--- a/USA/state/write_ups/99_thesis/04_Methods_temperature/Methods 2019 04 09.docx
+++ b/USA/state/write_ups/99_thesis/04_Methods_temperature/Methods 2019 04 09.docx
@@ -1757,116 +1757,71 @@
         </w:rPr>
         <w:fldChar w:fldCharType="separate"/>
       </w:r>
-      <w:r>
-        <w:rPr>
-          <w:rStyle w:val="Hyperlink"/>
-          <w:noProof/>
-        </w:rPr>
-        <w:fldChar w:fldCharType="begin"/>
-      </w:r>
-      <w:r>
-        <w:rPr>
-          <w:rStyle w:val="Hyperlink"/>
-          <w:noProof/>
-        </w:rPr>
-        <w:instrText xml:space="preserve"> </w:instrText>
-      </w:r>
-      <w:r>
-        <w:rPr>
-          <w:noProof/>
-        </w:rPr>
-        <w:instrText>HYPERLINK \l "_Toc5663806"</w:instrText>
-      </w:r>
-      <w:r>
-        <w:rPr>
-          <w:rStyle w:val="Hyperlink"/>
-          <w:noProof/>
-        </w:rPr>
-        <w:instrText xml:space="preserve"> </w:instrText>
-      </w:r>
-      <w:r>
-        <w:rPr>
-          <w:rStyle w:val="Hyperlink"/>
-          <w:noProof/>
-        </w:rPr>
-      </w:r>
-      <w:r>
-        <w:rPr>
-          <w:rStyle w:val="Hyperlink"/>
-          <w:noProof/>
-        </w:rPr>
-        <w:fldChar w:fldCharType="separate"/>
-      </w:r>
-      <w:r>
-        <w:rPr>
-          <w:rStyle w:val="Hyperlink"/>
-          <w:b/>
-          <w:noProof/>
-        </w:rPr>
-        <w:t>Table 1</w:t>
-      </w:r>
-      <w:r>
-        <w:rPr>
-          <w:rStyle w:val="Hyperlink"/>
-          <w:noProof/>
-        </w:rPr>
-        <w:t>. National temperature model parameters.</w:t>
-      </w:r>
-      <w:r>
-        <w:rPr>
-          <w:noProof/>
-          <w:webHidden/>
-        </w:rPr>
-        <w:tab/>
-      </w:r>
-      <w:r>
-        <w:rPr>
-          <w:noProof/>
-          <w:webHidden/>
-        </w:rPr>
-        <w:fldChar w:fldCharType="begin"/>
-      </w:r>
-      <w:r>
-        <w:rPr>
-          <w:noProof/>
-          <w:webHidden/>
-        </w:rPr>
-        <w:instrText xml:space="preserve"> PAGEREF _Toc5663806 \h </w:instrText>
-      </w:r>
-      <w:r>
-        <w:rPr>
-          <w:noProof/>
-          <w:webHidden/>
-        </w:rPr>
-      </w:r>
-      <w:r>
-        <w:rPr>
-          <w:noProof/>
-          <w:webHidden/>
-        </w:rPr>
-        <w:fldChar w:fldCharType="separate"/>
-      </w:r>
-      <w:r>
-        <w:rPr>
-          <w:noProof/>
-          <w:webHidden/>
-        </w:rPr>
-        <w:t>7</w:t>
-      </w:r>
-      <w:r>
-        <w:rPr>
-          <w:noProof/>
-          <w:webHidden/>
-        </w:rPr>
-        <w:fldChar w:fldCharType="end"/>
-      </w:r>
-      <w:r>
-        <w:rPr>
-          <w:rStyle w:val="Hyperlink"/>
-          <w:noProof/>
-        </w:rPr>
-        <w:fldChar w:fldCharType="end"/>
-      </w:r>
+      <w:hyperlink w:anchor="_Toc5663806" w:history="1">
+        <w:r>
+          <w:rPr>
+            <w:rStyle w:val="Hyperlink"/>
+            <w:b/>
+            <w:noProof/>
+          </w:rPr>
+          <w:t>Table 1</w:t>
+        </w:r>
+        <w:r>
+          <w:rPr>
+            <w:rStyle w:val="Hyperlink"/>
+            <w:noProof/>
+          </w:rPr>
+          <w:t>. National temperature model parameters.</w:t>
+        </w:r>
+        <w:r>
+          <w:rPr>
+            <w:noProof/>
+            <w:webHidden/>
+          </w:rPr>
+          <w:tab/>
+        </w:r>
+        <w:r>
+          <w:rPr>
+            <w:noProof/>
+            <w:webHidden/>
+          </w:rPr>
+          <w:fldChar w:fldCharType="begin"/>
+        </w:r>
+        <w:r>
+          <w:rPr>
+            <w:noProof/>
+            <w:webHidden/>
+          </w:rPr>
+          <w:instrText xml:space="preserve"> PAGEREF _Toc5663806 \h </w:instrText>
+        </w:r>
+        <w:r>
+          <w:rPr>
+            <w:noProof/>
+            <w:webHidden/>
+          </w:rPr>
+        </w:r>
+        <w:r>
+          <w:rPr>
+            <w:noProof/>
+            <w:webHidden/>
+          </w:rPr>
+          <w:fldChar w:fldCharType="separate"/>
+        </w:r>
+        <w:r>
+          <w:rPr>
+            <w:noProof/>
+            <w:webHidden/>
+          </w:rPr>
+          <w:t>7</w:t>
+        </w:r>
+        <w:r>
+          <w:rPr>
+            <w:noProof/>
+            <w:webHidden/>
+          </w:rPr>
+          <w:fldChar w:fldCharType="end"/>
+        </w:r>
+      </w:hyperlink>
     </w:p>
     <w:p>
       <w:pPr>
@@ -1881,116 +1836,71 @@
           <w:szCs w:val="24"/>
         </w:rPr>
       </w:pPr>
-      <w:r>
-        <w:rPr>
-          <w:rStyle w:val="Hyperlink"/>
-          <w:noProof/>
-        </w:rPr>
-        <w:fldChar w:fldCharType="begin"/>
-      </w:r>
-      <w:r>
-        <w:rPr>
-          <w:rStyle w:val="Hyperlink"/>
-          <w:noProof/>
-        </w:rPr>
-        <w:instrText xml:space="preserve"> </w:instrText>
-      </w:r>
-      <w:r>
-        <w:rPr>
-          <w:noProof/>
-        </w:rPr>
-        <w:instrText>HYPERLINK \l "_Toc5663807"</w:instrText>
-      </w:r>
-      <w:r>
-        <w:rPr>
-          <w:rStyle w:val="Hyperlink"/>
-          <w:noProof/>
-        </w:rPr>
-        <w:instrText xml:space="preserve"> </w:instrText>
-      </w:r>
-      <w:r>
-        <w:rPr>
-          <w:rStyle w:val="Hyperlink"/>
-          <w:noProof/>
-        </w:rPr>
-      </w:r>
-      <w:r>
-        <w:rPr>
-          <w:rStyle w:val="Hyperlink"/>
-          <w:noProof/>
-        </w:rPr>
-        <w:fldChar w:fldCharType="separate"/>
-      </w:r>
-      <w:r>
-        <w:rPr>
-          <w:rStyle w:val="Hyperlink"/>
-          <w:b/>
-          <w:noProof/>
-        </w:rPr>
-        <w:t>Table 2</w:t>
-      </w:r>
-      <w:r>
-        <w:rPr>
-          <w:rStyle w:val="Hyperlink"/>
-          <w:noProof/>
-        </w:rPr>
-        <w:t>. National temperature model priors.</w:t>
-      </w:r>
-      <w:r>
-        <w:rPr>
-          <w:noProof/>
-          <w:webHidden/>
-        </w:rPr>
-        <w:tab/>
-      </w:r>
-      <w:r>
-        <w:rPr>
-          <w:noProof/>
-          <w:webHidden/>
-        </w:rPr>
-        <w:fldChar w:fldCharType="begin"/>
-      </w:r>
-      <w:r>
-        <w:rPr>
-          <w:noProof/>
-          <w:webHidden/>
-        </w:rPr>
-        <w:instrText xml:space="preserve"> PAGEREF _Toc5663807 \h </w:instrText>
-      </w:r>
-      <w:r>
-        <w:rPr>
-          <w:noProof/>
-          <w:webHidden/>
-        </w:rPr>
-      </w:r>
-      <w:r>
-        <w:rPr>
-          <w:noProof/>
-          <w:webHidden/>
-        </w:rPr>
-        <w:fldChar w:fldCharType="separate"/>
-      </w:r>
-      <w:r>
-        <w:rPr>
-          <w:noProof/>
-          <w:webHidden/>
-        </w:rPr>
-        <w:t>8</w:t>
-      </w:r>
-      <w:r>
-        <w:rPr>
-          <w:noProof/>
-          <w:webHidden/>
-        </w:rPr>
-        <w:fldChar w:fldCharType="end"/>
-      </w:r>
-      <w:r>
-        <w:rPr>
-          <w:rStyle w:val="Hyperlink"/>
-          <w:noProof/>
-        </w:rPr>
-        <w:fldChar w:fldCharType="end"/>
-      </w:r>
+      <w:hyperlink w:anchor="_Toc5663807" w:history="1">
+        <w:r>
+          <w:rPr>
+            <w:rStyle w:val="Hyperlink"/>
+            <w:b/>
+            <w:noProof/>
+          </w:rPr>
+          <w:t>Table 2</w:t>
+        </w:r>
+        <w:r>
+          <w:rPr>
+            <w:rStyle w:val="Hyperlink"/>
+            <w:noProof/>
+          </w:rPr>
+          <w:t>. National temperature model priors.</w:t>
+        </w:r>
+        <w:r>
+          <w:rPr>
+            <w:noProof/>
+            <w:webHidden/>
+          </w:rPr>
+          <w:tab/>
+        </w:r>
+        <w:r>
+          <w:rPr>
+            <w:noProof/>
+            <w:webHidden/>
+          </w:rPr>
+          <w:fldChar w:fldCharType="begin"/>
+        </w:r>
+        <w:r>
+          <w:rPr>
+            <w:noProof/>
+            <w:webHidden/>
+          </w:rPr>
+          <w:instrText xml:space="preserve"> PAGEREF _Toc5663807 \h </w:instrText>
+        </w:r>
+        <w:r>
+          <w:rPr>
+            <w:noProof/>
+            <w:webHidden/>
+          </w:rPr>
+        </w:r>
+        <w:r>
+          <w:rPr>
+            <w:noProof/>
+            <w:webHidden/>
+          </w:rPr>
+          <w:fldChar w:fldCharType="separate"/>
+        </w:r>
+        <w:r>
+          <w:rPr>
+            <w:noProof/>
+            <w:webHidden/>
+          </w:rPr>
+          <w:t>8</w:t>
+        </w:r>
+        <w:r>
+          <w:rPr>
+            <w:noProof/>
+            <w:webHidden/>
+          </w:rPr>
+          <w:fldChar w:fldCharType="end"/>
+        </w:r>
+      </w:hyperlink>
     </w:p>
     <w:p>
       <w:pPr>
@@ -2036,116 +1946,71 @@
         </w:rPr>
         <w:fldChar w:fldCharType="separate"/>
       </w:r>
-      <w:r>
-        <w:rPr>
-          <w:rStyle w:val="Hyperlink"/>
-          <w:noProof/>
-        </w:rPr>
-        <w:fldChar w:fldCharType="begin"/>
-      </w:r>
-      <w:r>
-        <w:rPr>
-          <w:rStyle w:val="Hyperlink"/>
-          <w:noProof/>
-        </w:rPr>
-        <w:instrText xml:space="preserve"> </w:instrText>
-      </w:r>
-      <w:r>
-        <w:rPr>
-          <w:noProof/>
-        </w:rPr>
-        <w:instrText>HYPERLINK \l "_Toc5663808"</w:instrText>
-      </w:r>
-      <w:r>
-        <w:rPr>
-          <w:rStyle w:val="Hyperlink"/>
-          <w:noProof/>
-        </w:rPr>
-        <w:instrText xml:space="preserve"> </w:instrText>
-      </w:r>
-      <w:r>
-        <w:rPr>
-          <w:rStyle w:val="Hyperlink"/>
-          <w:noProof/>
-        </w:rPr>
-      </w:r>
-      <w:r>
-        <w:rPr>
-          <w:rStyle w:val="Hyperlink"/>
-          <w:noProof/>
-        </w:rPr>
-        <w:fldChar w:fldCharType="separate"/>
-      </w:r>
-      <w:r>
-        <w:rPr>
-          <w:rStyle w:val="Hyperlink"/>
-          <w:b/>
-          <w:noProof/>
-        </w:rPr>
-        <w:t>Equation 1</w:t>
-      </w:r>
-      <w:r>
-        <w:rPr>
-          <w:rStyle w:val="Hyperlink"/>
-          <w:noProof/>
-        </w:rPr>
-        <w:t>. Temperature model data likelihood.</w:t>
-      </w:r>
-      <w:r>
-        <w:rPr>
-          <w:noProof/>
-          <w:webHidden/>
-        </w:rPr>
-        <w:tab/>
-      </w:r>
-      <w:r>
-        <w:rPr>
-          <w:noProof/>
-          <w:webHidden/>
-        </w:rPr>
-        <w:fldChar w:fldCharType="begin"/>
-      </w:r>
-      <w:r>
-        <w:rPr>
-          <w:noProof/>
-          <w:webHidden/>
-        </w:rPr>
-        <w:instrText xml:space="preserve"> PAGEREF _Toc5663808 \h </w:instrText>
-      </w:r>
-      <w:r>
-        <w:rPr>
-          <w:noProof/>
-          <w:webHidden/>
-        </w:rPr>
-      </w:r>
-      <w:r>
-        <w:rPr>
-          <w:noProof/>
-          <w:webHidden/>
-        </w:rPr>
-        <w:fldChar w:fldCharType="separate"/>
-      </w:r>
-      <w:r>
-        <w:rPr>
-          <w:noProof/>
-          <w:webHidden/>
-        </w:rPr>
-        <w:t>6</w:t>
-      </w:r>
-      <w:r>
-        <w:rPr>
-          <w:noProof/>
-          <w:webHidden/>
-        </w:rPr>
-        <w:fldChar w:fldCharType="end"/>
-      </w:r>
-      <w:r>
-        <w:rPr>
-          <w:rStyle w:val="Hyperlink"/>
-          <w:noProof/>
-        </w:rPr>
-        <w:fldChar w:fldCharType="end"/>
-      </w:r>
+      <w:hyperlink w:anchor="_Toc5663808" w:history="1">
+        <w:r>
+          <w:rPr>
+            <w:rStyle w:val="Hyperlink"/>
+            <w:b/>
+            <w:noProof/>
+          </w:rPr>
+          <w:t>Equation 1</w:t>
+        </w:r>
+        <w:r>
+          <w:rPr>
+            <w:rStyle w:val="Hyperlink"/>
+            <w:noProof/>
+          </w:rPr>
+          <w:t>. Temperature model data likelihood.</w:t>
+        </w:r>
+        <w:r>
+          <w:rPr>
+            <w:noProof/>
+            <w:webHidden/>
+          </w:rPr>
+          <w:tab/>
+        </w:r>
+        <w:r>
+          <w:rPr>
+            <w:noProof/>
+            <w:webHidden/>
+          </w:rPr>
+          <w:fldChar w:fldCharType="begin"/>
+        </w:r>
+        <w:r>
+          <w:rPr>
+            <w:noProof/>
+            <w:webHidden/>
+          </w:rPr>
+          <w:instrText xml:space="preserve"> PAGEREF _Toc5663808 \h </w:instrText>
+        </w:r>
+        <w:r>
+          <w:rPr>
+            <w:noProof/>
+            <w:webHidden/>
+          </w:rPr>
+        </w:r>
+        <w:r>
+          <w:rPr>
+            <w:noProof/>
+            <w:webHidden/>
+          </w:rPr>
+          <w:fldChar w:fldCharType="separate"/>
+        </w:r>
+        <w:r>
+          <w:rPr>
+            <w:noProof/>
+            <w:webHidden/>
+          </w:rPr>
+          <w:t>6</w:t>
+        </w:r>
+        <w:r>
+          <w:rPr>
+            <w:noProof/>
+            <w:webHidden/>
+          </w:rPr>
+          <w:fldChar w:fldCharType="end"/>
+        </w:r>
+      </w:hyperlink>
     </w:p>
     <w:p>
       <w:pPr>
@@ -2160,116 +2025,71 @@
           <w:szCs w:val="24"/>
         </w:rPr>
       </w:pPr>
-      <w:r>
-        <w:rPr>
-          <w:rStyle w:val="Hyperlink"/>
-          <w:noProof/>
-        </w:rPr>
-        <w:fldChar w:fldCharType="begin"/>
-      </w:r>
-      <w:r>
-        <w:rPr>
-          <w:rStyle w:val="Hyperlink"/>
-          <w:noProof/>
-        </w:rPr>
-        <w:instrText xml:space="preserve"> </w:instrText>
-      </w:r>
-      <w:r>
-        <w:rPr>
-          <w:noProof/>
-        </w:rPr>
-        <w:instrText>HYPERLINK \l "_Toc5663809"</w:instrText>
-      </w:r>
-      <w:r>
-        <w:rPr>
-          <w:rStyle w:val="Hyperlink"/>
-          <w:noProof/>
-        </w:rPr>
-        <w:instrText xml:space="preserve"> </w:instrText>
-      </w:r>
-      <w:r>
-        <w:rPr>
-          <w:rStyle w:val="Hyperlink"/>
-          <w:noProof/>
-        </w:rPr>
-      </w:r>
-      <w:r>
-        <w:rPr>
-          <w:rStyle w:val="Hyperlink"/>
-          <w:noProof/>
-        </w:rPr>
-        <w:fldChar w:fldCharType="separate"/>
-      </w:r>
-      <w:r>
-        <w:rPr>
-          <w:rStyle w:val="Hyperlink"/>
-          <w:b/>
-          <w:noProof/>
-        </w:rPr>
-        <w:t>Equation 2</w:t>
-      </w:r>
-      <w:r>
-        <w:rPr>
-          <w:rStyle w:val="Hyperlink"/>
-          <w:noProof/>
-        </w:rPr>
-        <w:t>. National temperature model</w:t>
-      </w:r>
-      <w:r>
-        <w:rPr>
-          <w:noProof/>
-          <w:webHidden/>
-        </w:rPr>
-        <w:tab/>
-      </w:r>
-      <w:r>
-        <w:rPr>
-          <w:noProof/>
-          <w:webHidden/>
-        </w:rPr>
-        <w:fldChar w:fldCharType="begin"/>
-      </w:r>
-      <w:r>
-        <w:rPr>
-          <w:noProof/>
-          <w:webHidden/>
-        </w:rPr>
-        <w:instrText xml:space="preserve"> PAGEREF _Toc5663809 \h </w:instrText>
-      </w:r>
-      <w:r>
-        <w:rPr>
-          <w:noProof/>
-          <w:webHidden/>
-        </w:rPr>
-      </w:r>
-      <w:r>
-        <w:rPr>
-          <w:noProof/>
-          <w:webHidden/>
-        </w:rPr>
-        <w:fldChar w:fldCharType="separate"/>
-      </w:r>
-      <w:r>
-        <w:rPr>
-          <w:noProof/>
-          <w:webHidden/>
-        </w:rPr>
-        <w:t>7</w:t>
-      </w:r>
-      <w:r>
-        <w:rPr>
-          <w:noProof/>
-          <w:webHidden/>
-        </w:rPr>
-        <w:fldChar w:fldCharType="end"/>
-      </w:r>
-      <w:r>
-        <w:rPr>
-          <w:rStyle w:val="Hyperlink"/>
-          <w:noProof/>
-        </w:rPr>
-        <w:fldChar w:fldCharType="end"/>
-      </w:r>
+      <w:hyperlink w:anchor="_Toc5663809" w:history="1">
+        <w:r>
+          <w:rPr>
+            <w:rStyle w:val="Hyperlink"/>
+            <w:b/>
+            <w:noProof/>
+          </w:rPr>
+          <w:t>Equation 2</w:t>
+        </w:r>
+        <w:r>
+          <w:rPr>
+            <w:rStyle w:val="Hyperlink"/>
+            <w:noProof/>
+          </w:rPr>
+          <w:t>. National temperature model</w:t>
+        </w:r>
+        <w:r>
+          <w:rPr>
+            <w:noProof/>
+            <w:webHidden/>
+          </w:rPr>
+          <w:tab/>
+        </w:r>
+        <w:r>
+          <w:rPr>
+            <w:noProof/>
+            <w:webHidden/>
+          </w:rPr>
+          <w:fldChar w:fldCharType="begin"/>
+        </w:r>
+        <w:r>
+          <w:rPr>
+            <w:noProof/>
+            <w:webHidden/>
+          </w:rPr>
+          <w:instrText xml:space="preserve"> PAGEREF _Toc5663809 \h </w:instrText>
+        </w:r>
+        <w:r>
+          <w:rPr>
+            <w:noProof/>
+            <w:webHidden/>
+          </w:rPr>
+        </w:r>
+        <w:r>
+          <w:rPr>
+            <w:noProof/>
+            <w:webHidden/>
+          </w:rPr>
+          <w:fldChar w:fldCharType="separate"/>
+        </w:r>
+        <w:r>
+          <w:rPr>
+            <w:noProof/>
+            <w:webHidden/>
+          </w:rPr>
+          <w:t>7</w:t>
+        </w:r>
+        <w:r>
+          <w:rPr>
+            <w:noProof/>
+            <w:webHidden/>
+          </w:rPr>
+          <w:fldChar w:fldCharType="end"/>
+        </w:r>
+      </w:hyperlink>
     </w:p>
     <w:p>
       <w:pPr>
@@ -2648,19 +2468,64 @@
           <w:sz w:val="24"/>
           <w:szCs w:val="24"/>
         </w:rPr>
-        <w:t xml:space="preserve">The most common source of information on the health </w:t>
-      </w:r>
-      <w:proofErr w:type="spellStart"/>
-      <w:r>
-        <w:rPr>
-          <w:rFonts w:cs="Calibri"/>
-          <w:sz w:val="24"/>
-          <w:szCs w:val="24"/>
-        </w:rPr>
-        <w:t>eff</w:t>
-      </w:r>
-      <w:bookmarkStart w:id="2" w:name="_GoBack"/>
-      <w:bookmarkEnd w:id="2"/>
+        <w:t xml:space="preserve">The most common source of information on the health effects of temperature is from studying a sub-population. </w:t>
+      </w:r>
+      <w:r>
+        <w:rPr>
+          <w:rFonts w:cs="Calibri"/>
+          <w:sz w:val="24"/>
+          <w:szCs w:val="24"/>
+        </w:rPr>
+        <w:t>There are</w:t>
+      </w:r>
+      <w:r>
+        <w:rPr>
+          <w:rFonts w:cs="Calibri"/>
+          <w:sz w:val="24"/>
+          <w:szCs w:val="24"/>
+        </w:rPr>
+        <w:t xml:space="preserve">, for example, </w:t>
+      </w:r>
+      <w:r>
+        <w:rPr>
+          <w:rFonts w:cs="Calibri"/>
+          <w:sz w:val="24"/>
+          <w:szCs w:val="24"/>
+        </w:rPr>
+        <w:t>studies examining the association between temperature and mortality in the United States</w:t>
+      </w:r>
+      <w:r>
+        <w:rPr>
+          <w:rFonts w:cs="Calibri"/>
+          <w:sz w:val="24"/>
+          <w:szCs w:val="24"/>
+        </w:rPr>
+        <w:t xml:space="preserve"> by using data from particular cities</w:t>
+      </w:r>
+      <w:r>
+        <w:rPr>
+          <w:rFonts w:cs="Calibri"/>
+          <w:sz w:val="24"/>
+          <w:szCs w:val="24"/>
+        </w:rPr>
+        <w:t xml:space="preserve">. </w:t>
+      </w:r>
+      <w:r>
+        <w:rPr>
+          <w:rFonts w:cs="Calibri"/>
+          <w:sz w:val="24"/>
+          <w:szCs w:val="24"/>
+        </w:rPr>
+        <w:t>One study by Gasparrini et al.</w:t>
+      </w:r>
+      <w:r>
+        <w:rPr>
+          <w:rFonts w:cs="Calibri"/>
+          <w:sz w:val="24"/>
+          <w:szCs w:val="24"/>
+        </w:rPr>
+        <w:t xml:space="preserve"> </w:t>
+      </w:r>
       <w:r>
         <w:rPr>
           <w:rFonts w:cs="Calibri"/>
@@ -2675,48 +2540,120 @@
           <w:sz w:val="24"/>
           <w:szCs w:val="24"/>
         </w:rPr>
-        <w:t>ects</w:t>
-      </w:r>
-      <w:proofErr w:type="spellEnd"/>
-      <w:r>
-        <w:rPr>
-          <w:rFonts w:cs="Calibri"/>
-          <w:sz w:val="24"/>
-          <w:szCs w:val="24"/>
-        </w:rPr>
-        <w:t xml:space="preserve"> of temperature is from studying a sub-population. </w:t>
-      </w:r>
-      <w:r>
-        <w:rPr>
-          <w:rFonts w:cs="Calibri"/>
-          <w:sz w:val="24"/>
-          <w:szCs w:val="24"/>
-        </w:rPr>
-        <w:t>There are</w:t>
-      </w:r>
-      <w:r>
-        <w:rPr>
-          <w:rFonts w:cs="Calibri"/>
-          <w:sz w:val="24"/>
-          <w:szCs w:val="24"/>
-        </w:rPr>
-        <w:t xml:space="preserve">, for example, </w:t>
-      </w:r>
-      <w:r>
-        <w:rPr>
-          <w:rFonts w:cs="Calibri"/>
-          <w:sz w:val="24"/>
-          <w:szCs w:val="24"/>
-        </w:rPr>
-        <w:t>studies examining the association between temperature and mortality in the United States</w:t>
-      </w:r>
-      <w:r>
-        <w:rPr>
-          <w:rFonts w:cs="Calibri"/>
-          <w:sz w:val="24"/>
-          <w:szCs w:val="24"/>
-        </w:rPr>
-        <w:t xml:space="preserve"> by using data from particular cities</w:t>
+        <w:t>ssociat</w:t>
+      </w:r>
+      <w:r>
+        <w:rPr>
+          <w:rFonts w:cs="Calibri"/>
+          <w:sz w:val="24"/>
+          <w:szCs w:val="24"/>
+        </w:rPr>
+        <w:t>ed</w:t>
+      </w:r>
+      <w:r>
+        <w:rPr>
+          <w:rFonts w:cs="Calibri"/>
+          <w:sz w:val="24"/>
+          <w:szCs w:val="24"/>
+        </w:rPr>
+        <w:t xml:space="preserve"> </w:t>
+      </w:r>
+      <w:r>
+        <w:rPr>
+          <w:rFonts w:cs="Calibri"/>
+          <w:sz w:val="24"/>
+          <w:szCs w:val="24"/>
+        </w:rPr>
+        <w:t>all-cause or non-injury deaths in</w:t>
+      </w:r>
+      <w:r>
+        <w:rPr>
+          <w:rFonts w:cs="Calibri"/>
+          <w:sz w:val="24"/>
+          <w:szCs w:val="24"/>
+        </w:rPr>
+        <w:t xml:space="preserve"> an</w:t>
+      </w:r>
+      <w:r>
+        <w:rPr>
+          <w:rFonts w:cs="Calibri"/>
+          <w:sz w:val="24"/>
+          <w:szCs w:val="24"/>
+        </w:rPr>
+        <w:t xml:space="preserve"> </w:t>
+      </w:r>
+      <w:r>
+        <w:rPr>
+          <w:rFonts w:cs="Calibri"/>
+          <w:sz w:val="24"/>
+          <w:szCs w:val="24"/>
+        </w:rPr>
+        <w:t xml:space="preserve">unstratified </w:t>
+      </w:r>
+      <w:r>
+        <w:rPr>
+          <w:rFonts w:cs="Calibri"/>
+          <w:sz w:val="24"/>
+          <w:szCs w:val="24"/>
+        </w:rPr>
+        <w:t xml:space="preserve">urban </w:t>
+      </w:r>
+      <w:r>
+        <w:rPr>
+          <w:rFonts w:cs="Calibri"/>
+          <w:sz w:val="24"/>
+          <w:szCs w:val="24"/>
+        </w:rPr>
+        <w:t>population</w:t>
+      </w:r>
+      <w:r>
+        <w:rPr>
+          <w:rFonts w:cs="Calibri"/>
+          <w:sz w:val="24"/>
+          <w:szCs w:val="24"/>
+        </w:rPr>
+        <w:t xml:space="preserve"> in the United States as part of a wider study </w:t>
+      </w:r>
+      <w:r>
+        <w:rPr>
+          <w:rFonts w:cs="Calibri"/>
+          <w:sz w:val="24"/>
+          <w:szCs w:val="24"/>
+        </w:rPr>
+        <w:fldChar w:fldCharType="begin" w:fldLock="1"/>
+      </w:r>
+      <w:r>
+        <w:rPr>
+          <w:rFonts w:cs="Calibri"/>
+          <w:sz w:val="24"/>
+          <w:szCs w:val="24"/>
+        </w:rPr>
+        <w:instrText>ADDIN CSL_CITATION {"citationItems":[{"id":"ITEM-1","itemData":{"DOI":"10.1016/S0140-6736(14)62114-0","ISBN":"1474-547X (Electronic)\\r0140-6736 (Linking)","ISSN":"1474547X","PMID":"26003380","abstract":"Background Although studies have provided estimates of premature deaths attributable to either heat or cold in selected countries, none has so far offered a systematic assessment across the whole temperature range in populations exposed to different climates. We aimed to quantify the total mortality burden attributable to non-optimum ambient temperature, and the relative contributions from heat and cold and from moderate and extreme temperatures. Methods We collected data for 384 locations in Australia, Brazil, Canada, China, Italy, Japan, South Korea, Spain, Sweden, Taiwan, Thailand, UK, and USA. We fitted a standard time-series Poisson model for each location, controlling for trends and day of the week. We estimated temperature-mortality associations with a distributed lag non-linear model with 21 days of lag, and then pooled them in a multivariate metaregression that included country indicators and temperature average and range. We calculated attributable deaths for heat and cold, defined as temperatures above and below the optimum temperature, which corresponded to the point of minimum mortality, and for moderate and extreme temperatures, defined using cutoffs at the 2·5th and 97·5th temperature percentiles. Findings We analysed 74 225 200 deaths in various periods between 1985 and 2012. In total, 7·71% (95% empirical CI 7·43-7·91) of mortality was attributable to non-optimum temperature in the selected countries within the study period, with substantial differences between countries, ranging from 3·37% (3·06 to 3·63) in Thailand to 11·00% (9·29 to 12·47) in China. The temperature percentile of minimum mortality varied from roughly the 60th percentile in tropical areas to about the 80-90th percentile in temperate regions. More temperature-attributable deaths were caused by cold (7·29%, 7·02-7·49) than by heat (0·42%, 0·39-0·44). Extreme cold and hot temperatures were responsible for 0·86% (0·84-0·87) of total mortality. Interpretation Most of the temperature-related mortality burden was attributable to the contribution of cold. The effect of days of extreme temperature was substantially less than that attributable to milder but non-optimum weather. This evidence has important implications for the planning of public-health interventions to minimise the health consequences of adverse temperatures, and for predictions of future effect in climate-change scenarios. Funding UK Medical Research Council.","author":[{"dropping-particle":"","family":"Gasparrini","given":"Antonio","non-dropping-particle":"","parse-names":false,"suffix":""},{"dropping-particle":"","family":"Guo","given":"Yuming","non-dropping-particle":"","parse-names":false,"suffix":""},{"dropping-particle":"","family":"Hashizume","given":"Masahiro","non-dropping-particle":"","parse-names":false,"suffix":""},{"dropping-particle":"","family":"Lavigne","given":"Eric","non-dropping-particle":"","parse-names":false,"suffix":""},{"dropping-particle":"","family":"Zanobetti","given":"Antonella","non-dropping-particle":"","parse-names":false,"suffix":""},{"dropping-particle":"","family":"Schwartz","given":"Joel","non-dropping-particle":"","parse-names":false,"suffix":""},{"dropping-particle":"","family":"Tobias","given":"Aurelio","non-dropping-particle":"","parse-names":false,"suffix":""},{"dropping-particle":"","family":"Tong","given":"Shilu","non-dropping-particle":"","parse-names":false,"suffix":""},{"dropping-particle":"","family":"Rocklöv","given":"Joacim","non-dropping-particle":"","parse-names":false,"suffix":""},{"dropping-particle":"","family":"Forsberg","given":"Bertil","non-dropping-particle":"","parse-names":false,"suffix":""},{"dropping-particle":"","family":"Leone","given":"Michela","non-dropping-particle":"","parse-names":false,"suffix":""},{"dropping-particle":"","family":"Sario","given":"Manuela","non-dropping-particle":"De","parse-names":false,"suffix":""},{"dropping-particle":"","family":"Bell","given":"Michelle L.","non-dropping-particle":"","parse-names":false,"suffix":""},{"dropping-particle":"","family":"Guo","given":"Yue Liang Leon","non-dropping-particle":"","parse-names":false,"suffix":""},{"dropping-particle":"","family":"Wu","given":"Chang Fu","non-dropping-particle":"","parse-names":false,"suffix":""},{"dropping-particle":"","family":"Kan","given":"Haidong","non-dropping-particle":"","parse-names":false,"suffix":""},{"dropping-particle":"","family":"Yi","given":"Seung Muk","non-dropping-particle":"","parse-names":false,"suffix":""},{"dropping-particle":"","family":"Sousa Zanotti Stagliorio Coelho","given":"Micheline","non-dropping-particle":"De","parse-names":false,"suffix":""},{"dropping-particle":"","family":"Saldiva","given":"Paulo Hilario Nascimento","non-dropping-particle":"","parse-names":false,"suffix":""},{"dropping-particle":"","family":"Honda","given":"Yasushi","non-dropping-particle":"","parse-names":false,"suffix":""},{"dropping-particle":"","family":"Kim","given":"Ho","non-dropping-particle":"","parse-names":false,"suffix":""},{"dropping-particle":"","family":"Armstrong","given":"Ben","non-dropping-particle":"","parse-names":false,"suffix":""}],"container-title":"The Lancet","id":"ITEM-1","issue":"9991","issued":{"date-parts":[["2015"]]},"page":"369-375","title":"Mortality risk attributable to high and low ambient temperature: A multicountry observational study","type":"article-journal","volume":"386"},"uris":["http://www.mendeley.com/documents/?uuid=ec2ac118-d8e9-4d29-9116-d43210b3e1ca"]}],"mendeley":{"formattedCitation":"(Gasparrini et al., 2015)","plainTextFormattedCitation":"(Gasparrini et al., 2015)","previouslyFormattedCitation":"(Gasparrini et al., 2015)"},"properties":{"noteIndex":0},"schema":"https://github.com/citation-style-language/schema/raw/master/csl-citation.json"}</w:instrText>
+      </w:r>
+      <w:r>
+        <w:rPr>
+          <w:rFonts w:cs="Calibri"/>
+          <w:sz w:val="24"/>
+          <w:szCs w:val="24"/>
+        </w:rPr>
+        <w:fldChar w:fldCharType="separate"/>
+      </w:r>
+      <w:r>
+        <w:rPr>
+          <w:rFonts w:cs="Calibri"/>
+          <w:noProof/>
+          <w:sz w:val="24"/>
+          <w:szCs w:val="24"/>
+        </w:rPr>
+        <w:t>(Gasparrini et al., 2015)</w:t>
+      </w:r>
+      <w:r>
+        <w:rPr>
+          <w:rFonts w:cs="Calibri"/>
+          <w:sz w:val="24"/>
+          <w:szCs w:val="24"/>
+        </w:rPr>
+        <w:fldChar w:fldCharType="end"/>
       </w:r>
       <w:r>
         <w:rPr>
@@ -2732,7 +2669,40 @@
           <w:sz w:val="24"/>
           <w:szCs w:val="24"/>
         </w:rPr>
-        <w:t>One study by Gasparrini et al.</w:t>
+        <w:t>Previous estimates of the association between temperature and mortality would therefore involve extrapolation or risk coefficients from sub-populations to the contemporary population of a country, in my case the United States.</w:t>
+      </w:r>
+      <w:r>
+        <w:rPr>
+          <w:rFonts w:cs="Calibri"/>
+          <w:sz w:val="24"/>
+          <w:szCs w:val="24"/>
+        </w:rPr>
+        <w:t xml:space="preserve"> There are only few examples of direct analyses of an entire population</w:t>
+      </w:r>
+      <w:r>
+        <w:rPr>
+          <w:rFonts w:cs="Calibri"/>
+          <w:sz w:val="24"/>
+          <w:szCs w:val="24"/>
+        </w:rPr>
+        <w:t xml:space="preserve">, and they are often not stratified by age </w:t>
+      </w:r>
+      <w:r>
+        <w:rPr>
+          <w:rFonts w:cs="Calibri"/>
+          <w:sz w:val="24"/>
+          <w:szCs w:val="24"/>
+        </w:rPr>
+        <w:lastRenderedPageBreak/>
+        <w:t>and sex, as well as by location</w:t>
+      </w:r>
+      <w:r>
+        <w:rPr>
+          <w:rFonts w:cs="Calibri"/>
+          <w:sz w:val="24"/>
+          <w:szCs w:val="24"/>
+        </w:rPr>
+        <w:t>.</w:t>
       </w:r>
       <w:r>
         <w:rPr>
@@ -2748,23 +2718,64 @@
           <w:sz w:val="24"/>
           <w:szCs w:val="24"/>
         </w:rPr>
-        <w:t>a</w:t>
-      </w:r>
-      <w:r>
-        <w:rPr>
-          <w:rFonts w:cs="Calibri"/>
-          <w:sz w:val="24"/>
-          <w:szCs w:val="24"/>
-        </w:rPr>
-        <w:t>ssociat</w:t>
-      </w:r>
-      <w:r>
-        <w:rPr>
-          <w:rFonts w:cs="Calibri"/>
-          <w:sz w:val="24"/>
-          <w:szCs w:val="24"/>
-        </w:rPr>
-        <w:t>ed</w:t>
+        <w:t>One</w:t>
+      </w:r>
+      <w:r>
+        <w:rPr>
+          <w:rFonts w:cs="Calibri"/>
+          <w:sz w:val="24"/>
+          <w:szCs w:val="24"/>
+        </w:rPr>
+        <w:t xml:space="preserve"> recent study by Burke et al. examined the association between monthly temperature and unstratified suicide mortality in the United States and Mexico </w:t>
+      </w:r>
+      <w:r>
+        <w:rPr>
+          <w:rFonts w:cs="Calibri"/>
+          <w:sz w:val="24"/>
+          <w:szCs w:val="24"/>
+        </w:rPr>
+        <w:fldChar w:fldCharType="begin" w:fldLock="1"/>
+      </w:r>
+      <w:r>
+        <w:rPr>
+          <w:rFonts w:cs="Calibri"/>
+          <w:sz w:val="24"/>
+          <w:szCs w:val="24"/>
+        </w:rPr>
+        <w:instrText>ADDIN CSL_CITATION {"citationItems":[{"id":"ITEM-1","itemData":{"DOI":"10.1038/s41558-018-0222-x","ISSN":"17586798","abstract":"Linkages between climate and mental health are often theorized but remain poorly quantified. In particular, it is unknown whether the rate of suicide, a leading cause of death globally, is systematically affected by climatic conditions. Using comprehensive data from multiple decades for both the United States and Mexico, we find that suicide rates rise 0.7% in US counties and 2.1% in Mexican municipalities for a 1 °C increase in monthly average temperature. This effect is similar in hotter versus cooler regions and has not diminished over time, indicating limited historical adaptation. Analysis of depressive language in &gt;600 million social media updates further suggests that mental well-being deteriorates during warmer periods. We project that unmitigated climate change (RCP8.5) could result in a combined 9–40 thousand additional suicides (95% confidence interval) across the United States and Mexico by 2050, representing a change in suicide rates comparable to the estimated impact of economic recessions, suicide prevention programmes or gun restriction laws.","author":[{"dropping-particle":"","family":"Burke","given":"Marshall","non-dropping-particle":"","parse-names":false,"suffix":""},{"dropping-particle":"","family":"González","given":"Felipe","non-dropping-particle":"","parse-names":false,"suffix":""},{"dropping-particle":"","family":"Baylis","given":"Patrick","non-dropping-particle":"","parse-names":false,"suffix":""},{"dropping-particle":"","family":"Heft-Neal","given":"Sam","non-dropping-particle":"","parse-names":false,"suffix":""},{"dropping-particle":"","family":"Baysan","given":"Ceren","non-dropping-particle":"","parse-names":false,"suffix":""},{"dropping-particle":"","family":"Basu","given":"Sanjay","non-dropping-particle":"","parse-names":false,"suffix":""},{"dropping-particle":"","family":"Hsiang","given":"Solomon","non-dropping-particle":"","parse-names":false,"suffix":""}],"container-title":"Nature Climate Change","id":"ITEM-1","issued":{"date-parts":[["2018"]]},"title":"Higher temperatures increase suicide rates in the United States and Mexico","type":"article-journal"},"uris":["http://www.mendeley.com/documents/?uuid=6dbd0985-7ffc-4604-9986-7c871ffae9a7"]}],"mendeley":{"formattedCitation":"(Burke et al., 2018)","plainTextFormattedCitation":"(Burke et al., 2018)","previouslyFormattedCitation":"(Burke et al., 2018)"},"properties":{"noteIndex":0},"schema":"https://github.com/citation-style-language/schema/raw/master/csl-citation.json"}</w:instrText>
+      </w:r>
+      <w:r>
+        <w:rPr>
+          <w:rFonts w:cs="Calibri"/>
+          <w:sz w:val="24"/>
+          <w:szCs w:val="24"/>
+        </w:rPr>
+        <w:fldChar w:fldCharType="separate"/>
+      </w:r>
+      <w:r>
+        <w:rPr>
+          <w:rFonts w:cs="Calibri"/>
+          <w:noProof/>
+          <w:sz w:val="24"/>
+          <w:szCs w:val="24"/>
+        </w:rPr>
+        <w:t>(Burke et al., 2018)</w:t>
+      </w:r>
+      <w:r>
+        <w:rPr>
+          <w:rFonts w:cs="Calibri"/>
+          <w:sz w:val="24"/>
+          <w:szCs w:val="24"/>
+        </w:rPr>
+        <w:fldChar w:fldCharType="end"/>
+      </w:r>
+      <w:r>
+        <w:rPr>
+          <w:rFonts w:cs="Calibri"/>
+          <w:sz w:val="24"/>
+          <w:szCs w:val="24"/>
+        </w:rPr>
+        <w:t xml:space="preserve">. </w:t>
       </w:r>
       <w:r>
         <w:rPr>
@@ -2780,201 +2791,7 @@
           <w:sz w:val="24"/>
           <w:szCs w:val="24"/>
         </w:rPr>
-        <w:t>all-cause or non-injury deaths in</w:t>
-      </w:r>
-      <w:r>
-        <w:rPr>
-          <w:rFonts w:cs="Calibri"/>
-          <w:sz w:val="24"/>
-          <w:szCs w:val="24"/>
-        </w:rPr>
-        <w:t xml:space="preserve"> an</w:t>
-      </w:r>
-      <w:r>
-        <w:rPr>
-          <w:rFonts w:cs="Calibri"/>
-          <w:sz w:val="24"/>
-          <w:szCs w:val="24"/>
-        </w:rPr>
-        <w:t xml:space="preserve"> </w:t>
-      </w:r>
-      <w:r>
-        <w:rPr>
-          <w:rFonts w:cs="Calibri"/>
-          <w:sz w:val="24"/>
-          <w:szCs w:val="24"/>
-        </w:rPr>
-        <w:t xml:space="preserve">unstratified </w:t>
-      </w:r>
-      <w:r>
-        <w:rPr>
-          <w:rFonts w:cs="Calibri"/>
-          <w:sz w:val="24"/>
-          <w:szCs w:val="24"/>
-        </w:rPr>
-        <w:t xml:space="preserve">urban </w:t>
-      </w:r>
-      <w:r>
-        <w:rPr>
-          <w:rFonts w:cs="Calibri"/>
-          <w:sz w:val="24"/>
-          <w:szCs w:val="24"/>
-        </w:rPr>
-        <w:t>population</w:t>
-      </w:r>
-      <w:r>
-        <w:rPr>
-          <w:rFonts w:cs="Calibri"/>
-          <w:sz w:val="24"/>
-          <w:szCs w:val="24"/>
-        </w:rPr>
-        <w:t xml:space="preserve"> in the United States as part of a wider study </w:t>
-      </w:r>
-      <w:r>
-        <w:rPr>
-          <w:rFonts w:cs="Calibri"/>
-          <w:sz w:val="24"/>
-          <w:szCs w:val="24"/>
-        </w:rPr>
-        <w:fldChar w:fldCharType="begin" w:fldLock="1"/>
-      </w:r>
-      <w:r>
-        <w:rPr>
-          <w:rFonts w:cs="Calibri"/>
-          <w:sz w:val="24"/>
-          <w:szCs w:val="24"/>
-        </w:rPr>
-        <w:instrText>ADDIN CSL_CITATION {"citationItems":[{"id":"ITEM-1","itemData":{"DOI":"10.1016/S0140-6736(14)62114-0","ISBN":"1474-547X (Electronic)\\r0140-6736 (Linking)","ISSN":"1474547X","PMID":"26003380","abstract":"Background Although studies have provided estimates of premature deaths attributable to either heat or cold in selected countries, none has so far offered a systematic assessment across the whole temperature range in populations exposed to different climates. We aimed to quantify the total mortality burden attributable to non-optimum ambient temperature, and the relative contributions from heat and cold and from moderate and extreme temperatures. Methods We collected data for 384 locations in Australia, Brazil, Canada, China, Italy, Japan, South Korea, Spain, Sweden, Taiwan, Thailand, UK, and USA. We fitted a standard time-series Poisson model for each location, controlling for trends and day of the week. We estimated temperature-mortality associations with a distributed lag non-linear model with 21 days of lag, and then pooled them in a multivariate metaregression that included country indicators and temperature average and range. We calculated attributable deaths for heat and cold, defined as temperatures above and below the optimum temperature, which corresponded to the point of minimum mortality, and for moderate and extreme temperatures, defined using cutoffs at the 2·5th and 97·5th temperature percentiles. Findings We analysed 74 225 200 deaths in various periods between 1985 and 2012. In total, 7·71% (95% empirical CI 7·43-7·91) of mortality was attributable to non-optimum temperature in the selected countries within the study period, with substantial differences between countries, ranging from 3·37% (3·06 to 3·63) in Thailand to 11·00% (9·29 to 12·47) in China. The temperature percentile of minimum mortality varied from roughly the 60th percentile in tropical areas to about the 80-90th percentile in temperate regions. More temperature-attributable deaths were caused by cold (7·29%, 7·02-7·49) than by heat (0·42%, 0·39-0·44). Extreme cold and hot temperatures were responsible for 0·86% (0·84-0·87) of total mortality. Interpretation Most of the temperature-related mortality burden was attributable to the contribution of cold. The effect of days of extreme temperature was substantially less than that attributable to milder but non-optimum weather. This evidence has important implications for the planning of public-health interventions to minimise the health consequences of adverse temperatures, and for predictions of future effect in climate-change scenarios. Funding UK Medical Research Council.","author":[{"dropping-particle":"","family":"Gasparrini","given":"Antonio","non-dropping-particle":"","parse-names":false,"suffix":""},{"dropping-particle":"","family":"Guo","given":"Yuming","non-dropping-particle":"","parse-names":false,"suffix":""},{"dropping-particle":"","family":"Hashizume","given":"Masahiro","non-dropping-particle":"","parse-names":false,"suffix":""},{"dropping-particle":"","family":"Lavigne","given":"Eric","non-dropping-particle":"","parse-names":false,"suffix":""},{"dropping-particle":"","family":"Zanobetti","given":"Antonella","non-dropping-particle":"","parse-names":false,"suffix":""},{"dropping-particle":"","family":"Schwartz","given":"Joel","non-dropping-particle":"","parse-names":false,"suffix":""},{"dropping-particle":"","family":"Tobias","given":"Aurelio","non-dropping-particle":"","parse-names":false,"suffix":""},{"dropping-particle":"","family":"Tong","given":"Shilu","non-dropping-particle":"","parse-names":false,"suffix":""},{"dropping-particle":"","family":"Rocklöv","given":"Joacim","non-dropping-particle":"","parse-names":false,"suffix":""},{"dropping-particle":"","family":"Forsberg","given":"Bertil","non-dropping-particle":"","parse-names":false,"suffix":""},{"dropping-particle":"","family":"Leone","given":"Michela","non-dropping-particle":"","parse-names":false,"suffix":""},{"dropping-particle":"","family":"Sario","given":"Manuela","non-dropping-particle":"De","parse-names":false,"suffix":""},{"dropping-particle":"","family":"Bell","given":"Michelle L.","non-dropping-particle":"","parse-names":false,"suffix":""},{"dropping-particle":"","family":"Guo","given":"Yue Liang Leon","non-dropping-particle":"","parse-names":false,"suffix":""},{"dropping-particle":"","family":"Wu","given":"Chang Fu","non-dropping-particle":"","parse-names":false,"suffix":""},{"dropping-particle":"","family":"Kan","given":"Haidong","non-dropping-particle":"","parse-names":false,"suffix":""},{"dropping-particle":"","family":"Yi","given":"Seung Muk","non-dropping-particle":"","parse-names":false,"suffix":""},{"dropping-particle":"","family":"Sousa Zanotti Stagliorio Coelho","given":"Micheline","non-dropping-particle":"De","parse-names":false,"suffix":""},{"dropping-particle":"","family":"Saldiva","given":"Paulo Hilario Nascimento","non-dropping-particle":"","parse-names":false,"suffix":""},{"dropping-particle":"","family":"Honda","given":"Yasushi","non-dropping-particle":"","parse-names":false,"suffix":""},{"dropping-particle":"","family":"Kim","given":"Ho","non-dropping-particle":"","parse-names":false,"suffix":""},{"dropping-particle":"","family":"Armstrong","given":"Ben","non-dropping-particle":"","parse-names":false,"suffix":""}],"container-title":"The Lancet","id":"ITEM-1","issue":"9991","issued":{"date-parts":[["2015"]]},"page":"369-375","title":"Mortality risk attributable to high and low ambient temperature: A multicountry observational study","type":"article-journal","volume":"386"},"uris":["http://www.mendeley.com/documents/?uuid=ec2ac118-d8e9-4d29-9116-d43210b3e1ca"]}],"mendeley":{"formattedCitation":"(Gasparrini et al., 2015)","plainTextFormattedCitation":"(Gasparrini et al., 2015)","previouslyFormattedCitation":"(Gasparrini et al., 2015)"},"properties":{"noteIndex":0},"schema":"https://github.com/citation-style-language/schema/raw/master/csl-citation.json"}</w:instrText>
-      </w:r>
-      <w:r>
-        <w:rPr>
-          <w:rFonts w:cs="Calibri"/>
-          <w:sz w:val="24"/>
-          <w:szCs w:val="24"/>
-        </w:rPr>
-        <w:fldChar w:fldCharType="separate"/>
-      </w:r>
-      <w:r>
-        <w:rPr>
-          <w:rFonts w:cs="Calibri"/>
-          <w:noProof/>
-          <w:sz w:val="24"/>
-          <w:szCs w:val="24"/>
-        </w:rPr>
-        <w:t>(Gasparrini et al., 2015)</w:t>
-      </w:r>
-      <w:r>
-        <w:rPr>
-          <w:rFonts w:cs="Calibri"/>
-          <w:sz w:val="24"/>
-          <w:szCs w:val="24"/>
-        </w:rPr>
-        <w:fldChar w:fldCharType="end"/>
-      </w:r>
-      <w:r>
-        <w:rPr>
-          <w:rFonts w:cs="Calibri"/>
-          <w:sz w:val="24"/>
-          <w:szCs w:val="24"/>
-        </w:rPr>
-        <w:t xml:space="preserve">. </w:t>
-      </w:r>
-      <w:r>
-        <w:rPr>
-          <w:rFonts w:cs="Calibri"/>
-          <w:sz w:val="24"/>
-          <w:szCs w:val="24"/>
-        </w:rPr>
-        <w:t>A</w:t>
-      </w:r>
-      <w:r>
-        <w:rPr>
-          <w:rFonts w:cs="Calibri"/>
-          <w:sz w:val="24"/>
-          <w:szCs w:val="24"/>
-        </w:rPr>
-        <w:t>nother</w:t>
-      </w:r>
-      <w:r>
-        <w:rPr>
-          <w:rFonts w:cs="Calibri"/>
-          <w:sz w:val="24"/>
-          <w:szCs w:val="24"/>
-        </w:rPr>
-        <w:t xml:space="preserve"> recent study by Burke et al. examined the association between monthly temperature and </w:t>
-      </w:r>
-      <w:r>
-        <w:rPr>
-          <w:rFonts w:cs="Calibri"/>
-          <w:sz w:val="24"/>
-          <w:szCs w:val="24"/>
-        </w:rPr>
-        <w:t xml:space="preserve">unstratified </w:t>
-      </w:r>
-      <w:r>
-        <w:rPr>
-          <w:rFonts w:cs="Calibri"/>
-          <w:sz w:val="24"/>
-          <w:szCs w:val="24"/>
-        </w:rPr>
-        <w:t xml:space="preserve">suicide mortality in the United States and Mexico </w:t>
-      </w:r>
-      <w:r>
-        <w:rPr>
-          <w:rFonts w:cs="Calibri"/>
-          <w:sz w:val="24"/>
-          <w:szCs w:val="24"/>
-        </w:rPr>
-        <w:fldChar w:fldCharType="begin" w:fldLock="1"/>
-      </w:r>
-      <w:r>
-        <w:rPr>
-          <w:rFonts w:cs="Calibri"/>
-          <w:sz w:val="24"/>
-          <w:szCs w:val="24"/>
-        </w:rPr>
-        <w:instrText>ADDIN CSL_CITATION {"citationItems":[{"id":"ITEM-1","itemData":{"DOI":"10.1038/s41558-018-0222-x","ISSN":"17586798","abstract":"Linkages between climate and mental health are often theorized but remain poorly quantified. In particular, it is unknown whether the rate of suicide, a leading cause of death globally, is systematically affected by climatic conditions. Using comprehensive data from multiple decades for both the United States and Mexico, we find that suicide rates rise 0.7% in US counties and 2.1% in Mexican municipalities for a 1 °C increase in monthly average temperature. This effect is similar in hotter versus cooler regions and has not diminished over time, indicating limited historical adaptation. Analysis of depressive language in &gt;600 million social media updates further suggests that mental well-being deteriorates during warmer periods. We project that unmitigated climate change (RCP8.5) could result in a combined 9–40 thousand additional suicides (95% confidence interval) across the United States and Mexico by 2050, representing a change in suicide rates comparable to the estimated impact of economic recessions, suicide prevention programmes or gun restriction laws.","author":[{"dropping-particle":"","family":"Burke","given":"Marshall","non-dropping-particle":"","parse-names":false,"suffix":""},{"dropping-particle":"","family":"González","given":"Felipe","non-dropping-particle":"","parse-names":false,"suffix":""},{"dropping-particle":"","family":"Baylis","given":"Patrick","non-dropping-particle":"","parse-names":false,"suffix":""},{"dropping-particle":"","family":"Heft-Neal","given":"Sam","non-dropping-particle":"","parse-names":false,"suffix":""},{"dropping-particle":"","family":"Baysan","given":"Ceren","non-dropping-particle":"","parse-names":false,"suffix":""},{"dropping-particle":"","family":"Basu","given":"Sanjay","non-dropping-particle":"","parse-names":false,"suffix":""},{"dropping-particle":"","family":"Hsiang","given":"Solomon","non-dropping-particle":"","parse-names":false,"suffix":""}],"container-title":"Nature Climate Change","id":"ITEM-1","issued":{"date-parts":[["2018"]]},"title":"Higher temperatures increase suicide rates in the United States and Mexico","type":"article-journal"},"uris":["http://www.mendeley.com/documents/?uuid=6dbd0985-7ffc-4604-9986-7c871ffae9a7"]}],"mendeley":{"formattedCitation":"(Burke et al., 2018)","plainTextFormattedCitation":"(Burke et al., 2018)","previouslyFormattedCitation":"(Burke et al., 2018)"},"properties":{"noteIndex":0},"schema":"https://github.com/citation-style-language/schema/raw/master/csl-citation.json"}</w:instrText>
-      </w:r>
-      <w:r>
-        <w:rPr>
-          <w:rFonts w:cs="Calibri"/>
-          <w:sz w:val="24"/>
-          <w:szCs w:val="24"/>
-        </w:rPr>
-        <w:fldChar w:fldCharType="separate"/>
-      </w:r>
-      <w:r>
-        <w:rPr>
-          <w:rFonts w:cs="Calibri"/>
-          <w:noProof/>
-          <w:sz w:val="24"/>
-          <w:szCs w:val="24"/>
-        </w:rPr>
-        <w:t>(Burke et al., 2018)</w:t>
-      </w:r>
-      <w:r>
-        <w:rPr>
-          <w:rFonts w:cs="Calibri"/>
-          <w:sz w:val="24"/>
-          <w:szCs w:val="24"/>
-        </w:rPr>
-        <w:fldChar w:fldCharType="end"/>
-      </w:r>
-      <w:r>
-        <w:rPr>
-          <w:rFonts w:cs="Calibri"/>
-          <w:sz w:val="24"/>
-          <w:szCs w:val="24"/>
-        </w:rPr>
-        <w:t>.</w:t>
-      </w:r>
-      <w:r>
-        <w:rPr>
-          <w:rFonts w:cs="Calibri"/>
-          <w:sz w:val="24"/>
-          <w:szCs w:val="24"/>
-        </w:rPr>
-        <w:t xml:space="preserve"> N</w:t>
+        <w:t>N</w:t>
       </w:r>
       <w:r>
         <w:rPr>
@@ -2990,15 +2807,30 @@
           <w:sz w:val="24"/>
           <w:szCs w:val="24"/>
         </w:rPr>
-        <w:t xml:space="preserve">provide a national picture of the </w:t>
-      </w:r>
-      <w:r>
-        <w:rPr>
-          <w:rFonts w:cs="Calibri"/>
-          <w:sz w:val="24"/>
-          <w:szCs w:val="24"/>
-        </w:rPr>
-        <w:lastRenderedPageBreak/>
+        <w:t xml:space="preserve">provide a national </w:t>
+      </w:r>
+      <w:r>
+        <w:rPr>
+          <w:rFonts w:cs="Calibri"/>
+          <w:sz w:val="24"/>
+          <w:szCs w:val="24"/>
+        </w:rPr>
+        <w:t>direct analysis</w:t>
+      </w:r>
+      <w:r>
+        <w:rPr>
+          <w:rFonts w:cs="Calibri"/>
+          <w:sz w:val="24"/>
+          <w:szCs w:val="24"/>
+        </w:rPr>
+        <w:t xml:space="preserve"> of the </w:t>
+      </w:r>
+      <w:r>
+        <w:rPr>
+          <w:rFonts w:cs="Calibri"/>
+          <w:sz w:val="24"/>
+          <w:szCs w:val="24"/>
+        </w:rPr>
         <w:t xml:space="preserve">vulnerability </w:t>
       </w:r>
       <w:r>
@@ -3023,7 +2855,7 @@
           <w:sz w:val="24"/>
           <w:szCs w:val="24"/>
         </w:rPr>
-        <w:t>number of deaths given a particular realistic change in anomalous temperature.</w:t>
+        <w:t>number of deaths given a particular realistic change in temperature.</w:t>
       </w:r>
     </w:p>
     <w:p>
@@ -3583,7 +3415,16 @@
           <w:sz w:val="24"/>
           <w:szCs w:val="24"/>
         </w:rPr>
-        <w:t>a temperature anomaly term, to</w:t>
+        <w:t xml:space="preserve">a </w:t>
+      </w:r>
+      <w:r>
+        <w:rPr>
+          <w:rFonts w:cs="Calibri"/>
+          <w:sz w:val="24"/>
+          <w:szCs w:val="24"/>
+        </w:rPr>
+        <w:lastRenderedPageBreak/>
+        <w:t>temperature anomaly term, to</w:t>
       </w:r>
       <w:r>
         <w:rPr>
@@ -3627,16 +3468,7 @@
           <w:sz w:val="24"/>
           <w:szCs w:val="24"/>
         </w:rPr>
-        <w:t xml:space="preserve">, by cause of </w:t>
-      </w:r>
-      <w:r>
-        <w:rPr>
-          <w:rFonts w:cs="Calibri"/>
-          <w:sz w:val="24"/>
-          <w:szCs w:val="24"/>
-        </w:rPr>
-        <w:lastRenderedPageBreak/>
-        <w:t>death, age group, sex, and month of the year</w:t>
+        <w:t>, by cause of death, age group, sex, and month of the year</w:t>
       </w:r>
       <w:r>
         <w:rPr>
@@ -3723,9 +3555,193 @@
       <w:pPr>
         <w:pStyle w:val="Heading2"/>
       </w:pPr>
-      <w:bookmarkStart w:id="3" w:name="_Toc5663786"/>
+      <w:bookmarkStart w:id="2" w:name="_Toc5663786"/>
       <w:r>
         <w:t>Data</w:t>
+      </w:r>
+      <w:bookmarkEnd w:id="2"/>
+    </w:p>
+    <w:p>
+      <w:pPr>
+        <w:spacing w:line="480" w:lineRule="auto"/>
+        <w:ind w:firstLine="720"/>
+        <w:jc w:val="both"/>
+        <w:rPr>
+          <w:rFonts w:cs="Calibri"/>
+          <w:sz w:val="24"/>
+          <w:szCs w:val="24"/>
+        </w:rPr>
+      </w:pPr>
+      <w:r>
+        <w:rPr>
+          <w:rFonts w:cs="Calibri"/>
+          <w:sz w:val="24"/>
+          <w:szCs w:val="24"/>
+        </w:rPr>
+        <w:t>I fitted the model</w:t>
+      </w:r>
+      <w:r>
+        <w:rPr>
+          <w:rFonts w:cs="Calibri"/>
+          <w:sz w:val="24"/>
+          <w:szCs w:val="24"/>
+        </w:rPr>
+        <w:t xml:space="preserve"> using United States death certificate data from 1980 to 2016</w:t>
+      </w:r>
+      <w:r>
+        <w:rPr>
+          <w:rStyle w:val="FootnoteReference"/>
+          <w:rFonts w:cs="Calibri"/>
+          <w:sz w:val="24"/>
+          <w:szCs w:val="24"/>
+        </w:rPr>
+        <w:footnoteReference w:id="1"/>
+      </w:r>
+      <w:r>
+        <w:rPr>
+          <w:rFonts w:cs="Calibri"/>
+          <w:sz w:val="24"/>
+          <w:szCs w:val="24"/>
+        </w:rPr>
+        <w:t>,</w:t>
+      </w:r>
+      <w:r>
+        <w:rPr>
+          <w:rFonts w:cs="Calibri"/>
+          <w:sz w:val="24"/>
+          <w:szCs w:val="24"/>
+        </w:rPr>
+        <w:t xml:space="preserve"> </w:t>
+      </w:r>
+      <w:r>
+        <w:rPr>
+          <w:rFonts w:cs="Calibri"/>
+          <w:sz w:val="24"/>
+          <w:szCs w:val="24"/>
+        </w:rPr>
+        <w:t>as well as</w:t>
+      </w:r>
+      <w:r>
+        <w:rPr>
+          <w:rFonts w:cs="Calibri"/>
+          <w:sz w:val="24"/>
+          <w:szCs w:val="24"/>
+        </w:rPr>
+        <w:t xml:space="preserve"> </w:t>
+      </w:r>
+      <w:r>
+        <w:rPr>
+          <w:rFonts w:cs="Calibri"/>
+          <w:sz w:val="24"/>
+          <w:szCs w:val="24"/>
+        </w:rPr>
+        <w:t>temperature data for the same period from ERA-Interim</w:t>
+      </w:r>
+      <w:r>
+        <w:rPr>
+          <w:rFonts w:cs="Calibri"/>
+          <w:sz w:val="24"/>
+          <w:szCs w:val="24"/>
+        </w:rPr>
+        <w:t xml:space="preserve"> </w:t>
+      </w:r>
+      <w:r>
+        <w:rPr>
+          <w:rFonts w:cs="Calibri"/>
+          <w:sz w:val="24"/>
+          <w:szCs w:val="24"/>
+        </w:rPr>
+        <w:fldChar w:fldCharType="begin" w:fldLock="1"/>
+      </w:r>
+      <w:r>
+        <w:rPr>
+          <w:rFonts w:cs="Calibri"/>
+          <w:sz w:val="24"/>
+          <w:szCs w:val="24"/>
+        </w:rPr>
+        <w:instrText>ADDIN CSL_CITATION {"citationItems":[{"id":"ITEM-1","itemData":{"DOI":"10.1002/qj.828","ISBN":"1477-870X","ISSN":"0035-9009","abstract":"ERA-Interim is the latest global atmospheric reanalysis produced by the European Centre for Medium-Range Weather Forecasts (ECMWF). The ERA-Interim project was conducted in part to prepare for a new atmospheric reanalysis to replace ERA-40, which will extend back to the early part of the twentieth century. This article describes the forecast model, data assimilation method, and input datasets used to produce ERA-Interim, and discusses the performance of the system. Special emphasis is placed on various difficulties encountered in the production of ERA-40, including the representation of the hydrological cycle, the quality of the stratospheric circulation, and the consistency in time of the reanalysed fields. We provide evidence for substantial improvements in each of these aspects. We also identify areas where further work is needed and describe opportunities and objectives for future reanalysis projects at ECMWF","author":[{"dropping-particle":"","family":"Dee","given":"D. P.","non-dropping-particle":"","parse-names":false,"suffix":""},{"dropping-particle":"","family":"Uppala","given":"S. M.","non-dropping-particle":"","parse-names":false,"suffix":""},{"dropping-particle":"","family":"Simmons","given":"A. J.","non-dropping-particle":"","parse-names":false,"suffix":""},{"dropping-particle":"","family":"Berrisford","given":"P.","non-dropping-particle":"","parse-names":false,"suffix":""},{"dropping-particle":"","family":"Poli","given":"P.","non-dropping-particle":"","parse-names":false,"suffix":""},{"dropping-particle":"","family":"Kobayashi","given":"S.","non-dropping-particle":"","parse-names":false,"suffix":""},{"dropping-particle":"","family":"Andrae","given":"U.","non-dropping-particle":"","parse-names":false,"suffix":""},{"dropping-particle":"","family":"Balmaseda","given":"M. A.","non-dropping-particle":"","parse-names":false,"suffix":""},{"dropping-particle":"","family":"Balsamo","given":"G.","non-dropping-particle":"","parse-names":false,"suffix":""},{"dropping-particle":"","family":"Bauer","given":"P.","non-dropping-particle":"","parse-names":false,"suffix":""},{"dropping-particle":"","family":"Bechtold","given":"P.","non-dropping-particle":"","parse-names":false,"suffix":""},{"dropping-particle":"","family":"Beljaars","given":"A. C.M. M","non-dropping-particle":"","parse-names":false,"suffix":""},{"dropping-particle":"","family":"Berg","given":"L.","non-dropping-particle":"van de","parse-names":false,"suffix":""},{"dropping-particle":"","family":"Bidlot","given":"J.","non-dropping-particle":"","parse-names":false,"suffix":""},{"dropping-particle":"","family":"Bormann","given":"N.","non-dropping-particle":"","parse-names":false,"suffix":""},{"dropping-particle":"","family":"Delsol","given":"C.","non-dropping-particle":"","parse-names":false,"suffix":""},{"dropping-particle":"","family":"Dragani","given":"R.","non-dropping-particle":"","parse-names":false,"suffix":""},{"dropping-particle":"","family":"Fuentes","given":"M.","non-dropping-particle":"","parse-names":false,"suffix":""},{"dropping-particle":"","family":"Geer","given":"A. J.","non-dropping-particle":"","parse-names":false,"suffix":""},{"dropping-particle":"","family":"Haimberger","given":"L.","non-dropping-particle":"","parse-names":false,"suffix":""},{"dropping-particle":"","family":"Healy","given":"S. B.","non-dropping-particle":"","parse-names":false,"suffix":""},{"dropping-particle":"","family":"Hersbach","given":"H.","non-dropping-particle":"","parse-names":false,"suffix":""},{"dropping-particle":"V","family":"Holm","given":"E","non-dropping-particle":"","parse-names":false,"suffix":""},{"dropping-particle":"","family":"Isaksen","given":"L.","non-dropping-particle":"","parse-names":false,"suffix":""},{"dropping-particle":"","family":"Kallberg","given":"P","non-dropping-particle":"","parse-names":false,"suffix":""},{"dropping-particle":"","family":"Koehler","given":"M","non-dropping-particle":"","parse-names":false,"suffix":""},{"dropping-particle":"","family":"Matricardi","given":"M.","non-dropping-particle":"","parse-names":false,"suffix":""},{"dropping-particle":"","family":"Mcnally","given":"A. P.","non-dropping-particle":"","parse-names":false,"suffix":""},{"dropping-particle":"","family":"Monge-Sanz","given":"B. M.","non-dropping-particle":"","parse-names":false,"suffix":""},{"dropping-particle":"","family":"Morcrette","given":"J. J.","non-dropping-particle":"","parse-names":false,"suffix":""},{"dropping-particle":"","family":"Park","given":"B. K.","non-dropping-particle":"","parse-names":false,"suffix":""},{"dropping-particle":"","family":"Peubey","given":"C.","non-dropping-particle":"","parse-names":false,"suffix":""},{"dropping-particle":"","family":"Rosnay","given":"P.","non-dropping-particle":"de","parse-names":false,"suffix":""},{"dropping-particle":"","family":"Tavolato","given":"C.","non-dropping-particle":"","parse-names":false,"suffix":""},{"dropping-particle":"","family":"Thepaut","given":"J N","non-dropping-particle":"","parse-names":false,"suffix":""},{"dropping-particle":"","family":"Vitart","given":"F.","non-dropping-particle":"","parse-names":false,"suffix":""},{"dropping-particle":"V.","family":"Hólm","given":"E.","non-dropping-particle":"","parse-names":false,"suffix":""},{"dropping-particle":"","family":"Isaksen","given":"L.","non-dropping-particle":"","parse-names":false,"suffix":""},{"dropping-particle":"","family":"Kållberg","given":"P.","non-dropping-particle":"","parse-names":false,"suffix":""},{"dropping-particle":"","family":"Köhler","given":"M.","non-dropping-particle":"","parse-names":false,"suffix":""},{"dropping-particle":"","family":"Matricardi","given":"M.","non-dropping-particle":"","parse-names":false,"suffix":""},{"dropping-particle":"","family":"Mcnally","given":"A. P.","non-dropping-particle":"","parse-names":false,"suffix":""},{"dropping-particle":"","family":"Monge-Sanz","given":"B. M.","non-dropping-particle":"","parse-names":false,"suffix":""},{"dropping-particle":"","family":"Morcrette","given":"J. J.","non-dropping-particle":"","parse-names":false,"suffix":""},{"dropping-particle":"","family":"Park","given":"B. K.","non-dropping-particle":"","parse-names":false,"suffix":""},{"dropping-particle":"","family":"Peubey","given":"C.","non-dropping-particle":"","parse-names":false,"suffix":""},{"dropping-particle":"","family":"Rosnay","given":"P.","non-dropping-particle":"de","parse-names":false,"suffix":""},{"dropping-particle":"","family":"Tavolato","given":"C.","non-dropping-particle":"","parse-names":false,"suffix":""},{"dropping-particle":"","family":"Thépaut","given":"J. N.","non-dropping-particle":"","parse-names":false,"suffix":""},{"dropping-particle":"","family":"Vitart","given":"F.","non-dropping-particle":"","parse-names":false,"suffix":""}],"container-title":"Quarterly Journal of the Royal Meteorological Society","id":"ITEM-1","issue":"656","issued":{"date-parts":[["2011"]]},"note":"From Duplicate 2 (The ERA-Interim reanalysis: configuration and performance of the data assimilation system - Dee, D P; Uppala, S M; Simmons, A J; Berrisford, P; Poli, P; Kobayashi, S; Andrae, U; Balmaseda, M A; Balsamo, G; Bauer, P; Bechtold, P; Beljaars, A C M; van de Berg, L; Bidlot, J; Bormann, N; Delsol, C; Dragani, R; Fuentes, M; Geer, A J; Haimberger, L; Healy, S B; Hersbach, H; Holm, E V; Isaksen, L; Kallberg, P; Koehler, M; Matricardi, M; McNally, A P; Monge-Sanz, B M; Morcrette, J J; Park, B K; Peubey, C; de Rosnay, P; Tavolato, C; Thepaut, J N; Vitart, F)\n\nBalsamo, Gianpaolo/I-3362-2013; de Rosnay, Patricia/M-8203-2013; Vuichard, Nicolas/A-6629-2011\nBalsamo, Gianpaolo/0000-0002-1745-3634; de Rosnay, Patricia/0000-0002-7374-3820;\nA\n3929","page":"553-597","title":"The ERA-Interim reanalysis: configuration and performance of the data assimilation system","type":"article-journal","volume":"137"},"uris":["http://www.mendeley.com/documents/?uuid=2dc32501-062e-4955-84f4-53dcfc5ad1bb"]}],"mendeley":{"formattedCitation":"(Dee et al., 2011)","plainTextFormattedCitation":"(Dee et al., 2011)","previouslyFormattedCitation":"(Dee et al., 2011)"},"properties":{"noteIndex":0},"schema":"https://github.com/citation-style-language/schema/raw/master/csl-citation.json"}</w:instrText>
+      </w:r>
+      <w:r>
+        <w:rPr>
+          <w:rFonts w:cs="Calibri"/>
+          <w:sz w:val="24"/>
+          <w:szCs w:val="24"/>
+        </w:rPr>
+        <w:fldChar w:fldCharType="separate"/>
+      </w:r>
+      <w:r>
+        <w:rPr>
+          <w:rFonts w:cs="Calibri"/>
+          <w:noProof/>
+          <w:sz w:val="24"/>
+          <w:szCs w:val="24"/>
+        </w:rPr>
+        <w:t>(Dee et al., 2011)</w:t>
+      </w:r>
+      <w:r>
+        <w:rPr>
+          <w:rFonts w:cs="Calibri"/>
+          <w:sz w:val="24"/>
+          <w:szCs w:val="24"/>
+        </w:rPr>
+        <w:fldChar w:fldCharType="end"/>
+      </w:r>
+      <w:r>
+        <w:rPr>
+          <w:rFonts w:cs="Calibri"/>
+          <w:sz w:val="24"/>
+          <w:szCs w:val="24"/>
+        </w:rPr>
+        <w:t xml:space="preserve">, </w:t>
+      </w:r>
+      <w:r>
+        <w:rPr>
+          <w:rFonts w:cs="Calibri"/>
+          <w:sz w:val="24"/>
+          <w:szCs w:val="24"/>
+        </w:rPr>
+        <w:t xml:space="preserve">both of which I </w:t>
+      </w:r>
+      <w:r>
+        <w:rPr>
+          <w:rFonts w:cs="Calibri"/>
+          <w:sz w:val="24"/>
+          <w:szCs w:val="24"/>
+        </w:rPr>
+        <w:t>had prepared in the pre-processing steps detailed in Chapter XX.</w:t>
+      </w:r>
+      <w:r>
+        <w:rPr>
+          <w:rFonts w:cs="Calibri"/>
+          <w:sz w:val="24"/>
+          <w:szCs w:val="24"/>
+        </w:rPr>
+        <w:t xml:space="preserve"> </w:t>
+      </w:r>
+      <w:r>
+        <w:rPr>
+          <w:rFonts w:cs="Calibri"/>
+          <w:sz w:val="24"/>
+          <w:szCs w:val="24"/>
+        </w:rPr>
+        <w:t>Here follows a brief summary of the d</w:t>
+      </w:r>
+      <w:r>
+        <w:rPr>
+          <w:rFonts w:cs="Calibri"/>
+          <w:sz w:val="24"/>
+          <w:szCs w:val="24"/>
+        </w:rPr>
+        <w:t>ata I obtained and how I processed them.</w:t>
+      </w:r>
+    </w:p>
+    <w:p>
+      <w:pPr>
+        <w:pStyle w:val="Heading3"/>
+      </w:pPr>
+      <w:bookmarkStart w:id="3" w:name="_Toc5663787"/>
+      <w:r>
+        <w:t>Mortality data</w:t>
       </w:r>
       <w:bookmarkEnd w:id="3"/>
     </w:p>
@@ -3746,36 +3762,24 @@
           <w:sz w:val="24"/>
           <w:szCs w:val="24"/>
         </w:rPr>
-        <w:t>I fitted the model</w:t>
-      </w:r>
-      <w:r>
-        <w:rPr>
-          <w:rFonts w:cs="Calibri"/>
-          <w:sz w:val="24"/>
-          <w:szCs w:val="24"/>
-        </w:rPr>
-        <w:t xml:space="preserve"> using United States death certificate data from 1980 to 2016</w:t>
-      </w:r>
-      <w:r>
-        <w:rPr>
-          <w:rStyle w:val="FootnoteReference"/>
-          <w:rFonts w:cs="Calibri"/>
-          <w:sz w:val="24"/>
-          <w:szCs w:val="24"/>
-        </w:rPr>
-        <w:footnoteReference w:id="1"/>
-      </w:r>
-      <w:r>
-        <w:rPr>
-          <w:rFonts w:cs="Calibri"/>
-          <w:sz w:val="24"/>
-          <w:szCs w:val="24"/>
-        </w:rPr>
-        <w:t>,</w:t>
-      </w:r>
-      <w:r>
-        <w:rPr>
-          <w:rFonts w:cs="Calibri"/>
+        <w:t xml:space="preserve">In total, there were </w:t>
+      </w:r>
+      <w:r>
+        <w:rPr>
+          <w:sz w:val="24"/>
+          <w:szCs w:val="24"/>
+        </w:rPr>
+        <w:t>85</w:t>
+      </w:r>
+      <w:r>
+        <w:rPr>
+          <w:sz w:val="24"/>
+          <w:szCs w:val="24"/>
+        </w:rPr>
+        <w:t>.5 million</w:t>
+      </w:r>
+      <w:r>
+        <w:rPr>
           <w:sz w:val="24"/>
           <w:szCs w:val="24"/>
         </w:rPr>
@@ -3787,7 +3791,79 @@
           <w:sz w:val="24"/>
           <w:szCs w:val="24"/>
         </w:rPr>
-        <w:t>as well as</w:t>
+        <w:t>records of death</w:t>
+      </w:r>
+      <w:r>
+        <w:rPr>
+          <w:rFonts w:cs="Calibri"/>
+          <w:sz w:val="24"/>
+          <w:szCs w:val="24"/>
+        </w:rPr>
+        <w:t xml:space="preserve"> in the contiguous United States from 1980 to 2016</w:t>
+      </w:r>
+      <w:r>
+        <w:rPr>
+          <w:rFonts w:cs="Calibri"/>
+          <w:sz w:val="24"/>
+          <w:szCs w:val="24"/>
+        </w:rPr>
+        <w:t xml:space="preserve">, </w:t>
+      </w:r>
+      <w:r>
+        <w:rPr>
+          <w:rFonts w:cs="Calibri"/>
+          <w:sz w:val="24"/>
+          <w:szCs w:val="24"/>
+        </w:rPr>
+        <w:t xml:space="preserve">all of which </w:t>
+      </w:r>
+      <w:r>
+        <w:rPr>
+          <w:rFonts w:cs="Calibri"/>
+          <w:sz w:val="24"/>
+          <w:szCs w:val="24"/>
+        </w:rPr>
+        <w:t>inc</w:t>
+      </w:r>
+      <w:r>
+        <w:rPr>
+          <w:rFonts w:cs="Calibri"/>
+          <w:sz w:val="24"/>
+          <w:szCs w:val="24"/>
+        </w:rPr>
+        <w:t xml:space="preserve">luded </w:t>
+      </w:r>
+      <w:r>
+        <w:rPr>
+          <w:rFonts w:cs="Calibri"/>
+          <w:sz w:val="24"/>
+          <w:szCs w:val="24"/>
+        </w:rPr>
+        <w:t xml:space="preserve">information on the </w:t>
+      </w:r>
+      <w:r>
+        <w:rPr>
+          <w:rFonts w:cs="Calibri"/>
+          <w:sz w:val="24"/>
+          <w:szCs w:val="24"/>
+        </w:rPr>
+        <w:t xml:space="preserve">age, </w:t>
+      </w:r>
+      <w:r>
+        <w:rPr>
+          <w:rFonts w:cs="Calibri"/>
+          <w:sz w:val="24"/>
+          <w:szCs w:val="24"/>
+        </w:rPr>
+        <w:t>sex, county and state of residence,</w:t>
+      </w:r>
+      <w:r>
+        <w:rPr>
+          <w:rFonts w:cs="Calibri"/>
+          <w:sz w:val="24"/>
+          <w:szCs w:val="24"/>
+        </w:rPr>
+        <w:t xml:space="preserve"> as well as</w:t>
       </w:r>
       <w:r>
         <w:rPr>
@@ -3803,113 +3879,376 @@
           <w:sz w:val="24"/>
           <w:szCs w:val="24"/>
         </w:rPr>
-        <w:t>temperature data for the same period from ERA-Interim</w:t>
-      </w:r>
-      <w:r>
-        <w:rPr>
-          <w:rFonts w:cs="Calibri"/>
-          <w:sz w:val="24"/>
-          <w:szCs w:val="24"/>
-        </w:rPr>
-        <w:t xml:space="preserve"> </w:t>
-      </w:r>
-      <w:r>
-        <w:rPr>
-          <w:rFonts w:cs="Calibri"/>
-          <w:sz w:val="24"/>
-          <w:szCs w:val="24"/>
-        </w:rPr>
-        <w:fldChar w:fldCharType="begin" w:fldLock="1"/>
-      </w:r>
-      <w:r>
-        <w:rPr>
-          <w:rFonts w:cs="Calibri"/>
-          <w:sz w:val="24"/>
-          <w:szCs w:val="24"/>
-        </w:rPr>
-        <w:instrText>ADDIN CSL_CITATION {"citationItems":[{"id":"ITEM-1","itemData":{"DOI":"10.1002/qj.828","ISBN":"1477-870X","ISSN":"0035-9009","abstract":"ERA-Interim is the latest global atmospheric reanalysis produced by the European Centre for Medium-Range Weather Forecasts (ECMWF). The ERA-Interim project was conducted in part to prepare for a new atmospheric reanalysis to replace ERA-40, which will extend back to the early part of the twentieth century. This article describes the forecast model, data assimilation method, and input datasets used to produce ERA-Interim, and discusses the performance of the system. Special emphasis is placed on various difficulties encountered in the production of ERA-40, including the representation of the hydrological cycle, the quality of the stratospheric circulation, and the consistency in time of the reanalysed fields. We provide evidence for substantial improvements in each of these aspects. We also identify areas where further work is needed and describe opportunities and objectives for future reanalysis projects at ECMWF","author":[{"dropping-particle":"","family":"Dee","given":"D. P.","non-dropping-particle":"","parse-names":false,"suffix":""},{"dropping-particle":"","family":"Uppala","given":"S. M.","non-dropping-particle":"","parse-names":false,"suffix":""},{"dropping-particle":"","family":"Simmons","given":"A. J.","non-dropping-particle":"","parse-names":false,"suffix":""},{"dropping-particle":"","family":"Berrisford","given":"P.","non-dropping-particle":"","parse-names":false,"suffix":""},{"dropping-particle":"","family":"Poli","given":"P.","non-dropping-particle":"","parse-names":false,"suffix":""},{"dropping-particle":"","family":"Kobayashi","given":"S.","non-dropping-particle":"","parse-names":false,"suffix":""},{"dropping-particle":"","family":"Andrae","given":"U.","non-dropping-particle":"","parse-names":false,"suffix":""},{"dropping-particle":"","family":"Balmaseda","given":"M. A.","non-dropping-particle":"","parse-names":false,"suffix":""},{"dropping-particle":"","family":"Balsamo","given":"G.","non-dropping-particle":"","parse-names":false,"suffix":""},{"dropping-particle":"","family":"Bauer","given":"P.","non-dropping-particle":"","parse-names":false,"suffix":""},{"dropping-particle":"","family":"Bechtold","given":"P.","non-dropping-particle":"","parse-names":false,"suffix":""},{"dropping-particle":"","family":"Beljaars","given":"A. C.M. M","non-dropping-particle":"","parse-names":false,"suffix":""},{"dropping-particle":"","family":"Berg","given":"L.","non-dropping-particle":"van de","parse-names":false,"suffix":""},{"dropping-particle":"","family":"Bidlot","given":"J.","non-dropping-particle":"","parse-names":false,"suffix":""},{"dropping-particle":"","family":"Bormann","given":"N.","non-dropping-particle":"","parse-names":false,"suffix":""},{"dropping-particle":"","family":"Delsol","given":"C.","non-dropping-particle":"","parse-names":false,"suffix":""},{"dropping-particle":"","family":"Dragani","given":"R.","non-dropping-particle":"","parse-names":false,"suffix":""},{"dropping-particle":"","family":"Fuentes","given":"M.","non-dropping-particle":"","parse-names":false,"suffix":""},{"dropping-particle":"","family":"Geer","given":"A. J.","non-dropping-particle":"","parse-names":false,"suffix":""},{"dropping-particle":"","family":"Haimberger","given":"L.","non-dropping-particle":"","parse-names":false,"suffix":""},{"dropping-particle":"","family":"Healy","given":"S. B.","non-dropping-particle":"","parse-names":false,"suffix":""},{"dropping-particle":"","family":"Hersbach","given":"H.","non-dropping-particle":"","parse-names":false,"suffix":""},{"dropping-particle":"V","family":"Holm","given":"E","non-dropping-particle":"","parse-names":false,"suffix":""},{"dropping-particle":"","family":"Isaksen","given":"L.","non-dropping-particle":"","parse-names":false,"suffix":""},{"dropping-particle":"","family":"Kallberg","given":"P","non-dropping-particle":"","parse-names":false,"suffix":""},{"dropping-particle":"","family":"Koehler","given":"M","non-dropping-particle":"","parse-names":false,"suffix":""},{"dropping-particle":"","family":"Matricardi","given":"M.","non-dropping-particle":"","parse-names":false,"suffix":""},{"dropping-particle":"","family":"Mcnally","given":"A. P.","non-dropping-particle":"","parse-names":false,"suffix":""},{"dropping-particle":"","family":"Monge-Sanz","given":"B. M.","non-dropping-particle":"","parse-names":false,"suffix":""},{"dropping-particle":"","family":"Morcrette","given":"J. J.","non-dropping-particle":"","parse-names":false,"suffix":""},{"dropping-particle":"","family":"Park","given":"B. K.","non-dropping-particle":"","parse-names":false,"suffix":""},{"dropping-particle":"","family":"Peubey","given":"C.","non-dropping-particle":"","parse-names":false,"suffix":""},{"dropping-particle":"","family":"Rosnay","given":"P.","non-dropping-particle":"de","parse-names":false,"suffix":""},{"dropping-particle":"","family":"Tavolato","given":"C.","non-dropping-particle":"","parse-names":false,"suffix":""},{"dropping-particle":"","family":"Thepaut","given":"J N","non-dropping-particle":"","parse-names":false,"suffix":""},{"dropping-particle":"","family":"Vitart","given":"F.","non-dropping-particle":"","parse-names":false,"suffix":""},{"dropping-particle":"V.","family":"Hólm","given":"E.","non-dropping-particle":"","parse-names":false,"suffix":""},{"dropping-particle":"","family":"Isaksen","given":"L.","non-dropping-particle":"","parse-names":false,"suffix":""},{"dropping-particle":"","family":"Kållberg","given":"P.","non-dropping-particle":"","parse-names":false,"suffix":""},{"dropping-particle":"","family":"Köhler","given":"M.","non-dropping-particle":"","parse-names":false,"suffix":""},{"dropping-particle":"","family":"Matricardi","given":"M.","non-dropping-particle":"","parse-names":false,"suffix":""},{"dropping-particle":"","family":"Mcnally","given":"A. P.","non-dropping-particle":"","parse-names":false,"suffix":""},{"dropping-particle":"","family":"Monge-Sanz","given":"B. M.","non-dropping-particle":"","parse-names":false,"suffix":""},{"dropping-particle":"","family":"Morcrette","given":"J. J.","non-dropping-particle":"","parse-names":false,"suffix":""},{"dropping-particle":"","family":"Park","given":"B. K.","non-dropping-particle":"","parse-names":false,"suffix":""},{"dropping-particle":"","family":"Peubey","given":"C.","non-dropping-particle":"","parse-names":false,"suffix":""},{"dropping-particle":"","family":"Rosnay","given":"P.","non-dropping-particle":"de","parse-names":false,"suffix":""},{"dropping-particle":"","family":"Tavolato","given":"C.","non-dropping-particle":"","parse-names":false,"suffix":""},{"dropping-particle":"","family":"Thépaut","given":"J. N.","non-dropping-particle":"","parse-names":false,"suffix":""},{"dropping-particle":"","family":"Vitart","given":"F.","non-dropping-particle":"","parse-names":false,"suffix":""}],"container-title":"Quarterly Journal of the Royal Meteorological Society","id":"ITEM-1","issue":"656","issued":{"date-parts":[["2011"]]},"note":"From Duplicate 2 (The ERA-Interim reanalysis: configuration and performance of the data assimilation system - Dee, D P; Uppala, S M; Simmons, A J; Berrisford, P; Poli, P; Kobayashi, S; Andrae, U; Balmaseda, M A; Balsamo, G; Bauer, P; Bechtold, P; Beljaars, A C M; van de Berg, L; Bidlot, J; Bormann, N; Delsol, C; Dragani, R; Fuentes, M; Geer, A J; Haimberger, L; Healy, S B; Hersbach, H; Holm, E V; Isaksen, L; Kallberg, P; Koehler, M; Matricardi, M; McNally, A P; Monge-Sanz, B M; Morcrette, J J; Park, B K; Peubey, C; de Rosnay, P; Tavolato, C; Thepaut, J N; Vitart, F)\n\nBalsamo, Gianpaolo/I-3362-2013; de Rosnay, Patricia/M-8203-2013; Vuichard, Nicolas/A-6629-2011\nBalsamo, Gianpaolo/0000-0002-1745-3634; de Rosnay, Patricia/0000-0002-7374-3820;\nA\n3929","page":"553-597","title":"The ERA-Interim reanalysis: configuration and performance of the data assimilation system","type":"article-journal","volume":"137"},"uris":["http://www.mendeley.com/documents/?uuid=2dc32501-062e-4955-84f4-53dcfc5ad1bb"]}],"mendeley":{"formattedCitation":"(Dee et al., 2011)","plainTextFormattedCitation":"(Dee et al., 2011)","previouslyFormattedCitation":"(Dee et al., 2011)"},"properties":{"noteIndex":0},"schema":"https://github.com/citation-style-language/schema/raw/master/csl-citation.json"}</w:instrText>
-      </w:r>
-      <w:r>
-        <w:rPr>
-          <w:rFonts w:cs="Calibri"/>
-          <w:sz w:val="24"/>
-          <w:szCs w:val="24"/>
-        </w:rPr>
-        <w:fldChar w:fldCharType="separate"/>
-      </w:r>
-      <w:r>
-        <w:rPr>
-          <w:rFonts w:cs="Calibri"/>
-          <w:noProof/>
-          <w:sz w:val="24"/>
-          <w:szCs w:val="24"/>
-        </w:rPr>
-        <w:t>(Dee et al., 2011)</w:t>
-      </w:r>
-      <w:r>
-        <w:rPr>
-          <w:rFonts w:cs="Calibri"/>
-          <w:sz w:val="24"/>
-          <w:szCs w:val="24"/>
-        </w:rPr>
-        <w:fldChar w:fldCharType="end"/>
-      </w:r>
-      <w:r>
-        <w:rPr>
-          <w:rFonts w:cs="Calibri"/>
-          <w:sz w:val="24"/>
-          <w:szCs w:val="24"/>
-        </w:rPr>
-        <w:t xml:space="preserve">, </w:t>
-      </w:r>
-      <w:r>
-        <w:rPr>
-          <w:rFonts w:cs="Calibri"/>
-          <w:sz w:val="24"/>
-          <w:szCs w:val="24"/>
-        </w:rPr>
-        <w:t xml:space="preserve">both of which I </w:t>
-      </w:r>
-      <w:r>
-        <w:rPr>
-          <w:rFonts w:cs="Calibri"/>
-          <w:sz w:val="24"/>
-          <w:szCs w:val="24"/>
-        </w:rPr>
-        <w:t>had prepared in the pre-processing steps detailed in Chapter XX.</w:t>
-      </w:r>
-      <w:r>
-        <w:rPr>
-          <w:rFonts w:cs="Calibri"/>
-          <w:sz w:val="24"/>
-          <w:szCs w:val="24"/>
-        </w:rPr>
-        <w:t xml:space="preserve"> </w:t>
-      </w:r>
-      <w:r>
-        <w:rPr>
-          <w:rFonts w:cs="Calibri"/>
-          <w:sz w:val="24"/>
-          <w:szCs w:val="24"/>
-        </w:rPr>
-        <w:t>Here follows a brief summary of the d</w:t>
-      </w:r>
-      <w:r>
-        <w:rPr>
-          <w:rFonts w:cs="Calibri"/>
-          <w:sz w:val="24"/>
-          <w:szCs w:val="24"/>
-        </w:rPr>
-        <w:t>ata I obtained and how I processed them.</w:t>
+        <w:t>month and year of death</w:t>
+      </w:r>
+      <w:r>
+        <w:rPr>
+          <w:rFonts w:cs="Calibri"/>
+          <w:sz w:val="24"/>
+          <w:szCs w:val="24"/>
+        </w:rPr>
+        <w:t>.</w:t>
+      </w:r>
+      <w:r>
+        <w:rPr>
+          <w:rFonts w:cs="Calibri"/>
+          <w:sz w:val="24"/>
+          <w:szCs w:val="24"/>
+        </w:rPr>
+        <w:t xml:space="preserve"> I coded the</w:t>
+      </w:r>
+      <w:r>
+        <w:rPr>
+          <w:rFonts w:cs="Calibri"/>
+          <w:sz w:val="24"/>
+          <w:szCs w:val="24"/>
+        </w:rPr>
+        <w:t xml:space="preserve"> underlying cause of death according to the international classification of diseases (ICD) system (9</w:t>
+      </w:r>
+      <w:r>
+        <w:rPr>
+          <w:rFonts w:cs="Calibri"/>
+          <w:sz w:val="24"/>
+          <w:szCs w:val="24"/>
+          <w:vertAlign w:val="superscript"/>
+        </w:rPr>
+        <w:t>th</w:t>
+      </w:r>
+      <w:r>
+        <w:rPr>
+          <w:rFonts w:cs="Calibri"/>
+          <w:sz w:val="24"/>
+          <w:szCs w:val="24"/>
+        </w:rPr>
+        <w:t xml:space="preserve"> revision from 1980 to 1998 and 10</w:t>
+      </w:r>
+      <w:r>
+        <w:rPr>
+          <w:rFonts w:cs="Calibri"/>
+          <w:sz w:val="24"/>
+          <w:szCs w:val="24"/>
+          <w:vertAlign w:val="superscript"/>
+        </w:rPr>
+        <w:t>th</w:t>
+      </w:r>
+      <w:r>
+        <w:rPr>
+          <w:rFonts w:cs="Calibri"/>
+          <w:sz w:val="24"/>
+          <w:szCs w:val="24"/>
+        </w:rPr>
+        <w:t xml:space="preserve"> revision thereafter). </w:t>
+      </w:r>
+      <w:r>
+        <w:rPr>
+          <w:rFonts w:cs="Calibri"/>
+          <w:sz w:val="24"/>
+          <w:szCs w:val="24"/>
+        </w:rPr>
+        <w:t xml:space="preserve">I mapped each death certificate to one of </w:t>
+      </w:r>
+      <w:r>
+        <w:rPr>
+          <w:rFonts w:cs="Calibri"/>
+          <w:sz w:val="24"/>
+          <w:szCs w:val="24"/>
+        </w:rPr>
+        <w:t xml:space="preserve">the </w:t>
+      </w:r>
+      <w:r>
+        <w:rPr>
+          <w:rFonts w:cs="Calibri"/>
+          <w:sz w:val="24"/>
+          <w:szCs w:val="24"/>
+        </w:rPr>
+        <w:t>collectively exhaustive and mutually exclusive underlying causes of death</w:t>
+      </w:r>
+      <w:r>
+        <w:rPr>
+          <w:rFonts w:cs="Calibri"/>
+          <w:sz w:val="24"/>
+          <w:szCs w:val="24"/>
+        </w:rPr>
+        <w:t xml:space="preserve"> I developed</w:t>
+      </w:r>
+      <w:r>
+        <w:rPr>
+          <w:rFonts w:cs="Calibri"/>
+          <w:sz w:val="24"/>
+          <w:szCs w:val="24"/>
+        </w:rPr>
+        <w:t xml:space="preserve"> (Table XX</w:t>
+      </w:r>
+      <w:r>
+        <w:rPr>
+          <w:rFonts w:cs="Calibri"/>
+          <w:sz w:val="24"/>
+          <w:szCs w:val="24"/>
+        </w:rPr>
+        <w:t>).</w:t>
       </w:r>
     </w:p>
     <w:p>
       <w:pPr>
+        <w:spacing w:line="480" w:lineRule="auto"/>
+        <w:ind w:firstLine="720"/>
+        <w:jc w:val="both"/>
+        <w:rPr>
+          <w:rFonts w:cs="Calibri"/>
+          <w:sz w:val="24"/>
+          <w:szCs w:val="24"/>
+        </w:rPr>
+      </w:pPr>
+      <w:r>
+        <w:rPr>
+          <w:rFonts w:cs="Calibri"/>
+          <w:sz w:val="24"/>
+          <w:szCs w:val="24"/>
+        </w:rPr>
+        <w:lastRenderedPageBreak/>
+        <w:t>I</w:t>
+      </w:r>
+      <w:r>
+        <w:rPr>
+          <w:rFonts w:cs="Calibri"/>
+          <w:sz w:val="24"/>
+          <w:szCs w:val="24"/>
+        </w:rPr>
+        <w:t xml:space="preserve"> used data on deaths by sex, age, underlying cause of death and state of residence in the contiguous USA from 1980 to 2016 through the National Center for Health Statistics (NCHS)</w:t>
+      </w:r>
+      <w:r>
+        <w:rPr>
+          <w:rFonts w:cs="Calibri"/>
+          <w:sz w:val="24"/>
+          <w:szCs w:val="24"/>
+        </w:rPr>
+        <w:t>. I obtained yearly</w:t>
+      </w:r>
+      <w:r>
+        <w:rPr>
+          <w:rFonts w:cs="Calibri"/>
+          <w:sz w:val="24"/>
+          <w:szCs w:val="24"/>
+        </w:rPr>
+        <w:t xml:space="preserve"> population </w:t>
+      </w:r>
+      <w:r>
+        <w:rPr>
+          <w:rFonts w:cs="Calibri"/>
+          <w:sz w:val="24"/>
+          <w:szCs w:val="24"/>
+        </w:rPr>
+        <w:t xml:space="preserve">data </w:t>
+      </w:r>
+      <w:r>
+        <w:rPr>
+          <w:rFonts w:cs="Calibri"/>
+          <w:sz w:val="24"/>
+          <w:szCs w:val="24"/>
+        </w:rPr>
+        <w:t xml:space="preserve">from the NCHS bridged-race dataset for 1990 to </w:t>
+      </w:r>
+    </w:p>
+    <w:p>
+      <w:pPr>
+        <w:spacing w:line="480" w:lineRule="auto"/>
+        <w:jc w:val="both"/>
+        <w:rPr>
+          <w:rFonts w:cs="Calibri"/>
+          <w:sz w:val="24"/>
+          <w:szCs w:val="24"/>
+        </w:rPr>
+      </w:pPr>
+      <w:r>
+        <w:rPr>
+          <w:rFonts w:cs="Calibri"/>
+          <w:sz w:val="24"/>
+          <w:szCs w:val="24"/>
+        </w:rPr>
+        <w:t>2016 and from the US Census Bureau prior to 1990</w:t>
+      </w:r>
+      <w:r>
+        <w:rPr>
+          <w:rFonts w:cs="Calibri"/>
+          <w:sz w:val="24"/>
+          <w:szCs w:val="24"/>
+        </w:rPr>
+        <w:t xml:space="preserve"> </w:t>
+      </w:r>
+      <w:r>
+        <w:rPr>
+          <w:rFonts w:cs="Calibri"/>
+          <w:sz w:val="24"/>
+          <w:szCs w:val="24"/>
+        </w:rPr>
+        <w:fldChar w:fldCharType="begin" w:fldLock="1"/>
+      </w:r>
+      <w:r>
+        <w:rPr>
+          <w:rFonts w:cs="Calibri"/>
+          <w:sz w:val="24"/>
+          <w:szCs w:val="24"/>
+        </w:rPr>
+        <w:instrText>ADDIN CSL_CITATION {"citationItems":[{"id":"ITEM-1","itemData":{"ISBN":"0840605935","ISSN":"0083-2057","PMID":"14556588","abstract":"OBJECTIVES The objectives of this report are to document the methods developed at the National Center for Health Statistics (NCHS) to bridge the Census 2000 multiple-race resident population to single-race categories and to describe the resulting bridged race resident population estimates. METHOD Data from the pooled 1997-2000 National Health Interview Surveys (NHIS) were used to develop models for bridging the Census 2000 multiple-race population to single-race categories. The bridging models included demographic and contextual covariates, some at the person-level and some at the county-level. Allocation probabilities were obtained from the regression models and applied to the Census Bureau's April 1, 2000, Modified Race Data Summary File population counts to assign multiple-race persons to single-race categories. RESULTS Bridging has the most impact on the American Indian and Alaska Native (AIAN) and Asian or Pacific Islander (API) populations, a small impact on the Black population and a negligible impact on the White population. For the United States as a whole, the AIAN, API, Black, and White bridged population counts are 12.0, 5.0, 2.5, and 0.5 percent higher than the corresponding Census 2000 single-race counts. At the sub-national level, there is considerably more variation than observed at the national level. The bridged single-race population counts have been used to calculate birth and death rates produced by NCHS for 2000 and 2001 and to revise previously published rates for the 1990s, 2000, and 2001. The bridging methodology will be used to bridge postcensal population estimates for later years. The bridged population counts presented here and in subsequent years may be updated as additional data become available for use in the bridging process.","author":[{"dropping-particle":"","family":"Ingram","given":"Deborah D","non-dropping-particle":"","parse-names":false,"suffix":""},{"dropping-particle":"","family":"Parker","given":"Jennifer D","non-dropping-particle":"","parse-names":false,"suffix":""},{"dropping-particle":"","family":"Schenker","given":"Nathaniel","non-dropping-particle":"","parse-names":false,"suffix":""},{"dropping-particle":"","family":"Weed","given":"James A","non-dropping-particle":"","parse-names":false,"suffix":""},{"dropping-particle":"","family":"Hamilton","given":"Brady","non-dropping-particle":"","parse-names":false,"suffix":""},{"dropping-particle":"","family":"Arias","given":"Elizabeth","non-dropping-particle":"","parse-names":false,"suffix":""},{"dropping-particle":"","family":"Madans","given":"Jennifer H","non-dropping-particle":"","parse-names":false,"suffix":""}],"container-title":"Vital and health statistics. Series 2, Data evaluation and methods research","id":"ITEM-1","issue":"135","issued":{"date-parts":[["2003"]]},"page":"1-55","title":"United States Census 2000 population with bridged race categories","type":"article-journal"},"uris":["http://www.mendeley.com/documents/?uuid=fb493269-ad80-4373-80d8-0353ea7a95eb"]}],"mendeley":{"formattedCitation":"(Ingram et al., 2003)","plainTextFormattedCitation":"(Ingram et al., 2003)","previouslyFormattedCitation":"(Ingram et al., 2003)"},"properties":{"noteIndex":0},"schema":"https://github.com/citation-style-language/schema/raw/master/csl-citation.json"}</w:instrText>
+      </w:r>
+      <w:r>
+        <w:rPr>
+          <w:rFonts w:cs="Calibri"/>
+          <w:sz w:val="24"/>
+          <w:szCs w:val="24"/>
+        </w:rPr>
+        <w:fldChar w:fldCharType="separate"/>
+      </w:r>
+      <w:r>
+        <w:rPr>
+          <w:rFonts w:cs="Calibri"/>
+          <w:noProof/>
+          <w:sz w:val="24"/>
+          <w:szCs w:val="24"/>
+        </w:rPr>
+        <w:t>(Ingram et al., 2003)</w:t>
+      </w:r>
+      <w:r>
+        <w:rPr>
+          <w:rFonts w:cs="Calibri"/>
+          <w:sz w:val="24"/>
+          <w:szCs w:val="24"/>
+        </w:rPr>
+        <w:fldChar w:fldCharType="end"/>
+      </w:r>
+      <w:r>
+        <w:rPr>
+          <w:rFonts w:cs="Calibri"/>
+          <w:sz w:val="24"/>
+          <w:szCs w:val="24"/>
+        </w:rPr>
+        <w:t xml:space="preserve">. </w:t>
+      </w:r>
+      <w:r>
+        <w:rPr>
+          <w:rFonts w:cs="Calibri"/>
+          <w:sz w:val="24"/>
+          <w:szCs w:val="24"/>
+        </w:rPr>
+        <w:t>I</w:t>
+      </w:r>
+      <w:r>
+        <w:rPr>
+          <w:rFonts w:cs="Calibri"/>
+          <w:sz w:val="24"/>
+          <w:szCs w:val="24"/>
+        </w:rPr>
+        <w:t xml:space="preserve"> calculated monthly population counts through linear interpolation</w:t>
+      </w:r>
+      <w:r>
+        <w:rPr>
+          <w:rFonts w:cs="Calibri"/>
+          <w:sz w:val="24"/>
+          <w:szCs w:val="24"/>
+        </w:rPr>
+        <w:t xml:space="preserve"> as detailed in Chapter XX</w:t>
+      </w:r>
+      <w:r>
+        <w:rPr>
+          <w:rFonts w:cs="Calibri"/>
+          <w:sz w:val="24"/>
+          <w:szCs w:val="24"/>
+        </w:rPr>
+        <w:t>.</w:t>
+      </w:r>
+    </w:p>
+    <w:p>
+      <w:pPr>
+        <w:spacing w:line="480" w:lineRule="auto"/>
+        <w:ind w:firstLine="720"/>
+        <w:jc w:val="both"/>
+        <w:rPr>
+          <w:rFonts w:cs="Calibri"/>
+          <w:sz w:val="24"/>
+          <w:szCs w:val="24"/>
+        </w:rPr>
+      </w:pPr>
+      <w:r>
+        <w:rPr>
+          <w:rFonts w:cs="Calibri"/>
+          <w:sz w:val="24"/>
+          <w:szCs w:val="24"/>
+        </w:rPr>
+        <w:t xml:space="preserve">I divided the data by the following age groups for both males and females: </w:t>
+      </w:r>
+      <w:r>
+        <w:rPr>
+          <w:sz w:val="24"/>
+          <w:szCs w:val="24"/>
+        </w:rPr>
+        <w:t>0-4, 5-14, 25-34, 35-44, 45-54, 55-64, 65-74, 75-84, 85+ years</w:t>
+      </w:r>
+      <w:r>
+        <w:rPr>
+          <w:sz w:val="24"/>
+          <w:szCs w:val="24"/>
+        </w:rPr>
+        <w:t>.</w:t>
+      </w:r>
+      <w:r>
+        <w:rPr>
+          <w:sz w:val="24"/>
+          <w:szCs w:val="24"/>
+        </w:rPr>
+        <w:t xml:space="preserve"> I then modelled death rates in my Bayesian spatio-temporal model by these sex and age groups.</w:t>
+      </w:r>
+      <w:r>
+        <w:rPr>
+          <w:sz w:val="24"/>
+          <w:szCs w:val="24"/>
+        </w:rPr>
+        <w:t xml:space="preserve"> This division was motivated for epidemiological reasons. One such epidemiological reason is that </w:t>
+      </w:r>
+      <w:r>
+        <w:rPr>
+          <w:sz w:val="24"/>
+          <w:szCs w:val="24"/>
+        </w:rPr>
+        <w:t xml:space="preserve">composition of </w:t>
+      </w:r>
+      <w:r>
+        <w:rPr>
+          <w:sz w:val="24"/>
+          <w:szCs w:val="24"/>
+        </w:rPr>
+        <w:t>causes of death varies of the life course. A further reason for dividing the data in this way is for model tractabilit</w:t>
+      </w:r>
+      <w:r>
+        <w:rPr>
+          <w:sz w:val="24"/>
+          <w:szCs w:val="24"/>
+        </w:rPr>
+        <w:t>y</w:t>
+      </w:r>
+      <w:r>
+        <w:rPr>
+          <w:sz w:val="24"/>
+          <w:szCs w:val="24"/>
+        </w:rPr>
+        <w:t>.</w:t>
+      </w:r>
+    </w:p>
+    <w:p>
+      <w:pPr>
         <w:pStyle w:val="Heading3"/>
       </w:pPr>
-      <w:bookmarkStart w:id="4" w:name="_Toc5663787"/>
-      <w:r>
-        <w:t>Mortality data</w:t>
+      <w:bookmarkStart w:id="4" w:name="_Toc5663788"/>
+      <w:r>
+        <w:t>T</w:t>
+      </w:r>
+      <w:r>
+        <w:t>emperature</w:t>
+      </w:r>
+      <w:r>
+        <w:t xml:space="preserve"> </w:t>
+      </w:r>
+      <w:r>
+        <w:t>data</w:t>
       </w:r>
       <w:bookmarkEnd w:id="4"/>
     </w:p>
@@ -3930,124 +4269,72 @@
           <w:sz w:val="24"/>
           <w:szCs w:val="24"/>
         </w:rPr>
-        <w:t xml:space="preserve">In total, there were </w:t>
-      </w:r>
-      <w:r>
-        <w:rPr>
-          <w:sz w:val="24"/>
-          <w:szCs w:val="24"/>
-        </w:rPr>
-        <w:t>85</w:t>
-      </w:r>
-      <w:r>
-        <w:rPr>
-          <w:sz w:val="24"/>
-          <w:szCs w:val="24"/>
-        </w:rPr>
-        <w:t>.5 million</w:t>
-      </w:r>
-      <w:r>
-        <w:rPr>
-          <w:sz w:val="24"/>
-          <w:szCs w:val="24"/>
-        </w:rPr>
-        <w:t xml:space="preserve"> </w:t>
-      </w:r>
-      <w:r>
-        <w:rPr>
-          <w:rFonts w:cs="Calibri"/>
-          <w:sz w:val="24"/>
-          <w:szCs w:val="24"/>
-        </w:rPr>
-        <w:t>records of death</w:t>
-      </w:r>
-      <w:r>
-        <w:rPr>
-          <w:rFonts w:cs="Calibri"/>
-          <w:sz w:val="24"/>
-          <w:szCs w:val="24"/>
-        </w:rPr>
-        <w:t xml:space="preserve"> in the contiguous United States from 1980 to 2016</w:t>
-      </w:r>
-      <w:r>
-        <w:rPr>
-          <w:rFonts w:cs="Calibri"/>
-          <w:sz w:val="24"/>
-          <w:szCs w:val="24"/>
-        </w:rPr>
-        <w:t xml:space="preserve">, </w:t>
-      </w:r>
-      <w:r>
-        <w:rPr>
-          <w:rFonts w:cs="Calibri"/>
-          <w:sz w:val="24"/>
-          <w:szCs w:val="24"/>
-        </w:rPr>
-        <w:t xml:space="preserve">all of which </w:t>
-      </w:r>
-      <w:r>
-        <w:rPr>
-          <w:rFonts w:cs="Calibri"/>
-          <w:sz w:val="24"/>
-          <w:szCs w:val="24"/>
-        </w:rPr>
-        <w:t>inc</w:t>
-      </w:r>
-      <w:r>
-        <w:rPr>
-          <w:rFonts w:cs="Calibri"/>
-          <w:sz w:val="24"/>
-          <w:szCs w:val="24"/>
-        </w:rPr>
-        <w:t xml:space="preserve">luded </w:t>
-      </w:r>
-      <w:r>
-        <w:rPr>
-          <w:rFonts w:cs="Calibri"/>
-          <w:sz w:val="24"/>
-          <w:szCs w:val="24"/>
-        </w:rPr>
-        <w:t xml:space="preserve">information on the </w:t>
-      </w:r>
-      <w:r>
-        <w:rPr>
-          <w:rFonts w:cs="Calibri"/>
-          <w:sz w:val="24"/>
-          <w:szCs w:val="24"/>
-        </w:rPr>
-        <w:t xml:space="preserve">age, </w:t>
-      </w:r>
-      <w:r>
-        <w:rPr>
-          <w:rFonts w:cs="Calibri"/>
-          <w:sz w:val="24"/>
-          <w:szCs w:val="24"/>
-        </w:rPr>
-        <w:t>sex, county and state of residence,</w:t>
-      </w:r>
-      <w:r>
-        <w:rPr>
-          <w:rFonts w:cs="Calibri"/>
-          <w:sz w:val="24"/>
-          <w:szCs w:val="24"/>
-        </w:rPr>
-        <w:t xml:space="preserve"> as well as</w:t>
-      </w:r>
-      <w:r>
-        <w:rPr>
-          <w:rFonts w:cs="Calibri"/>
-          <w:sz w:val="24"/>
-          <w:szCs w:val="24"/>
-        </w:rPr>
-        <w:t xml:space="preserve"> </w:t>
-      </w:r>
-      <w:r>
-        <w:rPr>
-          <w:rFonts w:cs="Calibri"/>
-          <w:sz w:val="24"/>
-          <w:szCs w:val="24"/>
-        </w:rPr>
-        <w:t>month and year of death</w:t>
+        <w:t xml:space="preserve">I </w:t>
+      </w:r>
+      <w:r>
+        <w:rPr>
+          <w:rFonts w:cs="Calibri"/>
+          <w:sz w:val="24"/>
+          <w:szCs w:val="24"/>
+        </w:rPr>
+        <w:t xml:space="preserve">also </w:t>
+      </w:r>
+      <w:r>
+        <w:rPr>
+          <w:rFonts w:cs="Calibri"/>
+          <w:sz w:val="24"/>
+          <w:szCs w:val="24"/>
+        </w:rPr>
+        <w:t>obtained data on temperature from ERA-Interim</w:t>
+      </w:r>
+      <w:r>
+        <w:rPr>
+          <w:rFonts w:cs="Calibri"/>
+          <w:sz w:val="24"/>
+          <w:szCs w:val="24"/>
+        </w:rPr>
+        <w:t xml:space="preserve">, detailing the processing  </w:t>
+      </w:r>
+      <w:r>
+        <w:rPr>
+          <w:rFonts w:cs="Calibri"/>
+          <w:sz w:val="24"/>
+          <w:szCs w:val="24"/>
+        </w:rPr>
+        <w:fldChar w:fldCharType="begin" w:fldLock="1"/>
+      </w:r>
+      <w:r>
+        <w:rPr>
+          <w:rFonts w:cs="Calibri"/>
+          <w:sz w:val="24"/>
+          <w:szCs w:val="24"/>
+        </w:rPr>
+        <w:instrText>ADDIN CSL_CITATION {"citationItems":[{"id":"ITEM-1","itemData":{"DOI":"10.1002/qj.828","ISBN":"1477-870X","ISSN":"0035-9009","abstract":"ERA-Interim is the latest global atmospheric reanalysis produced by the European Centre for Medium-Range Weather Forecasts (ECMWF). The ERA-Interim project was conducted in part to prepare for a new atmospheric reanalysis to replace ERA-40, which will extend back to the early part of the twentieth century. This article describes the forecast model, data assimilation method, and input datasets used to produce ERA-Interim, and discusses the performance of the system. Special emphasis is placed on various difficulties encountered in the production of ERA-40, including the representation of the hydrological cycle, the quality of the stratospheric circulation, and the consistency in time of the reanalysed fields. We provide evidence for substantial improvements in each of these aspects. We also identify areas where further work is needed and describe opportunities and objectives for future reanalysis projects at ECMWF","author":[{"dropping-particle":"","family":"Dee","given":"D. P.","non-dropping-particle":"","parse-names":false,"suffix":""},{"dropping-particle":"","family":"Uppala","given":"S. M.","non-dropping-particle":"","parse-names":false,"suffix":""},{"dropping-particle":"","family":"Simmons","given":"A. J.","non-dropping-particle":"","parse-names":false,"suffix":""},{"dropping-particle":"","family":"Berrisford","given":"P.","non-dropping-particle":"","parse-names":false,"suffix":""},{"dropping-particle":"","family":"Poli","given":"P.","non-dropping-particle":"","parse-names":false,"suffix":""},{"dropping-particle":"","family":"Kobayashi","given":"S.","non-dropping-particle":"","parse-names":false,"suffix":""},{"dropping-particle":"","family":"Andrae","given":"U.","non-dropping-particle":"","parse-names":false,"suffix":""},{"dropping-particle":"","family":"Balmaseda","given":"M. A.","non-dropping-particle":"","parse-names":false,"suffix":""},{"dropping-particle":"","family":"Balsamo","given":"G.","non-dropping-particle":"","parse-names":false,"suffix":""},{"dropping-particle":"","family":"Bauer","given":"P.","non-dropping-particle":"","parse-names":false,"suffix":""},{"dropping-particle":"","family":"Bechtold","given":"P.","non-dropping-particle":"","parse-names":false,"suffix":""},{"dropping-particle":"","family":"Beljaars","given":"A. C.M. M","non-dropping-particle":"","parse-names":false,"suffix":""},{"dropping-particle":"","family":"Berg","given":"L.","non-dropping-particle":"van de","parse-names":false,"suffix":""},{"dropping-particle":"","family":"Bidlot","given":"J.","non-dropping-particle":"","parse-names":false,"suffix":""},{"dropping-particle":"","family":"Bormann","given":"N.","non-dropping-particle":"","parse-names":false,"suffix":""},{"dropping-particle":"","family":"Delsol","given":"C.","non-dropping-particle":"","parse-names":false,"suffix":""},{"dropping-particle":"","family":"Dragani","given":"R.","non-dropping-particle":"","parse-names":false,"suffix":""},{"dropping-particle":"","family":"Fuentes","given":"M.","non-dropping-particle":"","parse-names":false,"suffix":""},{"dropping-particle":"","family":"Geer","given":"A. J.","non-dropping-particle":"","parse-names":false,"suffix":""},{"dropping-particle":"","family":"Haimberger","given":"L.","non-dropping-particle":"","parse-names":false,"suffix":""},{"dropping-particle":"","family":"Healy","given":"S. B.","non-dropping-particle":"","parse-names":false,"suffix":""},{"dropping-particle":"","family":"Hersbach","given":"H.","non-dropping-particle":"","parse-names":false,"suffix":""},{"dropping-particle":"V","family":"Holm","given":"E","non-dropping-particle":"","parse-names":false,"suffix":""},{"dropping-particle":"","family":"Isaksen","given":"L.","non-dropping-particle":"","parse-names":false,"suffix":""},{"dropping-particle":"","family":"Kallberg","given":"P","non-dropping-particle":"","parse-names":false,"suffix":""},{"dropping-particle":"","family":"Koehler","given":"M","non-dropping-particle":"","parse-names":false,"suffix":""},{"dropping-particle":"","family":"Matricardi","given":"M.","non-dropping-particle":"","parse-names":false,"suffix":""},{"dropping-particle":"","family":"Mcnally","given":"A. P.","non-dropping-particle":"","parse-names":false,"suffix":""},{"dropping-particle":"","family":"Monge-Sanz","given":"B. M.","non-dropping-particle":"","parse-names":false,"suffix":""},{"dropping-particle":"","family":"Morcrette","given":"J. J.","non-dropping-particle":"","parse-names":false,"suffix":""},{"dropping-particle":"","family":"Park","given":"B. K.","non-dropping-particle":"","parse-names":false,"suffix":""},{"dropping-particle":"","family":"Peubey","given":"C.","non-dropping-particle":"","parse-names":false,"suffix":""},{"dropping-particle":"","family":"Rosnay","given":"P.","non-dropping-particle":"de","parse-names":false,"suffix":""},{"dropping-particle":"","family":"Tavolato","given":"C.","non-dropping-particle":"","parse-names":false,"suffix":""},{"dropping-particle":"","family":"Thepaut","given":"J N","non-dropping-particle":"","parse-names":false,"suffix":""},{"dropping-particle":"","family":"Vitart","given":"F.","non-dropping-particle":"","parse-names":false,"suffix":""},{"dropping-particle":"V.","family":"Hólm","given":"E.","non-dropping-particle":"","parse-names":false,"suffix":""},{"dropping-particle":"","family":"Isaksen","given":"L.","non-dropping-particle":"","parse-names":false,"suffix":""},{"dropping-particle":"","family":"Kållberg","given":"P.","non-dropping-particle":"","parse-names":false,"suffix":""},{"dropping-particle":"","family":"Köhler","given":"M.","non-dropping-particle":"","parse-names":false,"suffix":""},{"dropping-particle":"","family":"Matricardi","given":"M.","non-dropping-particle":"","parse-names":false,"suffix":""},{"dropping-particle":"","family":"Mcnally","given":"A. P.","non-dropping-particle":"","parse-names":false,"suffix":""},{"dropping-particle":"","family":"Monge-Sanz","given":"B. M.","non-dropping-particle":"","parse-names":false,"suffix":""},{"dropping-particle":"","family":"Morcrette","given":"J. J.","non-dropping-particle":"","parse-names":false,"suffix":""},{"dropping-particle":"","family":"Park","given":"B. K.","non-dropping-particle":"","parse-names":false,"suffix":""},{"dropping-particle":"","family":"Peubey","given":"C.","non-dropping-particle":"","parse-names":false,"suffix":""},{"dropping-particle":"","family":"Rosnay","given":"P.","non-dropping-particle":"de","parse-names":false,"suffix":""},{"dropping-particle":"","family":"Tavolato","given":"C.","non-dropping-particle":"","parse-names":false,"suffix":""},{"dropping-particle":"","family":"Thépaut","given":"J. N.","non-dropping-particle":"","parse-names":false,"suffix":""},{"dropping-particle":"","family":"Vitart","given":"F.","non-dropping-particle":"","parse-names":false,"suffix":""}],"container-title":"Quarterly Journal of the Royal Meteorological Society","id":"ITEM-1","issue":"656","issued":{"date-parts":[["2011"]]},"note":"From Duplicate 2 (The ERA-Interim reanalysis: configuration and performance of the data assimilation system - Dee, D P; Uppala, S M; Simmons, A J; Berrisford, P; Poli, P; Kobayashi, S; Andrae, U; Balmaseda, M A; Balsamo, G; Bauer, P; Bechtold, P; Beljaars, A C M; van de Berg, L; Bidlot, J; Bormann, N; Delsol, C; Dragani, R; Fuentes, M; Geer, A J; Haimberger, L; Healy, S B; Hersbach, H; Holm, E V; Isaksen, L; Kallberg, P; Koehler, M; Matricardi, M; McNally, A P; Monge-Sanz, B M; Morcrette, J J; Park, B K; Peubey, C; de Rosnay, P; Tavolato, C; Thepaut, J N; Vitart, F)\n\nBalsamo, Gianpaolo/I-3362-2013; de Rosnay, Patricia/M-8203-2013; Vuichard, Nicolas/A-6629-2011\nBalsamo, Gianpaolo/0000-0002-1745-3634; de Rosnay, Patricia/0000-0002-7374-3820;\nA\n3929","page":"553-597","title":"The ERA-Interim reanalysis: configuration and performance of the data assimilation system","type":"article-journal","volume":"137"},"uris":["http://www.mendeley.com/documents/?uuid=2dc32501-062e-4955-84f4-53dcfc5ad1bb"]}],"mendeley":{"formattedCitation":"(Dee et al., 2011)","plainTextFormattedCitation":"(Dee et al., 2011)","previouslyFormattedCitation":"(Dee et al., 2011)"},"properties":{"noteIndex":0},"schema":"https://github.com/citation-style-language/schema/raw/master/csl-citation.json"}</w:instrText>
+      </w:r>
+      <w:r>
+        <w:rPr>
+          <w:rFonts w:cs="Calibri"/>
+          <w:sz w:val="24"/>
+          <w:szCs w:val="24"/>
+        </w:rPr>
+        <w:fldChar w:fldCharType="separate"/>
+      </w:r>
+      <w:r>
+        <w:rPr>
+          <w:rFonts w:cs="Calibri"/>
+          <w:noProof/>
+          <w:sz w:val="24"/>
+          <w:szCs w:val="24"/>
+        </w:rPr>
+        <w:t>(Dee et al., 2011)</w:t>
+      </w:r>
+      <w:r>
+        <w:rPr>
+          <w:rFonts w:cs="Calibri"/>
+          <w:sz w:val="24"/>
+          <w:szCs w:val="24"/>
+        </w:rPr>
+        <w:fldChar w:fldCharType="end"/>
       </w:r>
       <w:r>
         <w:rPr>
@@ -4063,97 +4350,7 @@
           <w:sz w:val="24"/>
           <w:szCs w:val="24"/>
         </w:rPr>
-        <w:t xml:space="preserve"> I coded the</w:t>
-      </w:r>
-      <w:r>
-        <w:rPr>
-          <w:rFonts w:cs="Calibri"/>
-          <w:sz w:val="24"/>
-          <w:szCs w:val="24"/>
-        </w:rPr>
-        <w:t xml:space="preserve"> underlying cause of death according to the international classification of diseases (ICD) system (9</w:t>
-      </w:r>
-      <w:r>
-        <w:rPr>
-          <w:rFonts w:cs="Calibri"/>
-          <w:sz w:val="24"/>
-          <w:szCs w:val="24"/>
-          <w:vertAlign w:val="superscript"/>
-        </w:rPr>
-        <w:t>th</w:t>
-      </w:r>
-      <w:r>
-        <w:rPr>
-          <w:rFonts w:cs="Calibri"/>
-          <w:sz w:val="24"/>
-          <w:szCs w:val="24"/>
-        </w:rPr>
-        <w:t xml:space="preserve"> revision from 1980 to 1998 and 10</w:t>
-      </w:r>
-      <w:r>
-        <w:rPr>
-          <w:rFonts w:cs="Calibri"/>
-          <w:sz w:val="24"/>
-          <w:szCs w:val="24"/>
-          <w:vertAlign w:val="superscript"/>
-        </w:rPr>
-        <w:t>th</w:t>
-      </w:r>
-      <w:r>
-        <w:rPr>
-          <w:rFonts w:cs="Calibri"/>
-          <w:sz w:val="24"/>
-          <w:szCs w:val="24"/>
-        </w:rPr>
-        <w:t xml:space="preserve"> revision thereafter). </w:t>
-      </w:r>
-      <w:r>
-        <w:rPr>
-          <w:rFonts w:cs="Calibri"/>
-          <w:sz w:val="24"/>
-          <w:szCs w:val="24"/>
-        </w:rPr>
-        <w:t xml:space="preserve">I mapped each death certificate to one of </w:t>
-      </w:r>
-      <w:r>
-        <w:rPr>
-          <w:rFonts w:cs="Calibri"/>
-          <w:sz w:val="24"/>
-          <w:szCs w:val="24"/>
-        </w:rPr>
-        <w:t xml:space="preserve">the </w:t>
-      </w:r>
-      <w:r>
-        <w:rPr>
-          <w:rFonts w:cs="Calibri"/>
-          <w:sz w:val="24"/>
-          <w:szCs w:val="24"/>
-        </w:rPr>
-        <w:t>collectively exhaustive and mutually exclusive underlying causes of death</w:t>
-      </w:r>
-      <w:r>
-        <w:rPr>
-          <w:rFonts w:cs="Calibri"/>
-          <w:sz w:val="24"/>
-          <w:szCs w:val="24"/>
-        </w:rPr>
-        <w:t xml:space="preserve"> I developed</w:t>
-      </w:r>
-      <w:r>
-        <w:rPr>
-          <w:rFonts w:cs="Calibri"/>
-          <w:sz w:val="24"/>
-          <w:szCs w:val="24"/>
-        </w:rPr>
-        <w:t xml:space="preserve"> (Table XX</w:t>
-      </w:r>
-      <w:r>
-        <w:rPr>
-          <w:rFonts w:cs="Calibri"/>
-          <w:sz w:val="24"/>
-          <w:szCs w:val="24"/>
-        </w:rPr>
-        <w:t>).</w:t>
+        <w:t xml:space="preserve"> I used gridded four-times-daily estimates at a resolution of 80 km to generate monthly population-weighted temperature by state throughout the analysis period. </w:t>
       </w:r>
     </w:p>
     <w:p>
@@ -4173,6 +4370,14 @@
           <w:sz w:val="24"/>
           <w:szCs w:val="24"/>
         </w:rPr>
+        <w:t xml:space="preserve">To calculate the magnitude of temperature anomaly by state and month, </w:t>
+      </w:r>
+      <w:r>
+        <w:rPr>
+          <w:rFonts w:cs="Calibri"/>
+          <w:sz w:val="24"/>
+          <w:szCs w:val="24"/>
+        </w:rPr>
         <w:t>I</w:t>
       </w:r>
       <w:r>
@@ -4181,59 +4386,23 @@
           <w:sz w:val="24"/>
           <w:szCs w:val="24"/>
         </w:rPr>
-        <w:t xml:space="preserve"> used data on deaths by sex, age, underlying cause of death and state of residence in the contiguous USA from 1980 to 2016 through the National Center for Health Statistics (NCHS)</w:t>
-      </w:r>
-      <w:r>
-        <w:rPr>
-          <w:rFonts w:cs="Calibri"/>
-          <w:sz w:val="24"/>
-          <w:szCs w:val="24"/>
-        </w:rPr>
-        <w:t>. I obtained yearly</w:t>
-      </w:r>
-      <w:r>
-        <w:rPr>
-          <w:rFonts w:cs="Calibri"/>
-          <w:sz w:val="24"/>
-          <w:szCs w:val="24"/>
-        </w:rPr>
-        <w:t xml:space="preserve"> population </w:t>
-      </w:r>
-      <w:r>
-        <w:rPr>
-          <w:rFonts w:cs="Calibri"/>
-          <w:sz w:val="24"/>
-          <w:szCs w:val="24"/>
-        </w:rPr>
-        <w:t xml:space="preserve">data </w:t>
-      </w:r>
-      <w:r>
-        <w:rPr>
-          <w:rFonts w:cs="Calibri"/>
-          <w:sz w:val="24"/>
-          <w:szCs w:val="24"/>
-        </w:rPr>
-        <w:t xml:space="preserve">from the NCHS bridged-race dataset for 1990 to </w:t>
-      </w:r>
-    </w:p>
-    <w:p>
-      <w:pPr>
-        <w:spacing w:line="480" w:lineRule="auto"/>
-        <w:jc w:val="both"/>
-        <w:rPr>
-          <w:rFonts w:cs="Calibri"/>
-          <w:sz w:val="24"/>
-          <w:szCs w:val="24"/>
-        </w:rPr>
-      </w:pPr>
-      <w:r>
-        <w:rPr>
-          <w:rFonts w:cs="Calibri"/>
-          <w:sz w:val="24"/>
-          <w:szCs w:val="24"/>
-        </w:rPr>
-        <w:lastRenderedPageBreak/>
-        <w:t>2016 and from the US Census Bureau prior to 1990</w:t>
+        <w:t xml:space="preserve"> first calculated 30-year (long-term) norm temperatures (from 1980-2009) for each month in each state. </w:t>
+      </w:r>
+      <w:r>
+        <w:rPr>
+          <w:rFonts w:cs="Calibri"/>
+          <w:sz w:val="24"/>
+          <w:szCs w:val="24"/>
+        </w:rPr>
+        <w:t>I</w:t>
+      </w:r>
+      <w:r>
+        <w:rPr>
+          <w:rFonts w:cs="Calibri"/>
+          <w:sz w:val="24"/>
+          <w:szCs w:val="24"/>
+        </w:rPr>
+        <w:t xml:space="preserve"> calculated for 30 years because it is the duration used in climate assessments</w:t>
       </w:r>
       <w:r>
         <w:rPr>
@@ -4257,7 +4426,7 @@
           <w:sz w:val="24"/>
           <w:szCs w:val="24"/>
         </w:rPr>
-        <w:instrText>ADDIN CSL_CITATION {"citationItems":[{"id":"ITEM-1","itemData":{"ISBN":"0840605935","ISSN":"0083-2057","PMID":"14556588","abstract":"OBJECTIVES The objectives of this report are to document the methods developed at the National Center for Health Statistics (NCHS) to bridge the Census 2000 multiple-race resident population to single-race categories and to describe the resulting bridged race resident population estimates. METHOD Data from the pooled 1997-2000 National Health Interview Surveys (NHIS) were used to develop models for bridging the Census 2000 multiple-race population to single-race categories. The bridging models included demographic and contextual covariates, some at the person-level and some at the county-level. Allocation probabilities were obtained from the regression models and applied to the Census Bureau's April 1, 2000, Modified Race Data Summary File population counts to assign multiple-race persons to single-race categories. RESULTS Bridging has the most impact on the American Indian and Alaska Native (AIAN) and Asian or Pacific Islander (API) populations, a small impact on the Black population and a negligible impact on the White population. For the United States as a whole, the AIAN, API, Black, and White bridged population counts are 12.0, 5.0, 2.5, and 0.5 percent higher than the corresponding Census 2000 single-race counts. At the sub-national level, there is considerably more variation than observed at the national level. The bridged single-race population counts have been used to calculate birth and death rates produced by NCHS for 2000 and 2001 and to revise previously published rates for the 1990s, 2000, and 2001. The bridging methodology will be used to bridge postcensal population estimates for later years. The bridged population counts presented here and in subsequent years may be updated as additional data become available for use in the bridging process.","author":[{"dropping-particle":"","family":"Ingram","given":"Deborah D","non-dropping-particle":"","parse-names":false,"suffix":""},{"dropping-particle":"","family":"Parker","given":"Jennifer D","non-dropping-particle":"","parse-names":false,"suffix":""},{"dropping-particle":"","family":"Schenker","given":"Nathaniel","non-dropping-particle":"","parse-names":false,"suffix":""},{"dropping-particle":"","family":"Weed","given":"James A","non-dropping-particle":"","parse-names":false,"suffix":""},{"dropping-particle":"","family":"Hamilton","given":"Brady","non-dropping-particle":"","parse-names":false,"suffix":""},{"dropping-particle":"","family":"Arias","given":"Elizabeth","non-dropping-particle":"","parse-names":false,"suffix":""},{"dropping-particle":"","family":"Madans","given":"Jennifer H","non-dropping-particle":"","parse-names":false,"suffix":""}],"container-title":"Vital and health statistics. Series 2, Data evaluation and methods research","id":"ITEM-1","issue":"135","issued":{"date-parts":[["2003"]]},"page":"1-55","title":"United States Census 2000 population with bridged race categories","type":"article-journal"},"uris":["http://www.mendeley.com/documents/?uuid=fb493269-ad80-4373-80d8-0353ea7a95eb"]}],"mendeley":{"formattedCitation":"(Ingram et al., 2003)","plainTextFormattedCitation":"(Ingram et al., 2003)","previouslyFormattedCitation":"(Ingram et al., 2003)"},"properties":{"noteIndex":0},"schema":"https://github.com/citation-style-language/schema/raw/master/csl-citation.json"}</w:instrText>
+        <w:instrText>ADDIN CSL_CITATION {"citationItems":[{"id":"ITEM-1","itemData":{"DOI":"10.1016/C2009-0-00034-8","ISBN":"9780127329512","ISSN":"0949-1775","PMID":"21405039","abstract":"Wallace and Hobbs original edition of Atmospheric Science helped define the field nearly 30 years ago, and has served as the cornerstone for most university curriculums. Now students and professionals alike can use this updated classic to understand atmospheric phenomena in the context of the latest discoveries and technologies, and prepare themselves for more advanced study and real-life problem solving. Atmospheric Science, Second Edition, has been completely revamped in terms of content and appearance. It contains new chapters on atmospheric chemistry, the Earth system,climate, and the atmospheric boundary layer, as well as enhanced treatment of atmospheric dynamics, weather forecasting, radiative transfer, severe storms, and human impacts, such as global warming. The authors illustrate concepts with colorful state-of-the-art imagery and cover a vast amount of new information in the field. They have also developed several online materials for instructors who adopt the text.With its thorough coverage of the fundamentals, clear explanations, and extensive updates, Wallace &amp; Hobbs' Atmospheric Science, Second Edition, is the essential first step in educating today's atmospheric scientists. © 2006 Elsevier Inc. All rights reserved.","author":[{"dropping-particle":"","family":"Wallace","given":"John M.","non-dropping-particle":"","parse-names":false,"suffix":""},{"dropping-particle":"V.","family":"Hobbs","given":"Peter","non-dropping-particle":"","parse-names":false,"suffix":""}],"container-title":"Atmospheric Science: An Introductory Survey: Second Edition","id":"ITEM-1","issued":{"date-parts":[["2006"]]},"title":"Atmospheric science: An introductory survey: Second edition","type":"book"},"uris":["http://www.mendeley.com/documents/?uuid=e319ccab-3c4d-4cf7-994d-a28a24676675"]}],"mendeley":{"formattedCitation":"(Wallace &amp; Hobbs, 2006)","plainTextFormattedCitation":"(Wallace &amp; Hobbs, 2006)","previouslyFormattedCitation":"(Wallace &amp; Hobbs, 2006)"},"properties":{"noteIndex":0},"schema":"https://github.com/citation-style-language/schema/raw/master/csl-citation.json"}</w:instrText>
       </w:r>
       <w:r>
         <w:rPr>
@@ -4274,7 +4443,7 @@
           <w:sz w:val="24"/>
           <w:szCs w:val="24"/>
         </w:rPr>
-        <w:t>(Ingram et al., 2003)</w:t>
+        <w:t>(Wallace &amp; Hobbs, 2006)</w:t>
       </w:r>
       <w:r>
         <w:rPr>
@@ -4290,7 +4459,15 @@
           <w:sz w:val="24"/>
           <w:szCs w:val="24"/>
         </w:rPr>
-        <w:t xml:space="preserve">. </w:t>
+        <w:t>.</w:t>
+      </w:r>
+      <w:r>
+        <w:rPr>
+          <w:rFonts w:cs="Calibri"/>
+          <w:sz w:val="24"/>
+          <w:szCs w:val="24"/>
+        </w:rPr>
+        <w:t xml:space="preserve"> </w:t>
       </w:r>
       <w:r>
         <w:rPr>
@@ -4306,23 +4483,48 @@
           <w:sz w:val="24"/>
           <w:szCs w:val="24"/>
         </w:rPr>
-        <w:t xml:space="preserve"> calculated monthly population counts through linear interpolation</w:t>
-      </w:r>
-      <w:r>
-        <w:rPr>
-          <w:rFonts w:cs="Calibri"/>
-          <w:sz w:val="24"/>
-          <w:szCs w:val="24"/>
-        </w:rPr>
-        <w:t xml:space="preserve"> as detailed in Chapter XX</w:t>
-      </w:r>
-      <w:r>
-        <w:rPr>
-          <w:rFonts w:cs="Calibri"/>
-          <w:sz w:val="24"/>
-          <w:szCs w:val="24"/>
-        </w:rPr>
-        <w:t>.</w:t>
+        <w:t xml:space="preserve"> subtracted</w:t>
+      </w:r>
+      <w:r>
+        <w:rPr>
+          <w:rFonts w:cs="Calibri"/>
+          <w:sz w:val="24"/>
+          <w:szCs w:val="24"/>
+        </w:rPr>
+        <w:t xml:space="preserve"> these long-term norm temperatures from respective monthly temperature values to generate a temperature anomaly time series for each month and year in each state </w:t>
+      </w:r>
+      <w:commentRangeStart w:id="5"/>
+      <w:r>
+        <w:rPr>
+          <w:rFonts w:cs="Calibri"/>
+          <w:sz w:val="24"/>
+          <w:szCs w:val="24"/>
+        </w:rPr>
+        <w:t>(Figure XX</w:t>
+      </w:r>
+      <w:r>
+        <w:rPr>
+          <w:rFonts w:cs="Calibri"/>
+          <w:sz w:val="24"/>
+          <w:szCs w:val="24"/>
+        </w:rPr>
+        <w:t xml:space="preserve"> in Chapter XX</w:t>
+      </w:r>
+      <w:r>
+        <w:rPr>
+          <w:rFonts w:cs="Calibri"/>
+          <w:sz w:val="24"/>
+          <w:szCs w:val="24"/>
+        </w:rPr>
+        <w:t xml:space="preserve">). </w:t>
+      </w:r>
+      <w:commentRangeEnd w:id="5"/>
+      <w:r>
+        <w:rPr>
+          <w:rStyle w:val="CommentReference"/>
+          <w:rFonts w:eastAsiaTheme="minorHAnsi" w:cs="Calibri"/>
+        </w:rPr>
+        <w:commentReference w:id="5"/>
       </w:r>
     </w:p>
     <w:p>
@@ -4342,59 +4544,12 @@
           <w:sz w:val="24"/>
           <w:szCs w:val="24"/>
         </w:rPr>
-        <w:t xml:space="preserve">I divided the data by the following age groups for both males and females: </w:t>
-      </w:r>
-      <w:r>
-        <w:rPr>
-          <w:sz w:val="24"/>
-          <w:szCs w:val="24"/>
-        </w:rPr>
-        <w:t>0-4, 5-14, 25-34, 35-44, 45-54, 55-64, 65-74, 75-84, 85+ years</w:t>
-      </w:r>
-      <w:r>
-        <w:rPr>
-          <w:sz w:val="24"/>
-          <w:szCs w:val="24"/>
-        </w:rPr>
-        <w:t>.</w:t>
-      </w:r>
-      <w:r>
-        <w:rPr>
-          <w:sz w:val="24"/>
-          <w:szCs w:val="24"/>
-        </w:rPr>
-        <w:t xml:space="preserve"> I then modelled death rates in my Bayesian spatio-temporal model by these sex and age groups.</w:t>
-      </w:r>
-      <w:r>
-        <w:rPr>
-          <w:sz w:val="24"/>
-          <w:szCs w:val="24"/>
-        </w:rPr>
-        <w:t xml:space="preserve"> This division was motivated for epidemiological reasons. One such epidemiological reason is that </w:t>
-      </w:r>
-      <w:r>
-        <w:rPr>
-          <w:sz w:val="24"/>
-          <w:szCs w:val="24"/>
-        </w:rPr>
-        <w:t xml:space="preserve">composition of </w:t>
-      </w:r>
-      <w:r>
-        <w:rPr>
-          <w:sz w:val="24"/>
-          <w:szCs w:val="24"/>
-        </w:rPr>
-        <w:t>causes of death varies of the life course. A further reason for dividing the data in this way is for model tractabilit</w:t>
-      </w:r>
-      <w:r>
-        <w:rPr>
-          <w:sz w:val="24"/>
-          <w:szCs w:val="24"/>
-        </w:rPr>
-        <w:t>y</w:t>
-      </w:r>
-      <w:r>
-        <w:rPr>
+        <w:lastRenderedPageBreak/>
+        <w:t>The temperature anomaly metric measures the extent that temperature experienced in a specific month, year and state is warmer or cooler than the long-term norm to which the population of each state has acclimatised. These values can be different for neighbouring months in the same state, and neighbouring states in the same month</w:t>
+      </w:r>
+      <w:r>
+        <w:rPr>
+          <w:rFonts w:cs="Calibri"/>
           <w:sz w:val="24"/>
           <w:szCs w:val="24"/>
         </w:rPr>
@@ -4403,349 +4558,26 @@
     </w:p>
     <w:p>
       <w:pPr>
-        <w:pStyle w:val="Heading3"/>
-      </w:pPr>
-      <w:bookmarkStart w:id="5" w:name="_Toc5663788"/>
-      <w:r>
-        <w:t>T</w:t>
-      </w:r>
-      <w:r>
-        <w:t>emperature</w:t>
-      </w:r>
-      <w:r>
-        <w:t xml:space="preserve"> </w:t>
-      </w:r>
-      <w:r>
-        <w:t>data</w:t>
-      </w:r>
-      <w:bookmarkEnd w:id="5"/>
-    </w:p>
-    <w:p>
-      <w:pPr>
-        <w:spacing w:line="480" w:lineRule="auto"/>
-        <w:ind w:firstLine="720"/>
-        <w:jc w:val="both"/>
-        <w:rPr>
-          <w:rFonts w:cs="Calibri"/>
-          <w:sz w:val="24"/>
-          <w:szCs w:val="24"/>
-        </w:rPr>
-      </w:pPr>
-      <w:r>
-        <w:rPr>
-          <w:rFonts w:cs="Calibri"/>
-          <w:sz w:val="24"/>
-          <w:szCs w:val="24"/>
-        </w:rPr>
-        <w:t xml:space="preserve">I </w:t>
-      </w:r>
-      <w:r>
-        <w:rPr>
-          <w:rFonts w:cs="Calibri"/>
-          <w:sz w:val="24"/>
-          <w:szCs w:val="24"/>
-        </w:rPr>
-        <w:t xml:space="preserve">also </w:t>
-      </w:r>
-      <w:r>
-        <w:rPr>
-          <w:rFonts w:cs="Calibri"/>
-          <w:sz w:val="24"/>
-          <w:szCs w:val="24"/>
-        </w:rPr>
-        <w:t>obtained data on temperature from ERA-Interim</w:t>
-      </w:r>
-      <w:r>
-        <w:rPr>
-          <w:rFonts w:cs="Calibri"/>
-          <w:sz w:val="24"/>
-          <w:szCs w:val="24"/>
-        </w:rPr>
-        <w:t xml:space="preserve">, detailing the processing  </w:t>
-      </w:r>
-      <w:r>
-        <w:rPr>
-          <w:rFonts w:cs="Calibri"/>
-          <w:sz w:val="24"/>
-          <w:szCs w:val="24"/>
-        </w:rPr>
-        <w:fldChar w:fldCharType="begin" w:fldLock="1"/>
-      </w:r>
-      <w:r>
-        <w:rPr>
-          <w:rFonts w:cs="Calibri"/>
-          <w:sz w:val="24"/>
-          <w:szCs w:val="24"/>
-        </w:rPr>
-        <w:instrText>ADDIN CSL_CITATION {"citationItems":[{"id":"ITEM-1","itemData":{"DOI":"10.1002/qj.828","ISBN":"1477-870X","ISSN":"0035-9009","abstract":"ERA-Interim is the latest global atmospheric reanalysis produced by the European Centre for Medium-Range Weather Forecasts (ECMWF). The ERA-Interim project was conducted in part to prepare for a new atmospheric reanalysis to replace ERA-40, which will extend back to the early part of the twentieth century. This article describes the forecast model, data assimilation method, and input datasets used to produce ERA-Interim, and discusses the performance of the system. Special emphasis is placed on various difficulties encountered in the production of ERA-40, including the representation of the hydrological cycle, the quality of the stratospheric circulation, and the consistency in time of the reanalysed fields. We provide evidence for substantial improvements in each of these aspects. We also identify areas where further work is needed and describe opportunities and objectives for future reanalysis projects at ECMWF","author":[{"dropping-particle":"","family":"Dee","given":"D. P.","non-dropping-particle":"","parse-names":false,"suffix":""},{"dropping-particle":"","family":"Uppala","given":"S. M.","non-dropping-particle":"","parse-names":false,"suffix":""},{"dropping-particle":"","family":"Simmons","given":"A. J.","non-dropping-particle":"","parse-names":false,"suffix":""},{"dropping-particle":"","family":"Berrisford","given":"P.","non-dropping-particle":"","parse-names":false,"suffix":""},{"dropping-particle":"","family":"Poli","given":"P.","non-dropping-particle":"","parse-names":false,"suffix":""},{"dropping-particle":"","family":"Kobayashi","given":"S.","non-dropping-particle":"","parse-names":false,"suffix":""},{"dropping-particle":"","family":"Andrae","given":"U.","non-dropping-particle":"","parse-names":false,"suffix":""},{"dropping-particle":"","family":"Balmaseda","given":"M. A.","non-dropping-particle":"","parse-names":false,"suffix":""},{"dropping-particle":"","family":"Balsamo","given":"G.","non-dropping-particle":"","parse-names":false,"suffix":""},{"dropping-particle":"","family":"Bauer","given":"P.","non-dropping-particle":"","parse-names":false,"suffix":""},{"dropping-particle":"","family":"Bechtold","given":"P.","non-dropping-particle":"","parse-names":false,"suffix":""},{"dropping-particle":"","family":"Beljaars","given":"A. C.M. M","non-dropping-particle":"","parse-names":false,"suffix":""},{"dropping-particle":"","family":"Berg","given":"L.","non-dropping-particle":"van de","parse-names":false,"suffix":""},{"dropping-particle":"","family":"Bidlot","given":"J.","non-dropping-particle":"","parse-names":false,"suffix":""},{"dropping-particle":"","family":"Bormann","given":"N.","non-dropping-particle":"","parse-names":false,"suffix":""},{"dropping-particle":"","family":"Delsol","given":"C.","non-dropping-particle":"","parse-names":false,"suffix":""},{"dropping-particle":"","family":"Dragani","given":"R.","non-dropping-particle":"","parse-names":false,"suffix":""},{"dropping-particle":"","family":"Fuentes","given":"M.","non-dropping-particle":"","parse-names":false,"suffix":""},{"dropping-particle":"","family":"Geer","given":"A. J.","non-dropping-particle":"","parse-names":false,"suffix":""},{"dropping-particle":"","family":"Haimberger","given":"L.","non-dropping-particle":"","parse-names":false,"suffix":""},{"dropping-particle":"","family":"Healy","given":"S. B.","non-dropping-particle":"","parse-names":false,"suffix":""},{"dropping-particle":"","family":"Hersbach","given":"H.","non-dropping-particle":"","parse-names":false,"suffix":""},{"dropping-particle":"V","family":"Holm","given":"E","non-dropping-particle":"","parse-names":false,"suffix":""},{"dropping-particle":"","family":"Isaksen","given":"L.","non-dropping-particle":"","parse-names":false,"suffix":""},{"dropping-particle":"","family":"Kallberg","given":"P","non-dropping-particle":"","parse-names":false,"suffix":""},{"dropping-particle":"","family":"Koehler","given":"M","non-dropping-particle":"","parse-names":false,"suffix":""},{"dropping-particle":"","family":"Matricardi","given":"M.","non-dropping-particle":"","parse-names":false,"suffix":""},{"dropping-particle":"","family":"Mcnally","given":"A. P.","non-dropping-particle":"","parse-names":false,"suffix":""},{"dropping-particle":"","family":"Monge-Sanz","given":"B. M.","non-dropping-particle":"","parse-names":false,"suffix":""},{"dropping-particle":"","family":"Morcrette","given":"J. J.","non-dropping-particle":"","parse-names":false,"suffix":""},{"dropping-particle":"","family":"Park","given":"B. K.","non-dropping-particle":"","parse-names":false,"suffix":""},{"dropping-particle":"","family":"Peubey","given":"C.","non-dropping-particle":"","parse-names":false,"suffix":""},{"dropping-particle":"","family":"Rosnay","given":"P.","non-dropping-particle":"de","parse-names":false,"suffix":""},{"dropping-particle":"","family":"Tavolato","given":"C.","non-dropping-particle":"","parse-names":false,"suffix":""},{"dropping-particle":"","family":"Thepaut","given":"J N","non-dropping-particle":"","parse-names":false,"suffix":""},{"dropping-particle":"","family":"Vitart","given":"F.","non-dropping-particle":"","parse-names":false,"suffix":""},{"dropping-particle":"V.","family":"Hólm","given":"E.","non-dropping-particle":"","parse-names":false,"suffix":""},{"dropping-particle":"","family":"Isaksen","given":"L.","non-dropping-particle":"","parse-names":false,"suffix":""},{"dropping-particle":"","family":"Kållberg","given":"P.","non-dropping-particle":"","parse-names":false,"suffix":""},{"dropping-particle":"","family":"Köhler","given":"M.","non-dropping-particle":"","parse-names":false,"suffix":""},{"dropping-particle":"","family":"Matricardi","given":"M.","non-dropping-particle":"","parse-names":false,"suffix":""},{"dropping-particle":"","family":"Mcnally","given":"A. P.","non-dropping-particle":"","parse-names":false,"suffix":""},{"dropping-particle":"","family":"Monge-Sanz","given":"B. M.","non-dropping-particle":"","parse-names":false,"suffix":""},{"dropping-particle":"","family":"Morcrette","given":"J. J.","non-dropping-particle":"","parse-names":false,"suffix":""},{"dropping-particle":"","family":"Park","given":"B. K.","non-dropping-particle":"","parse-names":false,"suffix":""},{"dropping-particle":"","family":"Peubey","given":"C.","non-dropping-particle":"","parse-names":false,"suffix":""},{"dropping-particle":"","family":"Rosnay","given":"P.","non-dropping-particle":"de","parse-names":false,"suffix":""},{"dropping-particle":"","family":"Tavolato","given":"C.","non-dropping-particle":"","parse-names":false,"suffix":""},{"dropping-particle":"","family":"Thépaut","given":"J. N.","non-dropping-particle":"","parse-names":false,"suffix":""},{"dropping-particle":"","family":"Vitart","given":"F.","non-dropping-particle":"","parse-names":false,"suffix":""}],"container-title":"Quarterly Journal of the Royal Meteorological Society","id":"ITEM-1","issue":"656","issued":{"date-parts":[["2011"]]},"note":"From Duplicate 2 (The ERA-Interim reanalysis: configuration and performance of the data assimilation system - Dee, D P; Uppala, S M; Simmons, A J; Berrisford, P; Poli, P; Kobayashi, S; Andrae, U; Balmaseda, M A; Balsamo, G; Bauer, P; Bechtold, P; Beljaars, A C M; van de Berg, L; Bidlot, J; Bormann, N; Delsol, C; Dragani, R; Fuentes, M; Geer, A J; Haimberger, L; Healy, S B; Hersbach, H; Holm, E V; Isaksen, L; Kallberg, P; Koehler, M; Matricardi, M; McNally, A P; Monge-Sanz, B M; Morcrette, J J; Park, B K; Peubey, C; de Rosnay, P; Tavolato, C; Thepaut, J N; Vitart, F)\n\nBalsamo, Gianpaolo/I-3362-2013; de Rosnay, Patricia/M-8203-2013; Vuichard, Nicolas/A-6629-2011\nBalsamo, Gianpaolo/0000-0002-1745-3634; de Rosnay, Patricia/0000-0002-7374-3820;\nA\n3929","page":"553-597","title":"The ERA-Interim reanalysis: configuration and performance of the data assimilation system","type":"article-journal","volume":"137"},"uris":["http://www.mendeley.com/documents/?uuid=2dc32501-062e-4955-84f4-53dcfc5ad1bb"]}],"mendeley":{"formattedCitation":"(Dee et al., 2011)","plainTextFormattedCitation":"(Dee et al., 2011)","previouslyFormattedCitation":"(Dee et al., 2011)"},"properties":{"noteIndex":0},"schema":"https://github.com/citation-style-language/schema/raw/master/csl-citation.json"}</w:instrText>
-      </w:r>
-      <w:r>
-        <w:rPr>
-          <w:rFonts w:cs="Calibri"/>
-          <w:sz w:val="24"/>
-          <w:szCs w:val="24"/>
-        </w:rPr>
-        <w:fldChar w:fldCharType="separate"/>
-      </w:r>
-      <w:r>
-        <w:rPr>
-          <w:rFonts w:cs="Calibri"/>
-          <w:noProof/>
-          <w:sz w:val="24"/>
-          <w:szCs w:val="24"/>
-        </w:rPr>
-        <w:t>(Dee et al., 2011)</w:t>
-      </w:r>
-      <w:r>
-        <w:rPr>
-          <w:rFonts w:cs="Calibri"/>
-          <w:sz w:val="24"/>
-          <w:szCs w:val="24"/>
-        </w:rPr>
-        <w:fldChar w:fldCharType="end"/>
-      </w:r>
-      <w:r>
-        <w:rPr>
-          <w:rFonts w:cs="Calibri"/>
-          <w:sz w:val="24"/>
-          <w:szCs w:val="24"/>
-        </w:rPr>
-        <w:t>.</w:t>
-      </w:r>
-      <w:r>
-        <w:rPr>
-          <w:rFonts w:cs="Calibri"/>
-          <w:sz w:val="24"/>
-          <w:szCs w:val="24"/>
-        </w:rPr>
-        <w:t xml:space="preserve"> I used gridded four-times-daily estimates at a resolution of 80 km to generate monthly population-weighted temperature by state throughout the analysis period. </w:t>
-      </w:r>
-    </w:p>
-    <w:p>
-      <w:pPr>
-        <w:spacing w:line="480" w:lineRule="auto"/>
-        <w:ind w:firstLine="720"/>
-        <w:jc w:val="both"/>
-        <w:rPr>
-          <w:rFonts w:cs="Calibri"/>
-          <w:sz w:val="24"/>
-          <w:szCs w:val="24"/>
-        </w:rPr>
-      </w:pPr>
-      <w:r>
-        <w:rPr>
-          <w:rFonts w:cs="Calibri"/>
-          <w:sz w:val="24"/>
-          <w:szCs w:val="24"/>
-        </w:rPr>
-        <w:t xml:space="preserve">To calculate the magnitude of temperature anomaly by state and month, </w:t>
-      </w:r>
-      <w:r>
-        <w:rPr>
-          <w:rFonts w:cs="Calibri"/>
-          <w:sz w:val="24"/>
-          <w:szCs w:val="24"/>
-        </w:rPr>
-        <w:t>I</w:t>
-      </w:r>
-      <w:r>
-        <w:rPr>
-          <w:rFonts w:cs="Calibri"/>
-          <w:sz w:val="24"/>
-          <w:szCs w:val="24"/>
-        </w:rPr>
-        <w:t xml:space="preserve"> first calculated 30-year (long-term) norm temperatures (from 1980-2009) for each month in each state. </w:t>
-      </w:r>
-      <w:r>
-        <w:rPr>
-          <w:rFonts w:cs="Calibri"/>
-          <w:sz w:val="24"/>
-          <w:szCs w:val="24"/>
-        </w:rPr>
-        <w:t>I</w:t>
-      </w:r>
-      <w:r>
-        <w:rPr>
-          <w:rFonts w:cs="Calibri"/>
-          <w:sz w:val="24"/>
-          <w:szCs w:val="24"/>
-        </w:rPr>
-        <w:t xml:space="preserve"> calculated for 30 years because it is the duration used in climate assessments</w:t>
-      </w:r>
-      <w:r>
-        <w:rPr>
-          <w:rFonts w:cs="Calibri"/>
-          <w:sz w:val="24"/>
-          <w:szCs w:val="24"/>
-        </w:rPr>
-        <w:t xml:space="preserve"> </w:t>
-      </w:r>
-      <w:r>
-        <w:rPr>
-          <w:rFonts w:cs="Calibri"/>
-          <w:sz w:val="24"/>
-          <w:szCs w:val="24"/>
-        </w:rPr>
-        <w:fldChar w:fldCharType="begin" w:fldLock="1"/>
-      </w:r>
-      <w:r>
-        <w:rPr>
-          <w:rFonts w:cs="Calibri"/>
-          <w:sz w:val="24"/>
-          <w:szCs w:val="24"/>
-        </w:rPr>
-        <w:instrText>ADDIN CSL_CITATION {"citationItems":[{"id":"ITEM-1","itemData":{"DOI":"10.1016/C2009-0-00034-8","ISBN":"9780127329512","ISSN":"0949-1775","PMID":"21405039","abstract":"Wallace and Hobbs original edition of Atmospheric Science helped define the field nearly 30 years ago, and has served as the cornerstone for most university curriculums. Now students and professionals alike can use this updated classic to understand atmospheric phenomena in the context of the latest discoveries and technologies, and prepare themselves for more advanced study and real-life problem solving. Atmospheric Science, Second Edition, has been completely revamped in terms of content and appearance. It contains new chapters on atmospheric chemistry, the Earth system,climate, and the atmospheric boundary layer, as well as enhanced treatment of atmospheric dynamics, weather forecasting, radiative transfer, severe storms, and human impacts, such as global warming. The authors illustrate concepts with colorful state-of-the-art imagery and cover a vast amount of new information in the field. They have also developed several online materials for instructors who adopt the text.With its thorough coverage of the fundamentals, clear explanations, and extensive updates, Wallace &amp; Hobbs' Atmospheric Science, Second Edition, is the essential first step in educating today's atmospheric scientists. © 2006 Elsevier Inc. All rights reserved.","author":[{"dropping-particle":"","family":"Wallace","given":"John M.","non-dropping-particle":"","parse-names":false,"suffix":""},{"dropping-particle":"V.","family":"Hobbs","given":"Peter","non-dropping-particle":"","parse-names":false,"suffix":""}],"container-title":"Atmospheric Science: An Introductory Survey: Second Edition","id":"ITEM-1","issued":{"date-parts":[["2006"]]},"title":"Atmospheric science: An introductory survey: Second edition","type":"book"},"uris":["http://www.mendeley.com/documents/?uuid=e319ccab-3c4d-4cf7-994d-a28a24676675"]}],"mendeley":{"formattedCitation":"(Wallace &amp; Hobbs, 2006)","plainTextFormattedCitation":"(Wallace &amp; Hobbs, 2006)","previouslyFormattedCitation":"(Wallace &amp; Hobbs, 2006)"},"properties":{"noteIndex":0},"schema":"https://github.com/citation-style-language/schema/raw/master/csl-citation.json"}</w:instrText>
-      </w:r>
-      <w:r>
-        <w:rPr>
-          <w:rFonts w:cs="Calibri"/>
-          <w:sz w:val="24"/>
-          <w:szCs w:val="24"/>
-        </w:rPr>
-        <w:fldChar w:fldCharType="separate"/>
-      </w:r>
-      <w:r>
-        <w:rPr>
-          <w:rFonts w:cs="Calibri"/>
-          <w:noProof/>
-          <w:sz w:val="24"/>
-          <w:szCs w:val="24"/>
-        </w:rPr>
-        <w:t>(Wallace &amp; Hobbs, 2006)</w:t>
-      </w:r>
-      <w:r>
-        <w:rPr>
-          <w:rFonts w:cs="Calibri"/>
-          <w:sz w:val="24"/>
-          <w:szCs w:val="24"/>
-        </w:rPr>
-        <w:fldChar w:fldCharType="end"/>
-      </w:r>
-      <w:r>
-        <w:rPr>
-          <w:rFonts w:cs="Calibri"/>
-          <w:sz w:val="24"/>
-          <w:szCs w:val="24"/>
-        </w:rPr>
-        <w:t>.</w:t>
-      </w:r>
-      <w:r>
-        <w:rPr>
-          <w:rFonts w:cs="Calibri"/>
-          <w:sz w:val="24"/>
-          <w:szCs w:val="24"/>
-        </w:rPr>
-        <w:t xml:space="preserve"> </w:t>
-      </w:r>
-      <w:r>
-        <w:rPr>
-          <w:rFonts w:cs="Calibri"/>
-          <w:sz w:val="24"/>
-          <w:szCs w:val="24"/>
-        </w:rPr>
-        <w:t>I</w:t>
-      </w:r>
-      <w:r>
-        <w:rPr>
-          <w:rFonts w:cs="Calibri"/>
-          <w:sz w:val="24"/>
-          <w:szCs w:val="24"/>
-        </w:rPr>
-        <w:t xml:space="preserve"> subtracted</w:t>
-      </w:r>
-      <w:r>
-        <w:rPr>
-          <w:rFonts w:cs="Calibri"/>
-          <w:sz w:val="24"/>
-          <w:szCs w:val="24"/>
-        </w:rPr>
-        <w:t xml:space="preserve"> these long-term norm temperatures from respective monthly temperature values to generate a temperature anomaly time series for each month and year in each state </w:t>
-      </w:r>
-      <w:commentRangeStart w:id="6"/>
-      <w:r>
-        <w:rPr>
-          <w:rFonts w:cs="Calibri"/>
-          <w:sz w:val="24"/>
-          <w:szCs w:val="24"/>
-        </w:rPr>
-        <w:t>(Figure XX</w:t>
-      </w:r>
-      <w:r>
-        <w:rPr>
-          <w:rFonts w:cs="Calibri"/>
-          <w:sz w:val="24"/>
-          <w:szCs w:val="24"/>
-        </w:rPr>
-        <w:t xml:space="preserve"> in Chapter XX</w:t>
-      </w:r>
-      <w:r>
-        <w:rPr>
-          <w:rFonts w:cs="Calibri"/>
-          <w:sz w:val="24"/>
-          <w:szCs w:val="24"/>
-        </w:rPr>
-        <w:t xml:space="preserve">). </w:t>
-      </w:r>
-      <w:commentRangeEnd w:id="6"/>
-      <w:r>
-        <w:rPr>
-          <w:rStyle w:val="CommentReference"/>
-          <w:rFonts w:eastAsiaTheme="minorHAnsi" w:cs="Calibri"/>
-        </w:rPr>
-        <w:commentReference w:id="6"/>
-      </w:r>
-    </w:p>
-    <w:p>
-      <w:pPr>
-        <w:spacing w:line="480" w:lineRule="auto"/>
-        <w:ind w:firstLine="720"/>
-        <w:jc w:val="both"/>
-        <w:rPr>
-          <w:rFonts w:cs="Calibri"/>
-          <w:sz w:val="24"/>
-          <w:szCs w:val="24"/>
-        </w:rPr>
-      </w:pPr>
-      <w:r>
-        <w:rPr>
-          <w:rFonts w:cs="Calibri"/>
-          <w:sz w:val="24"/>
-          <w:szCs w:val="24"/>
-        </w:rPr>
-        <w:t>The temperature anomaly metric measures the extent that temperature experienced in a specific month, year and state is warmer or cooler than the long-term norm to which the population of each state has acclimatised. These values can be different for neighbouring months in the same state, and neighbouring states in the same month</w:t>
-      </w:r>
-      <w:r>
-        <w:rPr>
-          <w:rFonts w:cs="Calibri"/>
-          <w:sz w:val="24"/>
-          <w:szCs w:val="24"/>
-        </w:rPr>
-        <w:t>.</w:t>
-      </w:r>
-    </w:p>
-    <w:p>
-      <w:pPr>
         <w:pStyle w:val="Heading2"/>
       </w:pPr>
-      <w:bookmarkStart w:id="7" w:name="_Toc5663789"/>
-      <w:r>
-        <w:lastRenderedPageBreak/>
+      <w:bookmarkStart w:id="6" w:name="_Toc5663789"/>
+      <w:r>
         <w:t>National m</w:t>
       </w:r>
-      <w:commentRangeStart w:id="8"/>
+      <w:commentRangeStart w:id="7"/>
       <w:r>
         <w:t>odel specification</w:t>
       </w:r>
-      <w:commentRangeEnd w:id="8"/>
+      <w:commentRangeEnd w:id="7"/>
       <w:r>
         <w:rPr>
           <w:rStyle w:val="CommentReference"/>
           <w:rFonts w:asciiTheme="minorHAnsi" w:eastAsiaTheme="minorHAnsi" w:hAnsiTheme="minorHAnsi" w:cstheme="minorBidi"/>
           <w:color w:val="auto"/>
         </w:rPr>
-        <w:commentReference w:id="8"/>
-      </w:r>
-      <w:bookmarkEnd w:id="7"/>
+        <w:commentReference w:id="7"/>
+      </w:r>
+      <w:bookmarkEnd w:id="6"/>
     </w:p>
     <w:p>
       <w:pPr>
@@ -5330,8 +5162,8 @@
           <w:szCs w:val="24"/>
         </w:rPr>
       </w:pPr>
-      <w:bookmarkStart w:id="9" w:name="_Ref5630560"/>
-      <w:bookmarkStart w:id="10" w:name="_Toc5663808"/>
+      <w:bookmarkStart w:id="8" w:name="_Ref5630560"/>
+      <w:bookmarkStart w:id="9" w:name="_Toc5663808"/>
       <w:r>
         <w:rPr>
           <w:b/>
@@ -5369,11 +5201,11 @@
         </w:rPr>
         <w:fldChar w:fldCharType="end"/>
       </w:r>
+      <w:bookmarkEnd w:id="8"/>
+      <w:r>
+        <w:t>. Temperature model data likelihood.</w:t>
+      </w:r>
       <w:bookmarkEnd w:id="9"/>
-      <w:r>
-        <w:t>. Temperature model data likelihood.</w:t>
-      </w:r>
-      <w:bookmarkEnd w:id="10"/>
     </w:p>
     <w:p>
       <w:pPr>
@@ -6496,8 +6328,8 @@
       <w:pPr>
         <w:jc w:val="center"/>
       </w:pPr>
-      <w:bookmarkStart w:id="11" w:name="_Ref5574051"/>
-      <w:bookmarkStart w:id="12" w:name="_Toc5663809"/>
+      <w:bookmarkStart w:id="10" w:name="_Ref5574051"/>
+      <w:bookmarkStart w:id="11" w:name="_Toc5663809"/>
       <w:r>
         <w:rPr>
           <w:b/>
@@ -6535,11 +6367,11 @@
         </w:rPr>
         <w:fldChar w:fldCharType="end"/>
       </w:r>
+      <w:bookmarkEnd w:id="10"/>
+      <w:r>
+        <w:t>. National temperature model</w:t>
+      </w:r>
       <w:bookmarkEnd w:id="11"/>
-      <w:r>
-        <w:t>. National temperature model</w:t>
-      </w:r>
-      <w:bookmarkEnd w:id="12"/>
     </w:p>
     <w:p>
       <w:pPr>
@@ -7527,7 +7359,7 @@
                 <w:sz w:val="24"/>
                 <w:szCs w:val="24"/>
               </w:rPr>
-              <w:t>Slopes</w:t>
+              <w:t>Time trends</w:t>
             </w:r>
           </w:p>
         </w:tc>
@@ -8271,8 +8103,8 @@
         <w:suppressLineNumbers/>
         <w:jc w:val="center"/>
       </w:pPr>
-      <w:bookmarkStart w:id="13" w:name="_Ref5634639"/>
-      <w:bookmarkStart w:id="14" w:name="_Toc5663806"/>
+      <w:bookmarkStart w:id="12" w:name="_Ref5634639"/>
+      <w:bookmarkStart w:id="13" w:name="_Toc5663806"/>
       <w:r>
         <w:rPr>
           <w:b/>
@@ -8310,17 +8142,17 @@
         </w:rPr>
         <w:fldChar w:fldCharType="end"/>
       </w:r>
+      <w:bookmarkEnd w:id="12"/>
+      <w:r>
+        <w:t xml:space="preserve">. </w:t>
+      </w:r>
+      <w:r>
+        <w:t>National temperature m</w:t>
+      </w:r>
+      <w:r>
+        <w:t>odel parameters.</w:t>
+      </w:r>
       <w:bookmarkEnd w:id="13"/>
-      <w:r>
-        <w:t xml:space="preserve">. </w:t>
-      </w:r>
-      <w:r>
-        <w:t>National temperature m</w:t>
-      </w:r>
-      <w:r>
-        <w:t>odel parameters.</w:t>
-      </w:r>
-      <w:bookmarkEnd w:id="14"/>
     </w:p>
     <w:p>
       <w:pPr>
@@ -8339,6 +8171,7 @@
           <w:sz w:val="24"/>
           <w:szCs w:val="24"/>
         </w:rPr>
+        <w:lastRenderedPageBreak/>
         <w:t>In this specification, the coefficients of the temperature anomaly term (</w:t>
       </w:r>
       <m:oMath>
@@ -8471,7 +8304,6 @@
                 <w:sz w:val="24"/>
                 <w:szCs w:val="24"/>
               </w:rPr>
-              <w:lastRenderedPageBreak/>
               <w:t>Intercepts</w:t>
             </w:r>
           </w:p>
@@ -9081,19 +8913,7 @@
                     <w:sz w:val="24"/>
                     <w:szCs w:val="24"/>
                   </w:rPr>
-                  <m:t xml:space="preserve"> ~</m:t>
-                </m:r>
-                <m:r>
-                  <m:rPr>
-                    <m:nor/>
-                  </m:rPr>
-                  <w:rPr>
-                    <w:rFonts w:ascii="Cambria Math" w:eastAsia="Times New Roman" w:hAnsi="Cambria Math" w:cs="Calibri"/>
-                    <w:color w:val="000000"/>
-                    <w:sz w:val="24"/>
-                    <w:szCs w:val="24"/>
-                  </w:rPr>
-                  <m:t>Normal</m:t>
+                  <m:t xml:space="preserve"> ~Normal</m:t>
                 </m:r>
                 <m:r>
                   <w:rPr>
@@ -9812,7 +9632,7 @@
                 <w:sz w:val="24"/>
                 <w:szCs w:val="24"/>
               </w:rPr>
-              <w:t>Slopes</w:t>
+              <w:t>Time trends</w:t>
             </w:r>
           </w:p>
         </w:tc>
@@ -10468,19 +10288,7 @@
                     <w:sz w:val="24"/>
                     <w:szCs w:val="24"/>
                   </w:rPr>
-                  <m:t xml:space="preserve"> ~</m:t>
-                </m:r>
-                <m:r>
-                  <m:rPr>
-                    <m:nor/>
-                  </m:rPr>
-                  <w:rPr>
-                    <w:rFonts w:ascii="Cambria Math" w:eastAsia="Times New Roman" w:hAnsi="Cambria Math" w:cs="Calibri"/>
-                    <w:color w:val="000000"/>
-                    <w:sz w:val="24"/>
-                    <w:szCs w:val="24"/>
-                  </w:rPr>
-                  <m:t>Normal</m:t>
+                  <m:t xml:space="preserve"> ~Normal</m:t>
                 </m:r>
                 <m:r>
                   <w:rPr>
@@ -11344,19 +11152,7 @@
                     <w:sz w:val="24"/>
                     <w:szCs w:val="24"/>
                   </w:rPr>
-                  <m:t xml:space="preserve"> ~</m:t>
-                </m:r>
-                <m:r>
-                  <m:rPr>
-                    <m:nor/>
-                  </m:rPr>
-                  <w:rPr>
-                    <w:rFonts w:ascii="Cambria Math" w:eastAsia="Times New Roman" w:hAnsi="Cambria Math" w:cs="Calibri"/>
-                    <w:color w:val="000000"/>
-                    <w:sz w:val="24"/>
-                    <w:szCs w:val="24"/>
-                  </w:rPr>
-                  <m:t>Normal</m:t>
+                  <m:t xml:space="preserve"> ~Normal</m:t>
                 </m:r>
                 <m:r>
                   <w:rPr>
@@ -11951,16 +11747,7 @@
                         <w:sz w:val="24"/>
                         <w:szCs w:val="24"/>
                       </w:rPr>
-                      <m:t>(</m:t>
-                    </m:r>
-                    <m:r>
-                      <w:rPr>
-                        <w:rFonts w:ascii="Cambria Math" w:eastAsia="Times New Roman" w:hAnsi="Cambria Math" w:cs="Calibri"/>
-                        <w:color w:val="000000"/>
-                        <w:sz w:val="24"/>
-                        <w:szCs w:val="24"/>
-                      </w:rPr>
-                      <m:t>τ</m:t>
+                      <m:t>(τ</m:t>
                     </m:r>
                   </m:e>
                   <m:sub>
@@ -12213,19 +12000,7 @@
                     <w:sz w:val="24"/>
                     <w:szCs w:val="24"/>
                   </w:rPr>
-                  <m:t xml:space="preserve"> ~</m:t>
-                </m:r>
-                <m:r>
-                  <m:rPr>
-                    <m:nor/>
-                  </m:rPr>
-                  <w:rPr>
-                    <w:rFonts w:ascii="Cambria Math" w:eastAsia="Times New Roman" w:hAnsi="Cambria Math" w:cs="Calibri"/>
-                    <w:color w:val="000000"/>
-                    <w:sz w:val="24"/>
-                    <w:szCs w:val="24"/>
-                  </w:rPr>
-                  <m:t>Normal</m:t>
+                  <m:t xml:space="preserve"> ~Normal</m:t>
                 </m:r>
                 <m:r>
                   <w:rPr>
@@ -12565,8 +12340,8 @@
         <w:suppressLineNumbers/>
         <w:jc w:val="center"/>
       </w:pPr>
-      <w:bookmarkStart w:id="15" w:name="_Ref5636139"/>
-      <w:bookmarkStart w:id="16" w:name="_Toc5663807"/>
+      <w:bookmarkStart w:id="14" w:name="_Ref5636139"/>
+      <w:bookmarkStart w:id="15" w:name="_Toc5663807"/>
       <w:r>
         <w:rPr>
           <w:b/>
@@ -12604,21 +12379,21 @@
         </w:rPr>
         <w:fldChar w:fldCharType="end"/>
       </w:r>
+      <w:bookmarkEnd w:id="14"/>
+      <w:r>
+        <w:t>. National temperature model priors.</w:t>
+      </w:r>
       <w:bookmarkEnd w:id="15"/>
-      <w:r>
-        <w:t>. National temperature model priors.</w:t>
-      </w:r>
-      <w:bookmarkEnd w:id="16"/>
     </w:p>
     <w:p>
       <w:pPr>
         <w:pStyle w:val="Heading3"/>
       </w:pPr>
-      <w:bookmarkStart w:id="17" w:name="_Toc5663790"/>
+      <w:bookmarkStart w:id="16" w:name="_Toc5663790"/>
       <w:r>
         <w:t>Overall terms</w:t>
       </w:r>
-      <w:bookmarkEnd w:id="17"/>
+      <w:bookmarkEnd w:id="16"/>
     </w:p>
     <w:p>
       <w:pPr>
@@ -13112,12 +12887,11 @@
       <w:pPr>
         <w:pStyle w:val="Heading3"/>
       </w:pPr>
-      <w:bookmarkStart w:id="18" w:name="_Toc5663791"/>
-      <w:r>
-        <w:lastRenderedPageBreak/>
+      <w:bookmarkStart w:id="17" w:name="_Toc5663791"/>
+      <w:r>
         <w:t>Month terms</w:t>
       </w:r>
-      <w:bookmarkEnd w:id="18"/>
+      <w:bookmarkEnd w:id="17"/>
     </w:p>
     <w:p>
       <w:pPr>
@@ -13303,141 +13077,129 @@
         </w:rPr>
         <w:t xml:space="preserve"> the month-specific time slope. </w:t>
       </w:r>
+      <w:r>
+        <w:rPr>
+          <w:rFonts w:cs="Calibri"/>
+          <w:sz w:val="24"/>
+          <w:szCs w:val="24"/>
+        </w:rPr>
+        <w:t>I</w:t>
+      </w:r>
+      <w:r>
+        <w:rPr>
+          <w:rFonts w:cs="Calibri"/>
+          <w:sz w:val="24"/>
+          <w:szCs w:val="24"/>
+        </w:rPr>
+        <w:t xml:space="preserve"> used a </w:t>
+      </w:r>
+      <w:r>
+        <w:rPr>
+          <w:rFonts w:cs="Calibri"/>
+          <w:sz w:val="24"/>
+          <w:szCs w:val="24"/>
+        </w:rPr>
+        <w:t xml:space="preserve">first-order </w:t>
+      </w:r>
+      <w:r>
+        <w:rPr>
+          <w:rFonts w:cs="Calibri"/>
+          <w:sz w:val="24"/>
+          <w:szCs w:val="24"/>
+        </w:rPr>
+        <w:t>random walk for the month terms to smooth the coefficients, widely used to characterise smoothly varying associations</w:t>
+      </w:r>
+      <w:r>
+        <w:rPr>
+          <w:rFonts w:cs="Calibri"/>
+          <w:sz w:val="24"/>
+          <w:szCs w:val="24"/>
+        </w:rPr>
+        <w:t xml:space="preserve"> </w:t>
+      </w:r>
+      <w:r>
+        <w:rPr>
+          <w:rFonts w:cs="Calibri"/>
+          <w:sz w:val="24"/>
+          <w:szCs w:val="24"/>
+        </w:rPr>
+        <w:fldChar w:fldCharType="begin" w:fldLock="1"/>
+      </w:r>
+      <w:r>
+        <w:rPr>
+          <w:rFonts w:cs="Calibri"/>
+          <w:sz w:val="24"/>
+          <w:szCs w:val="24"/>
+        </w:rPr>
+        <w:instrText>ADDIN CSL_CITATION {"citationItems":[{"id":"ITEM-1","itemData":{"DOI":"10.1007/s00184-007-0162-3","ISBN":"0203492021","ISSN":"0026-1335","abstract":"Gaussian Markov Random Field (GMRF) models are most widely used in spatial statistics - a very active area of research in which few up-to-date reference works are available. This is the first book on the subject that provides a unified framework of GMRFs with particular emphasis on the computational aspects. This book includes extensive case-studies and, online, a c-library for fast and exact simulation. With chapters contributed by leading researchers in the field, this volume is essential reading for statisticians working in spatial theory and its applications, as well as quantitative researchers in a wide range of science fields where spatial data analysis is important.","author":[{"dropping-particle":"","family":"Rue","given":"Håvard","non-dropping-particle":"","parse-names":false,"suffix":""},{"dropping-particle":"","family":"Held","given":"Leonhard","non-dropping-particle":"","parse-names":false,"suffix":""}],"container-title":"Chapman &amp; Hall","id":"ITEM-1","issued":{"date-parts":[["2005"]]},"title":"Gaussian Markov random fields. Theory and applications","type":"book"},"uris":["http://www.mendeley.com/documents/?uuid=ba04a6bb-e704-4a09-b550-e8d8a0bbc552"]}],"mendeley":{"formattedCitation":"(Rue &amp; Held, 2005)","plainTextFormattedCitation":"(Rue &amp; Held, 2005)","previouslyFormattedCitation":"(Rue &amp; Held, 2005)"},"properties":{"noteIndex":0},"schema":"https://github.com/citation-style-language/schema/raw/master/csl-citation.json"}</w:instrText>
+      </w:r>
+      <w:r>
+        <w:rPr>
+          <w:rFonts w:cs="Calibri"/>
+          <w:sz w:val="24"/>
+          <w:szCs w:val="24"/>
+        </w:rPr>
+        <w:fldChar w:fldCharType="separate"/>
+      </w:r>
+      <w:r>
+        <w:rPr>
+          <w:rFonts w:cs="Calibri"/>
+          <w:noProof/>
+          <w:sz w:val="24"/>
+          <w:szCs w:val="24"/>
+        </w:rPr>
+        <w:t>(Rue &amp; Held, 2005)</w:t>
+      </w:r>
+      <w:r>
+        <w:rPr>
+          <w:rFonts w:cs="Calibri"/>
+          <w:sz w:val="24"/>
+          <w:szCs w:val="24"/>
+        </w:rPr>
+        <w:fldChar w:fldCharType="end"/>
+      </w:r>
+      <w:r>
+        <w:rPr>
+          <w:rFonts w:cs="Calibri"/>
+          <w:sz w:val="24"/>
+          <w:szCs w:val="24"/>
+        </w:rPr>
+        <w:t>.</w:t>
+      </w:r>
+      <w:r>
+        <w:rPr>
+          <w:rFonts w:cs="Calibri"/>
+          <w:sz w:val="24"/>
+          <w:szCs w:val="24"/>
+        </w:rPr>
+        <w:t xml:space="preserve"> The random walk</w:t>
+      </w:r>
+      <w:r>
+        <w:rPr>
+          <w:rFonts w:cs="Calibri"/>
+          <w:sz w:val="24"/>
+          <w:szCs w:val="24"/>
+        </w:rPr>
+        <w:t xml:space="preserve"> between month terms</w:t>
+      </w:r>
+      <w:r>
+        <w:rPr>
+          <w:rFonts w:cs="Calibri"/>
+          <w:sz w:val="24"/>
+          <w:szCs w:val="24"/>
+        </w:rPr>
+        <w:t xml:space="preserve"> had a cyclic structure, so that December was adjacent to January.</w:t>
+      </w:r>
     </w:p>
     <w:p>
       <w:pPr>
-        <w:spacing w:line="480" w:lineRule="auto"/>
-        <w:ind w:firstLine="720"/>
-        <w:jc w:val="both"/>
-        <w:rPr>
-          <w:rFonts w:cs="Calibri"/>
-          <w:sz w:val="24"/>
-          <w:szCs w:val="24"/>
-        </w:rPr>
-      </w:pPr>
-      <w:r>
-        <w:rPr>
-          <w:rFonts w:cs="Calibri"/>
-          <w:sz w:val="24"/>
-          <w:szCs w:val="24"/>
-        </w:rPr>
-        <w:t>I</w:t>
-      </w:r>
-      <w:r>
-        <w:rPr>
-          <w:rFonts w:cs="Calibri"/>
-          <w:sz w:val="24"/>
-          <w:szCs w:val="24"/>
-        </w:rPr>
-        <w:t xml:space="preserve"> used a random walk </w:t>
-      </w:r>
-      <w:r>
-        <w:rPr>
-          <w:rFonts w:cs="Calibri"/>
-          <w:sz w:val="24"/>
-          <w:szCs w:val="24"/>
-        </w:rPr>
-        <w:t xml:space="preserve">of order 1 </w:t>
-      </w:r>
-      <w:r>
-        <w:rPr>
-          <w:rFonts w:cs="Calibri"/>
-          <w:sz w:val="24"/>
-          <w:szCs w:val="24"/>
-        </w:rPr>
-        <w:t>for the month terms to smooth the coefficients, widely used to characterise smoothly varying associations</w:t>
-      </w:r>
-      <w:r>
-        <w:rPr>
-          <w:rFonts w:cs="Calibri"/>
-          <w:sz w:val="24"/>
-          <w:szCs w:val="24"/>
-        </w:rPr>
-        <w:t xml:space="preserve"> </w:t>
-      </w:r>
-      <w:r>
-        <w:rPr>
-          <w:rFonts w:cs="Calibri"/>
-          <w:sz w:val="24"/>
-          <w:szCs w:val="24"/>
-        </w:rPr>
-        <w:fldChar w:fldCharType="begin" w:fldLock="1"/>
-      </w:r>
-      <w:r>
-        <w:rPr>
-          <w:rFonts w:cs="Calibri"/>
-          <w:sz w:val="24"/>
-          <w:szCs w:val="24"/>
-        </w:rPr>
-        <w:instrText>ADDIN CSL_CITATION {"citationItems":[{"id":"ITEM-1","itemData":{"DOI":"10.1007/s00184-007-0162-3","ISBN":"0203492021","ISSN":"0026-1335","abstract":"Gaussian Markov Random Field (GMRF) models are most widely used in spatial statistics - a very active area of research in which few up-to-date reference works are available. This is the first book on the subject that provides a unified framework of GMRFs with particular emphasis on the computational aspects. This book includes extensive case-studies and, online, a c-library for fast and exact simulation. With chapters contributed by leading researchers in the field, this volume is essential reading for statisticians working in spatial theory and its applications, as well as quantitative researchers in a wide range of science fields where spatial data analysis is important.","author":[{"dropping-particle":"","family":"Rue","given":"Håvard","non-dropping-particle":"","parse-names":false,"suffix":""},{"dropping-particle":"","family":"Held","given":"Leonhard","non-dropping-particle":"","parse-names":false,"suffix":""}],"container-title":"Chapman &amp; Hall","id":"ITEM-1","issued":{"date-parts":[["2005"]]},"title":"Gaussian Markov random fields. Theory and applications","type":"book"},"uris":["http://www.mendeley.com/documents/?uuid=ba04a6bb-e704-4a09-b550-e8d8a0bbc552"]}],"mendeley":{"formattedCitation":"(Rue &amp; Held, 2005)","plainTextFormattedCitation":"(Rue &amp; Held, 2005)","previouslyFormattedCitation":"(Rue &amp; Held, 2005)"},"properties":{"noteIndex":0},"schema":"https://github.com/citation-style-language/schema/raw/master/csl-citation.json"}</w:instrText>
-      </w:r>
-      <w:r>
-        <w:rPr>
-          <w:rFonts w:cs="Calibri"/>
-          <w:sz w:val="24"/>
-          <w:szCs w:val="24"/>
-        </w:rPr>
-        <w:fldChar w:fldCharType="separate"/>
-      </w:r>
-      <w:r>
-        <w:rPr>
-          <w:rFonts w:cs="Calibri"/>
-          <w:noProof/>
-          <w:sz w:val="24"/>
-          <w:szCs w:val="24"/>
-        </w:rPr>
-        <w:t>(Rue &amp; Held, 2005)</w:t>
-      </w:r>
-      <w:r>
-        <w:rPr>
-          <w:rFonts w:cs="Calibri"/>
-          <w:sz w:val="24"/>
-          <w:szCs w:val="24"/>
-        </w:rPr>
-        <w:fldChar w:fldCharType="end"/>
-      </w:r>
-      <w:r>
-        <w:rPr>
-          <w:rFonts w:cs="Calibri"/>
-          <w:sz w:val="24"/>
-          <w:szCs w:val="24"/>
-        </w:rPr>
-        <w:t>.</w:t>
-      </w:r>
-      <w:r>
-        <w:rPr>
-          <w:rFonts w:cs="Calibri"/>
-          <w:sz w:val="24"/>
-          <w:szCs w:val="24"/>
-        </w:rPr>
-        <w:t xml:space="preserve"> The random walk</w:t>
-      </w:r>
-      <w:r>
-        <w:rPr>
-          <w:rFonts w:cs="Calibri"/>
-          <w:sz w:val="24"/>
-          <w:szCs w:val="24"/>
-        </w:rPr>
-        <w:t xml:space="preserve"> between month terms</w:t>
-      </w:r>
-      <w:r>
-        <w:rPr>
-          <w:rFonts w:cs="Calibri"/>
-          <w:sz w:val="24"/>
-          <w:szCs w:val="24"/>
-        </w:rPr>
-        <w:t xml:space="preserve"> had a cyclic structure, so that December was adjacent to January.</w:t>
-      </w:r>
-    </w:p>
-    <w:p>
-      <w:pPr>
         <w:pStyle w:val="Heading3"/>
       </w:pPr>
-      <w:bookmarkStart w:id="19" w:name="_Toc5663792"/>
+      <w:bookmarkStart w:id="18" w:name="_Toc5663792"/>
       <w:r>
         <w:t>State terms</w:t>
       </w:r>
-      <w:bookmarkEnd w:id="19"/>
+      <w:bookmarkEnd w:id="18"/>
     </w:p>
     <w:p>
       <w:pPr>
@@ -13933,7 +13695,16 @@
           <w:sz w:val="24"/>
           <w:szCs w:val="24"/>
         </w:rPr>
-        <w:t xml:space="preserve"> This allows mortality levels and trends of states to be estimated based on their own data as well as using those of their neighbours</w:t>
+        <w:t xml:space="preserve"> This allows mortality levels and trends of </w:t>
+      </w:r>
+      <w:r>
+        <w:rPr>
+          <w:rFonts w:cs="Calibri"/>
+          <w:sz w:val="24"/>
+          <w:szCs w:val="24"/>
+        </w:rPr>
+        <w:lastRenderedPageBreak/>
+        <w:t>states to be estimated based on their own data as well as using those of their neighbours</w:t>
       </w:r>
       <w:r>
         <w:rPr>
@@ -13999,17 +13770,7 @@
           <w:sz w:val="24"/>
           <w:szCs w:val="24"/>
         </w:rPr>
-        <w:t xml:space="preserve">elements of the matrix are </w:t>
-      </w:r>
-      <w:r>
-        <w:rPr>
-          <w:rFonts w:cs="Calibri"/>
-          <w:color w:val="000000"/>
-          <w:sz w:val="24"/>
-          <w:szCs w:val="24"/>
-        </w:rPr>
-        <w:lastRenderedPageBreak/>
-        <w:t xml:space="preserve">specified as </w:t>
+        <w:t xml:space="preserve">elements of the matrix are specified as </w:t>
       </w:r>
       <m:oMath>
         <m:sSub>
@@ -14289,933 +14050,6 @@
       </w:r>
       <m:oMath>
         <m:r>
-          <w:rPr>
-            <w:rFonts w:ascii="Cambria Math" w:hAnsi="Cambria Math" w:cs="Calibri"/>
-            <w:sz w:val="24"/>
-            <w:szCs w:val="24"/>
-          </w:rPr>
-          <w:br/>
-        </m:r>
-        <m:sSub>
-          <m:sSubPr>
-            <m:ctrlPr>
-              <w:rPr>
-                <w:rFonts w:ascii="Cambria Math" w:hAnsi="Cambria Math" w:cs="Calibri"/>
-                <w:i/>
-                <w:sz w:val="24"/>
-                <w:szCs w:val="24"/>
-              </w:rPr>
-            </m:ctrlPr>
-          </m:sSubPr>
-          <m:e>
-            <m:r>
-              <w:rPr>
-                <w:rFonts w:ascii="Cambria Math" w:hAnsi="Cambria Math" w:cs="Calibri"/>
-                <w:sz w:val="24"/>
-                <w:szCs w:val="24"/>
-              </w:rPr>
-              <m:t>α</m:t>
-            </m:r>
-          </m:e>
-          <m:sub>
-            <m:r>
-              <w:rPr>
-                <w:rFonts w:ascii="Cambria Math" w:hAnsi="Cambria Math" w:cs="Calibri"/>
-                <w:sz w:val="24"/>
-                <w:szCs w:val="24"/>
-              </w:rPr>
-              <m:t>state</m:t>
-            </m:r>
-          </m:sub>
-        </m:sSub>
-      </m:oMath>
-      <w:r>
-        <w:rPr>
-          <w:rFonts w:cs="Calibri"/>
-          <w:color w:val="000000"/>
-          <w:sz w:val="24"/>
-          <w:szCs w:val="24"/>
-        </w:rPr>
-        <w:t xml:space="preserve"> </w:t>
-      </w:r>
-      <w:r>
-        <w:rPr>
-          <w:rFonts w:cs="Calibri"/>
-          <w:color w:val="000000"/>
-          <w:sz w:val="24"/>
-          <w:szCs w:val="24"/>
-        </w:rPr>
-        <w:t xml:space="preserve"> gives rise</w:t>
-      </w:r>
-      <w:r>
-        <w:rPr>
-          <w:rFonts w:cs="Calibri"/>
-          <w:color w:val="000000"/>
-          <w:sz w:val="24"/>
-          <w:szCs w:val="24"/>
-        </w:rPr>
-        <w:t xml:space="preserve"> </w:t>
-      </w:r>
-      <w:r>
-        <w:rPr>
-          <w:rFonts w:cs="Calibri"/>
-          <w:color w:val="000000"/>
-          <w:sz w:val="24"/>
-          <w:szCs w:val="24"/>
-        </w:rPr>
-        <w:t>to a sparse precision matrix</w:t>
-      </w:r>
-      <w:r>
-        <w:rPr>
-          <w:rFonts w:cs="Calibri"/>
-          <w:color w:val="000000"/>
-          <w:sz w:val="24"/>
-          <w:szCs w:val="24"/>
-        </w:rPr>
-        <w:t xml:space="preserve"> (</w:t>
-      </w:r>
-      <w:r>
-        <w:rPr>
-          <w:rFonts w:cs="Calibri"/>
-          <w:sz w:val="24"/>
-          <w:szCs w:val="24"/>
-        </w:rPr>
-        <w:fldChar w:fldCharType="begin"/>
-      </w:r>
-      <w:r>
-        <w:rPr>
-          <w:rFonts w:cs="Calibri"/>
-          <w:sz w:val="24"/>
-          <w:szCs w:val="24"/>
-        </w:rPr>
-        <w:instrText xml:space="preserve"> REF _Ref5636139 \h </w:instrText>
-      </w:r>
-      <w:r>
-        <w:rPr>
-          <w:rFonts w:cs="Calibri"/>
-          <w:sz w:val="24"/>
-          <w:szCs w:val="24"/>
-        </w:rPr>
-      </w:r>
-      <w:r>
-        <w:rPr>
-          <w:rFonts w:cs="Calibri"/>
-          <w:sz w:val="24"/>
-          <w:szCs w:val="24"/>
-        </w:rPr>
-        <w:fldChar w:fldCharType="separate"/>
-      </w:r>
-      <w:r>
-        <w:rPr>
-          <w:b/>
-        </w:rPr>
-        <w:t xml:space="preserve">Table </w:t>
-      </w:r>
-      <w:r>
-        <w:rPr>
-          <w:b/>
-          <w:noProof/>
-        </w:rPr>
-        <w:t>2</w:t>
-      </w:r>
-      <w:r>
-        <w:rPr>
-          <w:rFonts w:cs="Calibri"/>
-          <w:sz w:val="24"/>
-          <w:szCs w:val="24"/>
-        </w:rPr>
-        <w:fldChar w:fldCharType="end"/>
-      </w:r>
-      <w:r>
-        <w:rPr>
-          <w:rFonts w:cs="Calibri"/>
-          <w:color w:val="000000"/>
-          <w:sz w:val="24"/>
-          <w:szCs w:val="24"/>
-        </w:rPr>
-        <w:t>)</w:t>
-      </w:r>
-      <w:r>
-        <w:rPr>
-          <w:rFonts w:cs="Calibri"/>
-          <w:color w:val="000000"/>
-          <w:sz w:val="24"/>
-          <w:szCs w:val="24"/>
-        </w:rPr>
-        <w:t>.</w:t>
-      </w:r>
-      <w:r>
-        <w:rPr>
-          <w:rFonts w:cs="Calibri"/>
-          <w:color w:val="000000"/>
-          <w:sz w:val="24"/>
-          <w:szCs w:val="24"/>
-        </w:rPr>
-        <w:t xml:space="preserve"> This gives the model computational benefits for inference, with considerable gain in processing speeds</w:t>
-      </w:r>
-      <w:r>
-        <w:rPr>
-          <w:rFonts w:cs="Calibri"/>
-          <w:color w:val="000000"/>
-          <w:sz w:val="24"/>
-          <w:szCs w:val="24"/>
-        </w:rPr>
-        <w:t xml:space="preserve"> </w:t>
-      </w:r>
-      <w:r>
-        <w:rPr>
-          <w:rFonts w:cs="Calibri"/>
-          <w:color w:val="000000"/>
-          <w:sz w:val="24"/>
-          <w:szCs w:val="24"/>
-        </w:rPr>
-        <w:fldChar w:fldCharType="begin" w:fldLock="1"/>
-      </w:r>
-      <w:r>
-        <w:rPr>
-          <w:rFonts w:cs="Calibri"/>
-          <w:color w:val="000000"/>
-          <w:sz w:val="24"/>
-          <w:szCs w:val="24"/>
-        </w:rPr>
-        <w:instrText>ADDIN CSL_CITATION {"citationItems":[{"id":"ITEM-1","itemData":{"DOI":"10.1007/s00184-007-0162-3","ISBN":"0203492021","ISSN":"0026-1335","abstract":"Gaussian Markov Random Field (GMRF) models are most widely used in spatial statistics - a very active area of research in which few up-to-date reference works are available. This is the first book on the subject that provides a unified framework of GMRFs with particular emphasis on the computational aspects. This book includes extensive case-studies and, online, a c-library for fast and exact simulation. With chapters contributed by leading researchers in the field, this volume is essential reading for statisticians working in spatial theory and its applications, as well as quantitative researchers in a wide range of science fields where spatial data analysis is important.","author":[{"dropping-particle":"","family":"Rue","given":"Håvard","non-dropping-particle":"","parse-names":false,"suffix":""},{"dropping-particle":"","family":"Held","given":"Leonhard","non-dropping-particle":"","parse-names":false,"suffix":""}],"container-title":"Chapman &amp; Hall","id":"ITEM-1","issued":{"date-parts":[["2005"]]},"title":"Gaussian Markov random fields. Theory and applications","type":"book"},"uris":["http://www.mendeley.com/documents/?uuid=ba04a6bb-e704-4a09-b550-e8d8a0bbc552"]}],"mendeley":{"formattedCitation":"(Rue &amp; Held, 2005)","plainTextFormattedCitation":"(Rue &amp; Held, 2005)"},"properties":{"noteIndex":0},"schema":"https://github.com/citation-style-language/schema/raw/master/csl-citation.json"}</w:instrText>
-      </w:r>
-      <w:r>
-        <w:rPr>
-          <w:rFonts w:cs="Calibri"/>
-          <w:color w:val="000000"/>
-          <w:sz w:val="24"/>
-          <w:szCs w:val="24"/>
-        </w:rPr>
-        <w:fldChar w:fldCharType="separate"/>
-      </w:r>
-      <w:r>
-        <w:rPr>
-          <w:rFonts w:cs="Calibri"/>
-          <w:noProof/>
-          <w:color w:val="000000"/>
-          <w:sz w:val="24"/>
-          <w:szCs w:val="24"/>
-        </w:rPr>
-        <w:t>(Rue &amp; Held, 2005)</w:t>
-      </w:r>
-      <w:r>
-        <w:rPr>
-          <w:rFonts w:cs="Calibri"/>
-          <w:color w:val="000000"/>
-          <w:sz w:val="24"/>
-          <w:szCs w:val="24"/>
-        </w:rPr>
-        <w:fldChar w:fldCharType="end"/>
-      </w:r>
-    </w:p>
-    <w:p>
-      <w:pPr>
-        <w:pStyle w:val="Heading3"/>
-      </w:pPr>
-      <w:bookmarkStart w:id="20" w:name="_Toc5663793"/>
-      <w:r>
-        <w:t>Interaction terms</w:t>
-      </w:r>
-      <w:bookmarkEnd w:id="20"/>
-    </w:p>
-    <w:p>
-      <w:pPr>
-        <w:spacing w:line="480" w:lineRule="auto"/>
-        <w:ind w:firstLine="720"/>
-        <w:jc w:val="both"/>
-        <w:rPr>
-          <w:rFonts w:cs="Calibri"/>
-          <w:sz w:val="24"/>
-          <w:szCs w:val="24"/>
-        </w:rPr>
-      </w:pPr>
-      <w:r>
-        <w:rPr>
-          <w:rFonts w:cs="Calibri"/>
-          <w:sz w:val="24"/>
-          <w:szCs w:val="24"/>
-        </w:rPr>
-        <w:t>I</w:t>
-      </w:r>
-      <w:r>
-        <w:rPr>
-          <w:rFonts w:cs="Calibri"/>
-          <w:sz w:val="24"/>
-          <w:szCs w:val="24"/>
-        </w:rPr>
-        <w:t xml:space="preserve"> also included state-month interactions for intercepts </w:t>
-      </w:r>
-      <w:r>
-        <w:rPr>
-          <w:rFonts w:cs="Calibri"/>
-          <w:sz w:val="24"/>
-          <w:szCs w:val="24"/>
-        </w:rPr>
-        <w:t>(</w:t>
-      </w:r>
-      <m:oMath>
-        <m:sSub>
-          <m:sSubPr>
-            <m:ctrlPr>
-              <w:rPr>
-                <w:rFonts w:ascii="Cambria Math" w:hAnsi="Cambria Math" w:cs="Calibri"/>
-                <w:i/>
-                <w:sz w:val="24"/>
-                <w:szCs w:val="24"/>
-              </w:rPr>
-            </m:ctrlPr>
-          </m:sSubPr>
-          <m:e>
-            <m:r>
-              <w:rPr>
-                <w:rFonts w:ascii="Cambria Math" w:hAnsi="Cambria Math" w:cs="Calibri"/>
-                <w:sz w:val="24"/>
-                <w:szCs w:val="24"/>
-              </w:rPr>
-              <m:t>α</m:t>
-            </m:r>
-          </m:e>
-          <m:sub>
-            <m:r>
-              <w:rPr>
-                <w:rFonts w:ascii="Cambria Math" w:hAnsi="Cambria Math" w:cs="Calibri"/>
-                <w:sz w:val="24"/>
-                <w:szCs w:val="24"/>
-              </w:rPr>
-              <m:t>state-month</m:t>
-            </m:r>
-          </m:sub>
-        </m:sSub>
-      </m:oMath>
-      <w:r>
-        <w:rPr>
-          <w:rFonts w:cs="Calibri"/>
-          <w:sz w:val="24"/>
-          <w:szCs w:val="24"/>
-        </w:rPr>
-        <w:t>)</w:t>
-      </w:r>
-      <w:r>
-        <w:rPr>
-          <w:rFonts w:cs="Calibri"/>
-          <w:sz w:val="24"/>
-          <w:szCs w:val="24"/>
-        </w:rPr>
-        <w:t xml:space="preserve"> </w:t>
-      </w:r>
-      <w:r>
-        <w:rPr>
-          <w:rFonts w:cs="Calibri"/>
-          <w:sz w:val="24"/>
-          <w:szCs w:val="24"/>
-        </w:rPr>
-        <w:t xml:space="preserve">and slopes </w:t>
-      </w:r>
-      <w:r>
-        <w:rPr>
-          <w:rFonts w:cs="Calibri"/>
-          <w:sz w:val="24"/>
-          <w:szCs w:val="24"/>
-        </w:rPr>
-        <w:t>(</w:t>
-      </w:r>
-      <m:oMath>
-        <m:sSub>
-          <m:sSubPr>
-            <m:ctrlPr>
-              <w:rPr>
-                <w:rFonts w:ascii="Cambria Math" w:hAnsi="Cambria Math" w:cs="Calibri"/>
-                <w:i/>
-                <w:sz w:val="24"/>
-                <w:szCs w:val="24"/>
-              </w:rPr>
-            </m:ctrlPr>
-          </m:sSubPr>
-          <m:e>
-            <m:r>
-              <w:rPr>
-                <w:rFonts w:ascii="Cambria Math" w:hAnsi="Cambria Math" w:cs="Calibri"/>
-                <w:sz w:val="24"/>
-                <w:szCs w:val="24"/>
-              </w:rPr>
-              <m:t>β</m:t>
-            </m:r>
-          </m:e>
-          <m:sub>
-            <m:r>
-              <w:rPr>
-                <w:rFonts w:ascii="Cambria Math" w:hAnsi="Cambria Math" w:cs="Calibri"/>
-                <w:sz w:val="24"/>
-                <w:szCs w:val="24"/>
-              </w:rPr>
-              <m:t>state-month</m:t>
-            </m:r>
-          </m:sub>
-        </m:sSub>
-      </m:oMath>
-      <w:r>
-        <w:rPr>
-          <w:rFonts w:cs="Calibri"/>
-          <w:sz w:val="24"/>
-          <w:szCs w:val="24"/>
-        </w:rPr>
-        <w:t xml:space="preserve">) </w:t>
-      </w:r>
-      <w:r>
-        <w:rPr>
-          <w:rFonts w:cs="Calibri"/>
-          <w:sz w:val="24"/>
-          <w:szCs w:val="24"/>
-        </w:rPr>
-        <w:t xml:space="preserve">to allow variation in mortality levels and trends in a particular state for different months and vice-versa. </w:t>
-      </w:r>
-      <w:r>
-        <w:rPr>
-          <w:rFonts w:cs="Calibri"/>
-          <w:sz w:val="24"/>
-          <w:szCs w:val="24"/>
-        </w:rPr>
-        <w:t xml:space="preserve">Each month for </w:t>
-      </w:r>
-      <m:oMath>
-        <m:sSub>
-          <m:sSubPr>
-            <m:ctrlPr>
-              <w:rPr>
-                <w:rFonts w:ascii="Cambria Math" w:hAnsi="Cambria Math" w:cs="Calibri"/>
-                <w:i/>
-                <w:sz w:val="24"/>
-                <w:szCs w:val="24"/>
-              </w:rPr>
-            </m:ctrlPr>
-          </m:sSubPr>
-          <m:e>
-            <m:r>
-              <w:rPr>
-                <w:rFonts w:ascii="Cambria Math" w:hAnsi="Cambria Math" w:cs="Calibri"/>
-                <w:sz w:val="24"/>
-                <w:szCs w:val="24"/>
-              </w:rPr>
-              <m:t>α</m:t>
-            </m:r>
-          </m:e>
-          <m:sub>
-            <m:r>
-              <w:rPr>
-                <w:rFonts w:ascii="Cambria Math" w:hAnsi="Cambria Math" w:cs="Calibri"/>
-                <w:sz w:val="24"/>
-                <w:szCs w:val="24"/>
-              </w:rPr>
-              <m:t>state-month</m:t>
-            </m:r>
-          </m:sub>
-        </m:sSub>
-      </m:oMath>
-      <w:r>
-        <w:rPr>
-          <w:rFonts w:cs="Calibri"/>
-          <w:sz w:val="24"/>
-          <w:szCs w:val="24"/>
-        </w:rPr>
-        <w:t xml:space="preserve"> and </w:t>
-      </w:r>
-      <m:oMath>
-        <m:sSub>
-          <m:sSubPr>
-            <m:ctrlPr>
-              <w:rPr>
-                <w:rFonts w:ascii="Cambria Math" w:hAnsi="Cambria Math" w:cs="Calibri"/>
-                <w:i/>
-                <w:sz w:val="24"/>
-                <w:szCs w:val="24"/>
-              </w:rPr>
-            </m:ctrlPr>
-          </m:sSubPr>
-          <m:e>
-            <m:r>
-              <w:rPr>
-                <w:rFonts w:ascii="Cambria Math" w:hAnsi="Cambria Math" w:cs="Calibri"/>
-                <w:sz w:val="24"/>
-                <w:szCs w:val="24"/>
-              </w:rPr>
-              <m:t>β</m:t>
-            </m:r>
-          </m:e>
-          <m:sub>
-            <m:r>
-              <w:rPr>
-                <w:rFonts w:ascii="Cambria Math" w:hAnsi="Cambria Math" w:cs="Calibri"/>
-                <w:sz w:val="24"/>
-                <w:szCs w:val="24"/>
-              </w:rPr>
-              <m:t>state-month</m:t>
-            </m:r>
-          </m:sub>
-        </m:sSub>
-      </m:oMath>
-      <w:r>
-        <w:rPr>
-          <w:rFonts w:cs="Calibri"/>
-          <w:sz w:val="24"/>
-          <w:szCs w:val="24"/>
-        </w:rPr>
-        <w:t xml:space="preserve"> </w:t>
-      </w:r>
-      <w:r>
-        <w:rPr>
-          <w:rFonts w:cs="Calibri"/>
-          <w:sz w:val="24"/>
-          <w:szCs w:val="24"/>
-        </w:rPr>
-        <w:t xml:space="preserve"> had an independent CAR specification with the spatially-structured random effect as described for  </w:t>
-      </w:r>
-      <m:oMath>
-        <m:sSub>
-          <m:sSubPr>
-            <m:ctrlPr>
-              <w:rPr>
-                <w:rFonts w:ascii="Cambria Math" w:hAnsi="Cambria Math" w:cs="Calibri"/>
-                <w:i/>
-                <w:sz w:val="24"/>
-                <w:szCs w:val="24"/>
-              </w:rPr>
-            </m:ctrlPr>
-          </m:sSubPr>
-          <m:e>
-            <m:r>
-              <w:rPr>
-                <w:rFonts w:ascii="Cambria Math" w:hAnsi="Cambria Math" w:cs="Calibri"/>
-                <w:sz w:val="24"/>
-                <w:szCs w:val="24"/>
-              </w:rPr>
-              <m:t>α</m:t>
-            </m:r>
-          </m:e>
-          <m:sub>
-            <m:r>
-              <w:rPr>
-                <w:rFonts w:ascii="Cambria Math" w:hAnsi="Cambria Math" w:cs="Calibri"/>
-                <w:sz w:val="24"/>
-                <w:szCs w:val="24"/>
-              </w:rPr>
-              <m:t>state</m:t>
-            </m:r>
-          </m:sub>
-        </m:sSub>
-      </m:oMath>
-      <w:r>
-        <w:rPr>
-          <w:rFonts w:cs="Calibri"/>
-          <w:sz w:val="24"/>
-          <w:szCs w:val="24"/>
-        </w:rPr>
-        <w:t xml:space="preserve"> and </w:t>
-      </w:r>
-      <m:oMath>
-        <m:sSub>
-          <m:sSubPr>
-            <m:ctrlPr>
-              <w:rPr>
-                <w:rFonts w:ascii="Cambria Math" w:hAnsi="Cambria Math" w:cs="Calibri"/>
-                <w:i/>
-                <w:sz w:val="24"/>
-                <w:szCs w:val="24"/>
-              </w:rPr>
-            </m:ctrlPr>
-          </m:sSubPr>
-          <m:e>
-            <m:r>
-              <w:rPr>
-                <w:rFonts w:ascii="Cambria Math" w:hAnsi="Cambria Math" w:cs="Calibri"/>
-                <w:sz w:val="24"/>
-                <w:szCs w:val="24"/>
-              </w:rPr>
-              <m:t>β</m:t>
-            </m:r>
-          </m:e>
-          <m:sub>
-            <m:r>
-              <w:rPr>
-                <w:rFonts w:ascii="Cambria Math" w:hAnsi="Cambria Math" w:cs="Calibri"/>
-                <w:sz w:val="24"/>
-                <w:szCs w:val="24"/>
-              </w:rPr>
-              <m:t>state</m:t>
-            </m:r>
-          </m:sub>
-        </m:sSub>
-      </m:oMath>
-      <w:r>
-        <w:rPr>
-          <w:rFonts w:cs="Calibri"/>
-          <w:sz w:val="24"/>
-          <w:szCs w:val="24"/>
-        </w:rPr>
-        <w:t>. This set of terms allowed each month to have a spatial pattern that differed from the mean month pattern.</w:t>
-      </w:r>
-    </w:p>
-    <w:p>
-      <w:pPr>
-        <w:pStyle w:val="Heading3"/>
-        <w:rPr>
-          <w:rFonts w:cs="Calibri"/>
-        </w:rPr>
-      </w:pPr>
-      <w:bookmarkStart w:id="21" w:name="_Toc5663794"/>
-      <w:r>
-        <w:t>N</w:t>
-      </w:r>
-      <w:r>
-        <w:t>on-linear time trends</w:t>
-      </w:r>
-      <w:bookmarkEnd w:id="21"/>
-    </w:p>
-    <w:p>
-      <w:pPr>
-        <w:spacing w:line="480" w:lineRule="auto"/>
-        <w:ind w:firstLine="720"/>
-        <w:jc w:val="both"/>
-        <w:rPr>
-          <w:rFonts w:cs="Calibri"/>
-          <w:sz w:val="24"/>
-          <w:szCs w:val="24"/>
-          <w:lang w:val="en-US"/>
-        </w:rPr>
-      </w:pPr>
-      <w:r>
-        <w:rPr>
-          <w:rFonts w:cs="Calibri"/>
-          <w:sz w:val="24"/>
-          <w:szCs w:val="24"/>
-        </w:rPr>
-        <w:t xml:space="preserve">Non-linear change over time was captured by a first-order national random walk, </w:t>
-      </w:r>
-      <m:oMath>
-        <m:sSub>
-          <m:sSubPr>
-            <m:ctrlPr>
-              <w:rPr>
-                <w:rFonts w:ascii="Cambria Math" w:hAnsi="Cambria Math" w:cs="Calibri"/>
-                <w:i/>
-                <w:sz w:val="24"/>
-                <w:szCs w:val="24"/>
-              </w:rPr>
-            </m:ctrlPr>
-          </m:sSubPr>
-          <m:e>
-            <m:r>
-              <w:rPr>
-                <w:rFonts w:ascii="Cambria Math" w:hAnsi="Cambria Math" w:cs="Calibri"/>
-                <w:sz w:val="24"/>
-                <w:szCs w:val="24"/>
-              </w:rPr>
-              <m:t>ν</m:t>
-            </m:r>
-          </m:e>
-          <m:sub>
-            <m:r>
-              <w:rPr>
-                <w:rFonts w:ascii="Cambria Math" w:hAnsi="Cambria Math" w:cs="Calibri"/>
-                <w:sz w:val="24"/>
-                <w:szCs w:val="24"/>
-              </w:rPr>
-              <m:t>month-year</m:t>
-            </m:r>
-          </m:sub>
-        </m:sSub>
-      </m:oMath>
-      <w:r>
-        <w:rPr>
-          <w:rFonts w:cs="Calibri"/>
-          <w:sz w:val="24"/>
-          <w:szCs w:val="24"/>
-        </w:rPr>
-        <w:t xml:space="preserve"> </w:t>
-      </w:r>
-      <w:r>
-        <w:rPr>
-          <w:rFonts w:cs="Calibri"/>
-          <w:sz w:val="24"/>
-          <w:szCs w:val="24"/>
-        </w:rPr>
-        <w:fldChar w:fldCharType="begin" w:fldLock="1"/>
-      </w:r>
-      <w:r>
-        <w:rPr>
-          <w:rFonts w:cs="Calibri"/>
-          <w:sz w:val="24"/>
-          <w:szCs w:val="24"/>
-        </w:rPr>
-        <w:instrText>ADDIN CSL_CITATION {"citationItems":[{"id":"ITEM-1","itemData":{"DOI":"10.1007/s00184-007-0162-3","ISBN":"0203492021","ISSN":"0026-1335","abstract":"Gaussian Markov Random Field (GMRF) models are most widely used in spatial statistics - a very active area of research in which few up-to-date reference works are available. This is the first book on the subject that provides a unified framework of GMRFs with particular emphasis on the computational aspects. This book includes extensive case-studies and, online, a c-library for fast and exact simulation. With chapters contributed by leading researchers in the field, this volume is essential reading for statisticians working in spatial theory and its applications, as well as quantitative researchers in a wide range of science fields where spatial data analysis is important.","author":[{"dropping-particle":"","family":"Rue","given":"Håvard","non-dropping-particle":"","parse-names":false,"suffix":""},{"dropping-particle":"","family":"Held","given":"Leonhard","non-dropping-particle":"","parse-names":false,"suffix":""}],"container-title":"Chapman &amp; Hall","id":"ITEM-1","issued":{"date-parts":[["2005"]]},"title":"Gaussian Markov random fields. Theory and applications","type":"book"},"uris":["http://www.mendeley.com/documents/?uuid=ba04a6bb-e704-4a09-b550-e8d8a0bbc552"]}],"mendeley":{"formattedCitation":"(Rue &amp; Held, 2005)","plainTextFormattedCitation":"(Rue &amp; Held, 2005)","previouslyFormattedCitation":"(Rue &amp; Held, 2005)"},"properties":{"noteIndex":0},"schema":"https://github.com/citation-style-language/schema/raw/master/csl-citation.json"}</w:instrText>
-      </w:r>
-      <w:r>
-        <w:rPr>
-          <w:rFonts w:cs="Calibri"/>
-          <w:sz w:val="24"/>
-          <w:szCs w:val="24"/>
-        </w:rPr>
-        <w:fldChar w:fldCharType="separate"/>
-      </w:r>
-      <w:r>
-        <w:rPr>
-          <w:rFonts w:cs="Calibri"/>
-          <w:noProof/>
-          <w:sz w:val="24"/>
-          <w:szCs w:val="24"/>
-        </w:rPr>
-        <w:t>(Rue &amp; Held, 2005)</w:t>
-      </w:r>
-      <w:r>
-        <w:rPr>
-          <w:rFonts w:cs="Calibri"/>
-          <w:sz w:val="24"/>
-          <w:szCs w:val="24"/>
-        </w:rPr>
-        <w:fldChar w:fldCharType="end"/>
-      </w:r>
-      <w:r>
-        <w:rPr>
-          <w:rFonts w:cs="Calibri"/>
-          <w:sz w:val="24"/>
-          <w:szCs w:val="24"/>
-        </w:rPr>
-        <w:t>.</w:t>
-      </w:r>
-      <w:r>
-        <w:rPr>
-          <w:rFonts w:cs="Calibri"/>
-          <w:sz w:val="24"/>
-          <w:szCs w:val="24"/>
-        </w:rPr>
-        <w:t xml:space="preserve"> </w:t>
-      </w:r>
-      <w:r>
-        <w:rPr>
-          <w:rFonts w:cs="Calibri"/>
-          <w:sz w:val="24"/>
-          <w:szCs w:val="24"/>
-          <w:lang w:val="en-US"/>
-        </w:rPr>
-        <w:t>An over-dispersion term (</w:t>
-      </w:r>
-      <m:oMath>
-        <m:sSub>
-          <m:sSubPr>
-            <m:ctrlPr>
-              <w:rPr>
-                <w:rFonts w:ascii="Cambria Math" w:hAnsi="Cambria Math" w:cs="Calibri"/>
-                <w:i/>
-                <w:sz w:val="24"/>
-                <w:szCs w:val="24"/>
-              </w:rPr>
-            </m:ctrlPr>
-          </m:sSubPr>
-          <m:e>
-            <m:r>
-              <w:rPr>
-                <w:rFonts w:ascii="Cambria Math" w:hAnsi="Cambria Math" w:cs="Calibri"/>
-                <w:sz w:val="24"/>
-                <w:szCs w:val="24"/>
-              </w:rPr>
-              <m:t>ɛ</m:t>
-            </m:r>
-          </m:e>
-          <m:sub>
-            <m:r>
-              <w:rPr>
-                <w:rFonts w:ascii="Cambria Math" w:hAnsi="Cambria Math" w:cs="Calibri"/>
-                <w:sz w:val="24"/>
-                <w:szCs w:val="24"/>
-                <w:vertAlign w:val="subscript"/>
-              </w:rPr>
-              <m:t>state-month-year</m:t>
-            </m:r>
-          </m:sub>
-        </m:sSub>
-      </m:oMath>
-      <w:r>
-        <w:rPr>
-          <w:rFonts w:cs="Calibri"/>
-          <w:sz w:val="24"/>
-          <w:szCs w:val="24"/>
-          <w:lang w:val="en-US"/>
-        </w:rPr>
-        <w:t xml:space="preserve">) captured the variation unaccounted for by other terms in the model, modelled as </w:t>
-      </w:r>
-      <w:proofErr w:type="gramStart"/>
-      <w:r>
-        <w:rPr>
-          <w:rFonts w:cs="Calibri"/>
-          <w:i/>
-          <w:sz w:val="24"/>
-          <w:szCs w:val="24"/>
-          <w:lang w:val="en-US"/>
-        </w:rPr>
-        <w:t>N</w:t>
-      </w:r>
-      <w:r>
-        <w:rPr>
-          <w:rFonts w:cs="Calibri"/>
-          <w:sz w:val="24"/>
-          <w:szCs w:val="24"/>
-          <w:lang w:val="en-US"/>
-        </w:rPr>
-        <w:t>(</w:t>
-      </w:r>
-      <w:proofErr w:type="gramEnd"/>
-      <w:r>
-        <w:rPr>
-          <w:rFonts w:cs="Calibri"/>
-          <w:sz w:val="24"/>
-          <w:szCs w:val="24"/>
-          <w:lang w:val="en-US"/>
-        </w:rPr>
-        <w:t>0,</w:t>
-      </w:r>
-      <m:oMath>
-        <m:sSubSup>
-          <m:sSubSupPr>
-            <m:ctrlPr>
-              <w:rPr>
-                <w:rFonts w:ascii="Cambria Math" w:hAnsi="Cambria Math" w:cs="Calibri"/>
-                <w:i/>
-                <w:sz w:val="24"/>
-                <w:szCs w:val="24"/>
-                <w:lang w:val="en-US"/>
-              </w:rPr>
-            </m:ctrlPr>
-          </m:sSubSupPr>
-          <m:e>
-            <m:r>
-              <w:rPr>
-                <w:rFonts w:ascii="Cambria Math" w:hAnsi="Cambria Math" w:cs="Calibri"/>
-                <w:sz w:val="24"/>
-                <w:szCs w:val="24"/>
-                <w:lang w:val="en-US"/>
-              </w:rPr>
-              <m:t>σ</m:t>
-            </m:r>
-          </m:e>
-          <m:sub>
-            <m:r>
-              <w:rPr>
-                <w:rFonts w:ascii="Cambria Math" w:hAnsi="Cambria Math" w:cs="Calibri"/>
-                <w:sz w:val="24"/>
-                <w:szCs w:val="24"/>
-                <w:lang w:val="en-US"/>
-              </w:rPr>
-              <m:t>ϵ</m:t>
-            </m:r>
-          </m:sub>
-          <m:sup>
-            <m:r>
-              <w:rPr>
-                <w:rFonts w:ascii="Cambria Math" w:hAnsi="Cambria Math" w:cs="Calibri"/>
-                <w:sz w:val="24"/>
-                <w:szCs w:val="24"/>
-                <w:lang w:val="en-US"/>
-              </w:rPr>
-              <m:t>2</m:t>
-            </m:r>
-          </m:sup>
-        </m:sSubSup>
-      </m:oMath>
-      <w:r>
-        <w:rPr>
-          <w:rFonts w:cs="Calibri"/>
-          <w:sz w:val="24"/>
-          <w:szCs w:val="24"/>
-          <w:lang w:val="en-US"/>
-        </w:rPr>
-        <w:t>).</w:t>
-      </w:r>
-    </w:p>
-    <w:p>
-      <w:pPr>
-        <w:pStyle w:val="Heading3"/>
-      </w:pPr>
-      <w:bookmarkStart w:id="22" w:name="_Toc5663795"/>
-      <w:r>
-        <w:rPr>
-          <w:lang w:val="en-US"/>
-        </w:rPr>
-        <w:t>Temperature anomaly term</w:t>
-      </w:r>
-      <w:bookmarkEnd w:id="22"/>
-    </w:p>
-    <w:p>
-      <w:pPr>
-        <w:spacing w:line="480" w:lineRule="auto"/>
-        <w:ind w:firstLine="720"/>
-        <w:jc w:val="both"/>
-        <w:rPr>
-          <w:rFonts w:cs="Calibri"/>
-          <w:sz w:val="24"/>
-          <w:szCs w:val="24"/>
-          <w:lang w:val="en-US"/>
-        </w:rPr>
-      </w:pPr>
-      <w:r>
-        <w:rPr>
-          <w:rFonts w:cs="Calibri"/>
-          <w:sz w:val="24"/>
-          <w:szCs w:val="24"/>
-        </w:rPr>
-        <w:t xml:space="preserve">Finally, </w:t>
-      </w:r>
-      <w:r>
-        <w:rPr>
-          <w:rFonts w:cs="Calibri"/>
-          <w:sz w:val="24"/>
-          <w:szCs w:val="24"/>
-        </w:rPr>
-        <w:t>I</w:t>
-      </w:r>
-      <w:r>
-        <w:rPr>
-          <w:rFonts w:cs="Calibri"/>
-          <w:sz w:val="24"/>
-          <w:szCs w:val="24"/>
-        </w:rPr>
-        <w:t xml:space="preserve"> included a term that relates log-transformed death rate to the above-defined state-month temperature anomaly, </w:t>
-      </w:r>
-      <m:oMath>
-        <m:sSub>
-          <m:sSubPr>
-            <m:ctrlPr>
-              <w:rPr>
-                <w:rFonts w:ascii="Cambria Math" w:hAnsi="Cambria Math" w:cs="Calibri"/>
-                <w:sz w:val="24"/>
-                <w:szCs w:val="24"/>
-              </w:rPr>
-            </m:ctrlPr>
-          </m:sSubPr>
-          <m:e>
-            <m:r>
-              <m:rPr>
-                <m:sty m:val="p"/>
-              </m:rPr>
-              <w:rPr>
-                <w:rFonts w:ascii="Cambria Math" w:hAnsi="Cambria Math" w:cs="Calibri"/>
-                <w:sz w:val="24"/>
-                <w:szCs w:val="24"/>
-              </w:rPr>
-              <m:t>γ</m:t>
-            </m:r>
-          </m:e>
-          <m:sub>
-            <m:r>
-              <w:rPr>
-                <w:rFonts w:ascii="Cambria Math" w:hAnsi="Cambria Math" w:cs="Calibri"/>
-                <w:sz w:val="24"/>
-                <w:szCs w:val="24"/>
-              </w:rPr>
-              <m:t>month</m:t>
-            </m:r>
-          </m:sub>
-        </m:sSub>
-        <m:r>
           <m:rPr>
             <m:sty m:val="p"/>
           </m:rPr>
@@ -15224,7 +14058,7 @@
             <w:sz w:val="24"/>
             <w:szCs w:val="24"/>
           </w:rPr>
-          <m:t>·</m:t>
+          <m:t xml:space="preserve"> </m:t>
         </m:r>
         <m:sSub>
           <m:sSubPr>
@@ -15244,7 +14078,7 @@
                 <w:sz w:val="24"/>
                 <w:szCs w:val="24"/>
               </w:rPr>
-              <m:t>Anomaly</m:t>
+              <m:t>α</m:t>
             </m:r>
           </m:e>
           <m:sub>
@@ -15253,7 +14087,265 @@
                 <w:rFonts w:ascii="Cambria Math" w:hAnsi="Cambria Math" w:cs="Calibri"/>
                 <w:sz w:val="24"/>
                 <w:szCs w:val="24"/>
-                <w:vertAlign w:val="subscript"/>
+              </w:rPr>
+              <m:t>state</m:t>
+            </m:r>
+          </m:sub>
+        </m:sSub>
+      </m:oMath>
+      <w:r>
+        <w:rPr>
+          <w:rFonts w:cs="Calibri"/>
+          <w:color w:val="000000"/>
+          <w:sz w:val="24"/>
+          <w:szCs w:val="24"/>
+        </w:rPr>
+        <w:t xml:space="preserve"> </w:t>
+      </w:r>
+      <w:r>
+        <w:rPr>
+          <w:rFonts w:cs="Calibri"/>
+          <w:color w:val="000000"/>
+          <w:sz w:val="24"/>
+          <w:szCs w:val="24"/>
+        </w:rPr>
+        <w:t xml:space="preserve"> gives rise</w:t>
+      </w:r>
+      <w:r>
+        <w:rPr>
+          <w:rFonts w:cs="Calibri"/>
+          <w:color w:val="000000"/>
+          <w:sz w:val="24"/>
+          <w:szCs w:val="24"/>
+        </w:rPr>
+        <w:t xml:space="preserve"> </w:t>
+      </w:r>
+      <w:r>
+        <w:rPr>
+          <w:rFonts w:cs="Calibri"/>
+          <w:color w:val="000000"/>
+          <w:sz w:val="24"/>
+          <w:szCs w:val="24"/>
+        </w:rPr>
+        <w:t>to a sparse precision matrix</w:t>
+      </w:r>
+      <w:r>
+        <w:rPr>
+          <w:rFonts w:cs="Calibri"/>
+          <w:color w:val="000000"/>
+          <w:sz w:val="24"/>
+          <w:szCs w:val="24"/>
+        </w:rPr>
+        <w:t xml:space="preserve"> (</w:t>
+      </w:r>
+      <w:r>
+        <w:rPr>
+          <w:rFonts w:cs="Calibri"/>
+          <w:sz w:val="24"/>
+          <w:szCs w:val="24"/>
+        </w:rPr>
+        <w:fldChar w:fldCharType="begin"/>
+      </w:r>
+      <w:r>
+        <w:rPr>
+          <w:rFonts w:cs="Calibri"/>
+          <w:sz w:val="24"/>
+          <w:szCs w:val="24"/>
+        </w:rPr>
+        <w:instrText xml:space="preserve"> REF _Ref5636139 \h </w:instrText>
+      </w:r>
+      <w:r>
+        <w:rPr>
+          <w:rFonts w:cs="Calibri"/>
+          <w:sz w:val="24"/>
+          <w:szCs w:val="24"/>
+        </w:rPr>
+      </w:r>
+      <w:r>
+        <w:rPr>
+          <w:rFonts w:cs="Calibri"/>
+          <w:sz w:val="24"/>
+          <w:szCs w:val="24"/>
+        </w:rPr>
+        <w:fldChar w:fldCharType="separate"/>
+      </w:r>
+      <w:r>
+        <w:rPr>
+          <w:b/>
+        </w:rPr>
+        <w:t xml:space="preserve">Table </w:t>
+      </w:r>
+      <w:r>
+        <w:rPr>
+          <w:b/>
+          <w:noProof/>
+        </w:rPr>
+        <w:t>2</w:t>
+      </w:r>
+      <w:r>
+        <w:rPr>
+          <w:rFonts w:cs="Calibri"/>
+          <w:sz w:val="24"/>
+          <w:szCs w:val="24"/>
+        </w:rPr>
+        <w:fldChar w:fldCharType="end"/>
+      </w:r>
+      <w:r>
+        <w:rPr>
+          <w:rFonts w:cs="Calibri"/>
+          <w:color w:val="000000"/>
+          <w:sz w:val="24"/>
+          <w:szCs w:val="24"/>
+        </w:rPr>
+        <w:t>)</w:t>
+      </w:r>
+      <w:r>
+        <w:rPr>
+          <w:rFonts w:cs="Calibri"/>
+          <w:color w:val="000000"/>
+          <w:sz w:val="24"/>
+          <w:szCs w:val="24"/>
+        </w:rPr>
+        <w:t>.</w:t>
+      </w:r>
+      <w:r>
+        <w:rPr>
+          <w:rFonts w:cs="Calibri"/>
+          <w:color w:val="000000"/>
+          <w:sz w:val="24"/>
+          <w:szCs w:val="24"/>
+        </w:rPr>
+        <w:t xml:space="preserve"> This gives the model computational benefits for inference, with considerable gain in processing speeds</w:t>
+      </w:r>
+      <w:r>
+        <w:rPr>
+          <w:rFonts w:cs="Calibri"/>
+          <w:color w:val="000000"/>
+          <w:sz w:val="24"/>
+          <w:szCs w:val="24"/>
+        </w:rPr>
+        <w:t xml:space="preserve"> </w:t>
+      </w:r>
+      <w:r>
+        <w:rPr>
+          <w:rFonts w:cs="Calibri"/>
+          <w:color w:val="000000"/>
+          <w:sz w:val="24"/>
+          <w:szCs w:val="24"/>
+        </w:rPr>
+        <w:fldChar w:fldCharType="begin" w:fldLock="1"/>
+      </w:r>
+      <w:r>
+        <w:rPr>
+          <w:rFonts w:cs="Calibri"/>
+          <w:color w:val="000000"/>
+          <w:sz w:val="24"/>
+          <w:szCs w:val="24"/>
+        </w:rPr>
+        <w:instrText>ADDIN CSL_CITATION {"citationItems":[{"id":"ITEM-1","itemData":{"DOI":"10.1007/s00184-007-0162-3","ISBN":"0203492021","ISSN":"0026-1335","abstract":"Gaussian Markov Random Field (GMRF) models are most widely used in spatial statistics - a very active area of research in which few up-to-date reference works are available. This is the first book on the subject that provides a unified framework of GMRFs with particular emphasis on the computational aspects. This book includes extensive case-studies and, online, a c-library for fast and exact simulation. With chapters contributed by leading researchers in the field, this volume is essential reading for statisticians working in spatial theory and its applications, as well as quantitative researchers in a wide range of science fields where spatial data analysis is important.","author":[{"dropping-particle":"","family":"Rue","given":"Håvard","non-dropping-particle":"","parse-names":false,"suffix":""},{"dropping-particle":"","family":"Held","given":"Leonhard","non-dropping-particle":"","parse-names":false,"suffix":""}],"container-title":"Chapman &amp; Hall","id":"ITEM-1","issued":{"date-parts":[["2005"]]},"title":"Gaussian Markov random fields. Theory and applications","type":"book"},"uris":["http://www.mendeley.com/documents/?uuid=ba04a6bb-e704-4a09-b550-e8d8a0bbc552"]}],"mendeley":{"formattedCitation":"(Rue &amp; Held, 2005)","plainTextFormattedCitation":"(Rue &amp; Held, 2005)","previouslyFormattedCitation":"(Rue &amp; Held, 2005)"},"properties":{"noteIndex":0},"schema":"https://github.com/citation-style-language/schema/raw/master/csl-citation.json"}</w:instrText>
+      </w:r>
+      <w:r>
+        <w:rPr>
+          <w:rFonts w:cs="Calibri"/>
+          <w:color w:val="000000"/>
+          <w:sz w:val="24"/>
+          <w:szCs w:val="24"/>
+        </w:rPr>
+        <w:fldChar w:fldCharType="separate"/>
+      </w:r>
+      <w:r>
+        <w:rPr>
+          <w:rFonts w:cs="Calibri"/>
+          <w:noProof/>
+          <w:color w:val="000000"/>
+          <w:sz w:val="24"/>
+          <w:szCs w:val="24"/>
+        </w:rPr>
+        <w:t>(Rue &amp; Held, 2005)</w:t>
+      </w:r>
+      <w:r>
+        <w:rPr>
+          <w:rFonts w:cs="Calibri"/>
+          <w:color w:val="000000"/>
+          <w:sz w:val="24"/>
+          <w:szCs w:val="24"/>
+        </w:rPr>
+        <w:fldChar w:fldCharType="end"/>
+      </w:r>
+    </w:p>
+    <w:p>
+      <w:pPr>
+        <w:pStyle w:val="Heading3"/>
+      </w:pPr>
+      <w:bookmarkStart w:id="19" w:name="_Toc5663793"/>
+      <w:r>
+        <w:t>Interaction terms</w:t>
+      </w:r>
+      <w:bookmarkEnd w:id="19"/>
+    </w:p>
+    <w:p>
+      <w:pPr>
+        <w:spacing w:line="480" w:lineRule="auto"/>
+        <w:ind w:firstLine="720"/>
+        <w:jc w:val="both"/>
+        <w:rPr>
+          <w:rFonts w:cs="Calibri"/>
+          <w:sz w:val="24"/>
+          <w:szCs w:val="24"/>
+        </w:rPr>
+      </w:pPr>
+      <w:r>
+        <w:rPr>
+          <w:rFonts w:cs="Calibri"/>
+          <w:sz w:val="24"/>
+          <w:szCs w:val="24"/>
+        </w:rPr>
+        <w:t>I</w:t>
+      </w:r>
+      <w:r>
+        <w:rPr>
+          <w:rFonts w:cs="Calibri"/>
+          <w:sz w:val="24"/>
+          <w:szCs w:val="24"/>
+        </w:rPr>
+        <w:t xml:space="preserve"> also included state-month interactions for intercepts </w:t>
+      </w:r>
+      <w:r>
+        <w:rPr>
+          <w:rFonts w:cs="Calibri"/>
+          <w:sz w:val="24"/>
+          <w:szCs w:val="24"/>
+        </w:rPr>
+        <w:t>(</w:t>
+      </w:r>
+      <m:oMath>
+        <m:sSub>
+          <m:sSubPr>
+            <m:ctrlPr>
+              <w:rPr>
+                <w:rFonts w:ascii="Cambria Math" w:hAnsi="Cambria Math" w:cs="Calibri"/>
+                <w:i/>
+                <w:sz w:val="24"/>
+                <w:szCs w:val="24"/>
+              </w:rPr>
+            </m:ctrlPr>
+          </m:sSubPr>
+          <m:e>
+            <m:r>
+              <w:rPr>
+                <w:rFonts w:ascii="Cambria Math" w:hAnsi="Cambria Math" w:cs="Calibri"/>
+                <w:sz w:val="24"/>
+                <w:szCs w:val="24"/>
+              </w:rPr>
+              <m:t>α</m:t>
+            </m:r>
+          </m:e>
+          <m:sub>
+            <m:r>
+              <w:rPr>
+                <w:rFonts w:ascii="Cambria Math" w:hAnsi="Cambria Math" w:cs="Calibri"/>
+                <w:sz w:val="24"/>
+                <w:szCs w:val="24"/>
               </w:rPr>
               <m:t>state-month</m:t>
             </m:r>
@@ -15266,7 +14358,31 @@
           <w:sz w:val="24"/>
           <w:szCs w:val="24"/>
         </w:rPr>
-        <w:t xml:space="preserve">. The coefficients of </w:t>
+        <w:t>)</w:t>
+      </w:r>
+      <w:r>
+        <w:rPr>
+          <w:rFonts w:cs="Calibri"/>
+          <w:sz w:val="24"/>
+          <w:szCs w:val="24"/>
+        </w:rPr>
+        <w:t xml:space="preserve"> </w:t>
+      </w:r>
+      <w:r>
+        <w:rPr>
+          <w:rFonts w:cs="Calibri"/>
+          <w:sz w:val="24"/>
+          <w:szCs w:val="24"/>
+        </w:rPr>
+        <w:t xml:space="preserve">and slopes </w:t>
+      </w:r>
+      <w:r>
+        <w:rPr>
+          <w:rFonts w:cs="Calibri"/>
+          <w:sz w:val="24"/>
+          <w:szCs w:val="24"/>
+        </w:rPr>
+        <w:t>(</w:t>
       </w:r>
       <m:oMath>
         <m:sSub>
@@ -15274,6 +14390,7 @@
             <m:ctrlPr>
               <w:rPr>
                 <w:rFonts w:ascii="Cambria Math" w:hAnsi="Cambria Math" w:cs="Calibri"/>
+                <w:i/>
                 <w:sz w:val="24"/>
                 <w:szCs w:val="24"/>
               </w:rPr>
@@ -15281,15 +14398,12 @@
           </m:sSubPr>
           <m:e>
             <m:r>
-              <m:rPr>
-                <m:sty m:val="p"/>
-              </m:rPr>
               <w:rPr>
                 <w:rFonts w:ascii="Cambria Math" w:hAnsi="Cambria Math" w:cs="Calibri"/>
                 <w:sz w:val="24"/>
                 <w:szCs w:val="24"/>
               </w:rPr>
-              <m:t>γ</m:t>
+              <m:t>β</m:t>
             </m:r>
           </m:e>
           <m:sub>
@@ -15299,7 +14413,7 @@
                 <w:sz w:val="24"/>
                 <w:szCs w:val="24"/>
               </w:rPr>
-              <m:t>month</m:t>
+              <m:t>state-month</m:t>
             </m:r>
           </m:sub>
         </m:sSub>
@@ -15310,42 +14424,221 @@
           <w:sz w:val="24"/>
           <w:szCs w:val="24"/>
         </w:rPr>
-        <w:t xml:space="preserve"> represent the logarithm of the rate ratio per 1°C increase in anomaly; there was a separate coefficient for each month which means that an anomaly of the same magnitude could have </w:t>
-      </w:r>
-      <w:r>
-        <w:rPr>
-          <w:rFonts w:cs="Calibri"/>
-          <w:sz w:val="24"/>
-          <w:szCs w:val="24"/>
-        </w:rPr>
-        <w:lastRenderedPageBreak/>
-        <w:t xml:space="preserve">different associations with injury mortality in different months. As with the month-specific intercepts and trends, </w:t>
-      </w:r>
-      <w:r>
-        <w:rPr>
-          <w:rFonts w:cs="Calibri"/>
-          <w:sz w:val="24"/>
-          <w:szCs w:val="24"/>
-        </w:rPr>
-        <w:t>I</w:t>
-      </w:r>
-      <w:r>
-        <w:rPr>
-          <w:rFonts w:cs="Calibri"/>
-          <w:sz w:val="24"/>
-          <w:szCs w:val="24"/>
-        </w:rPr>
-        <w:t xml:space="preserve"> used a cyclic random walk to smooth the coefficient of the temperature anomaly across months.</w:t>
-      </w:r>
-      <w:r>
-        <w:rPr>
-          <w:rFonts w:cs="Calibri"/>
-          <w:sz w:val="24"/>
-          <w:szCs w:val="24"/>
-          <w:lang w:val="en-US"/>
-        </w:rPr>
-        <w:t xml:space="preserve"> </w:t>
-      </w:r>
+        <w:t xml:space="preserve">) </w:t>
+      </w:r>
+      <w:r>
+        <w:rPr>
+          <w:rFonts w:cs="Calibri"/>
+          <w:sz w:val="24"/>
+          <w:szCs w:val="24"/>
+        </w:rPr>
+        <w:t xml:space="preserve">to allow variation in mortality levels and trends in a particular state for different months and vice-versa. </w:t>
+      </w:r>
+      <w:r>
+        <w:rPr>
+          <w:rFonts w:cs="Calibri"/>
+          <w:sz w:val="24"/>
+          <w:szCs w:val="24"/>
+        </w:rPr>
+        <w:t xml:space="preserve">Each month for </w:t>
+      </w:r>
+      <m:oMath>
+        <m:sSub>
+          <m:sSubPr>
+            <m:ctrlPr>
+              <w:rPr>
+                <w:rFonts w:ascii="Cambria Math" w:hAnsi="Cambria Math" w:cs="Calibri"/>
+                <w:i/>
+                <w:sz w:val="24"/>
+                <w:szCs w:val="24"/>
+              </w:rPr>
+            </m:ctrlPr>
+          </m:sSubPr>
+          <m:e>
+            <m:r>
+              <w:rPr>
+                <w:rFonts w:ascii="Cambria Math" w:hAnsi="Cambria Math" w:cs="Calibri"/>
+                <w:sz w:val="24"/>
+                <w:szCs w:val="24"/>
+              </w:rPr>
+              <m:t>α</m:t>
+            </m:r>
+          </m:e>
+          <m:sub>
+            <m:r>
+              <w:rPr>
+                <w:rFonts w:ascii="Cambria Math" w:hAnsi="Cambria Math" w:cs="Calibri"/>
+                <w:sz w:val="24"/>
+                <w:szCs w:val="24"/>
+              </w:rPr>
+              <m:t>state-month</m:t>
+            </m:r>
+          </m:sub>
+        </m:sSub>
+      </m:oMath>
+      <w:r>
+        <w:rPr>
+          <w:rFonts w:cs="Calibri"/>
+          <w:sz w:val="24"/>
+          <w:szCs w:val="24"/>
+        </w:rPr>
+        <w:t xml:space="preserve"> and </w:t>
+      </w:r>
+      <m:oMath>
+        <m:sSub>
+          <m:sSubPr>
+            <m:ctrlPr>
+              <w:rPr>
+                <w:rFonts w:ascii="Cambria Math" w:hAnsi="Cambria Math" w:cs="Calibri"/>
+                <w:i/>
+                <w:sz w:val="24"/>
+                <w:szCs w:val="24"/>
+              </w:rPr>
+            </m:ctrlPr>
+          </m:sSubPr>
+          <m:e>
+            <m:r>
+              <w:rPr>
+                <w:rFonts w:ascii="Cambria Math" w:hAnsi="Cambria Math" w:cs="Calibri"/>
+                <w:sz w:val="24"/>
+                <w:szCs w:val="24"/>
+              </w:rPr>
+              <m:t>β</m:t>
+            </m:r>
+          </m:e>
+          <m:sub>
+            <m:r>
+              <w:rPr>
+                <w:rFonts w:ascii="Cambria Math" w:hAnsi="Cambria Math" w:cs="Calibri"/>
+                <w:sz w:val="24"/>
+                <w:szCs w:val="24"/>
+              </w:rPr>
+              <m:t>state-month</m:t>
+            </m:r>
+          </m:sub>
+        </m:sSub>
+      </m:oMath>
+      <w:r>
+        <w:rPr>
+          <w:rFonts w:cs="Calibri"/>
+          <w:sz w:val="24"/>
+          <w:szCs w:val="24"/>
+        </w:rPr>
+        <w:t xml:space="preserve">  had an independent CAR specification with the spatially-structured random effect as described for  </w:t>
+      </w:r>
+      <m:oMath>
+        <m:sSub>
+          <m:sSubPr>
+            <m:ctrlPr>
+              <w:rPr>
+                <w:rFonts w:ascii="Cambria Math" w:hAnsi="Cambria Math" w:cs="Calibri"/>
+                <w:i/>
+                <w:sz w:val="24"/>
+                <w:szCs w:val="24"/>
+              </w:rPr>
+            </m:ctrlPr>
+          </m:sSubPr>
+          <m:e>
+            <m:r>
+              <w:rPr>
+                <w:rFonts w:ascii="Cambria Math" w:hAnsi="Cambria Math" w:cs="Calibri"/>
+                <w:sz w:val="24"/>
+                <w:szCs w:val="24"/>
+              </w:rPr>
+              <m:t>α</m:t>
+            </m:r>
+          </m:e>
+          <m:sub>
+            <m:r>
+              <w:rPr>
+                <w:rFonts w:ascii="Cambria Math" w:hAnsi="Cambria Math" w:cs="Calibri"/>
+                <w:sz w:val="24"/>
+                <w:szCs w:val="24"/>
+              </w:rPr>
+              <m:t>state</m:t>
+            </m:r>
+          </m:sub>
+        </m:sSub>
+      </m:oMath>
+      <w:r>
+        <w:rPr>
+          <w:rFonts w:cs="Calibri"/>
+          <w:sz w:val="24"/>
+          <w:szCs w:val="24"/>
+        </w:rPr>
+        <w:t xml:space="preserve"> and </w:t>
+      </w:r>
+      <m:oMath>
+        <m:sSub>
+          <m:sSubPr>
+            <m:ctrlPr>
+              <w:rPr>
+                <w:rFonts w:ascii="Cambria Math" w:hAnsi="Cambria Math" w:cs="Calibri"/>
+                <w:i/>
+                <w:sz w:val="24"/>
+                <w:szCs w:val="24"/>
+              </w:rPr>
+            </m:ctrlPr>
+          </m:sSubPr>
+          <m:e>
+            <m:r>
+              <w:rPr>
+                <w:rFonts w:ascii="Cambria Math" w:hAnsi="Cambria Math" w:cs="Calibri"/>
+                <w:sz w:val="24"/>
+                <w:szCs w:val="24"/>
+              </w:rPr>
+              <m:t>β</m:t>
+            </m:r>
+          </m:e>
+          <m:sub>
+            <m:r>
+              <w:rPr>
+                <w:rFonts w:ascii="Cambria Math" w:hAnsi="Cambria Math" w:cs="Calibri"/>
+                <w:sz w:val="24"/>
+                <w:szCs w:val="24"/>
+              </w:rPr>
+              <m:t>state</m:t>
+            </m:r>
+          </m:sub>
+        </m:sSub>
+      </m:oMath>
+      <w:r>
+        <w:rPr>
+          <w:rFonts w:cs="Calibri"/>
+          <w:sz w:val="24"/>
+          <w:szCs w:val="24"/>
+        </w:rPr>
+        <w:t>. This set of terms allowed each month to have a spatial pattern that differed from the mean month pattern</w:t>
+      </w:r>
+      <w:r>
+        <w:rPr>
+          <w:rFonts w:cs="Calibri"/>
+          <w:sz w:val="24"/>
+          <w:szCs w:val="24"/>
+        </w:rPr>
+        <w:t xml:space="preserve"> and vice-versa</w:t>
+      </w:r>
+      <w:r>
+        <w:rPr>
+          <w:rFonts w:cs="Calibri"/>
+          <w:sz w:val="24"/>
+          <w:szCs w:val="24"/>
+        </w:rPr>
+        <w:t>.</w:t>
+      </w:r>
+    </w:p>
+    <w:p>
+      <w:pPr>
+        <w:pStyle w:val="Heading3"/>
+        <w:rPr>
+          <w:rFonts w:cs="Calibri"/>
+        </w:rPr>
+      </w:pPr>
+      <w:bookmarkStart w:id="20" w:name="_Toc5663794"/>
+      <w:r>
+        <w:t>Non-linear time trends</w:t>
+      </w:r>
+      <w:bookmarkEnd w:id="20"/>
     </w:p>
     <w:p>
       <w:pPr>
@@ -15356,24 +14649,75 @@
           <w:rFonts w:cs="Calibri"/>
           <w:sz w:val="24"/>
           <w:szCs w:val="24"/>
-        </w:rPr>
-      </w:pPr>
-      <w:r>
-        <w:rPr>
-          <w:rFonts w:cs="Calibri"/>
-          <w:sz w:val="24"/>
-          <w:szCs w:val="24"/>
-        </w:rPr>
-        <w:t>I</w:t>
-      </w:r>
-      <w:r>
-        <w:rPr>
-          <w:rFonts w:cs="Calibri"/>
-          <w:sz w:val="24"/>
-          <w:szCs w:val="24"/>
-        </w:rPr>
-        <w:t xml:space="preserve"> estimated the mortality impact of a national year-round temperature anomaly of 1°C in each month and state, realistic in our lifetimes under current projections of global climate change</w:t>
-      </w:r>
+          <w:lang w:val="en-US"/>
+        </w:rPr>
+      </w:pPr>
+      <w:r>
+        <w:rPr>
+          <w:rFonts w:cs="Calibri"/>
+          <w:sz w:val="24"/>
+          <w:szCs w:val="24"/>
+        </w:rPr>
+        <w:t xml:space="preserve">I captured </w:t>
+      </w:r>
+      <w:r>
+        <w:rPr>
+          <w:rFonts w:cs="Calibri"/>
+          <w:sz w:val="24"/>
+          <w:szCs w:val="24"/>
+        </w:rPr>
+        <w:t xml:space="preserve">on-linear change over time </w:t>
+      </w:r>
+      <w:r>
+        <w:rPr>
+          <w:rFonts w:cs="Calibri"/>
+          <w:sz w:val="24"/>
+          <w:szCs w:val="24"/>
+        </w:rPr>
+        <w:t>with</w:t>
+      </w:r>
+      <w:r>
+        <w:rPr>
+          <w:rFonts w:cs="Calibri"/>
+          <w:sz w:val="24"/>
+          <w:szCs w:val="24"/>
+        </w:rPr>
+        <w:t xml:space="preserve"> a first-order national random walk, </w:t>
+      </w:r>
+      <m:oMath>
+        <m:sSub>
+          <m:sSubPr>
+            <m:ctrlPr>
+              <w:rPr>
+                <w:rFonts w:ascii="Cambria Math" w:hAnsi="Cambria Math" w:cs="Calibri"/>
+                <w:i/>
+                <w:sz w:val="24"/>
+                <w:szCs w:val="24"/>
+              </w:rPr>
+            </m:ctrlPr>
+          </m:sSubPr>
+          <m:e>
+            <m:r>
+              <w:rPr>
+                <w:rFonts w:ascii="Cambria Math" w:hAnsi="Cambria Math" w:cs="Calibri"/>
+                <w:sz w:val="24"/>
+                <w:szCs w:val="24"/>
+              </w:rPr>
+              <m:t>ν</m:t>
+            </m:r>
+          </m:e>
+          <m:sub>
+            <m:r>
+              <w:rPr>
+                <w:rFonts w:ascii="Cambria Math" w:hAnsi="Cambria Math" w:cs="Calibri"/>
+                <w:sz w:val="24"/>
+                <w:szCs w:val="24"/>
+              </w:rPr>
+              <m:t>month-year</m:t>
+            </m:r>
+          </m:sub>
+        </m:sSub>
+      </m:oMath>
       <w:r>
         <w:rPr>
           <w:rFonts w:cs="Calibri"/>
@@ -15396,7 +14740,7 @@
           <w:sz w:val="24"/>
           <w:szCs w:val="24"/>
         </w:rPr>
-        <w:instrText>ADDIN CSL_CITATION {"citationItems":[{"id":"ITEM-1","itemData":{"author":[{"dropping-particle":"","family":"IPCC","given":"","non-dropping-particle":"","parse-names":false,"suffix":""}],"id":"ITEM-1","issue":"October 2018","issued":{"date-parts":[["2018"]]},"title":"IPCC special report on the impacts of global warming of 1.5 °C - Summary for policy makers","type":"article-journal"},"uris":["http://www.mendeley.com/documents/?uuid=4c69fe2c-284f-45c2-bc1a-ae18b2694112"]}],"mendeley":{"formattedCitation":"(IPCC, 2018)","plainTextFormattedCitation":"(IPCC, 2018)","previouslyFormattedCitation":"(IPCC, 2018)"},"properties":{"noteIndex":0},"schema":"https://github.com/citation-style-language/schema/raw/master/csl-citation.json"}</w:instrText>
+        <w:instrText>ADDIN CSL_CITATION {"citationItems":[{"id":"ITEM-1","itemData":{"DOI":"10.1007/s00184-007-0162-3","ISBN":"0203492021","ISSN":"0026-1335","abstract":"Gaussian Markov Random Field (GMRF) models are most widely used in spatial statistics - a very active area of research in which few up-to-date reference works are available. This is the first book on the subject that provides a unified framework of GMRFs with particular emphasis on the computational aspects. This book includes extensive case-studies and, online, a c-library for fast and exact simulation. With chapters contributed by leading researchers in the field, this volume is essential reading for statisticians working in spatial theory and its applications, as well as quantitative researchers in a wide range of science fields where spatial data analysis is important.","author":[{"dropping-particle":"","family":"Rue","given":"Håvard","non-dropping-particle":"","parse-names":false,"suffix":""},{"dropping-particle":"","family":"Held","given":"Leonhard","non-dropping-particle":"","parse-names":false,"suffix":""}],"container-title":"Chapman &amp; Hall","id":"ITEM-1","issued":{"date-parts":[["2005"]]},"title":"Gaussian Markov random fields. Theory and applications","type":"book"},"uris":["http://www.mendeley.com/documents/?uuid=ba04a6bb-e704-4a09-b550-e8d8a0bbc552"]}],"mendeley":{"formattedCitation":"(Rue &amp; Held, 2005)","plainTextFormattedCitation":"(Rue &amp; Held, 2005)","previouslyFormattedCitation":"(Rue &amp; Held, 2005)"},"properties":{"noteIndex":0},"schema":"https://github.com/citation-style-language/schema/raw/master/csl-citation.json"}</w:instrText>
       </w:r>
       <w:r>
         <w:rPr>
@@ -15413,7 +14757,7 @@
           <w:sz w:val="24"/>
           <w:szCs w:val="24"/>
         </w:rPr>
-        <w:t>(IPCC, 2018)</w:t>
+        <w:t>(Rue &amp; Held, 2005)</w:t>
       </w:r>
       <w:r>
         <w:rPr>
@@ -15429,104 +14773,7 @@
           <w:sz w:val="24"/>
           <w:szCs w:val="24"/>
         </w:rPr>
-        <w:t>,</w:t>
-      </w:r>
-      <w:r>
-        <w:rPr>
-          <w:rFonts w:cs="Calibri"/>
-          <w:sz w:val="24"/>
-          <w:szCs w:val="24"/>
-        </w:rPr>
-        <w:t xml:space="preserve"> as well as within the range of anomaly size experienced by some states (Figure 4). For this calculation, </w:t>
-      </w:r>
-      <w:r>
-        <w:rPr>
-          <w:rFonts w:cs="Calibri"/>
-          <w:sz w:val="24"/>
-          <w:szCs w:val="24"/>
-        </w:rPr>
-        <w:t>I</w:t>
-      </w:r>
-      <w:r>
-        <w:rPr>
-          <w:rFonts w:cs="Calibri"/>
-          <w:sz w:val="24"/>
-          <w:szCs w:val="24"/>
-        </w:rPr>
-        <w:t xml:space="preserve"> multiplied the actual death counts for each month, sex, state and age group in 2016 by the corresponding excess relative risk, equivalent to the exponential of the coefficient of the temperature anomaly term from the above analysis.</w:t>
-      </w:r>
-    </w:p>
-    <w:p>
-      <w:pPr>
-        <w:spacing w:line="480" w:lineRule="auto"/>
-        <w:ind w:firstLine="720"/>
-        <w:jc w:val="both"/>
-        <w:rPr>
-          <w:rFonts w:cs="Calibri"/>
-          <w:sz w:val="24"/>
-          <w:szCs w:val="24"/>
-        </w:rPr>
-      </w:pPr>
-      <w:r>
-        <w:rPr>
-          <w:rFonts w:cs="Calibri"/>
-          <w:sz w:val="24"/>
-          <w:szCs w:val="24"/>
-        </w:rPr>
-        <w:t>[[[Adding long-term temperature]]]</w:t>
-      </w:r>
-    </w:p>
-    <w:p>
-      <w:pPr>
-        <w:spacing w:line="480" w:lineRule="auto"/>
-        <w:ind w:firstLine="720"/>
-        <w:jc w:val="both"/>
-        <w:rPr>
-          <w:rFonts w:cs="Calibri"/>
-          <w:sz w:val="24"/>
-          <w:szCs w:val="24"/>
-        </w:rPr>
-      </w:pPr>
-      <w:r>
-        <w:rPr>
-          <w:rFonts w:cs="Calibri"/>
-          <w:sz w:val="24"/>
-          <w:szCs w:val="24"/>
-        </w:rPr>
-        <w:t>[[[Exploration here of adding additional temperature terms?]]]</w:t>
-      </w:r>
-    </w:p>
-    <w:p>
-      <w:pPr>
-        <w:pStyle w:val="Heading3"/>
-      </w:pPr>
-      <w:bookmarkStart w:id="23" w:name="_Toc5663796"/>
-      <w:r>
-        <w:t>Hyperparameters</w:t>
-      </w:r>
-      <w:r>
-        <w:t xml:space="preserve"> on precisions of random effects</w:t>
-      </w:r>
-      <w:bookmarkEnd w:id="23"/>
-    </w:p>
-    <w:p>
-      <w:pPr>
-        <w:spacing w:line="480" w:lineRule="auto"/>
-        <w:ind w:firstLine="720"/>
-        <w:jc w:val="both"/>
-        <w:rPr>
-          <w:rFonts w:cs="Calibri"/>
-          <w:sz w:val="24"/>
-          <w:szCs w:val="24"/>
-        </w:rPr>
-      </w:pPr>
-      <w:r>
-        <w:rPr>
-          <w:rFonts w:cs="Calibri"/>
-          <w:sz w:val="24"/>
-          <w:szCs w:val="24"/>
-        </w:rPr>
-        <w:t>As in previous work</w:t>
+        <w:t>.</w:t>
       </w:r>
       <w:r>
         <w:rPr>
@@ -15541,49 +14788,53 @@
           <w:rFonts w:cs="Calibri"/>
           <w:sz w:val="24"/>
           <w:szCs w:val="24"/>
-        </w:rPr>
-        <w:fldChar w:fldCharType="begin" w:fldLock="1"/>
-      </w:r>
-      <w:r>
-        <w:rPr>
-          <w:rFonts w:cs="Calibri"/>
-          <w:sz w:val="24"/>
-          <w:szCs w:val="24"/>
-        </w:rPr>
-        <w:instrText>ADDIN CSL_CITATION {"citationItems":[{"id":"ITEM-1","itemData":{"DOI":"10.1016/S0140-6736(16)32381-9","ISBN":"0000030449","ISSN":"1474547X","PMID":"28236464","abstract":"Background Projections of future mortality and life expectancy are needed to plan for health and social services and pensions. Our aim was to forecast national age-specific mortality and life expectancy using an approach that takes into account the uncertainty related to the choice of forecasting model. Methods We developed an ensemble of 21 forecasting models, all of which probabilistically contributed towards the final projections. We applied this approach to project age-specific mortality to 2030 in 35 industrialised countries with high-quality vital statistics data. We used age-specific death rates to calculate life expectancy at birth and at age 65 years, and probability of dying before age 70 years, with life table methods. Findings Life expectancy is projected to increase in all 35 countries with a probability of at least 65% for women and 85% for men. There is a 90% probability that life expectancy at birth among South Korean women in 2030 will be higher than 86·7 years, the same as the highest worldwide life expectancy in 2012, and a 57% probability that it will be higher than 90 years. Projected female life expectancy in South Korea is followed by those in France, Spain, and Japan. There is a greater than 95% probability that life expectancy at birth among men in South Korea, Australia, and Switzerland will surpass 80 years in 2030, and a greater than 27% probability that it will surpass 85 years. Of the countries studied, the USA, Japan, Sweden, Greece, Macedonia, and Serbia have some of the lowest projected life expectancy gains for both men and women. The female life expectancy advantage over men is likely to shrink by 2030 in every country except Mexico, where female life expectancy is predicted to increase more than male life expectancy, and in Chile, France, and Greece where the two sexes will see similar gains. More than half of the projected gains in life expectancy at birth in women will be due to enhanced longevity above age 65 years. Interpretation There is more than a 50% probability that by 2030, national female life expectancy will break the 90 year barrier, a level that was deemed unattainable by some at the turn of the 21st century. Our projections show continued increases in longevity, and the need for careful planning for health and social services and pensions. Funding UK Medical Research Council and US Environmental Protection Agency.","author":[{"dropping-particle":"","family":"Kontis","given":"Vasilis","non-dropping-particle":"","parse-names":false,"suffix":""},{"dropping-particle":"","family":"Bennett","given":"James E.","non-dropping-particle":"","parse-names":false,"suffix":""},{"dropping-particle":"","family":"Mathers","given":"Colin D.","non-dropping-particle":"","parse-names":false,"suffix":""},{"dropping-particle":"","family":"Li","given":"Guangquan","non-dropping-particle":"","parse-names":false,"suffix":""},{"dropping-particle":"","family":"Foreman","given":"Kyle","non-dropping-particle":"","parse-names":false,"suffix":""},{"dropping-particle":"","family":"Ezzati","given":"Majid","non-dropping-particle":"","parse-names":false,"suffix":""}],"container-title":"The Lancet","id":"ITEM-1","issued":{"date-parts":[["2017"]]},"title":"Future life expectancy in 35 industrialised countries: projections with a Bayesian model ensemble","type":"article-journal"},"uris":["http://www.mendeley.com/documents/?uuid=d8974918-29f3-42ab-8dca-2034c09b28cc"]}],"mendeley":{"formattedCitation":"(Kontis et al., 2017)","plainTextFormattedCitation":"(Kontis et al., 2017)","previouslyFormattedCitation":"(Kontis et al., 2017)"},"properties":{"noteIndex":0},"schema":"https://github.com/citation-style-language/schema/raw/master/csl-citation.json"}</w:instrText>
-      </w:r>
-      <w:r>
-        <w:rPr>
-          <w:rFonts w:cs="Calibri"/>
-          <w:sz w:val="24"/>
-          <w:szCs w:val="24"/>
-        </w:rPr>
-        <w:fldChar w:fldCharType="separate"/>
-      </w:r>
-      <w:r>
-        <w:rPr>
-          <w:rFonts w:cs="Calibri"/>
-          <w:noProof/>
-          <w:sz w:val="24"/>
-          <w:szCs w:val="24"/>
-        </w:rPr>
-        <w:t>(Kontis et al., 2017)</w:t>
-      </w:r>
-      <w:r>
-        <w:rPr>
-          <w:rFonts w:cs="Calibri"/>
-          <w:sz w:val="24"/>
-          <w:szCs w:val="24"/>
-        </w:rPr>
-        <w:fldChar w:fldCharType="end"/>
-      </w:r>
-      <w:r>
-        <w:rPr>
-          <w:rFonts w:cs="Calibri"/>
-          <w:sz w:val="24"/>
-          <w:szCs w:val="24"/>
-        </w:rPr>
-        <w:t xml:space="preserve">, weakly informative hyper-priors were specified on the logarithm of the precisions of the random effects so that the parameters estimates were data driven. Here, the hyper-priors were given a distribution of </w:t>
+          <w:lang w:val="en-US"/>
+        </w:rPr>
+        <w:t>An over-dispersion term (</w:t>
+      </w:r>
+      <m:oMath>
+        <m:sSub>
+          <m:sSubPr>
+            <m:ctrlPr>
+              <w:rPr>
+                <w:rFonts w:ascii="Cambria Math" w:hAnsi="Cambria Math" w:cs="Calibri"/>
+                <w:i/>
+                <w:sz w:val="24"/>
+                <w:szCs w:val="24"/>
+              </w:rPr>
+            </m:ctrlPr>
+          </m:sSubPr>
+          <m:e>
+            <m:r>
+              <w:rPr>
+                <w:rFonts w:ascii="Cambria Math" w:hAnsi="Cambria Math" w:cs="Calibri"/>
+                <w:sz w:val="24"/>
+                <w:szCs w:val="24"/>
+              </w:rPr>
+              <m:t>ɛ</m:t>
+            </m:r>
+          </m:e>
+          <m:sub>
+            <m:r>
+              <w:rPr>
+                <w:rFonts w:ascii="Cambria Math" w:hAnsi="Cambria Math" w:cs="Calibri"/>
+                <w:sz w:val="24"/>
+                <w:szCs w:val="24"/>
+                <w:vertAlign w:val="subscript"/>
+              </w:rPr>
+              <m:t>state-month-year</m:t>
+            </m:r>
+          </m:sub>
+        </m:sSub>
+      </m:oMath>
+      <w:r>
+        <w:rPr>
+          <w:rFonts w:cs="Calibri"/>
+          <w:sz w:val="24"/>
+          <w:szCs w:val="24"/>
+          <w:lang w:val="en-US"/>
+        </w:rPr>
+        <w:t xml:space="preserve">) captured the variation unaccounted for by other terms in the model, modelled as </w:t>
       </w:r>
       <m:oMath>
         <m:r>
@@ -15592,31 +14843,105 @@
           </m:rPr>
           <w:rPr>
             <w:rFonts w:ascii="Cambria Math" w:eastAsia="Times New Roman" w:hAnsi="Cambria Math" w:cs="Calibri"/>
+            <w:color w:val="000000"/>
             <w:sz w:val="24"/>
             <w:szCs w:val="24"/>
           </w:rPr>
           <w:br/>
         </m:r>
-        <w:proofErr w:type="spellStart"/>
         <m:r>
           <m:rPr>
             <m:nor/>
           </m:rPr>
           <w:rPr>
             <w:rFonts w:ascii="Cambria Math" w:eastAsia="Times New Roman" w:hAnsi="Cambria Math" w:cs="Calibri"/>
+            <w:color w:val="000000"/>
             <w:sz w:val="24"/>
             <w:szCs w:val="24"/>
           </w:rPr>
-          <m:t>logGamma</m:t>
+          <m:t>Normal</m:t>
         </m:r>
-        <w:proofErr w:type="spellEnd"/>
         <m:r>
           <w:rPr>
             <w:rFonts w:ascii="Cambria Math" w:eastAsia="Times New Roman" w:hAnsi="Cambria Math" w:cs="Calibri"/>
+            <w:color w:val="000000"/>
             <w:sz w:val="24"/>
             <w:szCs w:val="24"/>
           </w:rPr>
-          <m:t>(1,0.0001)</m:t>
+          <m:t>(</m:t>
+        </m:r>
+        <m:r>
+          <w:rPr>
+            <w:rFonts w:ascii="Cambria Math" w:hAnsi="Cambria Math" w:cs="Calibri"/>
+            <w:sz w:val="24"/>
+            <w:szCs w:val="24"/>
+          </w:rPr>
+          <m:t>0</m:t>
+        </m:r>
+        <m:r>
+          <m:rPr>
+            <m:nor/>
+          </m:rPr>
+          <w:rPr>
+            <w:rFonts w:ascii="Cambria Math" w:eastAsia="Times New Roman" w:hAnsi="Cambria Math" w:cs="Calibri"/>
+            <w:color w:val="000000"/>
+            <w:sz w:val="24"/>
+            <w:szCs w:val="24"/>
+          </w:rPr>
+          <m:t xml:space="preserve">, </m:t>
+        </m:r>
+        <m:sSubSup>
+          <m:sSubSupPr>
+            <m:ctrlPr>
+              <w:rPr>
+                <w:rFonts w:ascii="Cambria Math" w:eastAsia="Times New Roman" w:hAnsi="Cambria Math" w:cs="Calibri"/>
+                <w:color w:val="000000"/>
+                <w:sz w:val="24"/>
+                <w:szCs w:val="24"/>
+              </w:rPr>
+            </m:ctrlPr>
+          </m:sSubSupPr>
+          <m:e>
+            <m:r>
+              <w:rPr>
+                <w:rFonts w:ascii="Cambria Math" w:eastAsia="Times New Roman" w:hAnsi="Cambria Math" w:cs="Calibri"/>
+                <w:color w:val="000000"/>
+                <w:sz w:val="24"/>
+                <w:szCs w:val="24"/>
+              </w:rPr>
+              <m:t>τ</m:t>
+            </m:r>
+          </m:e>
+          <m:sub>
+            <m:r>
+              <w:rPr>
+                <w:rFonts w:ascii="Cambria Math" w:hAnsi="Cambria Math" w:cs="Calibri"/>
+                <w:sz w:val="24"/>
+                <w:szCs w:val="24"/>
+              </w:rPr>
+              <m:t>ɛ</m:t>
+            </m:r>
+          </m:sub>
+          <m:sup>
+            <m:r>
+              <w:rPr>
+                <w:rFonts w:ascii="Cambria Math" w:eastAsia="Times New Roman" w:hAnsi="Cambria Math" w:cs="Calibri"/>
+                <w:color w:val="000000"/>
+                <w:sz w:val="24"/>
+                <w:szCs w:val="24"/>
+              </w:rPr>
+              <m:t>-1</m:t>
+            </m:r>
+          </m:sup>
+        </m:sSubSup>
+        <m:r>
+          <w:rPr>
+            <w:rFonts w:ascii="Cambria Math" w:eastAsia="Times New Roman" w:hAnsi="Cambria Math" w:cs="Calibri"/>
+            <w:color w:val="000000"/>
+            <w:sz w:val="24"/>
+            <w:szCs w:val="24"/>
+          </w:rPr>
+          <m:t>)</m:t>
         </m:r>
       </m:oMath>
       <w:r>
@@ -15624,23 +14949,13 @@
           <w:rFonts w:cs="Calibri"/>
           <w:sz w:val="24"/>
           <w:szCs w:val="24"/>
+          <w:lang w:val="en-US"/>
         </w:rPr>
         <w:t>.</w:t>
       </w:r>
     </w:p>
     <w:p>
       <w:pPr>
-        <w:pStyle w:val="Heading2"/>
-      </w:pPr>
-      <w:bookmarkStart w:id="24" w:name="_Toc5663797"/>
-      <w:r>
-        <w:t>Calculating uncertainty from draw level</w:t>
-      </w:r>
-      <w:bookmarkEnd w:id="24"/>
-    </w:p>
-    <w:p>
-      <w:pPr>
-        <w:spacing w:line="480" w:lineRule="auto"/>
         <w:ind w:firstLine="720"/>
         <w:jc w:val="both"/>
         <w:rPr>
@@ -15655,1121 +14970,85 @@
           <w:sz w:val="24"/>
           <w:szCs w:val="24"/>
         </w:rPr>
-        <w:t>The uncertainty in our results were obtained from 5000 draws from the posterior marginal of each month’s excess relative risk. The reported 95% Credible Intervals (</w:t>
-      </w:r>
-      <w:proofErr w:type="spellStart"/>
-      <w:r>
-        <w:rPr>
-          <w:rFonts w:cs="Calibri"/>
-          <w:sz w:val="24"/>
-          <w:szCs w:val="24"/>
-        </w:rPr>
-        <w:t>CrIs</w:t>
-      </w:r>
-      <w:proofErr w:type="spellEnd"/>
-      <w:r>
-        <w:rPr>
-          <w:rFonts w:cs="Calibri"/>
-          <w:sz w:val="24"/>
-          <w:szCs w:val="24"/>
-        </w:rPr>
-        <w:t>), quoted in brackets where appropriate, are the 2.5</w:t>
-      </w:r>
-      <w:r>
-        <w:rPr>
-          <w:rFonts w:cs="Calibri"/>
-          <w:sz w:val="24"/>
-          <w:szCs w:val="24"/>
-          <w:vertAlign w:val="superscript"/>
-        </w:rPr>
-        <w:t>th</w:t>
-      </w:r>
-      <w:r>
-        <w:rPr>
-          <w:rFonts w:cs="Calibri"/>
-          <w:sz w:val="24"/>
-          <w:szCs w:val="24"/>
-        </w:rPr>
-        <w:t xml:space="preserve"> to 97.5</w:t>
-      </w:r>
-      <w:r>
-        <w:rPr>
-          <w:rFonts w:cs="Calibri"/>
-          <w:sz w:val="24"/>
-          <w:szCs w:val="24"/>
-          <w:vertAlign w:val="superscript"/>
-        </w:rPr>
-        <w:t>th</w:t>
-      </w:r>
-      <w:r>
-        <w:rPr>
-          <w:rFonts w:cs="Calibri"/>
-          <w:sz w:val="24"/>
-          <w:szCs w:val="24"/>
-        </w:rPr>
-        <w:t xml:space="preserve"> percentiles of the sampled values.</w:t>
-      </w:r>
-    </w:p>
-    <w:p>
-      <w:pPr>
-        <w:spacing w:line="480" w:lineRule="auto"/>
-        <w:ind w:firstLine="720"/>
-        <w:jc w:val="both"/>
-        <w:rPr>
-          <w:rFonts w:cs="Calibri"/>
-          <w:sz w:val="24"/>
-          <w:szCs w:val="24"/>
-        </w:rPr>
-      </w:pPr>
-      <w:r>
-        <w:rPr>
-          <w:rFonts w:cs="Calibri"/>
-          <w:sz w:val="24"/>
-          <w:szCs w:val="24"/>
-        </w:rPr>
-        <w:t>[[[Expand upon]]]</w:t>
-      </w:r>
-    </w:p>
-    <w:p>
-      <w:pPr>
-        <w:pStyle w:val="Heading2"/>
-      </w:pPr>
-      <w:bookmarkStart w:id="25" w:name="_Toc5663798"/>
-      <w:r>
         <w:lastRenderedPageBreak/>
-        <w:t>Highlighting</w:t>
-      </w:r>
-      <w:r>
-        <w:t xml:space="preserve"> </w:t>
-      </w:r>
-      <w:r>
-        <w:t>particular</w:t>
-      </w:r>
-      <w:r>
-        <w:t xml:space="preserve"> model parameters</w:t>
-      </w:r>
-      <w:bookmarkEnd w:id="25"/>
-    </w:p>
-    <w:p>
-      <w:pPr>
-        <w:spacing w:line="480" w:lineRule="auto"/>
-        <w:ind w:firstLine="720"/>
-        <w:jc w:val="both"/>
-        <w:rPr>
-          <w:rFonts w:cs="Calibri"/>
-          <w:sz w:val="24"/>
-          <w:szCs w:val="24"/>
-        </w:rPr>
-      </w:pPr>
-      <w:r>
-        <w:rPr>
-          <w:rFonts w:cs="Calibri"/>
-          <w:sz w:val="24"/>
-          <w:szCs w:val="24"/>
-        </w:rPr>
-        <w:t>T</w:t>
-      </w:r>
-      <w:r>
-        <w:rPr>
-          <w:rFonts w:cs="Calibri"/>
-          <w:sz w:val="24"/>
-          <w:szCs w:val="24"/>
-        </w:rPr>
-        <w:t xml:space="preserve">he main </w:t>
-      </w:r>
-      <w:r>
-        <w:rPr>
-          <w:rFonts w:cs="Calibri"/>
-          <w:sz w:val="24"/>
-          <w:szCs w:val="24"/>
-        </w:rPr>
-        <w:t xml:space="preserve">objective of creating the model structure was to statistically infer and isolate the effect of anomalous temperature </w:t>
-      </w:r>
-      <w:r>
-        <w:rPr>
-          <w:rFonts w:cs="Calibri"/>
-          <w:sz w:val="24"/>
-          <w:szCs w:val="24"/>
-        </w:rPr>
-        <w:t>on death rates.</w:t>
-      </w:r>
-      <w:r>
-        <w:rPr>
-          <w:rFonts w:cs="Calibri"/>
-          <w:sz w:val="24"/>
-          <w:szCs w:val="24"/>
-        </w:rPr>
-        <w:t xml:space="preserve"> </w:t>
-      </w:r>
-      <w:r>
-        <w:rPr>
-          <w:rFonts w:cs="Calibri"/>
-          <w:sz w:val="24"/>
-          <w:szCs w:val="24"/>
-        </w:rPr>
-        <w:t xml:space="preserve">In addition, some interesting insights emerged about </w:t>
-      </w:r>
-      <w:r>
-        <w:rPr>
-          <w:rFonts w:cs="Calibri"/>
-          <w:sz w:val="24"/>
-          <w:szCs w:val="24"/>
-        </w:rPr>
-        <w:t xml:space="preserve">particular aspects of the model structure. Further, I will also discuss </w:t>
-      </w:r>
-      <w:r>
-        <w:rPr>
-          <w:rFonts w:cs="Calibri"/>
-          <w:sz w:val="24"/>
-          <w:szCs w:val="24"/>
-        </w:rPr>
-        <w:t>certain choices I made in model design, and the logic that led me to a particular choice.</w:t>
-      </w:r>
-      <w:r>
-        <w:rPr>
-          <w:rFonts w:cs="Calibri"/>
-          <w:sz w:val="24"/>
-          <w:szCs w:val="24"/>
-        </w:rPr>
-        <w:t xml:space="preserve"> </w:t>
-      </w:r>
-    </w:p>
-    <w:p>
-      <w:pPr>
-        <w:pStyle w:val="Heading3"/>
-      </w:pPr>
-      <w:bookmarkStart w:id="26" w:name="_Toc5663799"/>
-      <w:r>
-        <w:t>State random walk over time</w:t>
-      </w:r>
-      <w:bookmarkEnd w:id="26"/>
-    </w:p>
-    <w:p>
-      <w:pPr>
-        <w:ind w:firstLine="720"/>
-        <w:rPr>
-          <w:rFonts w:cs="Calibri"/>
-          <w:sz w:val="24"/>
-          <w:szCs w:val="24"/>
-        </w:rPr>
-      </w:pPr>
-      <w:r>
-        <w:rPr>
-          <w:rFonts w:cs="Calibri"/>
-          <w:sz w:val="24"/>
-          <w:szCs w:val="24"/>
-        </w:rPr>
-        <w:t>In developing the model described in Equation XX, we also considered an alternative:</w:t>
-      </w:r>
-    </w:p>
-    <w:p>
-      <w:pPr>
-        <w:rPr>
-          <w:rFonts w:cs="Calibri"/>
-          <w:sz w:val="24"/>
-          <w:szCs w:val="24"/>
-        </w:rPr>
-      </w:pPr>
-    </w:p>
-    <w:p>
-      <w:pPr>
-        <w:rPr>
-          <w:rFonts w:cs="Calibri"/>
-          <w:sz w:val="24"/>
-          <w:szCs w:val="24"/>
-        </w:rPr>
-      </w:pPr>
-      <m:oMathPara>
-        <m:oMath>
-          <m:func>
-            <m:funcPr>
-              <m:ctrlPr>
-                <w:rPr>
-                  <w:rFonts w:ascii="Cambria Math" w:hAnsi="Cambria Math" w:cs="Calibri"/>
-                  <w:i/>
-                  <w:sz w:val="24"/>
-                  <w:szCs w:val="24"/>
-                </w:rPr>
-              </m:ctrlPr>
-            </m:funcPr>
-            <m:fName>
-              <m:r>
-                <m:rPr>
-                  <m:sty m:val="p"/>
-                </m:rPr>
-                <w:rPr>
-                  <w:rFonts w:ascii="Cambria Math" w:hAnsi="Cambria Math" w:cs="Calibri"/>
-                  <w:sz w:val="24"/>
-                  <w:szCs w:val="24"/>
-                </w:rPr>
-                <m:t>log</m:t>
-              </m:r>
-            </m:fName>
-            <m:e>
-              <m:d>
-                <m:dPr>
-                  <m:ctrlPr>
-                    <w:rPr>
-                      <w:rFonts w:ascii="Cambria Math" w:hAnsi="Cambria Math" w:cs="Calibri"/>
-                      <w:i/>
-                      <w:sz w:val="24"/>
-                      <w:szCs w:val="24"/>
-                    </w:rPr>
-                  </m:ctrlPr>
-                </m:dPr>
-                <m:e>
-                  <m:sSub>
-                    <m:sSubPr>
-                      <m:ctrlPr>
-                        <w:rPr>
-                          <w:rFonts w:ascii="Cambria Math" w:hAnsi="Cambria Math" w:cs="Calibri"/>
-                          <w:i/>
-                          <w:sz w:val="24"/>
-                          <w:szCs w:val="24"/>
-                        </w:rPr>
-                      </m:ctrlPr>
-                    </m:sSubPr>
-                    <m:e>
-                      <m:r>
-                        <w:rPr>
-                          <w:rFonts w:ascii="Cambria Math" w:hAnsi="Cambria Math" w:cs="Calibri"/>
-                          <w:sz w:val="24"/>
-                          <w:szCs w:val="24"/>
-                        </w:rPr>
-                        <m:t>death rate</m:t>
-                      </m:r>
-                    </m:e>
-                    <m:sub>
-                      <m:r>
-                        <w:rPr>
-                          <w:rFonts w:ascii="Cambria Math" w:hAnsi="Cambria Math" w:cs="Calibri"/>
-                          <w:sz w:val="24"/>
-                          <w:szCs w:val="24"/>
-                        </w:rPr>
-                        <m:t>state-month-year</m:t>
-                      </m:r>
-                    </m:sub>
-                  </m:sSub>
-                  <m:r>
-                    <w:rPr>
-                      <w:rFonts w:ascii="Cambria Math" w:hAnsi="Cambria Math" w:cs="Calibri"/>
-                      <w:sz w:val="24"/>
-                      <w:szCs w:val="24"/>
-                    </w:rPr>
-                    <m:t xml:space="preserve"> </m:t>
-                  </m:r>
-                </m:e>
-              </m:d>
-            </m:e>
-          </m:func>
-          <m:r>
-            <m:rPr>
-              <m:aln/>
-            </m:rPr>
-            <w:rPr>
-              <w:rFonts w:ascii="Cambria Math" w:hAnsi="Cambria Math" w:cs="Calibri"/>
-              <w:sz w:val="24"/>
-              <w:szCs w:val="24"/>
-            </w:rPr>
-            <m:t xml:space="preserve">= </m:t>
-          </m:r>
-          <m:r>
-            <m:rPr>
-              <m:sty m:val="p"/>
-            </m:rPr>
-            <w:rPr>
-              <w:rFonts w:ascii="Cambria Math" w:hAnsi="Cambria Math" w:cs="Calibri"/>
-              <w:sz w:val="24"/>
-              <w:szCs w:val="24"/>
-            </w:rPr>
-            <w:br/>
-          </m:r>
-        </m:oMath>
-        <m:oMath>
-          <m:sSub>
-            <m:sSubPr>
-              <m:ctrlPr>
-                <w:rPr>
-                  <w:rFonts w:ascii="Cambria Math" w:hAnsi="Cambria Math" w:cs="Calibri"/>
-                  <w:i/>
-                  <w:sz w:val="24"/>
-                  <w:szCs w:val="24"/>
-                </w:rPr>
-              </m:ctrlPr>
-            </m:sSubPr>
-            <m:e>
-              <m:r>
-                <w:rPr>
-                  <w:rFonts w:ascii="Cambria Math" w:hAnsi="Cambria Math" w:cs="Calibri"/>
-                  <w:sz w:val="24"/>
-                  <w:szCs w:val="24"/>
-                </w:rPr>
-                <m:t>α</m:t>
-              </m:r>
-            </m:e>
-            <m:sub>
-              <m:r>
-                <w:rPr>
-                  <w:rFonts w:ascii="Cambria Math" w:hAnsi="Cambria Math" w:cs="Calibri"/>
-                  <w:sz w:val="24"/>
-                  <w:szCs w:val="24"/>
-                </w:rPr>
-                <m:t>0</m:t>
-              </m:r>
-            </m:sub>
-          </m:sSub>
-          <m:r>
-            <w:rPr>
-              <w:rFonts w:ascii="Cambria Math" w:hAnsi="Cambria Math" w:cs="Calibri"/>
-              <w:sz w:val="24"/>
-              <w:szCs w:val="24"/>
-              <w:vertAlign w:val="subscript"/>
-            </w:rPr>
-            <m:t xml:space="preserve"> </m:t>
-          </m:r>
-          <m:r>
-            <w:rPr>
-              <w:rFonts w:ascii="Cambria Math" w:hAnsi="Cambria Math" w:cs="Calibri"/>
-              <w:sz w:val="24"/>
-              <w:szCs w:val="24"/>
-            </w:rPr>
-            <m:t xml:space="preserve">+ </m:t>
-          </m:r>
-          <m:sSub>
-            <m:sSubPr>
-              <m:ctrlPr>
-                <w:rPr>
-                  <w:rFonts w:ascii="Cambria Math" w:hAnsi="Cambria Math" w:cs="Calibri"/>
-                  <w:i/>
-                  <w:sz w:val="24"/>
-                  <w:szCs w:val="24"/>
-                </w:rPr>
-              </m:ctrlPr>
-            </m:sSubPr>
-            <m:e>
-              <m:r>
-                <w:rPr>
-                  <w:rFonts w:ascii="Cambria Math" w:hAnsi="Cambria Math" w:cs="Calibri"/>
-                  <w:sz w:val="24"/>
-                  <w:szCs w:val="24"/>
-                </w:rPr>
-                <m:t>β</m:t>
-              </m:r>
-            </m:e>
-            <m:sub>
-              <m:r>
-                <w:rPr>
-                  <w:rFonts w:ascii="Cambria Math" w:hAnsi="Cambria Math" w:cs="Calibri"/>
-                  <w:sz w:val="24"/>
-                  <w:szCs w:val="24"/>
-                </w:rPr>
-                <m:t>0</m:t>
-              </m:r>
-            </m:sub>
-          </m:sSub>
-          <m:r>
-            <w:rPr>
-              <w:rFonts w:ascii="Cambria Math" w:hAnsi="Cambria Math" w:cs="Calibri"/>
-              <w:sz w:val="24"/>
-              <w:szCs w:val="24"/>
-            </w:rPr>
-            <m:t>·</m:t>
-          </m:r>
-          <m:d>
-            <m:dPr>
-              <m:ctrlPr>
-                <w:rPr>
-                  <w:rFonts w:ascii="Cambria Math" w:hAnsi="Cambria Math" w:cs="Calibri"/>
-                  <w:i/>
-                  <w:sz w:val="24"/>
-                  <w:szCs w:val="24"/>
-                </w:rPr>
-              </m:ctrlPr>
-            </m:dPr>
-            <m:e>
-              <m:r>
-                <w:rPr>
-                  <w:rFonts w:ascii="Cambria Math" w:hAnsi="Cambria Math" w:cs="Calibri"/>
-                  <w:sz w:val="24"/>
-                  <w:szCs w:val="24"/>
-                </w:rPr>
-                <m:t>month-year</m:t>
-              </m:r>
-            </m:e>
-          </m:d>
-          <m:r>
-            <m:rPr>
-              <m:sty m:val="p"/>
-              <m:aln/>
-            </m:rPr>
-            <w:rPr>
-              <w:rFonts w:ascii="Cambria Math" w:hAnsi="Cambria Math" w:cs="Calibri"/>
-              <w:sz w:val="24"/>
-              <w:szCs w:val="24"/>
-            </w:rPr>
-            <m:t>+</m:t>
-          </m:r>
-          <m:r>
-            <m:rPr>
-              <m:sty m:val="p"/>
-            </m:rPr>
-            <w:rPr>
-              <w:rFonts w:ascii="Cambria Math" w:hAnsi="Cambria Math" w:cs="Calibri"/>
-              <w:sz w:val="24"/>
-              <w:szCs w:val="24"/>
-            </w:rPr>
-            <w:br/>
-          </m:r>
-        </m:oMath>
-        <m:oMath>
-          <m:sSub>
-            <m:sSubPr>
-              <m:ctrlPr>
-                <w:rPr>
-                  <w:rFonts w:ascii="Cambria Math" w:hAnsi="Cambria Math" w:cs="Calibri"/>
-                  <w:i/>
-                  <w:sz w:val="24"/>
-                  <w:szCs w:val="24"/>
-                </w:rPr>
-              </m:ctrlPr>
-            </m:sSubPr>
-            <m:e>
-              <m:r>
-                <w:rPr>
-                  <w:rFonts w:ascii="Cambria Math" w:hAnsi="Cambria Math" w:cs="Calibri"/>
-                  <w:sz w:val="24"/>
-                  <w:szCs w:val="24"/>
-                </w:rPr>
-                <m:t>α</m:t>
-              </m:r>
-            </m:e>
-            <m:sub>
-              <m:r>
-                <w:rPr>
-                  <w:rFonts w:ascii="Cambria Math" w:hAnsi="Cambria Math" w:cs="Calibri"/>
-                  <w:sz w:val="24"/>
-                  <w:szCs w:val="24"/>
-                </w:rPr>
-                <m:t>state</m:t>
-              </m:r>
-            </m:sub>
-          </m:sSub>
-          <m:r>
-            <w:rPr>
-              <w:rFonts w:ascii="Cambria Math" w:hAnsi="Cambria Math" w:cs="Calibri"/>
-              <w:sz w:val="24"/>
-              <w:szCs w:val="24"/>
-              <w:vertAlign w:val="subscript"/>
-            </w:rPr>
-            <m:t xml:space="preserve"> </m:t>
-          </m:r>
-          <m:r>
-            <w:rPr>
-              <w:rFonts w:ascii="Cambria Math" w:hAnsi="Cambria Math" w:cs="Calibri"/>
-              <w:sz w:val="24"/>
-              <w:szCs w:val="24"/>
-            </w:rPr>
-            <m:t xml:space="preserve">+ </m:t>
-          </m:r>
-          <m:sSub>
-            <m:sSubPr>
-              <m:ctrlPr>
-                <w:rPr>
-                  <w:rFonts w:ascii="Cambria Math" w:hAnsi="Cambria Math" w:cs="Calibri"/>
-                  <w:i/>
-                  <w:sz w:val="24"/>
-                  <w:szCs w:val="24"/>
-                </w:rPr>
-              </m:ctrlPr>
-            </m:sSubPr>
-            <m:e>
-              <m:r>
-                <w:rPr>
-                  <w:rFonts w:ascii="Cambria Math" w:hAnsi="Cambria Math" w:cs="Calibri"/>
-                  <w:sz w:val="24"/>
-                  <w:szCs w:val="24"/>
-                </w:rPr>
-                <m:t>β</m:t>
-              </m:r>
-            </m:e>
-            <m:sub>
-              <m:r>
-                <w:rPr>
-                  <w:rFonts w:ascii="Cambria Math" w:hAnsi="Cambria Math" w:cs="Calibri"/>
-                  <w:sz w:val="24"/>
-                  <w:szCs w:val="24"/>
-                </w:rPr>
-                <m:t>state</m:t>
-              </m:r>
-            </m:sub>
-          </m:sSub>
-          <m:r>
-            <w:rPr>
-              <w:rFonts w:ascii="Cambria Math" w:hAnsi="Cambria Math" w:cs="Calibri"/>
-              <w:sz w:val="24"/>
-              <w:szCs w:val="24"/>
-            </w:rPr>
-            <m:t>·</m:t>
-          </m:r>
-          <m:d>
-            <m:dPr>
-              <m:ctrlPr>
-                <w:rPr>
-                  <w:rFonts w:ascii="Cambria Math" w:hAnsi="Cambria Math" w:cs="Calibri"/>
-                  <w:i/>
-                  <w:sz w:val="24"/>
-                  <w:szCs w:val="24"/>
-                </w:rPr>
-              </m:ctrlPr>
-            </m:dPr>
-            <m:e>
-              <m:r>
-                <w:rPr>
-                  <w:rFonts w:ascii="Cambria Math" w:hAnsi="Cambria Math" w:cs="Calibri"/>
-                  <w:sz w:val="24"/>
-                  <w:szCs w:val="24"/>
-                </w:rPr>
-                <m:t>month-year</m:t>
-              </m:r>
-            </m:e>
-          </m:d>
-          <m:r>
-            <m:rPr>
-              <m:sty m:val="p"/>
-              <m:aln/>
-            </m:rPr>
-            <w:rPr>
-              <w:rFonts w:ascii="Cambria Math" w:hAnsi="Cambria Math" w:cs="Calibri"/>
-              <w:sz w:val="24"/>
-              <w:szCs w:val="24"/>
-            </w:rPr>
-            <m:t>+</m:t>
-          </m:r>
-          <m:r>
-            <m:rPr>
-              <m:sty m:val="p"/>
-            </m:rPr>
-            <w:rPr>
-              <w:rFonts w:ascii="Cambria Math" w:hAnsi="Cambria Math" w:cs="Calibri"/>
-              <w:sz w:val="24"/>
-              <w:szCs w:val="24"/>
-            </w:rPr>
-            <w:br/>
-          </m:r>
-        </m:oMath>
-        <m:oMath>
-          <m:sSub>
-            <m:sSubPr>
-              <m:ctrlPr>
-                <w:rPr>
-                  <w:rFonts w:ascii="Cambria Math" w:hAnsi="Cambria Math" w:cs="Calibri"/>
-                  <w:i/>
-                  <w:sz w:val="24"/>
-                  <w:szCs w:val="24"/>
-                </w:rPr>
-              </m:ctrlPr>
-            </m:sSubPr>
-            <m:e>
-              <m:r>
-                <w:rPr>
-                  <w:rFonts w:ascii="Cambria Math" w:hAnsi="Cambria Math" w:cs="Calibri"/>
-                  <w:sz w:val="24"/>
-                  <w:szCs w:val="24"/>
-                </w:rPr>
-                <m:t>α</m:t>
-              </m:r>
-            </m:e>
-            <m:sub>
-              <m:r>
-                <w:rPr>
-                  <w:rFonts w:ascii="Cambria Math" w:hAnsi="Cambria Math" w:cs="Calibri"/>
-                  <w:sz w:val="24"/>
-                  <w:szCs w:val="24"/>
-                </w:rPr>
-                <m:t>month</m:t>
-              </m:r>
-            </m:sub>
-          </m:sSub>
-          <m:r>
-            <w:rPr>
-              <w:rFonts w:ascii="Cambria Math" w:hAnsi="Cambria Math" w:cs="Calibri"/>
-              <w:sz w:val="24"/>
-              <w:szCs w:val="24"/>
-              <w:vertAlign w:val="subscript"/>
-            </w:rPr>
-            <m:t xml:space="preserve"> </m:t>
-          </m:r>
-          <m:r>
-            <w:rPr>
-              <w:rFonts w:ascii="Cambria Math" w:hAnsi="Cambria Math" w:cs="Calibri"/>
-              <w:sz w:val="24"/>
-              <w:szCs w:val="24"/>
-            </w:rPr>
-            <m:t xml:space="preserve">+ </m:t>
-          </m:r>
-          <m:sSub>
-            <m:sSubPr>
-              <m:ctrlPr>
-                <w:rPr>
-                  <w:rFonts w:ascii="Cambria Math" w:hAnsi="Cambria Math" w:cs="Calibri"/>
-                  <w:i/>
-                  <w:sz w:val="24"/>
-                  <w:szCs w:val="24"/>
-                </w:rPr>
-              </m:ctrlPr>
-            </m:sSubPr>
-            <m:e>
-              <m:r>
-                <w:rPr>
-                  <w:rFonts w:ascii="Cambria Math" w:hAnsi="Cambria Math" w:cs="Calibri"/>
-                  <w:sz w:val="24"/>
-                  <w:szCs w:val="24"/>
-                </w:rPr>
-                <m:t>β</m:t>
-              </m:r>
-            </m:e>
-            <m:sub>
-              <m:r>
-                <w:rPr>
-                  <w:rFonts w:ascii="Cambria Math" w:hAnsi="Cambria Math" w:cs="Calibri"/>
-                  <w:sz w:val="24"/>
-                  <w:szCs w:val="24"/>
-                </w:rPr>
-                <m:t>month</m:t>
-              </m:r>
-            </m:sub>
-          </m:sSub>
-          <m:r>
-            <w:rPr>
-              <w:rFonts w:ascii="Cambria Math" w:hAnsi="Cambria Math" w:cs="Calibri"/>
-              <w:sz w:val="24"/>
-              <w:szCs w:val="24"/>
-            </w:rPr>
-            <m:t>·</m:t>
-          </m:r>
-          <m:d>
-            <m:dPr>
-              <m:ctrlPr>
-                <w:rPr>
-                  <w:rFonts w:ascii="Cambria Math" w:hAnsi="Cambria Math" w:cs="Calibri"/>
-                  <w:i/>
-                  <w:sz w:val="24"/>
-                  <w:szCs w:val="24"/>
-                </w:rPr>
-              </m:ctrlPr>
-            </m:dPr>
-            <m:e>
-              <m:r>
-                <w:rPr>
-                  <w:rFonts w:ascii="Cambria Math" w:hAnsi="Cambria Math" w:cs="Calibri"/>
-                  <w:sz w:val="24"/>
-                  <w:szCs w:val="24"/>
-                </w:rPr>
-                <m:t>month-year</m:t>
-              </m:r>
-            </m:e>
-          </m:d>
-          <m:r>
-            <m:rPr>
-              <m:sty m:val="p"/>
-              <m:aln/>
-            </m:rPr>
-            <w:rPr>
-              <w:rFonts w:ascii="Cambria Math" w:hAnsi="Cambria Math" w:cs="Calibri"/>
-              <w:sz w:val="24"/>
-              <w:szCs w:val="24"/>
-            </w:rPr>
-            <m:t>+</m:t>
-          </m:r>
-          <m:r>
-            <m:rPr>
-              <m:sty m:val="p"/>
-            </m:rPr>
-            <w:rPr>
-              <w:rFonts w:ascii="Cambria Math" w:hAnsi="Cambria Math" w:cs="Calibri"/>
-              <w:sz w:val="24"/>
-              <w:szCs w:val="24"/>
-            </w:rPr>
-            <w:br/>
-          </m:r>
-        </m:oMath>
-        <m:oMath>
-          <m:sSub>
-            <m:sSubPr>
-              <m:ctrlPr>
-                <w:rPr>
-                  <w:rFonts w:ascii="Cambria Math" w:hAnsi="Cambria Math" w:cs="Calibri"/>
-                  <w:i/>
-                  <w:sz w:val="24"/>
-                  <w:szCs w:val="24"/>
-                </w:rPr>
-              </m:ctrlPr>
-            </m:sSubPr>
-            <m:e>
-              <m:r>
-                <w:rPr>
-                  <w:rFonts w:ascii="Cambria Math" w:hAnsi="Cambria Math" w:cs="Calibri"/>
-                  <w:sz w:val="24"/>
-                  <w:szCs w:val="24"/>
-                </w:rPr>
-                <m:t>ζ</m:t>
-              </m:r>
-            </m:e>
-            <m:sub>
-              <m:r>
-                <w:rPr>
-                  <w:rFonts w:ascii="Cambria Math" w:hAnsi="Cambria Math" w:cs="Calibri"/>
-                  <w:sz w:val="24"/>
-                  <w:szCs w:val="24"/>
-                </w:rPr>
-                <m:t>state-month</m:t>
-              </m:r>
-            </m:sub>
-          </m:sSub>
-          <m:r>
-            <m:rPr>
-              <m:aln/>
-            </m:rPr>
-            <w:rPr>
-              <w:rFonts w:ascii="Cambria Math" w:hAnsi="Cambria Math" w:cs="Calibri"/>
-              <w:sz w:val="24"/>
-              <w:szCs w:val="24"/>
-            </w:rPr>
-            <m:t xml:space="preserve">+ </m:t>
-          </m:r>
-          <m:r>
-            <m:rPr>
-              <m:sty m:val="p"/>
-            </m:rPr>
-            <w:rPr>
-              <w:rFonts w:ascii="Cambria Math" w:hAnsi="Cambria Math" w:cs="Calibri"/>
-              <w:sz w:val="24"/>
-              <w:szCs w:val="24"/>
-            </w:rPr>
-            <w:br/>
-          </m:r>
-        </m:oMath>
-        <m:oMath>
-          <m:sSub>
-            <m:sSubPr>
-              <m:ctrlPr>
-                <w:rPr>
-                  <w:rFonts w:ascii="Cambria Math" w:hAnsi="Cambria Math" w:cs="Calibri"/>
-                  <w:i/>
-                  <w:sz w:val="24"/>
-                  <w:szCs w:val="24"/>
-                </w:rPr>
-              </m:ctrlPr>
-            </m:sSubPr>
-            <m:e>
-              <m:r>
-                <w:rPr>
-                  <w:rFonts w:ascii="Cambria Math" w:hAnsi="Cambria Math" w:cs="Calibri"/>
-                  <w:sz w:val="24"/>
-                  <w:szCs w:val="24"/>
-                </w:rPr>
-                <m:t>ν</m:t>
-              </m:r>
-            </m:e>
-            <m:sub>
-              <m:r>
-                <w:rPr>
-                  <w:rFonts w:ascii="Cambria Math" w:hAnsi="Cambria Math" w:cs="Calibri"/>
-                  <w:sz w:val="24"/>
-                  <w:szCs w:val="24"/>
-                </w:rPr>
-                <m:t>month-year</m:t>
-              </m:r>
-            </m:sub>
-          </m:sSub>
-          <m:r>
-            <m:rPr>
-              <m:sty m:val="p"/>
-            </m:rPr>
-            <w:rPr>
-              <w:rFonts w:ascii="Cambria Math" w:hAnsi="Cambria Math" w:cs="Calibri"/>
-              <w:sz w:val="24"/>
-              <w:szCs w:val="24"/>
-              <w:vertAlign w:val="subscript"/>
-            </w:rPr>
-            <m:t xml:space="preserve"> </m:t>
-          </m:r>
-          <m:r>
-            <m:rPr>
-              <m:sty m:val="p"/>
-              <m:aln/>
-            </m:rPr>
-            <w:rPr>
-              <w:rFonts w:ascii="Cambria Math" w:hAnsi="Cambria Math" w:cs="Calibri"/>
-              <w:sz w:val="24"/>
-              <w:szCs w:val="24"/>
-            </w:rPr>
-            <m:t>+</m:t>
-          </m:r>
-          <m:r>
-            <m:rPr>
-              <m:sty m:val="p"/>
-            </m:rPr>
-            <w:rPr>
-              <w:rFonts w:ascii="Cambria Math" w:hAnsi="Cambria Math" w:cs="Calibri"/>
-              <w:sz w:val="24"/>
-              <w:szCs w:val="24"/>
-            </w:rPr>
-            <w:br/>
-          </m:r>
-        </m:oMath>
-        <m:oMath>
-          <m:sSub>
-            <m:sSubPr>
-              <m:ctrlPr>
-                <w:rPr>
-                  <w:rFonts w:ascii="Cambria Math" w:hAnsi="Cambria Math" w:cs="Calibri"/>
-                  <w:i/>
-                  <w:sz w:val="24"/>
-                  <w:szCs w:val="24"/>
-                </w:rPr>
-              </m:ctrlPr>
-            </m:sSubPr>
-            <m:e>
-              <m:sSub>
-                <m:sSubPr>
-                  <m:ctrlPr>
-                    <w:rPr>
-                      <w:rFonts w:ascii="Cambria Math" w:hAnsi="Cambria Math" w:cs="Calibri"/>
-                      <w:i/>
-                      <w:sz w:val="24"/>
-                      <w:szCs w:val="24"/>
-                    </w:rPr>
-                  </m:ctrlPr>
-                </m:sSubPr>
-                <m:e>
-                  <m:r>
-                    <w:rPr>
-                      <w:rFonts w:ascii="Cambria Math" w:hAnsi="Cambria Math" w:cs="Calibri"/>
-                      <w:sz w:val="24"/>
-                      <w:szCs w:val="24"/>
-                    </w:rPr>
-                    <m:t>(ν</m:t>
-                  </m:r>
-                </m:e>
-                <m:sub>
-                  <m:r>
-                    <w:rPr>
-                      <w:rFonts w:ascii="Cambria Math" w:hAnsi="Cambria Math" w:cs="Calibri"/>
-                      <w:sz w:val="24"/>
-                      <w:szCs w:val="24"/>
-                    </w:rPr>
-                    <m:t>state</m:t>
-                  </m:r>
-                </m:sub>
-              </m:sSub>
-              <m:r>
-                <m:rPr>
-                  <m:sty m:val="p"/>
-                </m:rPr>
-                <w:rPr>
-                  <w:rFonts w:ascii="Cambria Math" w:hAnsi="Cambria Math" w:cs="Calibri"/>
-                  <w:sz w:val="24"/>
-                  <w:szCs w:val="24"/>
-                  <w:vertAlign w:val="subscript"/>
-                </w:rPr>
-                <m:t xml:space="preserve">) </m:t>
-              </m:r>
-            </m:e>
-            <m:sub>
-              <m:r>
-                <w:rPr>
-                  <w:rFonts w:ascii="Cambria Math" w:hAnsi="Cambria Math" w:cs="Calibri"/>
-                  <w:sz w:val="24"/>
-                  <w:szCs w:val="24"/>
-                </w:rPr>
-                <m:t>month-year</m:t>
-              </m:r>
-            </m:sub>
-          </m:sSub>
-          <m:r>
-            <m:rPr>
-              <m:sty m:val="p"/>
-              <m:aln/>
-            </m:rPr>
-            <w:rPr>
-              <w:rFonts w:ascii="Cambria Math" w:hAnsi="Cambria Math" w:cs="Calibri"/>
-              <w:sz w:val="24"/>
-              <w:szCs w:val="24"/>
-            </w:rPr>
-            <m:t>+</m:t>
-          </m:r>
-          <m:r>
-            <m:rPr>
-              <m:sty m:val="p"/>
-            </m:rPr>
-            <w:rPr>
-              <w:rFonts w:ascii="Cambria Math" w:hAnsi="Cambria Math" w:cs="Calibri"/>
-              <w:sz w:val="24"/>
-              <w:szCs w:val="24"/>
-            </w:rPr>
-            <w:br/>
-          </m:r>
-        </m:oMath>
-        <m:oMath>
-          <m:sSub>
-            <m:sSubPr>
-              <m:ctrlPr>
-                <w:rPr>
-                  <w:rFonts w:ascii="Cambria Math" w:hAnsi="Cambria Math" w:cs="Calibri"/>
-                  <w:i/>
-                  <w:sz w:val="24"/>
-                  <w:szCs w:val="24"/>
-                </w:rPr>
-              </m:ctrlPr>
-            </m:sSubPr>
-            <m:e>
-              <m:r>
-                <w:rPr>
-                  <w:rFonts w:ascii="Cambria Math" w:hAnsi="Cambria Math" w:cs="Calibri"/>
-                  <w:sz w:val="24"/>
-                  <w:szCs w:val="24"/>
-                </w:rPr>
-                <m:t>ɛ</m:t>
-              </m:r>
-            </m:e>
-            <m:sub>
-              <m:r>
-                <w:rPr>
-                  <w:rFonts w:ascii="Cambria Math" w:hAnsi="Cambria Math" w:cs="Calibri"/>
-                  <w:sz w:val="24"/>
-                  <w:szCs w:val="24"/>
-                  <w:vertAlign w:val="subscript"/>
-                </w:rPr>
-                <m:t>state-month-year</m:t>
-              </m:r>
-            </m:sub>
-          </m:sSub>
-          <m:r>
-            <m:rPr>
-              <m:aln/>
-            </m:rPr>
-            <w:rPr>
-              <w:rFonts w:ascii="Cambria Math" w:hAnsi="Cambria Math" w:cs="Calibri"/>
-              <w:sz w:val="24"/>
-              <w:szCs w:val="24"/>
-            </w:rPr>
-            <m:t>+</m:t>
-          </m:r>
-          <m:r>
-            <m:rPr>
-              <m:sty m:val="p"/>
-            </m:rPr>
-            <w:rPr>
-              <w:rFonts w:ascii="Cambria Math" w:hAnsi="Cambria Math" w:cs="Calibri"/>
-              <w:sz w:val="24"/>
-              <w:szCs w:val="24"/>
-            </w:rPr>
-            <w:br/>
-          </m:r>
-        </m:oMath>
-        <m:oMath>
-          <m:sSub>
-            <m:sSubPr>
-              <m:ctrlPr>
-                <w:rPr>
-                  <w:rFonts w:ascii="Cambria Math" w:hAnsi="Cambria Math" w:cs="Calibri"/>
-                  <w:sz w:val="24"/>
-                  <w:szCs w:val="24"/>
-                </w:rPr>
-              </m:ctrlPr>
-            </m:sSubPr>
-            <m:e>
-              <m:r>
-                <m:rPr>
-                  <m:sty m:val="p"/>
-                </m:rPr>
-                <w:rPr>
-                  <w:rFonts w:ascii="Cambria Math" w:hAnsi="Cambria Math" w:cs="Calibri"/>
-                  <w:sz w:val="24"/>
-                  <w:szCs w:val="24"/>
-                </w:rPr>
-                <m:t>γ</m:t>
-              </m:r>
-            </m:e>
-            <m:sub>
-              <m:r>
-                <w:rPr>
-                  <w:rFonts w:ascii="Cambria Math" w:hAnsi="Cambria Math" w:cs="Calibri"/>
-                  <w:sz w:val="24"/>
-                  <w:szCs w:val="24"/>
-                </w:rPr>
-                <m:t>month</m:t>
-              </m:r>
-            </m:sub>
-          </m:sSub>
-          <m:r>
-            <m:rPr>
-              <m:sty m:val="p"/>
-            </m:rPr>
-            <w:rPr>
-              <w:rFonts w:ascii="Cambria Math" w:hAnsi="Cambria Math" w:cs="Calibri"/>
-              <w:sz w:val="24"/>
-              <w:szCs w:val="24"/>
-            </w:rPr>
-            <m:t>·</m:t>
-          </m:r>
-          <m:sSub>
-            <m:sSubPr>
-              <m:ctrlPr>
-                <w:rPr>
-                  <w:rFonts w:ascii="Cambria Math" w:hAnsi="Cambria Math" w:cs="Calibri"/>
-                  <w:i/>
-                  <w:sz w:val="24"/>
-                  <w:szCs w:val="24"/>
-                </w:rPr>
-              </m:ctrlPr>
-            </m:sSubPr>
-            <m:e>
-              <m:r>
-                <w:rPr>
-                  <w:rFonts w:ascii="Cambria Math" w:hAnsi="Cambria Math" w:cs="Calibri"/>
-                  <w:sz w:val="24"/>
-                  <w:szCs w:val="24"/>
-                </w:rPr>
-                <m:t>Anomaly</m:t>
-              </m:r>
-            </m:e>
-            <m:sub>
-              <m:r>
-                <w:rPr>
-                  <w:rFonts w:ascii="Cambria Math" w:hAnsi="Cambria Math" w:cs="Calibri"/>
-                  <w:sz w:val="24"/>
-                  <w:szCs w:val="24"/>
-                  <w:vertAlign w:val="subscript"/>
-                </w:rPr>
-                <m:t>state-month</m:t>
-              </m:r>
-            </m:sub>
-          </m:sSub>
-          <m:r>
-            <m:rPr>
-              <m:aln/>
-            </m:rPr>
-            <w:rPr>
-              <w:rFonts w:ascii="Cambria Math" w:hAnsi="Cambria Math" w:cs="Calibri"/>
-              <w:color w:val="FFFFFF" w:themeColor="background1"/>
-              <w:sz w:val="24"/>
-              <w:szCs w:val="24"/>
-            </w:rPr>
-            <m:t>+</m:t>
-          </m:r>
-        </m:oMath>
-      </m:oMathPara>
-    </w:p>
-    <w:p>
-      <w:pPr>
-        <w:rPr>
-          <w:rFonts w:cs="Calibri"/>
-          <w:sz w:val="24"/>
-          <w:szCs w:val="24"/>
-        </w:rPr>
-      </w:pPr>
+        <w:t xml:space="preserve">In developing the model described in </w:t>
+      </w:r>
+      <w:r>
+        <w:rPr>
+          <w:rFonts w:cs="Calibri"/>
+          <w:sz w:val="24"/>
+          <w:szCs w:val="24"/>
+        </w:rPr>
+        <w:fldChar w:fldCharType="begin"/>
+      </w:r>
+      <w:r>
+        <w:rPr>
+          <w:rFonts w:cs="Calibri"/>
+          <w:sz w:val="24"/>
+          <w:szCs w:val="24"/>
+        </w:rPr>
+        <w:instrText xml:space="preserve"> REF _Ref5574051 \h </w:instrText>
+      </w:r>
+      <w:r>
+        <w:rPr>
+          <w:rFonts w:cs="Calibri"/>
+          <w:sz w:val="24"/>
+          <w:szCs w:val="24"/>
+        </w:rPr>
+      </w:r>
+      <w:r>
+        <w:rPr>
+          <w:rFonts w:cs="Calibri"/>
+          <w:sz w:val="24"/>
+          <w:szCs w:val="24"/>
+        </w:rPr>
+        <w:fldChar w:fldCharType="separate"/>
+      </w:r>
+      <w:r>
+        <w:rPr>
+          <w:b/>
+        </w:rPr>
+        <w:t xml:space="preserve">Equation </w:t>
+      </w:r>
+      <w:r>
+        <w:rPr>
+          <w:b/>
+          <w:noProof/>
+        </w:rPr>
+        <w:t>2</w:t>
+      </w:r>
+      <w:r>
+        <w:rPr>
+          <w:rFonts w:cs="Calibri"/>
+          <w:sz w:val="24"/>
+          <w:szCs w:val="24"/>
+        </w:rPr>
+        <w:fldChar w:fldCharType="end"/>
+      </w:r>
+      <w:r>
+        <w:rPr>
+          <w:rFonts w:cs="Calibri"/>
+          <w:sz w:val="24"/>
+          <w:szCs w:val="24"/>
+        </w:rPr>
+        <w:t xml:space="preserve">, </w:t>
+      </w:r>
+      <w:r>
+        <w:rPr>
+          <w:rFonts w:cs="Calibri"/>
+          <w:sz w:val="24"/>
+          <w:szCs w:val="24"/>
+        </w:rPr>
+        <w:t>I</w:t>
+      </w:r>
+      <w:r>
+        <w:rPr>
+          <w:rFonts w:cs="Calibri"/>
+          <w:sz w:val="24"/>
+          <w:szCs w:val="24"/>
+        </w:rPr>
+        <w:t xml:space="preserve"> also considered an alternative</w:t>
+      </w:r>
     </w:p>
     <w:p>
       <w:pPr>
@@ -16865,7 +15144,459 @@
           <w:sz w:val="24"/>
           <w:szCs w:val="24"/>
         </w:rPr>
-        <w:t xml:space="preserve">. This term contains independent random walks for each state and will take any residual non-linearity not captured by the national random walk </w:t>
+        <w:t>. This term contain</w:t>
+      </w:r>
+      <w:r>
+        <w:rPr>
+          <w:rFonts w:cs="Calibri"/>
+          <w:sz w:val="24"/>
+          <w:szCs w:val="24"/>
+        </w:rPr>
+        <w:t>ed</w:t>
+      </w:r>
+      <w:r>
+        <w:rPr>
+          <w:rFonts w:cs="Calibri"/>
+          <w:sz w:val="24"/>
+          <w:szCs w:val="24"/>
+        </w:rPr>
+        <w:t xml:space="preserve"> independent </w:t>
+      </w:r>
+      <w:r>
+        <w:rPr>
+          <w:rFonts w:cs="Calibri"/>
+          <w:sz w:val="24"/>
+          <w:szCs w:val="24"/>
+        </w:rPr>
+        <w:t xml:space="preserve">first-order </w:t>
+      </w:r>
+      <w:r>
+        <w:rPr>
+          <w:rFonts w:cs="Calibri"/>
+          <w:sz w:val="24"/>
+          <w:szCs w:val="24"/>
+        </w:rPr>
+        <w:t>random walks for each state</w:t>
+      </w:r>
+      <w:r>
+        <w:rPr>
+          <w:rFonts w:cs="Calibri"/>
+          <w:sz w:val="24"/>
+          <w:szCs w:val="24"/>
+        </w:rPr>
+        <w:t>.</w:t>
+      </w:r>
+    </w:p>
+    <w:p>
+      <w:pPr>
+        <w:spacing w:line="480" w:lineRule="auto"/>
+        <w:ind w:firstLine="720"/>
+        <w:jc w:val="both"/>
+        <w:rPr>
+          <w:rFonts w:cs="Calibri"/>
+          <w:sz w:val="24"/>
+          <w:szCs w:val="24"/>
+        </w:rPr>
+      </w:pPr>
+      <w:r>
+        <w:rPr>
+          <w:rFonts w:cs="Calibri"/>
+          <w:sz w:val="24"/>
+          <w:szCs w:val="24"/>
+        </w:rPr>
+        <w:t xml:space="preserve">To </w:t>
+      </w:r>
+      <w:r>
+        <w:rPr>
+          <w:rFonts w:cs="Calibri"/>
+          <w:sz w:val="24"/>
+          <w:szCs w:val="24"/>
+        </w:rPr>
+        <w:t xml:space="preserve">compare and </w:t>
+      </w:r>
+      <w:r>
+        <w:rPr>
+          <w:rFonts w:cs="Calibri"/>
+          <w:sz w:val="24"/>
+          <w:szCs w:val="24"/>
+        </w:rPr>
+        <w:t>evaluate the</w:t>
+      </w:r>
+      <w:r>
+        <w:rPr>
+          <w:rFonts w:cs="Calibri"/>
+          <w:sz w:val="24"/>
+          <w:szCs w:val="24"/>
+        </w:rPr>
+        <w:t xml:space="preserve"> fit of </w:t>
+      </w:r>
+      <w:bookmarkStart w:id="21" w:name="_GoBack"/>
+      <w:bookmarkEnd w:id="21"/>
+      <w:r>
+        <w:rPr>
+          <w:rFonts w:cs="Calibri"/>
+          <w:sz w:val="24"/>
+          <w:szCs w:val="24"/>
+        </w:rPr>
+        <w:t xml:space="preserve">models to the data in a Bayesian setting, it is common to use the Deviation Information Criterion (DIC) </w:t>
+      </w:r>
+      <w:r>
+        <w:rPr>
+          <w:rFonts w:cs="Calibri"/>
+          <w:sz w:val="24"/>
+          <w:szCs w:val="24"/>
+        </w:rPr>
+        <w:fldChar w:fldCharType="begin" w:fldLock="1"/>
+      </w:r>
+      <w:r>
+        <w:rPr>
+          <w:rFonts w:cs="Calibri"/>
+          <w:sz w:val="24"/>
+          <w:szCs w:val="24"/>
+        </w:rPr>
+        <w:instrText>ADDIN CSL_CITATION {"citationItems":[{"id":"ITEM-1","itemData":{"DOI":"10.1111/1467-9868.00353","ISBN":"1369-7412","ISSN":"13697412","PMID":"6175412381464386404","abstract":"We consider the problem of comparing complex hierarchical models in which the number of parameters is not clearly defined. Using an information theoretic argument we derive a measure PD for the effective number of parameters in a model as the difference between the posterior mean of the deviance and the deviance at the posterior means of the parameters of interest. In general PD approximately corresponds to the trace of the product of Fisher's information and the posterior covariance, which in normal models is the trace of the 'hat' matrix projecting observations onto fitted values. Its properties in exponential families are explored. The posterior mean deviance is suggested as a Bayesian measure of fit or adequacy, and the contributions of individual observations to the fit and complexity can give rise to a diagnostic plot of deviance residuals against leverages. Adding PD to the posterior mean deviance gives a deviance information criterion for comparing models, which is related to other information criteria and has an approximate decision theoretic justification. The procedure is illustrated in some examples, and comparisons are drawn with alternative Bayesian and classical proposals. Throughout it is emphasized that the quantities required are trivial to compute in a Markov chain Monte Carlo analysis.","author":[{"dropping-particle":"","family":"Spiegelhalter","given":"David J.","non-dropping-particle":"","parse-names":false,"suffix":""},{"dropping-particle":"","family":"Best","given":"Nicola G.","non-dropping-particle":"","parse-names":false,"suffix":""},{"dropping-particle":"","family":"Carlin","given":"Bradley P.","non-dropping-particle":"","parse-names":false,"suffix":""},{"dropping-particle":"","family":"Linde","given":"Angelika","non-dropping-particle":"Van Der","parse-names":false,"suffix":""}],"container-title":"Journal of the Royal Statistical Society. Series B: Statistical Methodology","id":"ITEM-1","issue":"4","issued":{"date-parts":[["2002"]]},"page":"583-616","title":"Bayesian measures of model complexity and fit","type":"article-journal","volume":"64"},"uris":["http://www.mendeley.com/documents/?uuid=12672587-5576-4846-9ce4-a84f2ca49c21"]}],"mendeley":{"formattedCitation":"(Spiegelhalter, Best, Carlin, &amp; Van Der Linde, 2002)","plainTextFormattedCitation":"(Spiegelhalter, Best, Carlin, &amp; Van Der Linde, 2002)","previouslyFormattedCitation":"(Spiegelhalter, Best, Carlin, &amp; Van Der Linde, 2002)"},"properties":{"noteIndex":0},"schema":"https://github.com/citation-style-language/schema/raw/master/csl-citation.json"}</w:instrText>
+      </w:r>
+      <w:r>
+        <w:rPr>
+          <w:rFonts w:cs="Calibri"/>
+          <w:sz w:val="24"/>
+          <w:szCs w:val="24"/>
+        </w:rPr>
+        <w:fldChar w:fldCharType="separate"/>
+      </w:r>
+      <w:r>
+        <w:rPr>
+          <w:rFonts w:cs="Calibri"/>
+          <w:noProof/>
+          <w:sz w:val="24"/>
+          <w:szCs w:val="24"/>
+        </w:rPr>
+        <w:t>(Spiegelhalter, Best, Carlin, &amp; Van Der Linde, 2002)</w:t>
+      </w:r>
+      <w:r>
+        <w:rPr>
+          <w:rFonts w:cs="Calibri"/>
+          <w:sz w:val="24"/>
+          <w:szCs w:val="24"/>
+        </w:rPr>
+        <w:fldChar w:fldCharType="end"/>
+      </w:r>
+      <w:r>
+        <w:rPr>
+          <w:rFonts w:cs="Calibri"/>
+          <w:sz w:val="24"/>
+          <w:szCs w:val="24"/>
+        </w:rPr>
+        <w:t xml:space="preserve">. </w:t>
+      </w:r>
+      <w:r>
+        <w:rPr>
+          <w:rFonts w:cs="Calibri"/>
+          <w:sz w:val="24"/>
+          <w:szCs w:val="24"/>
+        </w:rPr>
+        <w:t xml:space="preserve">It is a good candidate for evaluating hierarchical models as it takes into account parsimony as well as overall model fit. </w:t>
+      </w:r>
+      <w:r>
+        <w:rPr>
+          <w:rFonts w:cs="Calibri"/>
+          <w:sz w:val="24"/>
+          <w:szCs w:val="24"/>
+        </w:rPr>
+        <w:t>I</w:t>
+      </w:r>
+      <w:r>
+        <w:rPr>
+          <w:rFonts w:cs="Calibri"/>
+          <w:sz w:val="24"/>
+          <w:szCs w:val="24"/>
+        </w:rPr>
+        <w:t xml:space="preserve"> </w:t>
+      </w:r>
+      <w:r>
+        <w:rPr>
+          <w:rFonts w:cs="Calibri"/>
+          <w:sz w:val="24"/>
+          <w:szCs w:val="24"/>
+        </w:rPr>
+        <w:t xml:space="preserve">ran </w:t>
+      </w:r>
+      <w:r>
+        <w:rPr>
+          <w:rFonts w:cs="Calibri"/>
+          <w:sz w:val="24"/>
+          <w:szCs w:val="24"/>
+        </w:rPr>
+        <w:t xml:space="preserve">a simplified version of </w:t>
+      </w:r>
+      <w:r>
+        <w:rPr>
+          <w:rFonts w:cs="Calibri"/>
+          <w:sz w:val="24"/>
+          <w:szCs w:val="24"/>
+        </w:rPr>
+        <w:t>the potential models</w:t>
+      </w:r>
+      <w:r>
+        <w:rPr>
+          <w:rFonts w:cs="Calibri"/>
+          <w:sz w:val="24"/>
+          <w:szCs w:val="24"/>
+        </w:rPr>
+        <w:t>, each without the temperature anomaly term</w:t>
+      </w:r>
+      <w:r>
+        <w:rPr>
+          <w:rFonts w:cs="Calibri"/>
+          <w:sz w:val="24"/>
+          <w:szCs w:val="24"/>
+        </w:rPr>
+        <w:t xml:space="preserve"> () </w:t>
+      </w:r>
+      <w:r>
+        <w:rPr>
+          <w:rFonts w:cs="Calibri"/>
+          <w:sz w:val="24"/>
+          <w:szCs w:val="24"/>
+        </w:rPr>
+        <w:t>for the male age groups for the years 1980-1989, in order to compare the DIC values</w:t>
+      </w:r>
+      <w:r>
+        <w:rPr>
+          <w:rFonts w:cs="Calibri"/>
+          <w:sz w:val="24"/>
+          <w:szCs w:val="24"/>
+        </w:rPr>
+        <w:t>:</w:t>
+      </w:r>
+    </w:p>
+    <w:p>
+      <w:pPr>
+        <w:spacing w:line="480" w:lineRule="auto"/>
+        <w:ind w:firstLine="720"/>
+        <w:jc w:val="both"/>
+        <w:rPr>
+          <w:rFonts w:cs="Calibri"/>
+          <w:sz w:val="24"/>
+          <w:szCs w:val="24"/>
+        </w:rPr>
+      </w:pPr>
+    </w:p>
+    <w:p>
+      <w:pPr>
+        <w:spacing w:line="480" w:lineRule="auto"/>
+        <w:ind w:firstLine="720"/>
+        <w:jc w:val="both"/>
+        <w:rPr>
+          <w:rFonts w:cs="Calibri"/>
+          <w:sz w:val="24"/>
+          <w:szCs w:val="24"/>
+        </w:rPr>
+      </w:pPr>
+      <w:r>
+        <w:rPr>
+          <w:rFonts w:cs="Calibri"/>
+          <w:sz w:val="24"/>
+          <w:szCs w:val="24"/>
+        </w:rPr>
+        <w:t xml:space="preserve"> We compared run times as well as DIC values between the two models to decide which one to use in the full analysis, detailed in </w:t>
+      </w:r>
+      <w:commentRangeStart w:id="22"/>
+      <w:r>
+        <w:rPr>
+          <w:rFonts w:cs="Calibri"/>
+          <w:sz w:val="24"/>
+          <w:szCs w:val="24"/>
+        </w:rPr>
+        <w:t>Table XX</w:t>
+      </w:r>
+      <w:commentRangeEnd w:id="22"/>
+      <w:r>
+        <w:rPr>
+          <w:rStyle w:val="CommentReference"/>
+          <w:rFonts w:eastAsiaTheme="minorHAnsi" w:cs="Calibri"/>
+        </w:rPr>
+        <w:commentReference w:id="22"/>
+      </w:r>
+      <w:r>
+        <w:rPr>
+          <w:rFonts w:cs="Calibri"/>
+          <w:sz w:val="24"/>
+          <w:szCs w:val="24"/>
+        </w:rPr>
+        <w:t xml:space="preserve">. Differences in the DIC were small where values from </w:t>
+      </w:r>
+      <w:r>
+        <w:rPr>
+          <w:rFonts w:cs="Calibri"/>
+          <w:sz w:val="24"/>
+          <w:szCs w:val="24"/>
+        </w:rPr>
+        <w:fldChar w:fldCharType="begin"/>
+      </w:r>
+      <w:r>
+        <w:rPr>
+          <w:rFonts w:cs="Calibri"/>
+          <w:sz w:val="24"/>
+          <w:szCs w:val="24"/>
+        </w:rPr>
+        <w:instrText xml:space="preserve"> REF _Ref5574051 \h </w:instrText>
+      </w:r>
+      <w:r>
+        <w:rPr>
+          <w:rFonts w:cs="Calibri"/>
+          <w:sz w:val="24"/>
+          <w:szCs w:val="24"/>
+        </w:rPr>
+      </w:r>
+      <w:r>
+        <w:rPr>
+          <w:rFonts w:cs="Calibri"/>
+          <w:sz w:val="24"/>
+          <w:szCs w:val="24"/>
+        </w:rPr>
+        <w:fldChar w:fldCharType="separate"/>
+      </w:r>
+      <w:r>
+        <w:rPr>
+          <w:b/>
+        </w:rPr>
+        <w:t xml:space="preserve">Equation </w:t>
+      </w:r>
+      <w:r>
+        <w:rPr>
+          <w:b/>
+          <w:noProof/>
+        </w:rPr>
+        <w:t>2</w:t>
+      </w:r>
+      <w:r>
+        <w:rPr>
+          <w:rFonts w:cs="Calibri"/>
+          <w:sz w:val="24"/>
+          <w:szCs w:val="24"/>
+        </w:rPr>
+        <w:fldChar w:fldCharType="end"/>
+      </w:r>
+      <w:r>
+        <w:rPr>
+          <w:rFonts w:cs="Calibri"/>
+          <w:sz w:val="24"/>
+          <w:szCs w:val="24"/>
+        </w:rPr>
+        <w:t xml:space="preserve"> </w:t>
+      </w:r>
+      <w:r>
+        <w:rPr>
+          <w:rFonts w:cs="Calibri"/>
+          <w:sz w:val="24"/>
+          <w:szCs w:val="24"/>
+        </w:rPr>
+        <w:t xml:space="preserve">were lower, and larger when values from </w:t>
+      </w:r>
+      <w:r>
+        <w:rPr>
+          <w:rFonts w:cs="Calibri"/>
+          <w:sz w:val="24"/>
+          <w:szCs w:val="24"/>
+        </w:rPr>
+        <w:t>when the model using the state random walk</w:t>
+      </w:r>
+      <w:r>
+        <w:rPr>
+          <w:rFonts w:cs="Calibri"/>
+          <w:sz w:val="24"/>
+          <w:szCs w:val="24"/>
+        </w:rPr>
+        <w:t xml:space="preserve"> were lower.</w:t>
+      </w:r>
+    </w:p>
+    <w:p>
+      <w:pPr>
+        <w:spacing w:line="480" w:lineRule="auto"/>
+        <w:ind w:firstLine="720"/>
+        <w:jc w:val="both"/>
+        <w:rPr>
+          <w:rFonts w:cs="Calibri"/>
+          <w:sz w:val="24"/>
+          <w:szCs w:val="24"/>
+        </w:rPr>
+      </w:pPr>
+      <w:r>
+        <w:rPr>
+          <w:rFonts w:cs="Calibri"/>
+          <w:sz w:val="24"/>
+          <w:szCs w:val="24"/>
+        </w:rPr>
+        <w:t xml:space="preserve">When considering the run times in conjunction with DIC values, for the sake of parsimony, we decided to perform the analysis with model described in Equation XX. Results for females exhibited similar patterns for the DIC and run </w:t>
+      </w:r>
+      <w:proofErr w:type="gramStart"/>
+      <w:r>
+        <w:rPr>
+          <w:rFonts w:cs="Calibri"/>
+          <w:sz w:val="24"/>
+          <w:szCs w:val="24"/>
+        </w:rPr>
+        <w:t>times, and</w:t>
+      </w:r>
+      <w:proofErr w:type="gramEnd"/>
+      <w:r>
+        <w:rPr>
+          <w:rFonts w:cs="Calibri"/>
+          <w:sz w:val="24"/>
+          <w:szCs w:val="24"/>
+        </w:rPr>
+        <w:t xml:space="preserve"> are not shown here.</w:t>
+      </w:r>
+    </w:p>
+    <w:p>
+      <w:pPr>
+        <w:pStyle w:val="Heading3"/>
+      </w:pPr>
+      <w:bookmarkStart w:id="23" w:name="_Toc5663795"/>
+      <w:r>
+        <w:rPr>
+          <w:lang w:val="en-US"/>
+        </w:rPr>
+        <w:t>Temperature anomaly term</w:t>
+      </w:r>
+      <w:bookmarkEnd w:id="23"/>
+    </w:p>
+    <w:p>
+      <w:pPr>
+        <w:spacing w:line="480" w:lineRule="auto"/>
+        <w:ind w:firstLine="720"/>
+        <w:jc w:val="both"/>
+        <w:rPr>
+          <w:rFonts w:cs="Calibri"/>
+          <w:sz w:val="24"/>
+          <w:szCs w:val="24"/>
+          <w:lang w:val="en-US"/>
+        </w:rPr>
+      </w:pPr>
+      <w:r>
+        <w:rPr>
+          <w:rFonts w:cs="Calibri"/>
+          <w:sz w:val="24"/>
+          <w:szCs w:val="24"/>
+        </w:rPr>
+        <w:t xml:space="preserve">Finally, </w:t>
+      </w:r>
+      <w:r>
+        <w:rPr>
+          <w:rFonts w:cs="Calibri"/>
+          <w:sz w:val="24"/>
+          <w:szCs w:val="24"/>
+        </w:rPr>
+        <w:t>I</w:t>
+      </w:r>
+      <w:r>
+        <w:rPr>
+          <w:rFonts w:cs="Calibri"/>
+          <w:sz w:val="24"/>
+          <w:szCs w:val="24"/>
+        </w:rPr>
+        <w:t xml:space="preserve"> included a term that relates log-transformed death rate to the above-defined state-month temperature anomaly, </w:t>
       </w:r>
       <m:oMath>
         <m:sSub>
@@ -16873,7 +15604,6 @@
             <m:ctrlPr>
               <w:rPr>
                 <w:rFonts w:ascii="Cambria Math" w:hAnsi="Cambria Math" w:cs="Calibri"/>
-                <w:i/>
                 <w:sz w:val="24"/>
                 <w:szCs w:val="24"/>
               </w:rPr>
@@ -16881,12 +15611,15 @@
           </m:sSubPr>
           <m:e>
             <m:r>
+              <m:rPr>
+                <m:sty m:val="p"/>
+              </m:rPr>
               <w:rPr>
                 <w:rFonts w:ascii="Cambria Math" w:hAnsi="Cambria Math" w:cs="Calibri"/>
                 <w:sz w:val="24"/>
                 <w:szCs w:val="24"/>
               </w:rPr>
-              <m:t>ν</m:t>
+              <m:t>γ</m:t>
             </m:r>
           </m:e>
           <m:sub>
@@ -16896,7 +15629,51 @@
                 <w:sz w:val="24"/>
                 <w:szCs w:val="24"/>
               </w:rPr>
-              <m:t>month-year</m:t>
+              <m:t>month</m:t>
+            </m:r>
+          </m:sub>
+        </m:sSub>
+        <m:r>
+          <m:rPr>
+            <m:sty m:val="p"/>
+          </m:rPr>
+          <w:rPr>
+            <w:rFonts w:ascii="Cambria Math" w:hAnsi="Cambria Math" w:cs="Calibri"/>
+            <w:sz w:val="24"/>
+            <w:szCs w:val="24"/>
+          </w:rPr>
+          <m:t>·</m:t>
+        </m:r>
+        <m:sSub>
+          <m:sSubPr>
+            <m:ctrlPr>
+              <w:rPr>
+                <w:rFonts w:ascii="Cambria Math" w:hAnsi="Cambria Math" w:cs="Calibri"/>
+                <w:i/>
+                <w:sz w:val="24"/>
+                <w:szCs w:val="24"/>
+              </w:rPr>
+            </m:ctrlPr>
+          </m:sSubPr>
+          <m:e>
+            <m:r>
+              <w:rPr>
+                <w:rFonts w:ascii="Cambria Math" w:hAnsi="Cambria Math" w:cs="Calibri"/>
+                <w:sz w:val="24"/>
+                <w:szCs w:val="24"/>
+              </w:rPr>
+              <m:t>Anomaly</m:t>
+            </m:r>
+          </m:e>
+          <m:sub>
+            <m:r>
+              <w:rPr>
+                <w:rFonts w:ascii="Cambria Math" w:hAnsi="Cambria Math" w:cs="Calibri"/>
+                <w:sz w:val="24"/>
+                <w:szCs w:val="24"/>
+                <w:vertAlign w:val="subscript"/>
+              </w:rPr>
+              <m:t>state-month</m:t>
             </m:r>
           </m:sub>
         </m:sSub>
@@ -16907,7 +15684,85 @@
           <w:sz w:val="24"/>
           <w:szCs w:val="24"/>
         </w:rPr>
-        <w:t>.</w:t>
+        <w:t xml:space="preserve">. The coefficients of </w:t>
+      </w:r>
+      <m:oMath>
+        <m:sSub>
+          <m:sSubPr>
+            <m:ctrlPr>
+              <w:rPr>
+                <w:rFonts w:ascii="Cambria Math" w:hAnsi="Cambria Math" w:cs="Calibri"/>
+                <w:sz w:val="24"/>
+                <w:szCs w:val="24"/>
+              </w:rPr>
+            </m:ctrlPr>
+          </m:sSubPr>
+          <m:e>
+            <m:r>
+              <m:rPr>
+                <m:sty m:val="p"/>
+              </m:rPr>
+              <w:rPr>
+                <w:rFonts w:ascii="Cambria Math" w:hAnsi="Cambria Math" w:cs="Calibri"/>
+                <w:sz w:val="24"/>
+                <w:szCs w:val="24"/>
+              </w:rPr>
+              <m:t>γ</m:t>
+            </m:r>
+          </m:e>
+          <m:sub>
+            <m:r>
+              <w:rPr>
+                <w:rFonts w:ascii="Cambria Math" w:hAnsi="Cambria Math" w:cs="Calibri"/>
+                <w:sz w:val="24"/>
+                <w:szCs w:val="24"/>
+              </w:rPr>
+              <m:t>month</m:t>
+            </m:r>
+          </m:sub>
+        </m:sSub>
+      </m:oMath>
+      <w:r>
+        <w:rPr>
+          <w:rFonts w:cs="Calibri"/>
+          <w:sz w:val="24"/>
+          <w:szCs w:val="24"/>
+        </w:rPr>
+        <w:t xml:space="preserve"> represent the logarithm of the rate ratio per 1°C increase in anomaly; there was a separate coefficient for each month which means that an anomaly of the same magnitude could have </w:t>
+      </w:r>
+      <w:r>
+        <w:rPr>
+          <w:rFonts w:cs="Calibri"/>
+          <w:sz w:val="24"/>
+          <w:szCs w:val="24"/>
+        </w:rPr>
+        <w:lastRenderedPageBreak/>
+        <w:t xml:space="preserve">different associations with injury mortality in different months. As with the month-specific intercepts and trends, </w:t>
+      </w:r>
+      <w:r>
+        <w:rPr>
+          <w:rFonts w:cs="Calibri"/>
+          <w:sz w:val="24"/>
+          <w:szCs w:val="24"/>
+        </w:rPr>
+        <w:t>I</w:t>
+      </w:r>
+      <w:r>
+        <w:rPr>
+          <w:rFonts w:cs="Calibri"/>
+          <w:sz w:val="24"/>
+          <w:szCs w:val="24"/>
+        </w:rPr>
+        <w:t xml:space="preserve"> used a cyclic random walk to smooth the coefficient of the temperature anomaly across months.</w:t>
+      </w:r>
+      <w:r>
+        <w:rPr>
+          <w:rFonts w:cs="Calibri"/>
+          <w:sz w:val="24"/>
+          <w:szCs w:val="24"/>
+          <w:lang w:val="en-US"/>
+        </w:rPr>
+        <w:t xml:space="preserve"> </w:t>
       </w:r>
     </w:p>
     <w:p>
@@ -16917,42 +15772,119 @@
         <w:jc w:val="both"/>
         <w:rPr>
           <w:rFonts w:cs="Calibri"/>
-          <w:sz w:val="24"/>
-          <w:szCs w:val="24"/>
-        </w:rPr>
-      </w:pPr>
-      <w:r>
-        <w:rPr>
-          <w:rFonts w:cs="Calibri"/>
-          <w:sz w:val="24"/>
-          <w:szCs w:val="24"/>
-        </w:rPr>
-        <w:t xml:space="preserve">It is a good candidate for evaluating hierarchical models as it takes into account parsimony as well as overall model fit. I therefore ran both of the potential models (Equations XX and XX) for the male age groups for the years 1980-1989, in order to compare the DIC values. We compared run times as well as DIC values between the two models to decide which one to use in the full analysis, detailed in </w:t>
-      </w:r>
-      <w:commentRangeStart w:id="27"/>
-      <w:r>
-        <w:rPr>
-          <w:rFonts w:cs="Calibri"/>
-          <w:sz w:val="24"/>
-          <w:szCs w:val="24"/>
-        </w:rPr>
-        <w:t>Table XX</w:t>
-      </w:r>
-      <w:commentRangeEnd w:id="27"/>
-      <w:r>
-        <w:rPr>
-          <w:rStyle w:val="CommentReference"/>
-          <w:rFonts w:eastAsiaTheme="minorHAnsi" w:cs="Calibri"/>
-        </w:rPr>
-        <w:commentReference w:id="27"/>
-      </w:r>
-      <w:r>
-        <w:rPr>
-          <w:rFonts w:cs="Calibri"/>
-          <w:sz w:val="24"/>
-          <w:szCs w:val="24"/>
-        </w:rPr>
-        <w:t>. Differences in the DIC were small where values from Equation XX were lower, and larger when values from Equation XX were lower.</w:t>
+          <w:strike/>
+          <w:sz w:val="24"/>
+          <w:szCs w:val="24"/>
+        </w:rPr>
+      </w:pPr>
+      <w:r>
+        <w:rPr>
+          <w:rFonts w:cs="Calibri"/>
+          <w:strike/>
+          <w:sz w:val="24"/>
+          <w:szCs w:val="24"/>
+        </w:rPr>
+        <w:t>I</w:t>
+      </w:r>
+      <w:r>
+        <w:rPr>
+          <w:rFonts w:cs="Calibri"/>
+          <w:strike/>
+          <w:sz w:val="24"/>
+          <w:szCs w:val="24"/>
+        </w:rPr>
+        <w:t xml:space="preserve"> estimated the mortality impact of a national year-round temperature anomaly of 1°C in each month and state, realistic in our lifetimes under current projections of global climate change</w:t>
+      </w:r>
+      <w:r>
+        <w:rPr>
+          <w:rFonts w:cs="Calibri"/>
+          <w:strike/>
+          <w:sz w:val="24"/>
+          <w:szCs w:val="24"/>
+        </w:rPr>
+        <w:t xml:space="preserve"> </w:t>
+      </w:r>
+      <w:r>
+        <w:rPr>
+          <w:rFonts w:cs="Calibri"/>
+          <w:strike/>
+          <w:sz w:val="24"/>
+          <w:szCs w:val="24"/>
+        </w:rPr>
+        <w:fldChar w:fldCharType="begin" w:fldLock="1"/>
+      </w:r>
+      <w:r>
+        <w:rPr>
+          <w:rFonts w:cs="Calibri"/>
+          <w:strike/>
+          <w:sz w:val="24"/>
+          <w:szCs w:val="24"/>
+        </w:rPr>
+        <w:instrText>ADDIN CSL_CITATION {"citationItems":[{"id":"ITEM-1","itemData":{"author":[{"dropping-particle":"","family":"IPCC","given":"","non-dropping-particle":"","parse-names":false,"suffix":""}],"id":"ITEM-1","issue":"October 2018","issued":{"date-parts":[["2018"]]},"title":"IPCC special report on the impacts of global warming of 1.5 °C - Summary for policy makers","type":"article-journal"},"uris":["http://www.mendeley.com/documents/?uuid=4c69fe2c-284f-45c2-bc1a-ae18b2694112"]}],"mendeley":{"formattedCitation":"(IPCC, 2018)","plainTextFormattedCitation":"(IPCC, 2018)","previouslyFormattedCitation":"(IPCC, 2018)"},"properties":{"noteIndex":0},"schema":"https://github.com/citation-style-language/schema/raw/master/csl-citation.json"}</w:instrText>
+      </w:r>
+      <w:r>
+        <w:rPr>
+          <w:rFonts w:cs="Calibri"/>
+          <w:strike/>
+          <w:sz w:val="24"/>
+          <w:szCs w:val="24"/>
+        </w:rPr>
+        <w:fldChar w:fldCharType="separate"/>
+      </w:r>
+      <w:r>
+        <w:rPr>
+          <w:rFonts w:cs="Calibri"/>
+          <w:strike/>
+          <w:noProof/>
+          <w:sz w:val="24"/>
+          <w:szCs w:val="24"/>
+        </w:rPr>
+        <w:t>(IPCC, 2018)</w:t>
+      </w:r>
+      <w:r>
+        <w:rPr>
+          <w:rFonts w:cs="Calibri"/>
+          <w:strike/>
+          <w:sz w:val="24"/>
+          <w:szCs w:val="24"/>
+        </w:rPr>
+        <w:fldChar w:fldCharType="end"/>
+      </w:r>
+      <w:r>
+        <w:rPr>
+          <w:rFonts w:cs="Calibri"/>
+          <w:strike/>
+          <w:sz w:val="24"/>
+          <w:szCs w:val="24"/>
+        </w:rPr>
+        <w:t>,</w:t>
+      </w:r>
+      <w:r>
+        <w:rPr>
+          <w:rFonts w:cs="Calibri"/>
+          <w:strike/>
+          <w:sz w:val="24"/>
+          <w:szCs w:val="24"/>
+        </w:rPr>
+        <w:t xml:space="preserve"> as well as within the range of anomaly size experienced by some states (Figure 4). For this calculation, </w:t>
+      </w:r>
+      <w:r>
+        <w:rPr>
+          <w:rFonts w:cs="Calibri"/>
+          <w:strike/>
+          <w:sz w:val="24"/>
+          <w:szCs w:val="24"/>
+        </w:rPr>
+        <w:t>I</w:t>
+      </w:r>
+      <w:r>
+        <w:rPr>
+          <w:rFonts w:cs="Calibri"/>
+          <w:strike/>
+          <w:sz w:val="24"/>
+          <w:szCs w:val="24"/>
+        </w:rPr>
+        <w:t xml:space="preserve"> multiplied the actual death counts for each month, sex, state and age group in 2016 by the corresponding excess relative risk, equivalent to the exponential of the coefficient of the temperature anomaly term from the above analysis.</w:t>
       </w:r>
     </w:p>
     <w:p>
@@ -16972,37 +15904,384 @@
           <w:sz w:val="24"/>
           <w:szCs w:val="24"/>
         </w:rPr>
-        <w:lastRenderedPageBreak/>
-        <w:t xml:space="preserve">When considering the run times in conjunction with DIC values, for the sake of parsimony, we decided to perform the analysis with model described in Equation XX. Results for females exhibited similar patterns for the DIC and run </w:t>
-      </w:r>
-      <w:proofErr w:type="gramStart"/>
-      <w:r>
-        <w:rPr>
-          <w:rFonts w:cs="Calibri"/>
-          <w:sz w:val="24"/>
-          <w:szCs w:val="24"/>
-        </w:rPr>
-        <w:t>times, and</w:t>
-      </w:r>
-      <w:proofErr w:type="gramEnd"/>
-      <w:r>
-        <w:rPr>
-          <w:rFonts w:cs="Calibri"/>
-          <w:sz w:val="24"/>
-          <w:szCs w:val="24"/>
-        </w:rPr>
-        <w:t xml:space="preserve"> are not shown here.</w:t>
+        <w:t>[[[Adding long-term temperature]]]</w:t>
       </w:r>
     </w:p>
     <w:p>
       <w:pPr>
+        <w:spacing w:line="480" w:lineRule="auto"/>
+        <w:ind w:firstLine="720"/>
+        <w:jc w:val="both"/>
+        <w:rPr>
+          <w:rFonts w:cs="Calibri"/>
+          <w:sz w:val="24"/>
+          <w:szCs w:val="24"/>
+        </w:rPr>
+      </w:pPr>
+      <w:r>
+        <w:rPr>
+          <w:rFonts w:cs="Calibri"/>
+          <w:sz w:val="24"/>
+          <w:szCs w:val="24"/>
+        </w:rPr>
+        <w:t xml:space="preserve">I also </w:t>
+      </w:r>
+      <w:r>
+        <w:rPr>
+          <w:rFonts w:cs="Calibri"/>
+          <w:sz w:val="24"/>
+          <w:szCs w:val="24"/>
+        </w:rPr>
+        <w:t xml:space="preserve">considered incorporating </w:t>
+      </w:r>
+    </w:p>
+    <w:p>
+      <w:pPr>
         <w:pStyle w:val="Heading3"/>
       </w:pPr>
-      <w:bookmarkStart w:id="28" w:name="_Toc5663800"/>
+      <w:bookmarkStart w:id="24" w:name="_Toc5663796"/>
+      <w:r>
+        <w:t>Hyperparameters</w:t>
+      </w:r>
+      <w:r>
+        <w:t xml:space="preserve"> on precisions of random effects</w:t>
+      </w:r>
+      <w:bookmarkEnd w:id="24"/>
+    </w:p>
+    <w:p>
+      <w:pPr>
+        <w:spacing w:line="480" w:lineRule="auto"/>
+        <w:ind w:firstLine="720"/>
+        <w:jc w:val="both"/>
+        <w:rPr>
+          <w:rFonts w:cs="Calibri"/>
+          <w:sz w:val="24"/>
+          <w:szCs w:val="24"/>
+        </w:rPr>
+      </w:pPr>
+      <w:r>
+        <w:rPr>
+          <w:rFonts w:cs="Calibri"/>
+          <w:sz w:val="24"/>
+          <w:szCs w:val="24"/>
+        </w:rPr>
+        <w:t>As in previous work</w:t>
+      </w:r>
+      <w:r>
+        <w:rPr>
+          <w:rFonts w:cs="Calibri"/>
+          <w:sz w:val="24"/>
+          <w:szCs w:val="24"/>
+        </w:rPr>
+        <w:t xml:space="preserve"> </w:t>
+      </w:r>
+      <w:r>
+        <w:rPr>
+          <w:rFonts w:cs="Calibri"/>
+          <w:sz w:val="24"/>
+          <w:szCs w:val="24"/>
+        </w:rPr>
+        <w:fldChar w:fldCharType="begin" w:fldLock="1"/>
+      </w:r>
+      <w:r>
+        <w:rPr>
+          <w:rFonts w:cs="Calibri"/>
+          <w:sz w:val="24"/>
+          <w:szCs w:val="24"/>
+        </w:rPr>
+        <w:instrText>ADDIN CSL_CITATION {"citationItems":[{"id":"ITEM-1","itemData":{"DOI":"10.1016/S0140-6736(16)32381-9","ISBN":"0000030449","ISSN":"1474547X","PMID":"28236464","abstract":"Background Projections of future mortality and life expectancy are needed to plan for health and social services and pensions. Our aim was to forecast national age-specific mortality and life expectancy using an approach that takes into account the uncertainty related to the choice of forecasting model. Methods We developed an ensemble of 21 forecasting models, all of which probabilistically contributed towards the final projections. We applied this approach to project age-specific mortality to 2030 in 35 industrialised countries with high-quality vital statistics data. We used age-specific death rates to calculate life expectancy at birth and at age 65 years, and probability of dying before age 70 years, with life table methods. Findings Life expectancy is projected to increase in all 35 countries with a probability of at least 65% for women and 85% for men. There is a 90% probability that life expectancy at birth among South Korean women in 2030 will be higher than 86·7 years, the same as the highest worldwide life expectancy in 2012, and a 57% probability that it will be higher than 90 years. Projected female life expectancy in South Korea is followed by those in France, Spain, and Japan. There is a greater than 95% probability that life expectancy at birth among men in South Korea, Australia, and Switzerland will surpass 80 years in 2030, and a greater than 27% probability that it will surpass 85 years. Of the countries studied, the USA, Japan, Sweden, Greece, Macedonia, and Serbia have some of the lowest projected life expectancy gains for both men and women. The female life expectancy advantage over men is likely to shrink by 2030 in every country except Mexico, where female life expectancy is predicted to increase more than male life expectancy, and in Chile, France, and Greece where the two sexes will see similar gains. More than half of the projected gains in life expectancy at birth in women will be due to enhanced longevity above age 65 years. Interpretation There is more than a 50% probability that by 2030, national female life expectancy will break the 90 year barrier, a level that was deemed unattainable by some at the turn of the 21st century. Our projections show continued increases in longevity, and the need for careful planning for health and social services and pensions. Funding UK Medical Research Council and US Environmental Protection Agency.","author":[{"dropping-particle":"","family":"Kontis","given":"Vasilis","non-dropping-particle":"","parse-names":false,"suffix":""},{"dropping-particle":"","family":"Bennett","given":"James E.","non-dropping-particle":"","parse-names":false,"suffix":""},{"dropping-particle":"","family":"Mathers","given":"Colin D.","non-dropping-particle":"","parse-names":false,"suffix":""},{"dropping-particle":"","family":"Li","given":"Guangquan","non-dropping-particle":"","parse-names":false,"suffix":""},{"dropping-particle":"","family":"Foreman","given":"Kyle","non-dropping-particle":"","parse-names":false,"suffix":""},{"dropping-particle":"","family":"Ezzati","given":"Majid","non-dropping-particle":"","parse-names":false,"suffix":""}],"container-title":"The Lancet","id":"ITEM-1","issued":{"date-parts":[["2017"]]},"title":"Future life expectancy in 35 industrialised countries: projections with a Bayesian model ensemble","type":"article-journal"},"uris":["http://www.mendeley.com/documents/?uuid=d8974918-29f3-42ab-8dca-2034c09b28cc"]}],"mendeley":{"formattedCitation":"(Kontis et al., 2017)","plainTextFormattedCitation":"(Kontis et al., 2017)","previouslyFormattedCitation":"(Kontis et al., 2017)"},"properties":{"noteIndex":0},"schema":"https://github.com/citation-style-language/schema/raw/master/csl-citation.json"}</w:instrText>
+      </w:r>
+      <w:r>
+        <w:rPr>
+          <w:rFonts w:cs="Calibri"/>
+          <w:sz w:val="24"/>
+          <w:szCs w:val="24"/>
+        </w:rPr>
+        <w:fldChar w:fldCharType="separate"/>
+      </w:r>
+      <w:r>
+        <w:rPr>
+          <w:rFonts w:cs="Calibri"/>
+          <w:noProof/>
+          <w:sz w:val="24"/>
+          <w:szCs w:val="24"/>
+        </w:rPr>
+        <w:t>(Kontis et al., 2017)</w:t>
+      </w:r>
+      <w:r>
+        <w:rPr>
+          <w:rFonts w:cs="Calibri"/>
+          <w:sz w:val="24"/>
+          <w:szCs w:val="24"/>
+        </w:rPr>
+        <w:fldChar w:fldCharType="end"/>
+      </w:r>
+      <w:r>
+        <w:rPr>
+          <w:rFonts w:cs="Calibri"/>
+          <w:sz w:val="24"/>
+          <w:szCs w:val="24"/>
+        </w:rPr>
+        <w:t xml:space="preserve">, weakly informative hyper-priors were specified on the logarithm of the precisions of the random effects so that the parameters estimates were data driven. Here, the hyper-priors were given a distribution of </w:t>
+      </w:r>
+      <m:oMath>
+        <m:r>
+          <m:rPr>
+            <m:nor/>
+          </m:rPr>
+          <w:rPr>
+            <w:rFonts w:ascii="Cambria Math" w:eastAsia="Times New Roman" w:hAnsi="Cambria Math" w:cs="Calibri"/>
+            <w:sz w:val="24"/>
+            <w:szCs w:val="24"/>
+          </w:rPr>
+          <w:br/>
+        </m:r>
+        <w:proofErr w:type="spellStart"/>
+        <m:r>
+          <m:rPr>
+            <m:nor/>
+          </m:rPr>
+          <w:rPr>
+            <w:rFonts w:ascii="Cambria Math" w:eastAsia="Times New Roman" w:hAnsi="Cambria Math" w:cs="Calibri"/>
+            <w:sz w:val="24"/>
+            <w:szCs w:val="24"/>
+          </w:rPr>
+          <m:t>logGamma</m:t>
+        </m:r>
+        <w:proofErr w:type="spellEnd"/>
+        <m:r>
+          <w:rPr>
+            <w:rFonts w:ascii="Cambria Math" w:eastAsia="Times New Roman" w:hAnsi="Cambria Math" w:cs="Calibri"/>
+            <w:sz w:val="24"/>
+            <w:szCs w:val="24"/>
+          </w:rPr>
+          <m:t>(1,0.0001)</m:t>
+        </m:r>
+      </m:oMath>
+      <w:r>
+        <w:rPr>
+          <w:rFonts w:cs="Calibri"/>
+          <w:sz w:val="24"/>
+          <w:szCs w:val="24"/>
+        </w:rPr>
+        <w:t>.</w:t>
+      </w:r>
+    </w:p>
+    <w:p>
+      <w:pPr>
+        <w:pStyle w:val="Heading2"/>
+      </w:pPr>
+      <w:bookmarkStart w:id="25" w:name="_Toc5663797"/>
+      <w:r>
+        <w:t>Calculating uncertainty from draw level</w:t>
+      </w:r>
+      <w:bookmarkEnd w:id="25"/>
+    </w:p>
+    <w:p>
+      <w:pPr>
+        <w:spacing w:line="480" w:lineRule="auto"/>
+        <w:ind w:firstLine="720"/>
+        <w:jc w:val="both"/>
+        <w:rPr>
+          <w:rFonts w:cs="Calibri"/>
+          <w:sz w:val="24"/>
+          <w:szCs w:val="24"/>
+        </w:rPr>
+      </w:pPr>
+      <w:r>
+        <w:rPr>
+          <w:rFonts w:cs="Calibri"/>
+          <w:sz w:val="24"/>
+          <w:szCs w:val="24"/>
+        </w:rPr>
+        <w:t>The uncertainty in our results were obtained from 5000 draws from the posterior marginal of each month’s excess relative risk. The reported 95% Credible Intervals (</w:t>
+      </w:r>
+      <w:proofErr w:type="spellStart"/>
+      <w:r>
+        <w:rPr>
+          <w:rFonts w:cs="Calibri"/>
+          <w:sz w:val="24"/>
+          <w:szCs w:val="24"/>
+        </w:rPr>
+        <w:t>CrIs</w:t>
+      </w:r>
+      <w:proofErr w:type="spellEnd"/>
+      <w:r>
+        <w:rPr>
+          <w:rFonts w:cs="Calibri"/>
+          <w:sz w:val="24"/>
+          <w:szCs w:val="24"/>
+        </w:rPr>
+        <w:t>), quoted in brackets where appropriate, are the 2.5</w:t>
+      </w:r>
+      <w:r>
+        <w:rPr>
+          <w:rFonts w:cs="Calibri"/>
+          <w:sz w:val="24"/>
+          <w:szCs w:val="24"/>
+          <w:vertAlign w:val="superscript"/>
+        </w:rPr>
+        <w:t>th</w:t>
+      </w:r>
+      <w:r>
+        <w:rPr>
+          <w:rFonts w:cs="Calibri"/>
+          <w:sz w:val="24"/>
+          <w:szCs w:val="24"/>
+        </w:rPr>
+        <w:t xml:space="preserve"> to 97.5</w:t>
+      </w:r>
+      <w:r>
+        <w:rPr>
+          <w:rFonts w:cs="Calibri"/>
+          <w:sz w:val="24"/>
+          <w:szCs w:val="24"/>
+          <w:vertAlign w:val="superscript"/>
+        </w:rPr>
+        <w:t>th</w:t>
+      </w:r>
+      <w:r>
+        <w:rPr>
+          <w:rFonts w:cs="Calibri"/>
+          <w:sz w:val="24"/>
+          <w:szCs w:val="24"/>
+        </w:rPr>
+        <w:t xml:space="preserve"> percentiles of the sampled values.</w:t>
+      </w:r>
+    </w:p>
+    <w:p>
+      <w:pPr>
+        <w:spacing w:line="480" w:lineRule="auto"/>
+        <w:ind w:firstLine="720"/>
+        <w:jc w:val="both"/>
+        <w:rPr>
+          <w:rFonts w:cs="Calibri"/>
+          <w:sz w:val="24"/>
+          <w:szCs w:val="24"/>
+        </w:rPr>
+      </w:pPr>
+      <w:r>
+        <w:rPr>
+          <w:rFonts w:cs="Calibri"/>
+          <w:sz w:val="24"/>
+          <w:szCs w:val="24"/>
+        </w:rPr>
+        <w:t>[[[Expand upon]]]</w:t>
+      </w:r>
+    </w:p>
+    <w:p>
+      <w:pPr>
+        <w:pStyle w:val="Heading2"/>
+      </w:pPr>
+      <w:bookmarkStart w:id="26" w:name="_Toc5663798"/>
+      <w:r>
+        <w:lastRenderedPageBreak/>
+        <w:t>Highlighting</w:t>
+      </w:r>
+      <w:r>
+        <w:t xml:space="preserve"> </w:t>
+      </w:r>
+      <w:r>
+        <w:t>particular</w:t>
+      </w:r>
+      <w:r>
+        <w:t xml:space="preserve"> model parameters</w:t>
+      </w:r>
+      <w:bookmarkEnd w:id="26"/>
+    </w:p>
+    <w:p>
+      <w:pPr>
+        <w:spacing w:line="480" w:lineRule="auto"/>
+        <w:ind w:firstLine="720"/>
+        <w:jc w:val="both"/>
+        <w:rPr>
+          <w:rFonts w:cs="Calibri"/>
+          <w:sz w:val="24"/>
+          <w:szCs w:val="24"/>
+        </w:rPr>
+      </w:pPr>
+      <w:r>
+        <w:rPr>
+          <w:rFonts w:cs="Calibri"/>
+          <w:sz w:val="24"/>
+          <w:szCs w:val="24"/>
+        </w:rPr>
+        <w:t>T</w:t>
+      </w:r>
+      <w:r>
+        <w:rPr>
+          <w:rFonts w:cs="Calibri"/>
+          <w:sz w:val="24"/>
+          <w:szCs w:val="24"/>
+        </w:rPr>
+        <w:t xml:space="preserve">he main </w:t>
+      </w:r>
+      <w:r>
+        <w:rPr>
+          <w:rFonts w:cs="Calibri"/>
+          <w:sz w:val="24"/>
+          <w:szCs w:val="24"/>
+        </w:rPr>
+        <w:t xml:space="preserve">objective of creating the model structure was to statistically infer and isolate the effect of anomalous temperature </w:t>
+      </w:r>
+      <w:r>
+        <w:rPr>
+          <w:rFonts w:cs="Calibri"/>
+          <w:sz w:val="24"/>
+          <w:szCs w:val="24"/>
+        </w:rPr>
+        <w:t>on death rates.</w:t>
+      </w:r>
+      <w:r>
+        <w:rPr>
+          <w:rFonts w:cs="Calibri"/>
+          <w:sz w:val="24"/>
+          <w:szCs w:val="24"/>
+        </w:rPr>
+        <w:t xml:space="preserve"> </w:t>
+      </w:r>
+      <w:r>
+        <w:rPr>
+          <w:rFonts w:cs="Calibri"/>
+          <w:sz w:val="24"/>
+          <w:szCs w:val="24"/>
+        </w:rPr>
+        <w:t xml:space="preserve">In addition, some interesting insights emerged about </w:t>
+      </w:r>
+      <w:r>
+        <w:rPr>
+          <w:rFonts w:cs="Calibri"/>
+          <w:sz w:val="24"/>
+          <w:szCs w:val="24"/>
+        </w:rPr>
+        <w:t xml:space="preserve">particular aspects of the model structure. Further, I will also discuss </w:t>
+      </w:r>
+      <w:r>
+        <w:rPr>
+          <w:rFonts w:cs="Calibri"/>
+          <w:sz w:val="24"/>
+          <w:szCs w:val="24"/>
+        </w:rPr>
+        <w:t>certain choices I made in model design, and the logic that led me to a particular choice.</w:t>
+      </w:r>
+      <w:r>
+        <w:rPr>
+          <w:rFonts w:cs="Calibri"/>
+          <w:sz w:val="24"/>
+          <w:szCs w:val="24"/>
+        </w:rPr>
+        <w:t xml:space="preserve"> </w:t>
+      </w:r>
+    </w:p>
+    <w:p>
+      <w:pPr>
+        <w:pStyle w:val="Heading3"/>
+      </w:pPr>
+      <w:bookmarkStart w:id="27" w:name="_Toc5663800"/>
       <w:r>
         <w:t>Temperature anomaly coefficient structure</w:t>
       </w:r>
-      <w:bookmarkEnd w:id="28"/>
+      <w:bookmarkEnd w:id="27"/>
     </w:p>
     <w:p>
       <w:pPr>
@@ -18405,7 +17684,7 @@
         </w:rPr>
         <w:t xml:space="preserve">in </w:t>
       </w:r>
-      <w:commentRangeStart w:id="29"/>
+      <w:commentRangeStart w:id="28"/>
       <w:r>
         <w:rPr>
           <w:rFonts w:cs="Calibri"/>
@@ -18422,13 +17701,13 @@
         </w:rPr>
         <w:t xml:space="preserve"> </w:t>
       </w:r>
-      <w:commentRangeEnd w:id="29"/>
+      <w:commentRangeEnd w:id="28"/>
       <w:r>
         <w:rPr>
           <w:rStyle w:val="CommentReference"/>
           <w:rFonts w:eastAsiaTheme="minorHAnsi" w:cs="Calibri"/>
         </w:rPr>
-        <w:commentReference w:id="29"/>
+        <w:commentReference w:id="28"/>
       </w:r>
       <w:r>
         <w:rPr>
@@ -18460,7 +17739,16 @@
           <w:sz w:val="24"/>
           <w:szCs w:val="24"/>
         </w:rPr>
-        <w:t xml:space="preserve"> indicate that for 85% of the models, the non-piecewise model (Equation XX) was preferred. The case for </w:t>
+        <w:t xml:space="preserve"> indicate that for 85% of the models, the non-piecewise </w:t>
+      </w:r>
+      <w:r>
+        <w:rPr>
+          <w:rFonts w:cs="Calibri"/>
+          <w:sz w:val="24"/>
+          <w:szCs w:val="24"/>
+        </w:rPr>
+        <w:lastRenderedPageBreak/>
+        <w:t xml:space="preserve">model (Equation XX) was preferred. The case for </w:t>
       </w:r>
       <w:r>
         <w:rPr>
@@ -18476,16 +17764,7 @@
           <w:sz w:val="24"/>
           <w:szCs w:val="24"/>
         </w:rPr>
-        <w:t xml:space="preserve">cancer and other causes </w:t>
-      </w:r>
-      <w:r>
-        <w:rPr>
-          <w:rFonts w:cs="Calibri"/>
-          <w:sz w:val="24"/>
-          <w:szCs w:val="24"/>
-        </w:rPr>
-        <w:lastRenderedPageBreak/>
-        <w:t>of death</w:t>
+        <w:t>cancer and other causes of death</w:t>
       </w:r>
       <w:r>
         <w:rPr>
@@ -18592,24 +17871,24 @@
       <w:pPr>
         <w:pStyle w:val="Heading2"/>
       </w:pPr>
-      <w:bookmarkStart w:id="30" w:name="_Toc5663801"/>
+      <w:bookmarkStart w:id="29" w:name="_Toc5663801"/>
       <w:r>
         <w:t>Subnational m</w:t>
       </w:r>
-      <w:commentRangeStart w:id="31"/>
+      <w:commentRangeStart w:id="30"/>
       <w:r>
         <w:t>odel specification</w:t>
       </w:r>
-      <w:commentRangeEnd w:id="31"/>
+      <w:commentRangeEnd w:id="30"/>
       <w:r>
         <w:rPr>
           <w:rStyle w:val="CommentReference"/>
           <w:rFonts w:asciiTheme="minorHAnsi" w:eastAsiaTheme="minorHAnsi" w:hAnsiTheme="minorHAnsi" w:cstheme="minorBidi"/>
           <w:color w:val="auto"/>
         </w:rPr>
-        <w:commentReference w:id="31"/>
-      </w:r>
-      <w:bookmarkEnd w:id="30"/>
+        <w:commentReference w:id="30"/>
+      </w:r>
+      <w:bookmarkEnd w:id="29"/>
     </w:p>
     <w:p>
       <w:pPr>
@@ -18630,49 +17909,49 @@
       <w:pPr>
         <w:pStyle w:val="Heading2"/>
       </w:pPr>
-      <w:bookmarkStart w:id="32" w:name="_Toc5663802"/>
+      <w:bookmarkStart w:id="31" w:name="_Toc5663802"/>
       <w:r>
         <w:t>National or subnational model?</w:t>
+      </w:r>
+      <w:bookmarkEnd w:id="31"/>
+    </w:p>
+    <w:p>
+      <w:pPr>
+        <w:rPr>
+          <w:sz w:val="24"/>
+          <w:szCs w:val="24"/>
+        </w:rPr>
+      </w:pPr>
+      <w:r>
+        <w:rPr>
+          <w:sz w:val="24"/>
+          <w:szCs w:val="24"/>
+        </w:rPr>
+        <w:t>[[[To finish]]]</w:t>
+      </w:r>
+    </w:p>
+    <w:p>
+      <w:pPr>
+        <w:pStyle w:val="Heading2"/>
+      </w:pPr>
+      <w:bookmarkStart w:id="32" w:name="_Toc5663803"/>
+      <w:commentRangeStart w:id="33"/>
+      <w:r>
+        <w:t>Model fitting</w:t>
+      </w:r>
+      <w:commentRangeEnd w:id="33"/>
+      <w:r>
+        <w:rPr>
+          <w:rStyle w:val="CommentReference"/>
+          <w:rFonts w:asciiTheme="minorHAnsi" w:eastAsiaTheme="minorHAnsi" w:hAnsiTheme="minorHAnsi" w:cstheme="minorBidi"/>
+          <w:color w:val="auto"/>
+        </w:rPr>
+        <w:commentReference w:id="33"/>
       </w:r>
       <w:bookmarkEnd w:id="32"/>
     </w:p>
     <w:p>
       <w:pPr>
-        <w:rPr>
-          <w:sz w:val="24"/>
-          <w:szCs w:val="24"/>
-        </w:rPr>
-      </w:pPr>
-      <w:r>
-        <w:rPr>
-          <w:sz w:val="24"/>
-          <w:szCs w:val="24"/>
-        </w:rPr>
-        <w:t>[[[To finish]]]</w:t>
-      </w:r>
-    </w:p>
-    <w:p>
-      <w:pPr>
-        <w:pStyle w:val="Heading2"/>
-      </w:pPr>
-      <w:bookmarkStart w:id="33" w:name="_Toc5663803"/>
-      <w:commentRangeStart w:id="34"/>
-      <w:r>
-        <w:t>Model fitting</w:t>
-      </w:r>
-      <w:commentRangeEnd w:id="34"/>
-      <w:r>
-        <w:rPr>
-          <w:rStyle w:val="CommentReference"/>
-          <w:rFonts w:asciiTheme="minorHAnsi" w:eastAsiaTheme="minorHAnsi" w:hAnsiTheme="minorHAnsi" w:cstheme="minorBidi"/>
-          <w:color w:val="auto"/>
-        </w:rPr>
-        <w:commentReference w:id="34"/>
-      </w:r>
-      <w:bookmarkEnd w:id="33"/>
-    </w:p>
-    <w:p>
-      <w:pPr>
         <w:spacing w:line="480" w:lineRule="auto"/>
         <w:ind w:firstLine="720"/>
         <w:jc w:val="both"/>
@@ -18701,7 +17980,7 @@
         </w:rPr>
         <w:t xml:space="preserve"> (around </w:t>
       </w:r>
-      <w:commentRangeStart w:id="35"/>
+      <w:commentRangeStart w:id="34"/>
       <w:r>
         <w:rPr>
           <w:rFonts w:cs="Calibri"/>
@@ -18711,13 +17990,13 @@
         </w:rPr>
         <w:t>XX</w:t>
       </w:r>
-      <w:commentRangeEnd w:id="35"/>
+      <w:commentRangeEnd w:id="34"/>
       <w:r>
         <w:rPr>
           <w:rStyle w:val="CommentReference"/>
           <w:rFonts w:eastAsiaTheme="minorHAnsi" w:cs="Calibri"/>
         </w:rPr>
-        <w:commentReference w:id="35"/>
+        <w:commentReference w:id="34"/>
       </w:r>
       <w:r>
         <w:rPr>
@@ -19173,11 +18452,11 @@
       <w:pPr>
         <w:pStyle w:val="Heading2"/>
       </w:pPr>
-      <w:bookmarkStart w:id="36" w:name="_Toc5663804"/>
+      <w:bookmarkStart w:id="35" w:name="_Toc5663804"/>
       <w:r>
         <w:t>Model fit performance</w:t>
       </w:r>
-      <w:bookmarkEnd w:id="36"/>
+      <w:bookmarkEnd w:id="35"/>
     </w:p>
     <w:p>
       <w:pPr>
@@ -19282,7 +18561,7 @@
           <w:szCs w:val="24"/>
         </w:rPr>
       </w:pPr>
-      <w:commentRangeStart w:id="37"/>
+      <w:commentRangeStart w:id="36"/>
       <w:r>
         <w:rPr>
           <w:rFonts w:cs="Calibri"/>
@@ -19299,13 +18578,13 @@
         </w:rPr>
         <w:t xml:space="preserve"> </w:t>
       </w:r>
-      <w:commentRangeEnd w:id="37"/>
+      <w:commentRangeEnd w:id="36"/>
       <w:r>
         <w:rPr>
           <w:rStyle w:val="CommentReference"/>
           <w:rFonts w:eastAsiaTheme="minorHAnsi" w:cs="Calibri"/>
         </w:rPr>
-        <w:commentReference w:id="37"/>
+        <w:commentReference w:id="36"/>
       </w:r>
       <w:r>
         <w:rPr>
@@ -19392,14 +18671,14 @@
       <w:pPr>
         <w:pStyle w:val="Heading2"/>
       </w:pPr>
-      <w:bookmarkStart w:id="38" w:name="_Toc5663805"/>
+      <w:bookmarkStart w:id="37" w:name="_Toc5663805"/>
       <w:r>
         <w:t xml:space="preserve">Sensitivity </w:t>
       </w:r>
       <w:r>
         <w:t>analysis</w:t>
       </w:r>
-      <w:bookmarkEnd w:id="38"/>
+      <w:bookmarkEnd w:id="37"/>
     </w:p>
     <w:p>
       <w:pPr>
@@ -20343,6 +19622,65 @@
         </w:rPr>
         <w:lastRenderedPageBreak/>
         <w:t>https://doi.org/10.1111/j.1467-9868.2008.00700.x</w:t>
+      </w:r>
+    </w:p>
+    <w:p>
+      <w:pPr>
+        <w:widowControl w:val="0"/>
+        <w:autoSpaceDE w:val="0"/>
+        <w:autoSpaceDN w:val="0"/>
+        <w:adjustRightInd w:val="0"/>
+        <w:spacing w:line="240" w:lineRule="auto"/>
+        <w:ind w:left="480" w:hanging="480"/>
+        <w:rPr>
+          <w:noProof/>
+          <w:sz w:val="24"/>
+          <w:lang w:val="en-US"/>
+        </w:rPr>
+      </w:pPr>
+      <w:r>
+        <w:rPr>
+          <w:noProof/>
+          <w:sz w:val="24"/>
+          <w:lang w:val="en-US"/>
+        </w:rPr>
+        <w:t xml:space="preserve">Spiegelhalter, D. J., Best, N. G., Carlin, B. P., &amp; Van Der Linde, A. (2002). Bayesian measures of model complexity and fit. </w:t>
+      </w:r>
+      <w:r>
+        <w:rPr>
+          <w:i/>
+          <w:iCs/>
+          <w:noProof/>
+          <w:sz w:val="24"/>
+          <w:lang w:val="en-US"/>
+        </w:rPr>
+        <w:t>Journal of the Royal Statistical Society. Series B: Statistical Methodology</w:t>
+      </w:r>
+      <w:r>
+        <w:rPr>
+          <w:noProof/>
+          <w:sz w:val="24"/>
+          <w:lang w:val="en-US"/>
+        </w:rPr>
+        <w:t xml:space="preserve">, </w:t>
+      </w:r>
+      <w:r>
+        <w:rPr>
+          <w:i/>
+          <w:iCs/>
+          <w:noProof/>
+          <w:sz w:val="24"/>
+          <w:lang w:val="en-US"/>
+        </w:rPr>
+        <w:t>64</w:t>
+      </w:r>
+      <w:r>
+        <w:rPr>
+          <w:noProof/>
+          <w:sz w:val="24"/>
+          <w:lang w:val="en-US"/>
+        </w:rPr>
+        <w:t>(4), 583–616. https://doi.org/10.1111/1467-9868.00353</w:t>
       </w:r>
     </w:p>
     <w:p>
@@ -20443,7 +19781,7 @@
 
 <file path=word/comments.xml><?xml version="1.0" encoding="utf-8"?>
 <w:comments xmlns:wpc="http://schemas.microsoft.com/office/word/2010/wordprocessingCanvas" xmlns:cx="http://schemas.microsoft.com/office/drawing/2014/chartex" xmlns:cx1="http://schemas.microsoft.com/office/drawing/2015/9/8/chartex" xmlns:cx2="http://schemas.microsoft.com/office/drawing/2015/10/21/chartex" xmlns:cx3="http://schemas.microsoft.com/office/drawing/2016/5/9/chartex" xmlns:cx4="http://schemas.microsoft.com/office/drawing/2016/5/10/chartex" xmlns:cx5="http://schemas.microsoft.com/office/drawing/2016/5/11/chartex" xmlns:cx6="http://schemas.microsoft.com/office/drawing/2016/5/12/chartex" xmlns:cx7="http://schemas.microsoft.com/office/drawing/2016/5/13/chartex" xmlns:cx8="http://schemas.microsoft.com/office/drawing/2016/5/14/chartex" xmlns:mc="http://schemas.openxmlformats.org/markup-compatibility/2006" xmlns:aink="http://schemas.microsoft.com/office/drawing/2016/ink" xmlns:am3d="http://schemas.microsoft.com/office/drawing/2017/model3d" xmlns:o="urn:schemas-microsoft-com:office:office" xmlns:r="http://schemas.openxmlformats.org/officeDocument/2006/relationships" xmlns:m="http://schemas.openxmlformats.org/officeDocument/2006/math" xmlns:v="urn:schemas-microsoft-com:vml" xmlns:wp14="http://schemas.microsoft.com/office/word/2010/wordprocessingDrawing" xmlns:wp="http://schemas.openxmlformats.org/drawingml/2006/wordprocessingDrawing" xmlns:w10="urn:schemas-microsoft-com:office:word" xmlns:w="http://schemas.openxmlformats.org/wordprocessingml/2006/main" xmlns:w14="http://schemas.microsoft.com/office/word/2010/wordml" xmlns:w15="http://schemas.microsoft.com/office/word/2012/wordml" xmlns:w16cid="http://schemas.microsoft.com/office/word/2016/wordml/cid" xmlns:w16se="http://schemas.microsoft.com/office/word/2015/wordml/symex" xmlns:wpg="http://schemas.microsoft.com/office/word/2010/wordprocessingGroup" xmlns:wpi="http://schemas.microsoft.com/office/word/2010/wordprocessingInk" xmlns:wne="http://schemas.microsoft.com/office/word/2006/wordml" xmlns:wps="http://schemas.microsoft.com/office/word/2010/wordprocessingShape" mc:Ignorable="w14 w15 w16se w16cid wp14">
-  <w:comment w:id="6" w:author="Robbie Parks" w:date="2019-03-18T16:16:00Z" w:initials="RP">
+  <w:comment w:id="5" w:author="Robbie Parks" w:date="2019-03-18T16:16:00Z" w:initials="RP">
     <w:p>
       <w:pPr>
         <w:pStyle w:val="CommentText"/>
@@ -20459,7 +19797,7 @@
       </w:r>
     </w:p>
   </w:comment>
-  <w:comment w:id="8" w:author="Robbie Parks" w:date="2019-03-18T16:28:00Z" w:initials="RP">
+  <w:comment w:id="7" w:author="Robbie Parks" w:date="2019-03-18T16:28:00Z" w:initials="RP">
     <w:p>
       <w:pPr>
         <w:pStyle w:val="CommentText"/>
@@ -20475,7 +19813,7 @@
       </w:r>
     </w:p>
   </w:comment>
-  <w:comment w:id="27" w:author="Robbie Parks" w:date="2019-03-19T13:59:00Z" w:initials="RP">
+  <w:comment w:id="22" w:author="Robbie Parks" w:date="2019-03-19T13:59:00Z" w:initials="RP">
     <w:p>
       <w:pPr>
         <w:pStyle w:val="CommentText"/>
@@ -20491,7 +19829,7 @@
       </w:r>
     </w:p>
   </w:comment>
-  <w:comment w:id="29" w:author="Robbie Parks" w:date="2019-03-20T20:47:00Z" w:initials="RP">
+  <w:comment w:id="28" w:author="Robbie Parks" w:date="2019-03-20T20:47:00Z" w:initials="RP">
     <w:p>
       <w:pPr>
         <w:pStyle w:val="CommentText"/>
@@ -20507,7 +19845,7 @@
       </w:r>
     </w:p>
   </w:comment>
-  <w:comment w:id="31" w:author="Robbie Parks" w:date="2019-03-18T16:28:00Z" w:initials="RP">
+  <w:comment w:id="30" w:author="Robbie Parks" w:date="2019-03-18T16:28:00Z" w:initials="RP">
     <w:p>
       <w:pPr>
         <w:pStyle w:val="CommentText"/>
@@ -20523,7 +19861,7 @@
       </w:r>
     </w:p>
   </w:comment>
-  <w:comment w:id="34" w:author="Robbie Parks" w:date="2019-03-19T13:42:00Z" w:initials="RP">
+  <w:comment w:id="33" w:author="Robbie Parks" w:date="2019-03-19T13:42:00Z" w:initials="RP">
     <w:p>
       <w:pPr>
         <w:pStyle w:val="CommentText"/>
@@ -20539,7 +19877,7 @@
       </w:r>
     </w:p>
   </w:comment>
-  <w:comment w:id="35" w:author="Robbie Parks" w:date="2019-03-19T14:38:00Z" w:initials="RP">
+  <w:comment w:id="34" w:author="Robbie Parks" w:date="2019-03-19T14:38:00Z" w:initials="RP">
     <w:p>
       <w:pPr>
         <w:pStyle w:val="CommentText"/>
@@ -20555,7 +19893,7 @@
       </w:r>
     </w:p>
   </w:comment>
-  <w:comment w:id="37" w:author="Robbie Parks" w:date="2019-03-20T21:25:00Z" w:initials="RP">
+  <w:comment w:id="36" w:author="Robbie Parks" w:date="2019-03-20T21:25:00Z" w:initials="RP">
     <w:p>
       <w:pPr>
         <w:pStyle w:val="CommentText"/>
@@ -20578,7 +19916,7 @@
 <w15:commentsEx xmlns:wpc="http://schemas.microsoft.com/office/word/2010/wordprocessingCanvas" xmlns:cx="http://schemas.microsoft.com/office/drawing/2014/chartex" xmlns:cx1="http://schemas.microsoft.com/office/drawing/2015/9/8/chartex" xmlns:cx2="http://schemas.microsoft.com/office/drawing/2015/10/21/chartex" xmlns:cx3="http://schemas.microsoft.com/office/drawing/2016/5/9/chartex" xmlns:cx4="http://schemas.microsoft.com/office/drawing/2016/5/10/chartex" xmlns:cx5="http://schemas.microsoft.com/office/drawing/2016/5/11/chartex" xmlns:cx6="http://schemas.microsoft.com/office/drawing/2016/5/12/chartex" xmlns:cx7="http://schemas.microsoft.com/office/drawing/2016/5/13/chartex" xmlns:cx8="http://schemas.microsoft.com/office/drawing/2016/5/14/chartex" xmlns:mc="http://schemas.openxmlformats.org/markup-compatibility/2006" xmlns:aink="http://schemas.microsoft.com/office/drawing/2016/ink" xmlns:am3d="http://schemas.microsoft.com/office/drawing/2017/model3d" xmlns:o="urn:schemas-microsoft-com:office:office" xmlns:r="http://schemas.openxmlformats.org/officeDocument/2006/relationships" xmlns:m="http://schemas.openxmlformats.org/officeDocument/2006/math" xmlns:v="urn:schemas-microsoft-com:vml" xmlns:wp14="http://schemas.microsoft.com/office/word/2010/wordprocessingDrawing" xmlns:wp="http://schemas.openxmlformats.org/drawingml/2006/wordprocessingDrawing" xmlns:w10="urn:schemas-microsoft-com:office:word" xmlns:w="http://schemas.openxmlformats.org/wordprocessingml/2006/main" xmlns:w14="http://schemas.microsoft.com/office/word/2010/wordml" xmlns:w15="http://schemas.microsoft.com/office/word/2012/wordml" xmlns:w16cid="http://schemas.microsoft.com/office/word/2016/wordml/cid" xmlns:w16se="http://schemas.microsoft.com/office/word/2015/wordml/symex" xmlns:wpg="http://schemas.microsoft.com/office/word/2010/wordprocessingGroup" xmlns:wpi="http://schemas.microsoft.com/office/word/2010/wordprocessingInk" xmlns:wne="http://schemas.microsoft.com/office/word/2006/wordml" xmlns:wps="http://schemas.microsoft.com/office/word/2010/wordprocessingShape" mc:Ignorable="w14 w15 w16se w16cid wp14">
   <w15:commentEx w15:paraId="78428296" w15:done="0"/>
   <w15:commentEx w15:paraId="1913DC82" w15:done="0"/>
-  <w15:commentEx w15:paraId="77ECC009" w15:done="0"/>
+  <w15:commentEx w15:paraId="46417946" w15:done="0"/>
   <w15:commentEx w15:paraId="1A2E4698" w15:done="0"/>
   <w15:commentEx w15:paraId="61C3DD18" w15:done="0"/>
   <w15:commentEx w15:paraId="45988FA2" w15:done="0"/>
@@ -20591,7 +19929,7 @@
 <w16cid:commentsIds xmlns:wpc="http://schemas.microsoft.com/office/word/2010/wordprocessingCanvas" xmlns:cx="http://schemas.microsoft.com/office/drawing/2014/chartex" xmlns:cx1="http://schemas.microsoft.com/office/drawing/2015/9/8/chartex" xmlns:cx2="http://schemas.microsoft.com/office/drawing/2015/10/21/chartex" xmlns:cx3="http://schemas.microsoft.com/office/drawing/2016/5/9/chartex" xmlns:cx4="http://schemas.microsoft.com/office/drawing/2016/5/10/chartex" xmlns:cx5="http://schemas.microsoft.com/office/drawing/2016/5/11/chartex" xmlns:cx6="http://schemas.microsoft.com/office/drawing/2016/5/12/chartex" xmlns:cx7="http://schemas.microsoft.com/office/drawing/2016/5/13/chartex" xmlns:cx8="http://schemas.microsoft.com/office/drawing/2016/5/14/chartex" xmlns:mc="http://schemas.openxmlformats.org/markup-compatibility/2006" xmlns:aink="http://schemas.microsoft.com/office/drawing/2016/ink" xmlns:am3d="http://schemas.microsoft.com/office/drawing/2017/model3d" xmlns:o="urn:schemas-microsoft-com:office:office" xmlns:r="http://schemas.openxmlformats.org/officeDocument/2006/relationships" xmlns:m="http://schemas.openxmlformats.org/officeDocument/2006/math" xmlns:v="urn:schemas-microsoft-com:vml" xmlns:wp14="http://schemas.microsoft.com/office/word/2010/wordprocessingDrawing" xmlns:wp="http://schemas.openxmlformats.org/drawingml/2006/wordprocessingDrawing" xmlns:w10="urn:schemas-microsoft-com:office:word" xmlns:w="http://schemas.openxmlformats.org/wordprocessingml/2006/main" xmlns:w14="http://schemas.microsoft.com/office/word/2010/wordml" xmlns:w15="http://schemas.microsoft.com/office/word/2012/wordml" xmlns:w16cid="http://schemas.microsoft.com/office/word/2016/wordml/cid" xmlns:w16se="http://schemas.microsoft.com/office/word/2015/wordml/symex" xmlns:wpg="http://schemas.microsoft.com/office/word/2010/wordprocessingGroup" xmlns:wpi="http://schemas.microsoft.com/office/word/2010/wordprocessingInk" xmlns:wne="http://schemas.microsoft.com/office/word/2006/wordml" xmlns:wps="http://schemas.microsoft.com/office/word/2010/wordprocessingShape" mc:Ignorable="w14 w15 w16se w16cid wp14">
   <w16cid:commentId w16cid:paraId="78428296" w16cid:durableId="203A42C0"/>
   <w16cid:commentId w16cid:paraId="1913DC82" w16cid:durableId="203A459B"/>
-  <w16cid:commentId w16cid:paraId="77ECC009" w16cid:durableId="203B742E"/>
+  <w16cid:commentId w16cid:paraId="46417946" w16cid:durableId="203B742E"/>
   <w16cid:commentId w16cid:paraId="1A2E4698" w16cid:durableId="203D2571"/>
   <w16cid:commentId w16cid:paraId="61C3DD18" w16cid:durableId="205504A7"/>
   <w16cid:commentId w16cid:paraId="45988FA2" w16cid:durableId="203B7029"/>
@@ -24782,6 +24120,7 @@
   <w:style w:type="character" w:default="1" w:styleId="DefaultParagraphFont">
     <w:name w:val="Default Paragraph Font"/>
     <w:uiPriority w:val="1"/>
+    <w:semiHidden/>
     <w:unhideWhenUsed/>
   </w:style>
   <w:style w:type="table" w:default="1" w:styleId="TableNormal">
@@ -25795,7 +25134,7 @@
 </file>
 
 <file path=customXml/itemProps1.xml><?xml version="1.0" encoding="utf-8"?>
-<ds:datastoreItem xmlns:ds="http://schemas.openxmlformats.org/officeDocument/2006/customXml" ds:itemID="{60E3C82B-0BE7-684F-832D-4A93BBACA157}">
+<ds:datastoreItem xmlns:ds="http://schemas.openxmlformats.org/officeDocument/2006/customXml" ds:itemID="{EF6091C2-A438-1E4C-8B2C-B9E9CC8075E7}">
   <ds:schemaRefs>
     <ds:schemaRef ds:uri="http://schemas.openxmlformats.org/officeDocument/2006/bibliography"/>
   </ds:schemaRefs>

--- a/USA/state/write_ups/99_thesis/04_Methods_temperature/Methods 2019 04 09.docx
+++ b/USA/state/write_ups/99_thesis/04_Methods_temperature/Methods 2019 04 09.docx
@@ -16108,6 +16108,9 @@
             </m:sub>
           </m:sSub>
           <m:r>
+            <m:rPr>
+              <m:aln/>
+            </m:rPr>
             <w:rPr>
               <w:rFonts w:ascii="Cambria Math" w:hAnsi="Cambria Math" w:cs="Calibri"/>
               <w:color w:val="FFFFFF" w:themeColor="background1"/>
@@ -16117,9 +16120,6 @@
             <m:t>+</m:t>
           </m:r>
           <m:r>
-            <m:rPr>
-              <m:aln/>
-            </m:rPr>
             <w:rPr>
               <w:rFonts w:ascii="Cambria Math" w:hAnsi="Cambria Math" w:cs="Calibri"/>
               <w:color w:val="FFFFFF" w:themeColor="background1"/>
@@ -16336,15 +16336,7 @@
           <w:sz w:val="24"/>
           <w:szCs w:val="24"/>
         </w:rPr>
-        <w:t xml:space="preserve"> t</w:t>
-      </w:r>
-      <w:r>
-        <w:rPr>
-          <w:rFonts w:cs="Calibri"/>
-          <w:sz w:val="24"/>
-          <w:szCs w:val="24"/>
-        </w:rPr>
-        <w:t>o compare and evaluate the fit of models to the data in a Bayesian setting</w:t>
+        <w:t xml:space="preserve"> to compare and evaluate the fit of models to the data in a Bayesian setting</w:t>
       </w:r>
       <w:r>
         <w:rPr>
@@ -16417,7 +16409,67 @@
           <w:sz w:val="24"/>
           <w:szCs w:val="24"/>
         </w:rPr>
-        <w:t xml:space="preserve">I recorded the DIC values, as well as the run times (Table XX), where I called the simplified model in </w:t>
+        <w:t>I recorded the DIC values, as well as the run times (</w:t>
+      </w:r>
+      <w:r>
+        <w:rPr>
+          <w:rFonts w:cs="Calibri"/>
+          <w:sz w:val="24"/>
+          <w:szCs w:val="24"/>
+        </w:rPr>
+        <w:fldChar w:fldCharType="begin"/>
+      </w:r>
+      <w:r>
+        <w:rPr>
+          <w:rFonts w:cs="Calibri"/>
+          <w:sz w:val="24"/>
+          <w:szCs w:val="24"/>
+        </w:rPr>
+        <w:instrText xml:space="preserve"> REF _Ref5634639 \h </w:instrText>
+      </w:r>
+      <w:r>
+        <w:rPr>
+          <w:rFonts w:cs="Calibri"/>
+          <w:sz w:val="24"/>
+          <w:szCs w:val="24"/>
+        </w:rPr>
+      </w:r>
+      <w:r>
+        <w:rPr>
+          <w:rFonts w:cs="Calibri"/>
+          <w:sz w:val="24"/>
+          <w:szCs w:val="24"/>
+        </w:rPr>
+        <w:fldChar w:fldCharType="separate"/>
+      </w:r>
+      <w:r>
+        <w:rPr>
+          <w:b/>
+        </w:rPr>
+        <w:t xml:space="preserve">Table </w:t>
+      </w:r>
+      <w:r>
+        <w:rPr>
+          <w:b/>
+          <w:noProof/>
+        </w:rPr>
+        <w:t>1</w:t>
+      </w:r>
+      <w:r>
+        <w:rPr>
+          <w:rFonts w:cs="Calibri"/>
+          <w:sz w:val="24"/>
+          <w:szCs w:val="24"/>
+        </w:rPr>
+        <w:fldChar w:fldCharType="end"/>
+      </w:r>
+      <w:r>
+        <w:rPr>
+          <w:rFonts w:cs="Calibri"/>
+          <w:sz w:val="24"/>
+          <w:szCs w:val="24"/>
+        </w:rPr>
+        <w:t xml:space="preserve">), where I called the simplified model in </w:t>
       </w:r>
       <w:r>
         <w:rPr>
@@ -16555,7 +16607,167 @@
           <w:sz w:val="24"/>
           <w:szCs w:val="24"/>
         </w:rPr>
-        <w:t xml:space="preserve"> ‘National RW’ and the alternative ‘Subnational RW’</w:t>
+        <w:t xml:space="preserve"> ‘</w:t>
+      </w:r>
+      <w:r>
+        <w:rPr>
+          <w:rFonts w:cs="Calibri"/>
+          <w:sz w:val="24"/>
+          <w:szCs w:val="24"/>
+        </w:rPr>
+        <w:t>n</w:t>
+      </w:r>
+      <w:r>
+        <w:rPr>
+          <w:rFonts w:cs="Calibri"/>
+          <w:sz w:val="24"/>
+          <w:szCs w:val="24"/>
+        </w:rPr>
+        <w:t>ational RW’ and the alternative ‘</w:t>
+      </w:r>
+      <w:r>
+        <w:rPr>
+          <w:rFonts w:cs="Calibri"/>
+          <w:sz w:val="24"/>
+          <w:szCs w:val="24"/>
+        </w:rPr>
+        <w:t>s</w:t>
+      </w:r>
+      <w:r>
+        <w:rPr>
+          <w:rFonts w:cs="Calibri"/>
+          <w:sz w:val="24"/>
+          <w:szCs w:val="24"/>
+        </w:rPr>
+        <w:t>ubnational RW’</w:t>
+      </w:r>
+      <w:r>
+        <w:rPr>
+          <w:rFonts w:cs="Calibri"/>
+          <w:sz w:val="24"/>
+          <w:szCs w:val="24"/>
+        </w:rPr>
+        <w:t xml:space="preserve">. </w:t>
+      </w:r>
+      <w:r>
+        <w:rPr>
+          <w:rFonts w:cs="Calibri"/>
+          <w:sz w:val="24"/>
+          <w:szCs w:val="24"/>
+        </w:rPr>
+        <w:t>Differences in the DIC were small where values from</w:t>
+      </w:r>
+      <w:r>
+        <w:rPr>
+          <w:rFonts w:cs="Calibri"/>
+          <w:sz w:val="24"/>
+          <w:szCs w:val="24"/>
+        </w:rPr>
+        <w:t xml:space="preserve"> </w:t>
+      </w:r>
+      <w:r>
+        <w:rPr>
+          <w:rFonts w:cs="Calibri"/>
+          <w:sz w:val="24"/>
+          <w:szCs w:val="24"/>
+        </w:rPr>
+        <w:t>the subnational RW</w:t>
+      </w:r>
+      <w:r>
+        <w:rPr>
+          <w:rFonts w:cs="Calibri"/>
+          <w:sz w:val="24"/>
+          <w:szCs w:val="24"/>
+        </w:rPr>
+        <w:t xml:space="preserve"> </w:t>
+      </w:r>
+      <w:r>
+        <w:rPr>
+          <w:rFonts w:cs="Calibri"/>
+          <w:sz w:val="24"/>
+          <w:szCs w:val="24"/>
+        </w:rPr>
+        <w:t xml:space="preserve">model </w:t>
+      </w:r>
+      <w:r>
+        <w:rPr>
+          <w:rFonts w:cs="Calibri"/>
+          <w:sz w:val="24"/>
+          <w:szCs w:val="24"/>
+        </w:rPr>
+        <w:t xml:space="preserve">were lower, and larger when values from </w:t>
+      </w:r>
+      <w:r>
+        <w:rPr>
+          <w:rFonts w:cs="Calibri"/>
+          <w:sz w:val="24"/>
+          <w:szCs w:val="24"/>
+        </w:rPr>
+        <w:t xml:space="preserve">when the </w:t>
+      </w:r>
+      <w:r>
+        <w:rPr>
+          <w:rFonts w:cs="Calibri"/>
+          <w:sz w:val="24"/>
+          <w:szCs w:val="24"/>
+        </w:rPr>
+        <w:t xml:space="preserve">national RW model </w:t>
+      </w:r>
+      <w:r>
+        <w:rPr>
+          <w:rFonts w:cs="Calibri"/>
+          <w:sz w:val="24"/>
+          <w:szCs w:val="24"/>
+        </w:rPr>
+        <w:t>were lower.</w:t>
+      </w:r>
+      <w:r>
+        <w:rPr>
+          <w:rFonts w:cs="Calibri"/>
+          <w:sz w:val="24"/>
+          <w:szCs w:val="24"/>
+        </w:rPr>
+        <w:t xml:space="preserve"> Further, the </w:t>
+      </w:r>
+      <w:r>
+        <w:rPr>
+          <w:rFonts w:cs="Calibri"/>
+          <w:sz w:val="24"/>
+          <w:szCs w:val="24"/>
+        </w:rPr>
+        <w:t>national RW model had a lower DIC for the highest four age groups (55-64, 65-74, 75-84, 85+ years), which contained the majority of the deaths in the data (Figure XX in Chapter XX).</w:t>
+      </w:r>
+      <w:r>
+        <w:rPr>
+          <w:rFonts w:cs="Calibri"/>
+          <w:sz w:val="24"/>
+          <w:szCs w:val="24"/>
+        </w:rPr>
+        <w:t xml:space="preserve"> Run times for the subnational model were an order of magnitude larger than the national model</w:t>
+      </w:r>
+      <w:r>
+        <w:rPr>
+          <w:rFonts w:cs="Calibri"/>
+          <w:sz w:val="24"/>
+          <w:szCs w:val="24"/>
+        </w:rPr>
+        <w:t xml:space="preserve">. This would have made </w:t>
+      </w:r>
+      <w:r>
+        <w:rPr>
+          <w:rFonts w:cs="Calibri"/>
+          <w:sz w:val="24"/>
+          <w:szCs w:val="24"/>
+        </w:rPr>
+        <w:t xml:space="preserve">the number of models needing to be run for </w:t>
+      </w:r>
+      <w:r>
+        <w:rPr>
+          <w:rFonts w:cs="Calibri"/>
+          <w:sz w:val="24"/>
+          <w:szCs w:val="24"/>
+        </w:rPr>
+        <w:t>all sub-causes of death unfeasible.</w:t>
       </w:r>
     </w:p>
     <w:p>
@@ -16575,32 +16787,8 @@
           <w:sz w:val="24"/>
           <w:szCs w:val="24"/>
         </w:rPr>
-        <w:t xml:space="preserve"> We compared run times as well as DIC values between the two models to decide which one to use in the full analysis, detailed in </w:t>
-      </w:r>
-      <w:commentRangeStart w:id="22"/>
-      <w:r>
-        <w:rPr>
-          <w:rFonts w:cs="Calibri"/>
-          <w:sz w:val="24"/>
-          <w:szCs w:val="24"/>
-        </w:rPr>
-        <w:t>Table XX</w:t>
-      </w:r>
-      <w:commentRangeEnd w:id="22"/>
-      <w:r>
-        <w:rPr>
-          <w:rStyle w:val="CommentReference"/>
-          <w:rFonts w:eastAsiaTheme="minorHAnsi" w:cs="Calibri"/>
-        </w:rPr>
-        <w:commentReference w:id="22"/>
-      </w:r>
-      <w:r>
-        <w:rPr>
-          <w:rFonts w:cs="Calibri"/>
-          <w:sz w:val="24"/>
-          <w:szCs w:val="24"/>
-        </w:rPr>
-        <w:t xml:space="preserve">. Differences in the DIC were small where values from </w:t>
+        <w:lastRenderedPageBreak/>
+        <w:t xml:space="preserve">When considering the run times in conjunction with DIC values, for the sake of parsimony, we decided to perform the analysis with model described in </w:t>
       </w:r>
       <w:r>
         <w:rPr>
@@ -16660,51 +16848,7 @@
           <w:sz w:val="24"/>
           <w:szCs w:val="24"/>
         </w:rPr>
-        <w:t xml:space="preserve"> </w:t>
-      </w:r>
-      <w:r>
-        <w:rPr>
-          <w:rFonts w:cs="Calibri"/>
-          <w:sz w:val="24"/>
-          <w:szCs w:val="24"/>
-        </w:rPr>
-        <w:t xml:space="preserve">were lower, and larger when values from </w:t>
-      </w:r>
-      <w:r>
-        <w:rPr>
-          <w:rFonts w:cs="Calibri"/>
-          <w:sz w:val="24"/>
-          <w:szCs w:val="24"/>
-        </w:rPr>
-        <w:t>when the model using the state random walk</w:t>
-      </w:r>
-      <w:r>
-        <w:rPr>
-          <w:rFonts w:cs="Calibri"/>
-          <w:sz w:val="24"/>
-          <w:szCs w:val="24"/>
-        </w:rPr>
-        <w:t xml:space="preserve"> were lower.</w:t>
-      </w:r>
-    </w:p>
-    <w:p>
-      <w:pPr>
-        <w:spacing w:line="480" w:lineRule="auto"/>
-        <w:ind w:firstLine="720"/>
-        <w:jc w:val="both"/>
-        <w:rPr>
-          <w:rFonts w:cs="Calibri"/>
-          <w:sz w:val="24"/>
-          <w:szCs w:val="24"/>
-        </w:rPr>
-      </w:pPr>
-      <w:r>
-        <w:rPr>
-          <w:rFonts w:cs="Calibri"/>
-          <w:sz w:val="24"/>
-          <w:szCs w:val="24"/>
-        </w:rPr>
-        <w:t xml:space="preserve">When considering the run times in conjunction with DIC values, for the sake of parsimony, we decided to perform the analysis with model described in Equation XX. </w:t>
+        <w:t>.</w:t>
       </w:r>
     </w:p>
     <w:tbl>
@@ -16726,7 +16870,7 @@
       <w:tr>
         <w:tc>
           <w:tcPr>
-            <w:tcW w:w="1126" w:type="dxa"/>
+            <w:tcW w:w="844" w:type="dxa"/>
           </w:tcPr>
           <w:p>
             <w:pPr>
@@ -16736,20 +16880,19 @@
                 <w:lang w:val="en-US"/>
               </w:rPr>
             </w:pPr>
-            <w:bookmarkStart w:id="23" w:name="_Toc5663795"/>
+            <w:bookmarkStart w:id="22" w:name="_Toc5663795"/>
             <w:r>
               <w:rPr>
                 <w:b/>
                 <w:lang w:val="en-US"/>
               </w:rPr>
-              <w:lastRenderedPageBreak/>
               <w:t>Age group (years)</w:t>
             </w:r>
           </w:p>
         </w:tc>
         <w:tc>
           <w:tcPr>
-            <w:tcW w:w="1126" w:type="dxa"/>
+            <w:tcW w:w="1000" w:type="dxa"/>
           </w:tcPr>
           <w:p>
             <w:pPr>
@@ -16770,7 +16913,7 @@
         </w:tc>
         <w:tc>
           <w:tcPr>
-            <w:tcW w:w="1126" w:type="dxa"/>
+            <w:tcW w:w="1313" w:type="dxa"/>
           </w:tcPr>
           <w:p>
             <w:pPr>
@@ -16785,20 +16928,13 @@
                 <w:b/>
                 <w:lang w:val="en-US"/>
               </w:rPr>
-              <w:t>Subn</w:t>
-            </w:r>
-            <w:r>
-              <w:rPr>
-                <w:b/>
-                <w:lang w:val="en-US"/>
-              </w:rPr>
-              <w:t>ational RW DIC</w:t>
+              <w:t>Subnational RW DIC</w:t>
             </w:r>
           </w:p>
         </w:tc>
         <w:tc>
           <w:tcPr>
-            <w:tcW w:w="1126" w:type="dxa"/>
+            <w:tcW w:w="1148" w:type="dxa"/>
           </w:tcPr>
           <w:p>
             <w:pPr>
@@ -16819,7 +16955,7 @@
         </w:tc>
         <w:tc>
           <w:tcPr>
-            <w:tcW w:w="1126" w:type="dxa"/>
+            <w:tcW w:w="1281" w:type="dxa"/>
           </w:tcPr>
           <w:p>
             <w:pPr>
@@ -16856,7 +16992,7 @@
         </w:tc>
         <w:tc>
           <w:tcPr>
-            <w:tcW w:w="1126" w:type="dxa"/>
+            <w:tcW w:w="1000" w:type="dxa"/>
           </w:tcPr>
           <w:p>
             <w:pPr>
@@ -16871,20 +17007,34 @@
                 <w:b/>
                 <w:lang w:val="en-US"/>
               </w:rPr>
-              <w:t xml:space="preserve">National RW </w:t>
+              <w:t>National RW run time (</w:t>
             </w:r>
             <w:r>
               <w:rPr>
                 <w:b/>
                 <w:lang w:val="en-US"/>
               </w:rPr>
-              <w:t>run time</w:t>
+              <w:t>min</w:t>
+            </w:r>
+            <w:r>
+              <w:rPr>
+                <w:b/>
+                <w:lang w:val="en-US"/>
+              </w:rPr>
+              <w:t>s</w:t>
+            </w:r>
+            <w:r>
+              <w:rPr>
+                <w:b/>
+                <w:lang w:val="en-US"/>
+              </w:rPr>
+              <w:t>)</w:t>
             </w:r>
           </w:p>
         </w:tc>
         <w:tc>
           <w:tcPr>
-            <w:tcW w:w="1127" w:type="dxa"/>
+            <w:tcW w:w="1313" w:type="dxa"/>
           </w:tcPr>
           <w:p>
             <w:pPr>
@@ -16899,20 +17049,43 @@
                 <w:b/>
                 <w:lang w:val="en-US"/>
               </w:rPr>
-              <w:t>Subn</w:t>
-            </w:r>
-            <w:r>
+              <w:t>Subnational RW run time</w:t>
+            </w:r>
+          </w:p>
+          <w:p>
+            <w:pPr>
+              <w:jc w:val="center"/>
               <w:rPr>
                 <w:b/>
                 <w:lang w:val="en-US"/>
               </w:rPr>
-              <w:t>ational RW run time</w:t>
+            </w:pPr>
+            <w:r>
+              <w:rPr>
+                <w:b/>
+                <w:lang w:val="en-US"/>
+              </w:rPr>
+              <w:t>(</w:t>
+            </w:r>
+            <w:r>
+              <w:rPr>
+                <w:b/>
+                <w:lang w:val="en-US"/>
+              </w:rPr>
+              <w:t>mins</w:t>
+            </w:r>
+            <w:r>
+              <w:rPr>
+                <w:b/>
+                <w:lang w:val="en-US"/>
+              </w:rPr>
+              <w:t>)</w:t>
             </w:r>
           </w:p>
         </w:tc>
         <w:tc>
           <w:tcPr>
-            <w:tcW w:w="1127" w:type="dxa"/>
+            <w:tcW w:w="1111" w:type="dxa"/>
           </w:tcPr>
           <w:p>
             <w:pPr>
@@ -16935,7 +17108,7 @@
       <w:tr>
         <w:tc>
           <w:tcPr>
-            <w:tcW w:w="1126" w:type="dxa"/>
+            <w:tcW w:w="844" w:type="dxa"/>
           </w:tcPr>
           <w:p>
             <w:pPr>
@@ -16953,7 +17126,7 @@
         </w:tc>
         <w:tc>
           <w:tcPr>
-            <w:tcW w:w="1126" w:type="dxa"/>
+            <w:tcW w:w="1000" w:type="dxa"/>
           </w:tcPr>
           <w:p>
             <w:pPr>
@@ -16971,7 +17144,7 @@
         </w:tc>
         <w:tc>
           <w:tcPr>
-            <w:tcW w:w="1126" w:type="dxa"/>
+            <w:tcW w:w="1313" w:type="dxa"/>
           </w:tcPr>
           <w:p>
             <w:pPr>
@@ -16989,7 +17162,7 @@
         </w:tc>
         <w:tc>
           <w:tcPr>
-            <w:tcW w:w="1126" w:type="dxa"/>
+            <w:tcW w:w="1148" w:type="dxa"/>
           </w:tcPr>
           <w:p>
             <w:pPr>
@@ -17003,13 +17176,11 @@
               </w:rPr>
               <w:t>40.0</w:t>
             </w:r>
-            <w:bookmarkStart w:id="24" w:name="_GoBack"/>
-            <w:bookmarkEnd w:id="24"/>
           </w:p>
         </w:tc>
         <w:tc>
           <w:tcPr>
-            <w:tcW w:w="1126" w:type="dxa"/>
+            <w:tcW w:w="1281" w:type="dxa"/>
           </w:tcPr>
           <w:p>
             <w:pPr>
@@ -17027,7 +17198,7 @@
         </w:tc>
         <w:tc>
           <w:tcPr>
-            <w:tcW w:w="1126" w:type="dxa"/>
+            <w:tcW w:w="1000" w:type="dxa"/>
           </w:tcPr>
           <w:p>
             <w:pPr>
@@ -17035,11 +17206,17 @@
                 <w:lang w:val="en-US"/>
               </w:rPr>
             </w:pPr>
+            <w:r>
+              <w:rPr>
+                <w:lang w:val="en-US"/>
+              </w:rPr>
+              <w:t>43.5</w:t>
+            </w:r>
           </w:p>
         </w:tc>
         <w:tc>
           <w:tcPr>
-            <w:tcW w:w="1127" w:type="dxa"/>
+            <w:tcW w:w="1313" w:type="dxa"/>
           </w:tcPr>
           <w:p>
             <w:pPr>
@@ -17047,11 +17224,17 @@
                 <w:lang w:val="en-US"/>
               </w:rPr>
             </w:pPr>
+            <w:r>
+              <w:rPr>
+                <w:lang w:val="en-US"/>
+              </w:rPr>
+              <w:t>161.8</w:t>
+            </w:r>
           </w:p>
         </w:tc>
         <w:tc>
           <w:tcPr>
-            <w:tcW w:w="1127" w:type="dxa"/>
+            <w:tcW w:w="1111" w:type="dxa"/>
           </w:tcPr>
           <w:p>
             <w:pPr>
@@ -17071,7 +17254,7 @@
       <w:tr>
         <w:tc>
           <w:tcPr>
-            <w:tcW w:w="1126" w:type="dxa"/>
+            <w:tcW w:w="844" w:type="dxa"/>
           </w:tcPr>
           <w:p>
             <w:pPr>
@@ -17089,7 +17272,7 @@
         </w:tc>
         <w:tc>
           <w:tcPr>
-            <w:tcW w:w="1126" w:type="dxa"/>
+            <w:tcW w:w="1000" w:type="dxa"/>
           </w:tcPr>
           <w:p>
             <w:pPr>
@@ -17107,7 +17290,7 @@
         </w:tc>
         <w:tc>
           <w:tcPr>
-            <w:tcW w:w="1126" w:type="dxa"/>
+            <w:tcW w:w="1313" w:type="dxa"/>
           </w:tcPr>
           <w:p>
             <w:pPr>
@@ -17125,7 +17308,7 @@
         </w:tc>
         <w:tc>
           <w:tcPr>
-            <w:tcW w:w="1126" w:type="dxa"/>
+            <w:tcW w:w="1148" w:type="dxa"/>
           </w:tcPr>
           <w:p>
             <w:pPr>
@@ -17143,7 +17326,7 @@
         </w:tc>
         <w:tc>
           <w:tcPr>
-            <w:tcW w:w="1126" w:type="dxa"/>
+            <w:tcW w:w="1281" w:type="dxa"/>
           </w:tcPr>
           <w:p>
             <w:pPr>
@@ -17161,7 +17344,7 @@
         </w:tc>
         <w:tc>
           <w:tcPr>
-            <w:tcW w:w="1126" w:type="dxa"/>
+            <w:tcW w:w="1000" w:type="dxa"/>
           </w:tcPr>
           <w:p>
             <w:pPr>
@@ -17169,11 +17352,17 @@
                 <w:lang w:val="en-US"/>
               </w:rPr>
             </w:pPr>
+            <w:r>
+              <w:rPr>
+                <w:lang w:val="en-US"/>
+              </w:rPr>
+              <w:t>37.9</w:t>
+            </w:r>
           </w:p>
         </w:tc>
         <w:tc>
           <w:tcPr>
-            <w:tcW w:w="1127" w:type="dxa"/>
+            <w:tcW w:w="1313" w:type="dxa"/>
           </w:tcPr>
           <w:p>
             <w:pPr>
@@ -17181,11 +17370,17 @@
                 <w:lang w:val="en-US"/>
               </w:rPr>
             </w:pPr>
+            <w:r>
+              <w:rPr>
+                <w:lang w:val="en-US"/>
+              </w:rPr>
+              <w:t>101.4</w:t>
+            </w:r>
           </w:p>
         </w:tc>
         <w:tc>
           <w:tcPr>
-            <w:tcW w:w="1127" w:type="dxa"/>
+            <w:tcW w:w="1111" w:type="dxa"/>
           </w:tcPr>
           <w:p>
             <w:pPr>
@@ -17205,7 +17400,7 @@
       <w:tr>
         <w:tc>
           <w:tcPr>
-            <w:tcW w:w="1126" w:type="dxa"/>
+            <w:tcW w:w="844" w:type="dxa"/>
           </w:tcPr>
           <w:p>
             <w:pPr>
@@ -17223,7 +17418,7 @@
         </w:tc>
         <w:tc>
           <w:tcPr>
-            <w:tcW w:w="1126" w:type="dxa"/>
+            <w:tcW w:w="1000" w:type="dxa"/>
           </w:tcPr>
           <w:p>
             <w:pPr>
@@ -17241,7 +17436,7 @@
         </w:tc>
         <w:tc>
           <w:tcPr>
-            <w:tcW w:w="1126" w:type="dxa"/>
+            <w:tcW w:w="1313" w:type="dxa"/>
           </w:tcPr>
           <w:p>
             <w:pPr>
@@ -17259,7 +17454,7 @@
         </w:tc>
         <w:tc>
           <w:tcPr>
-            <w:tcW w:w="1126" w:type="dxa"/>
+            <w:tcW w:w="1148" w:type="dxa"/>
           </w:tcPr>
           <w:p>
             <w:pPr>
@@ -17277,7 +17472,7 @@
         </w:tc>
         <w:tc>
           <w:tcPr>
-            <w:tcW w:w="1126" w:type="dxa"/>
+            <w:tcW w:w="1281" w:type="dxa"/>
           </w:tcPr>
           <w:p>
             <w:pPr>
@@ -17295,7 +17490,7 @@
         </w:tc>
         <w:tc>
           <w:tcPr>
-            <w:tcW w:w="1126" w:type="dxa"/>
+            <w:tcW w:w="1000" w:type="dxa"/>
           </w:tcPr>
           <w:p>
             <w:pPr>
@@ -17303,11 +17498,17 @@
                 <w:lang w:val="en-US"/>
               </w:rPr>
             </w:pPr>
+            <w:r>
+              <w:rPr>
+                <w:lang w:val="en-US"/>
+              </w:rPr>
+              <w:t>40.4</w:t>
+            </w:r>
           </w:p>
         </w:tc>
         <w:tc>
           <w:tcPr>
-            <w:tcW w:w="1127" w:type="dxa"/>
+            <w:tcW w:w="1313" w:type="dxa"/>
           </w:tcPr>
           <w:p>
             <w:pPr>
@@ -17315,11 +17516,17 @@
                 <w:lang w:val="en-US"/>
               </w:rPr>
             </w:pPr>
+            <w:r>
+              <w:rPr>
+                <w:lang w:val="en-US"/>
+              </w:rPr>
+              <w:t>140.8</w:t>
+            </w:r>
           </w:p>
         </w:tc>
         <w:tc>
           <w:tcPr>
-            <w:tcW w:w="1127" w:type="dxa"/>
+            <w:tcW w:w="1111" w:type="dxa"/>
           </w:tcPr>
           <w:p>
             <w:pPr>
@@ -17339,7 +17546,7 @@
       <w:tr>
         <w:tc>
           <w:tcPr>
-            <w:tcW w:w="1126" w:type="dxa"/>
+            <w:tcW w:w="844" w:type="dxa"/>
           </w:tcPr>
           <w:p>
             <w:pPr>
@@ -17357,7 +17564,7 @@
         </w:tc>
         <w:tc>
           <w:tcPr>
-            <w:tcW w:w="1126" w:type="dxa"/>
+            <w:tcW w:w="1000" w:type="dxa"/>
           </w:tcPr>
           <w:p>
             <w:pPr>
@@ -17375,7 +17582,7 @@
         </w:tc>
         <w:tc>
           <w:tcPr>
-            <w:tcW w:w="1126" w:type="dxa"/>
+            <w:tcW w:w="1313" w:type="dxa"/>
           </w:tcPr>
           <w:p>
             <w:pPr>
@@ -17393,7 +17600,7 @@
         </w:tc>
         <w:tc>
           <w:tcPr>
-            <w:tcW w:w="1126" w:type="dxa"/>
+            <w:tcW w:w="1148" w:type="dxa"/>
           </w:tcPr>
           <w:p>
             <w:pPr>
@@ -17411,7 +17618,7 @@
         </w:tc>
         <w:tc>
           <w:tcPr>
-            <w:tcW w:w="1126" w:type="dxa"/>
+            <w:tcW w:w="1281" w:type="dxa"/>
           </w:tcPr>
           <w:p>
             <w:pPr>
@@ -17429,7 +17636,7 @@
         </w:tc>
         <w:tc>
           <w:tcPr>
-            <w:tcW w:w="1126" w:type="dxa"/>
+            <w:tcW w:w="1000" w:type="dxa"/>
           </w:tcPr>
           <w:p>
             <w:pPr>
@@ -17437,11 +17644,17 @@
                 <w:lang w:val="en-US"/>
               </w:rPr>
             </w:pPr>
+            <w:r>
+              <w:rPr>
+                <w:lang w:val="en-US"/>
+              </w:rPr>
+              <w:t>40.2</w:t>
+            </w:r>
           </w:p>
         </w:tc>
         <w:tc>
           <w:tcPr>
-            <w:tcW w:w="1127" w:type="dxa"/>
+            <w:tcW w:w="1313" w:type="dxa"/>
           </w:tcPr>
           <w:p>
             <w:pPr>
@@ -17449,11 +17662,17 @@
                 <w:lang w:val="en-US"/>
               </w:rPr>
             </w:pPr>
+            <w:r>
+              <w:rPr>
+                <w:lang w:val="en-US"/>
+              </w:rPr>
+              <w:t>109.9</w:t>
+            </w:r>
           </w:p>
         </w:tc>
         <w:tc>
           <w:tcPr>
-            <w:tcW w:w="1127" w:type="dxa"/>
+            <w:tcW w:w="1111" w:type="dxa"/>
           </w:tcPr>
           <w:p>
             <w:pPr>
@@ -17473,7 +17692,7 @@
       <w:tr>
         <w:tc>
           <w:tcPr>
-            <w:tcW w:w="1126" w:type="dxa"/>
+            <w:tcW w:w="844" w:type="dxa"/>
           </w:tcPr>
           <w:p>
             <w:pPr>
@@ -17491,7 +17710,7 @@
         </w:tc>
         <w:tc>
           <w:tcPr>
-            <w:tcW w:w="1126" w:type="dxa"/>
+            <w:tcW w:w="1000" w:type="dxa"/>
           </w:tcPr>
           <w:p>
             <w:pPr>
@@ -17509,7 +17728,7 @@
         </w:tc>
         <w:tc>
           <w:tcPr>
-            <w:tcW w:w="1126" w:type="dxa"/>
+            <w:tcW w:w="1313" w:type="dxa"/>
           </w:tcPr>
           <w:p>
             <w:pPr>
@@ -17527,7 +17746,7 @@
         </w:tc>
         <w:tc>
           <w:tcPr>
-            <w:tcW w:w="1126" w:type="dxa"/>
+            <w:tcW w:w="1148" w:type="dxa"/>
           </w:tcPr>
           <w:p>
             <w:pPr>
@@ -17545,7 +17764,7 @@
         </w:tc>
         <w:tc>
           <w:tcPr>
-            <w:tcW w:w="1126" w:type="dxa"/>
+            <w:tcW w:w="1281" w:type="dxa"/>
           </w:tcPr>
           <w:p>
             <w:pPr>
@@ -17563,7 +17782,7 @@
         </w:tc>
         <w:tc>
           <w:tcPr>
-            <w:tcW w:w="1126" w:type="dxa"/>
+            <w:tcW w:w="1000" w:type="dxa"/>
           </w:tcPr>
           <w:p>
             <w:pPr>
@@ -17571,11 +17790,17 @@
                 <w:lang w:val="en-US"/>
               </w:rPr>
             </w:pPr>
+            <w:r>
+              <w:rPr>
+                <w:lang w:val="en-US"/>
+              </w:rPr>
+              <w:t>42.7</w:t>
+            </w:r>
           </w:p>
         </w:tc>
         <w:tc>
           <w:tcPr>
-            <w:tcW w:w="1127" w:type="dxa"/>
+            <w:tcW w:w="1313" w:type="dxa"/>
           </w:tcPr>
           <w:p>
             <w:pPr>
@@ -17583,11 +17808,17 @@
                 <w:lang w:val="en-US"/>
               </w:rPr>
             </w:pPr>
+            <w:r>
+              <w:rPr>
+                <w:lang w:val="en-US"/>
+              </w:rPr>
+              <w:t>104.4</w:t>
+            </w:r>
           </w:p>
         </w:tc>
         <w:tc>
           <w:tcPr>
-            <w:tcW w:w="1127" w:type="dxa"/>
+            <w:tcW w:w="1111" w:type="dxa"/>
           </w:tcPr>
           <w:p>
             <w:pPr>
@@ -17607,7 +17838,7 @@
       <w:tr>
         <w:tc>
           <w:tcPr>
-            <w:tcW w:w="1126" w:type="dxa"/>
+            <w:tcW w:w="844" w:type="dxa"/>
           </w:tcPr>
           <w:p>
             <w:pPr>
@@ -17625,7 +17856,7 @@
         </w:tc>
         <w:tc>
           <w:tcPr>
-            <w:tcW w:w="1126" w:type="dxa"/>
+            <w:tcW w:w="1000" w:type="dxa"/>
           </w:tcPr>
           <w:p>
             <w:pPr>
@@ -17643,7 +17874,7 @@
         </w:tc>
         <w:tc>
           <w:tcPr>
-            <w:tcW w:w="1126" w:type="dxa"/>
+            <w:tcW w:w="1313" w:type="dxa"/>
           </w:tcPr>
           <w:p>
             <w:pPr>
@@ -17661,7 +17892,7 @@
         </w:tc>
         <w:tc>
           <w:tcPr>
-            <w:tcW w:w="1126" w:type="dxa"/>
+            <w:tcW w:w="1148" w:type="dxa"/>
           </w:tcPr>
           <w:p>
             <w:pPr>
@@ -17679,7 +17910,7 @@
         </w:tc>
         <w:tc>
           <w:tcPr>
-            <w:tcW w:w="1126" w:type="dxa"/>
+            <w:tcW w:w="1281" w:type="dxa"/>
           </w:tcPr>
           <w:p>
             <w:pPr>
@@ -17697,7 +17928,7 @@
         </w:tc>
         <w:tc>
           <w:tcPr>
-            <w:tcW w:w="1126" w:type="dxa"/>
+            <w:tcW w:w="1000" w:type="dxa"/>
           </w:tcPr>
           <w:p>
             <w:pPr>
@@ -17705,11 +17936,17 @@
                 <w:lang w:val="en-US"/>
               </w:rPr>
             </w:pPr>
+            <w:r>
+              <w:rPr>
+                <w:lang w:val="en-US"/>
+              </w:rPr>
+              <w:t>55.5</w:t>
+            </w:r>
           </w:p>
         </w:tc>
         <w:tc>
           <w:tcPr>
-            <w:tcW w:w="1127" w:type="dxa"/>
+            <w:tcW w:w="1313" w:type="dxa"/>
           </w:tcPr>
           <w:p>
             <w:pPr>
@@ -17717,11 +17954,17 @@
                 <w:lang w:val="en-US"/>
               </w:rPr>
             </w:pPr>
+            <w:r>
+              <w:rPr>
+                <w:lang w:val="en-US"/>
+              </w:rPr>
+              <w:t>120.8</w:t>
+            </w:r>
           </w:p>
         </w:tc>
         <w:tc>
           <w:tcPr>
-            <w:tcW w:w="1127" w:type="dxa"/>
+            <w:tcW w:w="1111" w:type="dxa"/>
           </w:tcPr>
           <w:p>
             <w:pPr>
@@ -17741,7 +17984,7 @@
       <w:tr>
         <w:tc>
           <w:tcPr>
-            <w:tcW w:w="1126" w:type="dxa"/>
+            <w:tcW w:w="844" w:type="dxa"/>
           </w:tcPr>
           <w:p>
             <w:pPr>
@@ -17759,7 +18002,7 @@
         </w:tc>
         <w:tc>
           <w:tcPr>
-            <w:tcW w:w="1126" w:type="dxa"/>
+            <w:tcW w:w="1000" w:type="dxa"/>
           </w:tcPr>
           <w:p>
             <w:pPr>
@@ -17777,7 +18020,7 @@
         </w:tc>
         <w:tc>
           <w:tcPr>
-            <w:tcW w:w="1126" w:type="dxa"/>
+            <w:tcW w:w="1313" w:type="dxa"/>
           </w:tcPr>
           <w:p>
             <w:pPr>
@@ -17795,7 +18038,7 @@
         </w:tc>
         <w:tc>
           <w:tcPr>
-            <w:tcW w:w="1126" w:type="dxa"/>
+            <w:tcW w:w="1148" w:type="dxa"/>
           </w:tcPr>
           <w:p>
             <w:pPr>
@@ -17813,7 +18056,7 @@
         </w:tc>
         <w:tc>
           <w:tcPr>
-            <w:tcW w:w="1126" w:type="dxa"/>
+            <w:tcW w:w="1281" w:type="dxa"/>
           </w:tcPr>
           <w:p>
             <w:pPr>
@@ -17831,7 +18074,7 @@
         </w:tc>
         <w:tc>
           <w:tcPr>
-            <w:tcW w:w="1126" w:type="dxa"/>
+            <w:tcW w:w="1000" w:type="dxa"/>
           </w:tcPr>
           <w:p>
             <w:pPr>
@@ -17839,11 +18082,17 @@
                 <w:lang w:val="en-US"/>
               </w:rPr>
             </w:pPr>
+            <w:r>
+              <w:rPr>
+                <w:lang w:val="en-US"/>
+              </w:rPr>
+              <w:t>40.1</w:t>
+            </w:r>
           </w:p>
         </w:tc>
         <w:tc>
           <w:tcPr>
-            <w:tcW w:w="1127" w:type="dxa"/>
+            <w:tcW w:w="1313" w:type="dxa"/>
           </w:tcPr>
           <w:p>
             <w:pPr>
@@ -17851,11 +18100,17 @@
                 <w:lang w:val="en-US"/>
               </w:rPr>
             </w:pPr>
+            <w:r>
+              <w:rPr>
+                <w:lang w:val="en-US"/>
+              </w:rPr>
+              <w:t>94.4</w:t>
+            </w:r>
           </w:p>
         </w:tc>
         <w:tc>
           <w:tcPr>
-            <w:tcW w:w="1127" w:type="dxa"/>
+            <w:tcW w:w="1111" w:type="dxa"/>
           </w:tcPr>
           <w:p>
             <w:pPr>
@@ -17875,7 +18130,7 @@
       <w:tr>
         <w:tc>
           <w:tcPr>
-            <w:tcW w:w="1126" w:type="dxa"/>
+            <w:tcW w:w="844" w:type="dxa"/>
           </w:tcPr>
           <w:p>
             <w:pPr>
@@ -17893,7 +18148,7 @@
         </w:tc>
         <w:tc>
           <w:tcPr>
-            <w:tcW w:w="1126" w:type="dxa"/>
+            <w:tcW w:w="1000" w:type="dxa"/>
           </w:tcPr>
           <w:p>
             <w:pPr>
@@ -17911,7 +18166,7 @@
         </w:tc>
         <w:tc>
           <w:tcPr>
-            <w:tcW w:w="1126" w:type="dxa"/>
+            <w:tcW w:w="1313" w:type="dxa"/>
           </w:tcPr>
           <w:p>
             <w:pPr>
@@ -17929,7 +18184,7 @@
         </w:tc>
         <w:tc>
           <w:tcPr>
-            <w:tcW w:w="1126" w:type="dxa"/>
+            <w:tcW w:w="1148" w:type="dxa"/>
           </w:tcPr>
           <w:p>
             <w:pPr>
@@ -17947,7 +18202,7 @@
         </w:tc>
         <w:tc>
           <w:tcPr>
-            <w:tcW w:w="1126" w:type="dxa"/>
+            <w:tcW w:w="1281" w:type="dxa"/>
           </w:tcPr>
           <w:p>
             <w:pPr>
@@ -17965,7 +18220,7 @@
         </w:tc>
         <w:tc>
           <w:tcPr>
-            <w:tcW w:w="1126" w:type="dxa"/>
+            <w:tcW w:w="1000" w:type="dxa"/>
           </w:tcPr>
           <w:p>
             <w:pPr>
@@ -17973,11 +18228,17 @@
                 <w:lang w:val="en-US"/>
               </w:rPr>
             </w:pPr>
+            <w:r>
+              <w:rPr>
+                <w:lang w:val="en-US"/>
+              </w:rPr>
+              <w:t>34.4</w:t>
+            </w:r>
           </w:p>
         </w:tc>
         <w:tc>
           <w:tcPr>
-            <w:tcW w:w="1127" w:type="dxa"/>
+            <w:tcW w:w="1313" w:type="dxa"/>
           </w:tcPr>
           <w:p>
             <w:pPr>
@@ -17985,11 +18246,17 @@
                 <w:lang w:val="en-US"/>
               </w:rPr>
             </w:pPr>
+            <w:r>
+              <w:rPr>
+                <w:lang w:val="en-US"/>
+              </w:rPr>
+              <w:t>104.4</w:t>
+            </w:r>
           </w:p>
         </w:tc>
         <w:tc>
           <w:tcPr>
-            <w:tcW w:w="1127" w:type="dxa"/>
+            <w:tcW w:w="1111" w:type="dxa"/>
           </w:tcPr>
           <w:p>
             <w:pPr>
@@ -18009,7 +18276,7 @@
       <w:tr>
         <w:tc>
           <w:tcPr>
-            <w:tcW w:w="1126" w:type="dxa"/>
+            <w:tcW w:w="844" w:type="dxa"/>
           </w:tcPr>
           <w:p>
             <w:pPr>
@@ -18027,7 +18294,7 @@
         </w:tc>
         <w:tc>
           <w:tcPr>
-            <w:tcW w:w="1126" w:type="dxa"/>
+            <w:tcW w:w="1000" w:type="dxa"/>
           </w:tcPr>
           <w:p>
             <w:pPr>
@@ -18045,7 +18312,7 @@
         </w:tc>
         <w:tc>
           <w:tcPr>
-            <w:tcW w:w="1126" w:type="dxa"/>
+            <w:tcW w:w="1313" w:type="dxa"/>
           </w:tcPr>
           <w:p>
             <w:pPr>
@@ -18063,7 +18330,7 @@
         </w:tc>
         <w:tc>
           <w:tcPr>
-            <w:tcW w:w="1126" w:type="dxa"/>
+            <w:tcW w:w="1148" w:type="dxa"/>
           </w:tcPr>
           <w:p>
             <w:pPr>
@@ -18081,7 +18348,7 @@
         </w:tc>
         <w:tc>
           <w:tcPr>
-            <w:tcW w:w="1126" w:type="dxa"/>
+            <w:tcW w:w="1281" w:type="dxa"/>
           </w:tcPr>
           <w:p>
             <w:pPr>
@@ -18099,7 +18366,7 @@
         </w:tc>
         <w:tc>
           <w:tcPr>
-            <w:tcW w:w="1126" w:type="dxa"/>
+            <w:tcW w:w="1000" w:type="dxa"/>
           </w:tcPr>
           <w:p>
             <w:pPr>
@@ -18107,11 +18374,17 @@
                 <w:lang w:val="en-US"/>
               </w:rPr>
             </w:pPr>
+            <w:r>
+              <w:rPr>
+                <w:lang w:val="en-US"/>
+              </w:rPr>
+              <w:t>39.9</w:t>
+            </w:r>
           </w:p>
         </w:tc>
         <w:tc>
           <w:tcPr>
-            <w:tcW w:w="1127" w:type="dxa"/>
+            <w:tcW w:w="1313" w:type="dxa"/>
           </w:tcPr>
           <w:p>
             <w:pPr>
@@ -18119,11 +18392,17 @@
                 <w:lang w:val="en-US"/>
               </w:rPr>
             </w:pPr>
+            <w:r>
+              <w:rPr>
+                <w:lang w:val="en-US"/>
+              </w:rPr>
+              <w:t>97.8</w:t>
+            </w:r>
           </w:p>
         </w:tc>
         <w:tc>
           <w:tcPr>
-            <w:tcW w:w="1127" w:type="dxa"/>
+            <w:tcW w:w="1111" w:type="dxa"/>
           </w:tcPr>
           <w:p>
             <w:pPr>
@@ -18143,7 +18422,7 @@
       <w:tr>
         <w:tc>
           <w:tcPr>
-            <w:tcW w:w="1126" w:type="dxa"/>
+            <w:tcW w:w="844" w:type="dxa"/>
           </w:tcPr>
           <w:p>
             <w:pPr>
@@ -18161,7 +18440,7 @@
         </w:tc>
         <w:tc>
           <w:tcPr>
-            <w:tcW w:w="1126" w:type="dxa"/>
+            <w:tcW w:w="1000" w:type="dxa"/>
           </w:tcPr>
           <w:p>
             <w:pPr>
@@ -18179,7 +18458,7 @@
         </w:tc>
         <w:tc>
           <w:tcPr>
-            <w:tcW w:w="1126" w:type="dxa"/>
+            <w:tcW w:w="1313" w:type="dxa"/>
           </w:tcPr>
           <w:p>
             <w:pPr>
@@ -18197,7 +18476,7 @@
         </w:tc>
         <w:tc>
           <w:tcPr>
-            <w:tcW w:w="1126" w:type="dxa"/>
+            <w:tcW w:w="1148" w:type="dxa"/>
           </w:tcPr>
           <w:p>
             <w:pPr>
@@ -18215,7 +18494,7 @@
         </w:tc>
         <w:tc>
           <w:tcPr>
-            <w:tcW w:w="1126" w:type="dxa"/>
+            <w:tcW w:w="1281" w:type="dxa"/>
           </w:tcPr>
           <w:p>
             <w:pPr>
@@ -18233,7 +18512,7 @@
         </w:tc>
         <w:tc>
           <w:tcPr>
-            <w:tcW w:w="1126" w:type="dxa"/>
+            <w:tcW w:w="1000" w:type="dxa"/>
           </w:tcPr>
           <w:p>
             <w:pPr>
@@ -18241,11 +18520,17 @@
                 <w:lang w:val="en-US"/>
               </w:rPr>
             </w:pPr>
+            <w:r>
+              <w:rPr>
+                <w:lang w:val="en-US"/>
+              </w:rPr>
+              <w:t>41.4</w:t>
+            </w:r>
           </w:p>
         </w:tc>
         <w:tc>
           <w:tcPr>
-            <w:tcW w:w="1127" w:type="dxa"/>
+            <w:tcW w:w="1313" w:type="dxa"/>
           </w:tcPr>
           <w:p>
             <w:pPr>
@@ -18253,14 +18538,21 @@
                 <w:lang w:val="en-US"/>
               </w:rPr>
             </w:pPr>
+            <w:r>
+              <w:rPr>
+                <w:lang w:val="en-US"/>
+              </w:rPr>
+              <w:t>111.6</w:t>
+            </w:r>
           </w:p>
         </w:tc>
         <w:tc>
           <w:tcPr>
-            <w:tcW w:w="1127" w:type="dxa"/>
+            <w:tcW w:w="1111" w:type="dxa"/>
           </w:tcPr>
           <w:p>
             <w:pPr>
+              <w:keepNext/>
               <w:rPr>
                 <w:lang w:val="en-US"/>
               </w:rPr>
@@ -18277,11 +18569,57 @@
     </w:tbl>
     <w:p>
       <w:pPr>
-        <w:pStyle w:val="Heading3"/>
+        <w:jc w:val="center"/>
         <w:rPr>
           <w:lang w:val="en-US"/>
         </w:rPr>
       </w:pPr>
+      <w:r>
+        <w:rPr>
+          <w:b/>
+        </w:rPr>
+        <w:t xml:space="preserve">Table </w:t>
+      </w:r>
+      <w:r>
+        <w:rPr>
+          <w:b/>
+        </w:rPr>
+        <w:fldChar w:fldCharType="begin"/>
+      </w:r>
+      <w:r>
+        <w:rPr>
+          <w:b/>
+        </w:rPr>
+        <w:instrText xml:space="preserve"> SEQ Table \* ARABIC </w:instrText>
+      </w:r>
+      <w:r>
+        <w:rPr>
+          <w:b/>
+        </w:rPr>
+        <w:fldChar w:fldCharType="separate"/>
+      </w:r>
+      <w:r>
+        <w:rPr>
+          <w:b/>
+          <w:noProof/>
+        </w:rPr>
+        <w:t>3</w:t>
+      </w:r>
+      <w:r>
+        <w:rPr>
+          <w:b/>
+        </w:rPr>
+        <w:fldChar w:fldCharType="end"/>
+      </w:r>
+      <w:r>
+        <w:t xml:space="preserve">. </w:t>
+      </w:r>
+      <w:r>
+        <w:t xml:space="preserve">DIC values and run times from </w:t>
+      </w:r>
+      <w:r>
+        <w:t>comparison of random walk terms</w:t>
+      </w:r>
     </w:p>
     <w:p>
       <w:pPr>
@@ -18293,7 +18631,7 @@
         </w:rPr>
         <w:t>Temperature anomaly term</w:t>
       </w:r>
-      <w:bookmarkEnd w:id="23"/>
+      <w:bookmarkEnd w:id="22"/>
     </w:p>
     <w:p>
       <w:pPr>
@@ -18461,7 +18799,7 @@
           <w:sz w:val="24"/>
           <w:szCs w:val="24"/>
         </w:rPr>
-        <w:t xml:space="preserve"> represent the logarithm of the rate ratio per 1°C increase in anomaly; there was a separate coefficient for each month which means that an anomaly of the same magnitude could have different associations with injury mortality in different months. As with the month-specific </w:t>
+        <w:t xml:space="preserve"> </w:t>
       </w:r>
       <w:r>
         <w:rPr>
@@ -18470,7 +18808,7 @@
           <w:szCs w:val="24"/>
         </w:rPr>
         <w:lastRenderedPageBreak/>
-        <w:t xml:space="preserve">intercepts and trends, </w:t>
+        <w:t xml:space="preserve">represent the logarithm of the rate ratio per 1°C increase in anomaly; there was a separate coefficient for each month which means that an anomaly of the same magnitude could have different associations with injury mortality in different months. As with the month-specific intercepts and trends, </w:t>
       </w:r>
       <w:r>
         <w:rPr>
@@ -18665,21 +19003,39 @@
           <w:sz w:val="24"/>
           <w:szCs w:val="24"/>
         </w:rPr>
-        <w:t xml:space="preserve">considered incorporating </w:t>
-      </w:r>
+        <w:t xml:space="preserve">considered </w:t>
+      </w:r>
+      <w:r>
+        <w:rPr>
+          <w:rFonts w:cs="Calibri"/>
+          <w:sz w:val="24"/>
+          <w:szCs w:val="24"/>
+        </w:rPr>
+        <w:t>using apparent temperature, an alternative measure of temperature</w:t>
+      </w:r>
+      <w:r>
+        <w:rPr>
+          <w:rFonts w:cs="Calibri"/>
+          <w:sz w:val="24"/>
+          <w:szCs w:val="24"/>
+        </w:rPr>
+        <w:t>.</w:t>
+      </w:r>
+      <w:bookmarkStart w:id="23" w:name="_GoBack"/>
+      <w:bookmarkEnd w:id="23"/>
     </w:p>
     <w:p>
       <w:pPr>
         <w:pStyle w:val="Heading3"/>
       </w:pPr>
-      <w:bookmarkStart w:id="25" w:name="_Toc5663796"/>
+      <w:bookmarkStart w:id="24" w:name="_Toc5663796"/>
       <w:r>
         <w:t>Hyperparameters</w:t>
       </w:r>
       <w:r>
         <w:t xml:space="preserve"> on precisions of random effects</w:t>
       </w:r>
-      <w:bookmarkEnd w:id="25"/>
+      <w:bookmarkEnd w:id="24"/>
     </w:p>
     <w:p>
       <w:pPr>
@@ -18792,9 +19148,111 @@
       <w:pPr>
         <w:pStyle w:val="Heading2"/>
       </w:pPr>
-      <w:bookmarkStart w:id="26" w:name="_Toc5663797"/>
+      <w:bookmarkStart w:id="25" w:name="_Toc5663797"/>
       <w:r>
         <w:t>Calculating uncertainty from draw level</w:t>
+      </w:r>
+      <w:bookmarkEnd w:id="25"/>
+    </w:p>
+    <w:p>
+      <w:pPr>
+        <w:spacing w:line="480" w:lineRule="auto"/>
+        <w:ind w:firstLine="720"/>
+        <w:jc w:val="both"/>
+        <w:rPr>
+          <w:rFonts w:cs="Calibri"/>
+          <w:sz w:val="24"/>
+          <w:szCs w:val="24"/>
+        </w:rPr>
+      </w:pPr>
+      <w:r>
+        <w:rPr>
+          <w:rFonts w:cs="Calibri"/>
+          <w:sz w:val="24"/>
+          <w:szCs w:val="24"/>
+        </w:rPr>
+        <w:t xml:space="preserve">The uncertainty in our results were obtained from 5000 draws from the posterior marginal of each month’s excess relative risk. The reported 95% Credible Intervals (CrIs), </w:t>
+      </w:r>
+      <w:r>
+        <w:rPr>
+          <w:rFonts w:cs="Calibri"/>
+          <w:sz w:val="24"/>
+          <w:szCs w:val="24"/>
+        </w:rPr>
+        <w:lastRenderedPageBreak/>
+        <w:t>quoted in brackets where appropriate, are the 2.5</w:t>
+      </w:r>
+      <w:r>
+        <w:rPr>
+          <w:rFonts w:cs="Calibri"/>
+          <w:sz w:val="24"/>
+          <w:szCs w:val="24"/>
+          <w:vertAlign w:val="superscript"/>
+        </w:rPr>
+        <w:t>th</w:t>
+      </w:r>
+      <w:r>
+        <w:rPr>
+          <w:rFonts w:cs="Calibri"/>
+          <w:sz w:val="24"/>
+          <w:szCs w:val="24"/>
+        </w:rPr>
+        <w:t xml:space="preserve"> to 97.5</w:t>
+      </w:r>
+      <w:r>
+        <w:rPr>
+          <w:rFonts w:cs="Calibri"/>
+          <w:sz w:val="24"/>
+          <w:szCs w:val="24"/>
+          <w:vertAlign w:val="superscript"/>
+        </w:rPr>
+        <w:t>th</w:t>
+      </w:r>
+      <w:r>
+        <w:rPr>
+          <w:rFonts w:cs="Calibri"/>
+          <w:sz w:val="24"/>
+          <w:szCs w:val="24"/>
+        </w:rPr>
+        <w:t xml:space="preserve"> percentiles of the sampled values.</w:t>
+      </w:r>
+    </w:p>
+    <w:p>
+      <w:pPr>
+        <w:spacing w:line="480" w:lineRule="auto"/>
+        <w:ind w:firstLine="720"/>
+        <w:jc w:val="both"/>
+        <w:rPr>
+          <w:rFonts w:cs="Calibri"/>
+          <w:sz w:val="24"/>
+          <w:szCs w:val="24"/>
+        </w:rPr>
+      </w:pPr>
+      <w:r>
+        <w:rPr>
+          <w:rFonts w:cs="Calibri"/>
+          <w:sz w:val="24"/>
+          <w:szCs w:val="24"/>
+        </w:rPr>
+        <w:t>[[[Expand upon]]]</w:t>
+      </w:r>
+    </w:p>
+    <w:p>
+      <w:pPr>
+        <w:pStyle w:val="Heading2"/>
+      </w:pPr>
+      <w:bookmarkStart w:id="26" w:name="_Toc5663798"/>
+      <w:r>
+        <w:t>Highlighting</w:t>
+      </w:r>
+      <w:r>
+        <w:t xml:space="preserve"> </w:t>
+      </w:r>
+      <w:r>
+        <w:t>particular</w:t>
+      </w:r>
+      <w:r>
+        <w:t xml:space="preserve"> model parameters</w:t>
       </w:r>
       <w:bookmarkEnd w:id="26"/>
     </w:p>
@@ -18815,176 +19273,82 @@
           <w:sz w:val="24"/>
           <w:szCs w:val="24"/>
         </w:rPr>
-        <w:t>The uncertainty in our results were obtained from 5000 draws from the posterior marginal of each month’s excess relative risk. The reported 95% Credible Intervals (CrIs), quoted in brackets where appropriate, are the 2.5</w:t>
-      </w:r>
-      <w:r>
-        <w:rPr>
-          <w:rFonts w:cs="Calibri"/>
-          <w:sz w:val="24"/>
-          <w:szCs w:val="24"/>
-          <w:vertAlign w:val="superscript"/>
-        </w:rPr>
-        <w:t>th</w:t>
-      </w:r>
-      <w:r>
-        <w:rPr>
-          <w:rFonts w:cs="Calibri"/>
-          <w:sz w:val="24"/>
-          <w:szCs w:val="24"/>
-        </w:rPr>
-        <w:t xml:space="preserve"> to 97.5</w:t>
-      </w:r>
-      <w:r>
-        <w:rPr>
-          <w:rFonts w:cs="Calibri"/>
-          <w:sz w:val="24"/>
-          <w:szCs w:val="24"/>
-          <w:vertAlign w:val="superscript"/>
-        </w:rPr>
-        <w:t>th</w:t>
-      </w:r>
-      <w:r>
-        <w:rPr>
-          <w:rFonts w:cs="Calibri"/>
-          <w:sz w:val="24"/>
-          <w:szCs w:val="24"/>
-        </w:rPr>
-        <w:t xml:space="preserve"> percentiles of the sampled values.</w:t>
+        <w:t>T</w:t>
+      </w:r>
+      <w:r>
+        <w:rPr>
+          <w:rFonts w:cs="Calibri"/>
+          <w:sz w:val="24"/>
+          <w:szCs w:val="24"/>
+        </w:rPr>
+        <w:t xml:space="preserve">he main </w:t>
+      </w:r>
+      <w:r>
+        <w:rPr>
+          <w:rFonts w:cs="Calibri"/>
+          <w:sz w:val="24"/>
+          <w:szCs w:val="24"/>
+        </w:rPr>
+        <w:t xml:space="preserve">objective of creating the model structure was to statistically infer and isolate the effect of anomalous temperature </w:t>
+      </w:r>
+      <w:r>
+        <w:rPr>
+          <w:rFonts w:cs="Calibri"/>
+          <w:sz w:val="24"/>
+          <w:szCs w:val="24"/>
+        </w:rPr>
+        <w:t>on death rates.</w:t>
+      </w:r>
+      <w:r>
+        <w:rPr>
+          <w:rFonts w:cs="Calibri"/>
+          <w:sz w:val="24"/>
+          <w:szCs w:val="24"/>
+        </w:rPr>
+        <w:t xml:space="preserve"> </w:t>
+      </w:r>
+      <w:r>
+        <w:rPr>
+          <w:rFonts w:cs="Calibri"/>
+          <w:sz w:val="24"/>
+          <w:szCs w:val="24"/>
+        </w:rPr>
+        <w:t xml:space="preserve">In addition, some interesting insights emerged about </w:t>
+      </w:r>
+      <w:r>
+        <w:rPr>
+          <w:rFonts w:cs="Calibri"/>
+          <w:sz w:val="24"/>
+          <w:szCs w:val="24"/>
+        </w:rPr>
+        <w:t xml:space="preserve">particular aspects of the model structure. Further, I will also discuss </w:t>
+      </w:r>
+      <w:r>
+        <w:rPr>
+          <w:rFonts w:cs="Calibri"/>
+          <w:sz w:val="24"/>
+          <w:szCs w:val="24"/>
+        </w:rPr>
+        <w:t>certain choices I made in model design, and the logic that led me to a particular choice.</w:t>
+      </w:r>
+      <w:r>
+        <w:rPr>
+          <w:rFonts w:cs="Calibri"/>
+          <w:sz w:val="24"/>
+          <w:szCs w:val="24"/>
+        </w:rPr>
+        <w:t xml:space="preserve"> </w:t>
       </w:r>
     </w:p>
     <w:p>
       <w:pPr>
-        <w:spacing w:line="480" w:lineRule="auto"/>
-        <w:ind w:firstLine="720"/>
-        <w:jc w:val="both"/>
-        <w:rPr>
-          <w:rFonts w:cs="Calibri"/>
-          <w:sz w:val="24"/>
-          <w:szCs w:val="24"/>
-        </w:rPr>
-      </w:pPr>
-      <w:r>
-        <w:rPr>
-          <w:rFonts w:cs="Calibri"/>
-          <w:sz w:val="24"/>
-          <w:szCs w:val="24"/>
-        </w:rPr>
-        <w:t>[[[Expand upon]]]</w:t>
-      </w:r>
-    </w:p>
-    <w:p>
-      <w:pPr>
-        <w:pStyle w:val="Heading2"/>
-      </w:pPr>
-      <w:bookmarkStart w:id="27" w:name="_Toc5663798"/>
-      <w:r>
-        <w:lastRenderedPageBreak/>
-        <w:t>Highlighting</w:t>
-      </w:r>
-      <w:r>
-        <w:t xml:space="preserve"> </w:t>
-      </w:r>
-      <w:r>
-        <w:t>particular</w:t>
-      </w:r>
-      <w:r>
-        <w:t xml:space="preserve"> model parameters</w:t>
+        <w:pStyle w:val="Heading3"/>
+      </w:pPr>
+      <w:bookmarkStart w:id="27" w:name="_Toc5663800"/>
+      <w:r>
+        <w:t>Temperature anomaly coefficient structure</w:t>
       </w:r>
       <w:bookmarkEnd w:id="27"/>
-    </w:p>
-    <w:p>
-      <w:pPr>
-        <w:spacing w:line="480" w:lineRule="auto"/>
-        <w:ind w:firstLine="720"/>
-        <w:jc w:val="both"/>
-        <w:rPr>
-          <w:rFonts w:cs="Calibri"/>
-          <w:sz w:val="24"/>
-          <w:szCs w:val="24"/>
-        </w:rPr>
-      </w:pPr>
-      <w:r>
-        <w:rPr>
-          <w:rFonts w:cs="Calibri"/>
-          <w:sz w:val="24"/>
-          <w:szCs w:val="24"/>
-        </w:rPr>
-        <w:t>T</w:t>
-      </w:r>
-      <w:r>
-        <w:rPr>
-          <w:rFonts w:cs="Calibri"/>
-          <w:sz w:val="24"/>
-          <w:szCs w:val="24"/>
-        </w:rPr>
-        <w:t xml:space="preserve">he main </w:t>
-      </w:r>
-      <w:r>
-        <w:rPr>
-          <w:rFonts w:cs="Calibri"/>
-          <w:sz w:val="24"/>
-          <w:szCs w:val="24"/>
-        </w:rPr>
-        <w:t xml:space="preserve">objective of creating the model structure was to statistically infer and isolate the effect of anomalous temperature </w:t>
-      </w:r>
-      <w:r>
-        <w:rPr>
-          <w:rFonts w:cs="Calibri"/>
-          <w:sz w:val="24"/>
-          <w:szCs w:val="24"/>
-        </w:rPr>
-        <w:t>on death rates.</w:t>
-      </w:r>
-      <w:r>
-        <w:rPr>
-          <w:rFonts w:cs="Calibri"/>
-          <w:sz w:val="24"/>
-          <w:szCs w:val="24"/>
-        </w:rPr>
-        <w:t xml:space="preserve"> </w:t>
-      </w:r>
-      <w:r>
-        <w:rPr>
-          <w:rFonts w:cs="Calibri"/>
-          <w:sz w:val="24"/>
-          <w:szCs w:val="24"/>
-        </w:rPr>
-        <w:t xml:space="preserve">In addition, some interesting insights emerged about </w:t>
-      </w:r>
-      <w:r>
-        <w:rPr>
-          <w:rFonts w:cs="Calibri"/>
-          <w:sz w:val="24"/>
-          <w:szCs w:val="24"/>
-        </w:rPr>
-        <w:t xml:space="preserve">particular aspects of the model structure. Further, I will also discuss </w:t>
-      </w:r>
-      <w:r>
-        <w:rPr>
-          <w:rFonts w:cs="Calibri"/>
-          <w:sz w:val="24"/>
-          <w:szCs w:val="24"/>
-        </w:rPr>
-        <w:t>certain choices I made in model design, and the logic that led me to a particular choice.</w:t>
-      </w:r>
-      <w:r>
-        <w:rPr>
-          <w:rFonts w:cs="Calibri"/>
-          <w:sz w:val="24"/>
-          <w:szCs w:val="24"/>
-        </w:rPr>
-        <w:t xml:space="preserve"> </w:t>
-      </w:r>
-    </w:p>
-    <w:p>
-      <w:pPr>
-        <w:pStyle w:val="Heading3"/>
-      </w:pPr>
-      <w:bookmarkStart w:id="28" w:name="_Toc5663800"/>
-      <w:r>
-        <w:t>Temperature anomaly coefficient structure</w:t>
-      </w:r>
-      <w:bookmarkEnd w:id="28"/>
     </w:p>
     <w:p>
       <w:pPr>
@@ -20281,7 +20645,16 @@
           <w:sz w:val="24"/>
           <w:szCs w:val="24"/>
         </w:rPr>
-        <w:t>infer each set of temperature coefficients would be reduced</w:t>
+        <w:t xml:space="preserve">infer each set of </w:t>
+      </w:r>
+      <w:r>
+        <w:rPr>
+          <w:rFonts w:cs="Calibri"/>
+          <w:sz w:val="24"/>
+          <w:szCs w:val="24"/>
+        </w:rPr>
+        <w:lastRenderedPageBreak/>
+        <w:t>temperature coefficients would be reduced</w:t>
       </w:r>
       <w:r>
         <w:rPr>
@@ -20387,7 +20760,7 @@
         </w:rPr>
         <w:t xml:space="preserve">in </w:t>
       </w:r>
-      <w:commentRangeStart w:id="29"/>
+      <w:commentRangeStart w:id="28"/>
       <w:r>
         <w:rPr>
           <w:rFonts w:cs="Calibri"/>
@@ -20404,13 +20777,13 @@
         </w:rPr>
         <w:t xml:space="preserve"> </w:t>
       </w:r>
-      <w:commentRangeEnd w:id="29"/>
+      <w:commentRangeEnd w:id="28"/>
       <w:r>
         <w:rPr>
           <w:rStyle w:val="CommentReference"/>
           <w:rFonts w:eastAsiaTheme="minorHAnsi" w:cs="Calibri"/>
         </w:rPr>
-        <w:commentReference w:id="29"/>
+        <w:commentReference w:id="28"/>
       </w:r>
       <w:r>
         <w:rPr>
@@ -20442,16 +20815,7 @@
           <w:sz w:val="24"/>
           <w:szCs w:val="24"/>
         </w:rPr>
-        <w:t xml:space="preserve"> indicate that for 85% of the models, the non-piecewise </w:t>
-      </w:r>
-      <w:r>
-        <w:rPr>
-          <w:rFonts w:cs="Calibri"/>
-          <w:sz w:val="24"/>
-          <w:szCs w:val="24"/>
-        </w:rPr>
-        <w:lastRenderedPageBreak/>
-        <w:t xml:space="preserve">model (Equation XX) was preferred. The case for </w:t>
+        <w:t xml:space="preserve"> indicate that for 85% of the models, the non-piecewise model (Equation XX) was preferred. The case for </w:t>
       </w:r>
       <w:r>
         <w:rPr>
@@ -20574,24 +20938,24 @@
       <w:pPr>
         <w:pStyle w:val="Heading2"/>
       </w:pPr>
-      <w:bookmarkStart w:id="30" w:name="_Toc5663801"/>
+      <w:bookmarkStart w:id="29" w:name="_Toc5663801"/>
       <w:r>
         <w:t>Subnational m</w:t>
       </w:r>
-      <w:commentRangeStart w:id="31"/>
+      <w:commentRangeStart w:id="30"/>
       <w:r>
         <w:t>odel specification</w:t>
       </w:r>
-      <w:commentRangeEnd w:id="31"/>
+      <w:commentRangeEnd w:id="30"/>
       <w:r>
         <w:rPr>
           <w:rStyle w:val="CommentReference"/>
           <w:rFonts w:asciiTheme="minorHAnsi" w:eastAsiaTheme="minorHAnsi" w:hAnsiTheme="minorHAnsi" w:cstheme="minorBidi"/>
           <w:color w:val="auto"/>
         </w:rPr>
-        <w:commentReference w:id="31"/>
-      </w:r>
-      <w:bookmarkEnd w:id="30"/>
+        <w:commentReference w:id="30"/>
+      </w:r>
+      <w:bookmarkEnd w:id="29"/>
     </w:p>
     <w:p>
       <w:pPr>
@@ -20612,49 +20976,49 @@
       <w:pPr>
         <w:pStyle w:val="Heading2"/>
       </w:pPr>
-      <w:bookmarkStart w:id="32" w:name="_Toc5663802"/>
+      <w:bookmarkStart w:id="31" w:name="_Toc5663802"/>
       <w:r>
         <w:t>National or subnational model?</w:t>
+      </w:r>
+      <w:bookmarkEnd w:id="31"/>
+    </w:p>
+    <w:p>
+      <w:pPr>
+        <w:rPr>
+          <w:sz w:val="24"/>
+          <w:szCs w:val="24"/>
+        </w:rPr>
+      </w:pPr>
+      <w:r>
+        <w:rPr>
+          <w:sz w:val="24"/>
+          <w:szCs w:val="24"/>
+        </w:rPr>
+        <w:t>[[[To finish]]]</w:t>
+      </w:r>
+    </w:p>
+    <w:p>
+      <w:pPr>
+        <w:pStyle w:val="Heading2"/>
+      </w:pPr>
+      <w:bookmarkStart w:id="32" w:name="_Toc5663803"/>
+      <w:commentRangeStart w:id="33"/>
+      <w:r>
+        <w:t>Model fitting</w:t>
+      </w:r>
+      <w:commentRangeEnd w:id="33"/>
+      <w:r>
+        <w:rPr>
+          <w:rStyle w:val="CommentReference"/>
+          <w:rFonts w:asciiTheme="minorHAnsi" w:eastAsiaTheme="minorHAnsi" w:hAnsiTheme="minorHAnsi" w:cstheme="minorBidi"/>
+          <w:color w:val="auto"/>
+        </w:rPr>
+        <w:commentReference w:id="33"/>
       </w:r>
       <w:bookmarkEnd w:id="32"/>
     </w:p>
     <w:p>
       <w:pPr>
-        <w:rPr>
-          <w:sz w:val="24"/>
-          <w:szCs w:val="24"/>
-        </w:rPr>
-      </w:pPr>
-      <w:r>
-        <w:rPr>
-          <w:sz w:val="24"/>
-          <w:szCs w:val="24"/>
-        </w:rPr>
-        <w:t>[[[To finish]]]</w:t>
-      </w:r>
-    </w:p>
-    <w:p>
-      <w:pPr>
-        <w:pStyle w:val="Heading2"/>
-      </w:pPr>
-      <w:bookmarkStart w:id="33" w:name="_Toc5663803"/>
-      <w:commentRangeStart w:id="34"/>
-      <w:r>
-        <w:t>Model fitting</w:t>
-      </w:r>
-      <w:commentRangeEnd w:id="34"/>
-      <w:r>
-        <w:rPr>
-          <w:rStyle w:val="CommentReference"/>
-          <w:rFonts w:asciiTheme="minorHAnsi" w:eastAsiaTheme="minorHAnsi" w:hAnsiTheme="minorHAnsi" w:cstheme="minorBidi"/>
-          <w:color w:val="auto"/>
-        </w:rPr>
-        <w:commentReference w:id="34"/>
-      </w:r>
-      <w:bookmarkEnd w:id="33"/>
-    </w:p>
-    <w:p>
-      <w:pPr>
         <w:spacing w:line="480" w:lineRule="auto"/>
         <w:ind w:firstLine="720"/>
         <w:jc w:val="both"/>
@@ -20683,7 +21047,7 @@
         </w:rPr>
         <w:t xml:space="preserve"> (around </w:t>
       </w:r>
-      <w:commentRangeStart w:id="35"/>
+      <w:commentRangeStart w:id="34"/>
       <w:r>
         <w:rPr>
           <w:rFonts w:cs="Calibri"/>
@@ -20693,13 +21057,13 @@
         </w:rPr>
         <w:t>XX</w:t>
       </w:r>
-      <w:commentRangeEnd w:id="35"/>
+      <w:commentRangeEnd w:id="34"/>
       <w:r>
         <w:rPr>
           <w:rStyle w:val="CommentReference"/>
           <w:rFonts w:eastAsiaTheme="minorHAnsi" w:cs="Calibri"/>
         </w:rPr>
-        <w:commentReference w:id="35"/>
+        <w:commentReference w:id="34"/>
       </w:r>
       <w:r>
         <w:rPr>
@@ -20870,6 +21234,7 @@
           <w:szCs w:val="24"/>
           <w:lang w:val="en-US"/>
         </w:rPr>
+        <w:lastRenderedPageBreak/>
         <w:t xml:space="preserve">As an alternative, </w:t>
       </w:r>
       <w:r>
@@ -21042,7 +21407,6 @@
           <w:szCs w:val="24"/>
           <w:lang w:val="en-US"/>
         </w:rPr>
-        <w:lastRenderedPageBreak/>
         <w:t>I fitted the models using integrated nested Laplace approximation (INLA), using the R-INLA software</w:t>
       </w:r>
       <w:r>
@@ -21155,11 +21519,11 @@
       <w:pPr>
         <w:pStyle w:val="Heading2"/>
       </w:pPr>
-      <w:bookmarkStart w:id="36" w:name="_Toc5663804"/>
+      <w:bookmarkStart w:id="35" w:name="_Toc5663804"/>
       <w:r>
         <w:t>Model fit performance</w:t>
       </w:r>
-      <w:bookmarkEnd w:id="36"/>
+      <w:bookmarkEnd w:id="35"/>
     </w:p>
     <w:p>
       <w:pPr>
@@ -21264,13 +21628,14 @@
           <w:szCs w:val="24"/>
         </w:rPr>
       </w:pPr>
-      <w:commentRangeStart w:id="37"/>
-      <w:r>
-        <w:rPr>
-          <w:rFonts w:cs="Calibri"/>
-          <w:sz w:val="24"/>
-          <w:szCs w:val="24"/>
-        </w:rPr>
+      <w:commentRangeStart w:id="36"/>
+      <w:r>
+        <w:rPr>
+          <w:rFonts w:cs="Calibri"/>
+          <w:sz w:val="24"/>
+          <w:szCs w:val="24"/>
+        </w:rPr>
+        <w:lastRenderedPageBreak/>
         <w:t>Table XX</w:t>
       </w:r>
       <w:r>
@@ -21281,13 +21646,13 @@
         </w:rPr>
         <w:t xml:space="preserve"> </w:t>
       </w:r>
-      <w:commentRangeEnd w:id="37"/>
+      <w:commentRangeEnd w:id="36"/>
       <w:r>
         <w:rPr>
           <w:rStyle w:val="CommentReference"/>
           <w:rFonts w:eastAsiaTheme="minorHAnsi" w:cs="Calibri"/>
         </w:rPr>
-        <w:commentReference w:id="37"/>
+        <w:commentReference w:id="36"/>
       </w:r>
       <w:r>
         <w:rPr>
@@ -21374,14 +21739,14 @@
       <w:pPr>
         <w:pStyle w:val="Heading2"/>
       </w:pPr>
-      <w:bookmarkStart w:id="38" w:name="_Toc5663805"/>
+      <w:bookmarkStart w:id="37" w:name="_Toc5663805"/>
       <w:r>
         <w:t xml:space="preserve">Sensitivity </w:t>
       </w:r>
       <w:r>
         <w:t>analysis</w:t>
       </w:r>
-      <w:bookmarkEnd w:id="38"/>
+      <w:bookmarkEnd w:id="37"/>
     </w:p>
     <w:p>
       <w:pPr>
@@ -21408,16 +21773,7 @@
           <w:sz w:val="24"/>
           <w:szCs w:val="24"/>
         </w:rPr>
-        <w:t xml:space="preserve"> conducted sensitivity analyses to assess how much our results might depend on the temperature metric used to generate anomalous temperature. First, instead of building our </w:t>
-      </w:r>
-      <w:r>
-        <w:rPr>
-          <w:rFonts w:cs="Calibri"/>
-          <w:sz w:val="24"/>
-          <w:szCs w:val="24"/>
-        </w:rPr>
-        <w:lastRenderedPageBreak/>
-        <w:t xml:space="preserve">monthly temperature anomalies based on daily mean temperatures, </w:t>
+        <w:t xml:space="preserve"> conducted sensitivity analyses to assess how much our results might depend on the temperature metric used to generate anomalous temperature. First, instead of building our monthly temperature anomalies based on daily mean temperatures, </w:t>
       </w:r>
       <w:r>
         <w:rPr>
@@ -21661,7 +22017,16 @@
           <w:sz w:val="24"/>
           <w:szCs w:val="24"/>
         </w:rPr>
-        <w:t xml:space="preserve">The correlations among the variables and anomaly based on mean were between 0.6 and 0.89 (Supplementary Table 3). The estimated rate rations of temperature anomaly based on daily means (i.e., the anomaly measure used in the main analysis) were robust to the addition of alternative measures of anomaly, while the coefficients of the additional measures were generally not significant and with large credible intervals. Therefore, </w:t>
+        <w:t xml:space="preserve">The correlations among the variables and anomaly based on mean were between 0.6 and 0.89 (Supplementary Table 3). The estimated rate rations of temperature anomaly based on daily means (i.e., the anomaly measure used in the main analysis) were robust to the addition of alternative measures of anomaly, while the coefficients of the additional measures were </w:t>
+      </w:r>
+      <w:r>
+        <w:rPr>
+          <w:rFonts w:cs="Calibri"/>
+          <w:sz w:val="24"/>
+          <w:szCs w:val="24"/>
+        </w:rPr>
+        <w:lastRenderedPageBreak/>
+        <w:t xml:space="preserve">generally not significant and with large credible intervals. Therefore, </w:t>
       </w:r>
       <w:r>
         <w:rPr>
@@ -22516,7 +22881,7 @@
       </w:r>
     </w:p>
   </w:comment>
-  <w:comment w:id="22" w:author="Robbie Parks" w:date="2019-03-19T13:59:00Z" w:initials="RP">
+  <w:comment w:id="28" w:author="Robbie Parks" w:date="2019-03-20T20:47:00Z" w:initials="RP">
     <w:p>
       <w:pPr>
         <w:pStyle w:val="CommentText"/>
@@ -22528,11 +22893,11 @@
         <w:annotationRef/>
       </w:r>
       <w:r>
-        <w:t>Pg 16 LSR</w:t>
+        <w:t>DIC values from DIC comparison injuries pw and nonpw all ages 1980-2016</w:t>
       </w:r>
     </w:p>
   </w:comment>
-  <w:comment w:id="29" w:author="Robbie Parks" w:date="2019-03-20T20:47:00Z" w:initials="RP">
+  <w:comment w:id="30" w:author="Robbie Parks" w:date="2019-03-18T16:28:00Z" w:initials="RP">
     <w:p>
       <w:pPr>
         <w:pStyle w:val="CommentText"/>
@@ -22544,11 +22909,11 @@
         <w:annotationRef/>
       </w:r>
       <w:r>
-        <w:t>DIC values from DIC comparison injuries pw and nonpw all ages 1980-2016</w:t>
+        <w:t>Update to incorporate Kyle’s and my ESA/LSR’s formats</w:t>
       </w:r>
     </w:p>
   </w:comment>
-  <w:comment w:id="31" w:author="Robbie Parks" w:date="2019-03-18T16:28:00Z" w:initials="RP">
+  <w:comment w:id="33" w:author="Robbie Parks" w:date="2019-03-19T13:42:00Z" w:initials="RP">
     <w:p>
       <w:pPr>
         <w:pStyle w:val="CommentText"/>
@@ -22560,11 +22925,11 @@
         <w:annotationRef/>
       </w:r>
       <w:r>
-        <w:t>Update to incorporate Kyle’s and my ESA/LSR’s formats</w:t>
+        <w:t>Expand upon as per Kyle’s</w:t>
       </w:r>
     </w:p>
   </w:comment>
-  <w:comment w:id="34" w:author="Robbie Parks" w:date="2019-03-19T13:42:00Z" w:initials="RP">
+  <w:comment w:id="34" w:author="Robbie Parks" w:date="2019-03-19T14:38:00Z" w:initials="RP">
     <w:p>
       <w:pPr>
         <w:pStyle w:val="CommentText"/>
@@ -22576,27 +22941,11 @@
         <w:annotationRef/>
       </w:r>
       <w:r>
-        <w:t>Expand upon as per Kyle’s</w:t>
+        <w:t>Calculate by looking at model</w:t>
       </w:r>
     </w:p>
   </w:comment>
-  <w:comment w:id="35" w:author="Robbie Parks" w:date="2019-03-19T14:38:00Z" w:initials="RP">
-    <w:p>
-      <w:pPr>
-        <w:pStyle w:val="CommentText"/>
-      </w:pPr>
-      <w:r>
-        <w:rPr>
-          <w:rStyle w:val="CommentReference"/>
-        </w:rPr>
-        <w:annotationRef/>
-      </w:r>
-      <w:r>
-        <w:t>Calculate by looking at model</w:t>
-      </w:r>
-    </w:p>
-  </w:comment>
-  <w:comment w:id="37" w:author="Robbie Parks" w:date="2019-03-20T21:25:00Z" w:initials="RP">
+  <w:comment w:id="36" w:author="Robbie Parks" w:date="2019-03-20T21:25:00Z" w:initials="RP">
     <w:p>
       <w:pPr>
         <w:pStyle w:val="CommentText"/>
@@ -22619,7 +22968,6 @@
 <w15:commentsEx xmlns:wpc="http://schemas.microsoft.com/office/word/2010/wordprocessingCanvas" xmlns:cx="http://schemas.microsoft.com/office/drawing/2014/chartex" xmlns:cx1="http://schemas.microsoft.com/office/drawing/2015/9/8/chartex" xmlns:cx2="http://schemas.microsoft.com/office/drawing/2015/10/21/chartex" xmlns:cx3="http://schemas.microsoft.com/office/drawing/2016/5/9/chartex" xmlns:cx4="http://schemas.microsoft.com/office/drawing/2016/5/10/chartex" xmlns:cx5="http://schemas.microsoft.com/office/drawing/2016/5/11/chartex" xmlns:cx6="http://schemas.microsoft.com/office/drawing/2016/5/12/chartex" xmlns:cx7="http://schemas.microsoft.com/office/drawing/2016/5/13/chartex" xmlns:cx8="http://schemas.microsoft.com/office/drawing/2016/5/14/chartex" xmlns:mc="http://schemas.openxmlformats.org/markup-compatibility/2006" xmlns:aink="http://schemas.microsoft.com/office/drawing/2016/ink" xmlns:am3d="http://schemas.microsoft.com/office/drawing/2017/model3d" xmlns:o="urn:schemas-microsoft-com:office:office" xmlns:r="http://schemas.openxmlformats.org/officeDocument/2006/relationships" xmlns:m="http://schemas.openxmlformats.org/officeDocument/2006/math" xmlns:v="urn:schemas-microsoft-com:vml" xmlns:wp14="http://schemas.microsoft.com/office/word/2010/wordprocessingDrawing" xmlns:wp="http://schemas.openxmlformats.org/drawingml/2006/wordprocessingDrawing" xmlns:w10="urn:schemas-microsoft-com:office:word" xmlns:w="http://schemas.openxmlformats.org/wordprocessingml/2006/main" xmlns:w14="http://schemas.microsoft.com/office/word/2010/wordml" xmlns:w15="http://schemas.microsoft.com/office/word/2012/wordml" xmlns:w16cid="http://schemas.microsoft.com/office/word/2016/wordml/cid" xmlns:w16se="http://schemas.microsoft.com/office/word/2015/wordml/symex" xmlns:wpg="http://schemas.microsoft.com/office/word/2010/wordprocessingGroup" xmlns:wpi="http://schemas.microsoft.com/office/word/2010/wordprocessingInk" xmlns:wne="http://schemas.microsoft.com/office/word/2006/wordml" xmlns:wps="http://schemas.microsoft.com/office/word/2010/wordprocessingShape" mc:Ignorable="w14 w15 w16se w16cid wp14">
   <w15:commentEx w15:paraId="78428296" w15:done="0"/>
   <w15:commentEx w15:paraId="1913DC82" w15:done="0"/>
-  <w15:commentEx w15:paraId="46417946" w15:done="0"/>
   <w15:commentEx w15:paraId="1A2E4698" w15:done="0"/>
   <w15:commentEx w15:paraId="61C3DD18" w15:done="0"/>
   <w15:commentEx w15:paraId="45988FA2" w15:done="0"/>
@@ -22632,7 +22980,6 @@
 <w16cid:commentsIds xmlns:wpc="http://schemas.microsoft.com/office/word/2010/wordprocessingCanvas" xmlns:cx="http://schemas.microsoft.com/office/drawing/2014/chartex" xmlns:cx1="http://schemas.microsoft.com/office/drawing/2015/9/8/chartex" xmlns:cx2="http://schemas.microsoft.com/office/drawing/2015/10/21/chartex" xmlns:cx3="http://schemas.microsoft.com/office/drawing/2016/5/9/chartex" xmlns:cx4="http://schemas.microsoft.com/office/drawing/2016/5/10/chartex" xmlns:cx5="http://schemas.microsoft.com/office/drawing/2016/5/11/chartex" xmlns:cx6="http://schemas.microsoft.com/office/drawing/2016/5/12/chartex" xmlns:cx7="http://schemas.microsoft.com/office/drawing/2016/5/13/chartex" xmlns:cx8="http://schemas.microsoft.com/office/drawing/2016/5/14/chartex" xmlns:mc="http://schemas.openxmlformats.org/markup-compatibility/2006" xmlns:aink="http://schemas.microsoft.com/office/drawing/2016/ink" xmlns:am3d="http://schemas.microsoft.com/office/drawing/2017/model3d" xmlns:o="urn:schemas-microsoft-com:office:office" xmlns:r="http://schemas.openxmlformats.org/officeDocument/2006/relationships" xmlns:m="http://schemas.openxmlformats.org/officeDocument/2006/math" xmlns:v="urn:schemas-microsoft-com:vml" xmlns:wp14="http://schemas.microsoft.com/office/word/2010/wordprocessingDrawing" xmlns:wp="http://schemas.openxmlformats.org/drawingml/2006/wordprocessingDrawing" xmlns:w10="urn:schemas-microsoft-com:office:word" xmlns:w="http://schemas.openxmlformats.org/wordprocessingml/2006/main" xmlns:w14="http://schemas.microsoft.com/office/word/2010/wordml" xmlns:w15="http://schemas.microsoft.com/office/word/2012/wordml" xmlns:w16cid="http://schemas.microsoft.com/office/word/2016/wordml/cid" xmlns:w16se="http://schemas.microsoft.com/office/word/2015/wordml/symex" xmlns:wpg="http://schemas.microsoft.com/office/word/2010/wordprocessingGroup" xmlns:wpi="http://schemas.microsoft.com/office/word/2010/wordprocessingInk" xmlns:wne="http://schemas.microsoft.com/office/word/2006/wordml" xmlns:wps="http://schemas.microsoft.com/office/word/2010/wordprocessingShape" mc:Ignorable="w14 w15 w16se w16cid wp14">
   <w16cid:commentId w16cid:paraId="78428296" w16cid:durableId="203A42C0"/>
   <w16cid:commentId w16cid:paraId="1913DC82" w16cid:durableId="203A459B"/>
-  <w16cid:commentId w16cid:paraId="46417946" w16cid:durableId="203B742E"/>
   <w16cid:commentId w16cid:paraId="1A2E4698" w16cid:durableId="203D2571"/>
   <w16cid:commentId w16cid:paraId="61C3DD18" w16cid:durableId="205504A7"/>
   <w16cid:commentId w16cid:paraId="45988FA2" w16cid:durableId="203B7029"/>
@@ -27837,7 +28184,7 @@
 </file>
 
 <file path=customXml/itemProps1.xml><?xml version="1.0" encoding="utf-8"?>
-<ds:datastoreItem xmlns:ds="http://schemas.openxmlformats.org/officeDocument/2006/customXml" ds:itemID="{152CC7EE-5650-1645-B438-563729990C72}">
+<ds:datastoreItem xmlns:ds="http://schemas.openxmlformats.org/officeDocument/2006/customXml" ds:itemID="{42ECFFEC-55D0-BF44-B90F-15511A0AAC54}">
   <ds:schemaRefs>
     <ds:schemaRef ds:uri="http://schemas.openxmlformats.org/officeDocument/2006/bibliography"/>
   </ds:schemaRefs>
